--- a/新泰週報20240407[2414]B4F.docx
+++ b/新泰週報20240407[2414]B4F.docx
@@ -95,7 +95,7 @@
           <w:sz w:val="20"/>
           <w:szCs w:val="20"/>
         </w:rPr>
-        <w:instrText>413</w:instrText>
+        <w:instrText>414</w:instrText>
       </w:r>
       <w:r>
         <w:rPr>
@@ -134,7 +134,7 @@
           <w:sz w:val="20"/>
           <w:szCs w:val="20"/>
         </w:rPr>
-        <w:t>413</w:t>
+        <w:t>414</w:t>
       </w:r>
       <w:bookmarkEnd w:id="0"/>
       <w:r>
@@ -247,7 +247,7 @@
           <w:sz w:val="20"/>
           <w:szCs w:val="20"/>
         </w:rPr>
-        <w:instrText>3</w:instrText>
+        <w:instrText>4</w:instrText>
       </w:r>
       <w:r>
         <w:rPr>
@@ -276,7 +276,7 @@
           <w:sz w:val="20"/>
           <w:szCs w:val="20"/>
         </w:rPr>
-        <w:t>3</w:t>
+        <w:t>4</w:t>
       </w:r>
       <w:bookmarkEnd w:id="2"/>
       <w:r>
@@ -313,7 +313,7 @@
           <w:sz w:val="20"/>
           <w:szCs w:val="20"/>
         </w:rPr>
-        <w:instrText>31</w:instrText>
+        <w:instrText>7</w:instrText>
       </w:r>
       <w:r>
         <w:rPr>
@@ -342,7 +342,7 @@
           <w:sz w:val="20"/>
           <w:szCs w:val="20"/>
         </w:rPr>
-        <w:t>31</w:t>
+        <w:t>7</w:t>
       </w:r>
       <w:bookmarkEnd w:id="3"/>
       <w:r>
@@ -379,7 +379,7 @@
           <w:sz w:val="20"/>
           <w:szCs w:val="20"/>
         </w:rPr>
-        <w:instrText>29</w:instrText>
+        <w:instrText>31</w:instrText>
       </w:r>
       <w:r>
         <w:rPr>
@@ -408,7 +408,7 @@
           <w:sz w:val="20"/>
           <w:szCs w:val="20"/>
         </w:rPr>
-        <w:t>29</w:t>
+        <w:t>31</w:t>
       </w:r>
       <w:bookmarkEnd w:id="4"/>
       <w:r>
@@ -445,7 +445,7 @@
           <w:sz w:val="20"/>
           <w:szCs w:val="20"/>
         </w:rPr>
-        <w:instrText>31</w:instrText>
+        <w:instrText>30</w:instrText>
       </w:r>
       <w:r>
         <w:rPr>
@@ -474,7 +474,7 @@
           <w:sz w:val="20"/>
           <w:szCs w:val="20"/>
         </w:rPr>
-        <w:t>31</w:t>
+        <w:t>30</w:t>
       </w:r>
       <w:bookmarkEnd w:id="5"/>
       <w:r>
@@ -3067,6 +3067,449 @@
         <w:snapToGrid w:val="0"/>
         <w:spacing w:line="300" w:lineRule="exact"/>
         <w:rPr>
+          <w:rFonts w:ascii="標楷體" w:eastAsia="標楷體" w:hAnsi="標楷體" w:cs="Arial"/>
+          <w:b/>
+          <w:w w:val="80"/>
+          <w:sz w:val="26"/>
+          <w:szCs w:val="26"/>
+        </w:rPr>
+      </w:pPr>
+      <w:r>
+        <w:rPr>
+          <w:rFonts w:ascii="標楷體" w:eastAsia="標楷體" w:hAnsi="標楷體" w:cs="Arial" w:hint="eastAsia"/>
+          <w:b/>
+          <w:w w:val="80"/>
+          <w:sz w:val="26"/>
+          <w:szCs w:val="26"/>
+        </w:rPr>
+        <w:t>【</w:t>
+      </w:r>
+      <w:r>
+        <w:rPr>
+          <w:rFonts w:ascii="標楷體" w:eastAsia="標楷體" w:hAnsi="標楷體" w:cs="Arial" w:hint="eastAsia"/>
+          <w:b/>
+          <w:w w:val="80"/>
+          <w:sz w:val="26"/>
+          <w:szCs w:val="26"/>
+        </w:rPr>
+        <w:t>逐早起攏是新的</w:t>
+      </w:r>
+      <w:r>
+        <w:rPr>
+          <w:rFonts w:ascii="標楷體" w:eastAsia="標楷體" w:hAnsi="標楷體" w:cs="Arial" w:hint="eastAsia"/>
+          <w:b/>
+          <w:w w:val="80"/>
+          <w:sz w:val="26"/>
+          <w:szCs w:val="26"/>
+        </w:rPr>
+        <w:t>】</w:t>
+      </w:r>
+    </w:p>
+    <w:p>
+      <w:pPr>
+        <w:snapToGrid w:val="0"/>
+        <w:spacing w:line="300" w:lineRule="exact"/>
+        <w:rPr>
+          <w:rFonts w:ascii="Barlow Condensed Medium" w:eastAsia="標楷體" w:hAnsi="Barlow Condensed Medium" w:cs="Arial" w:hint="eastAsia"/>
+          <w:w w:val="80"/>
+          <w:sz w:val="26"/>
+          <w:szCs w:val="26"/>
+        </w:rPr>
+      </w:pPr>
+      <w:r>
+        <w:rPr>
+          <w:rFonts w:ascii="Barlow Condensed Medium" w:eastAsia="標楷體" w:hAnsi="Barlow Condensed Medium" w:cs="Arial" w:hint="eastAsia"/>
+          <w:w w:val="80"/>
+          <w:sz w:val="26"/>
+          <w:szCs w:val="26"/>
+        </w:rPr>
+        <w:t>上帝的愛，上帝的憐憫，上帝恩典逐</w:t>
+      </w:r>
+      <w:proofErr w:type="gramStart"/>
+      <w:r>
+        <w:rPr>
+          <w:rFonts w:ascii="Barlow Condensed Medium" w:eastAsia="標楷體" w:hAnsi="Barlow Condensed Medium" w:cs="Arial" w:hint="eastAsia"/>
+          <w:w w:val="80"/>
+          <w:sz w:val="26"/>
+          <w:szCs w:val="26"/>
+        </w:rPr>
+        <w:t>早起攏</w:t>
+      </w:r>
+      <w:proofErr w:type="gramEnd"/>
+      <w:r>
+        <w:rPr>
+          <w:rFonts w:ascii="Barlow Condensed Medium" w:eastAsia="標楷體" w:hAnsi="Barlow Condensed Medium" w:cs="Arial" w:hint="eastAsia"/>
+          <w:w w:val="80"/>
+          <w:sz w:val="26"/>
+          <w:szCs w:val="26"/>
+        </w:rPr>
+        <w:t>是新的。</w:t>
+      </w:r>
+    </w:p>
+    <w:p>
+      <w:pPr>
+        <w:snapToGrid w:val="0"/>
+        <w:spacing w:line="300" w:lineRule="exact"/>
+        <w:rPr>
+          <w:rFonts w:ascii="Barlow Condensed Medium" w:eastAsia="標楷體" w:hAnsi="Barlow Condensed Medium" w:cs="Arial" w:hint="eastAsia"/>
+          <w:w w:val="80"/>
+          <w:sz w:val="26"/>
+          <w:szCs w:val="26"/>
+        </w:rPr>
+      </w:pPr>
+      <w:r>
+        <w:rPr>
+          <w:rFonts w:ascii="Barlow Condensed Medium" w:eastAsia="標楷體" w:hAnsi="Barlow Condensed Medium" w:cs="Arial" w:hint="eastAsia"/>
+          <w:w w:val="80"/>
+          <w:sz w:val="26"/>
+          <w:szCs w:val="26"/>
+        </w:rPr>
+        <w:t>親近上帝，</w:t>
+      </w:r>
+      <w:proofErr w:type="gramStart"/>
+      <w:r>
+        <w:rPr>
+          <w:rFonts w:ascii="Barlow Condensed Medium" w:eastAsia="標楷體" w:hAnsi="Barlow Condensed Medium" w:cs="Arial" w:hint="eastAsia"/>
+          <w:w w:val="80"/>
+          <w:sz w:val="26"/>
+          <w:szCs w:val="26"/>
+        </w:rPr>
+        <w:t>明白主</w:t>
+      </w:r>
+      <w:proofErr w:type="gramEnd"/>
+      <w:r>
+        <w:rPr>
+          <w:rFonts w:ascii="Barlow Condensed Medium" w:eastAsia="標楷體" w:hAnsi="Barlow Condensed Medium" w:cs="Arial" w:hint="eastAsia"/>
+          <w:w w:val="80"/>
+          <w:sz w:val="26"/>
+          <w:szCs w:val="26"/>
+        </w:rPr>
+        <w:t>旨意，</w:t>
+      </w:r>
+      <w:proofErr w:type="gramStart"/>
+      <w:r>
+        <w:rPr>
+          <w:rFonts w:ascii="Barlow Condensed Medium" w:eastAsia="標楷體" w:hAnsi="Barlow Condensed Medium" w:cs="Arial" w:hint="eastAsia"/>
+          <w:w w:val="80"/>
+          <w:sz w:val="26"/>
+          <w:szCs w:val="26"/>
+        </w:rPr>
+        <w:t>咱愛主的</w:t>
+      </w:r>
+      <w:proofErr w:type="gramEnd"/>
+      <w:r>
+        <w:rPr>
+          <w:rFonts w:ascii="Barlow Condensed Medium" w:eastAsia="標楷體" w:hAnsi="Barlow Condensed Medium" w:cs="Arial" w:hint="eastAsia"/>
+          <w:w w:val="80"/>
+          <w:sz w:val="26"/>
+          <w:szCs w:val="26"/>
+        </w:rPr>
+        <w:t>心志就會換新。</w:t>
+      </w:r>
+    </w:p>
+    <w:p>
+      <w:pPr>
+        <w:snapToGrid w:val="0"/>
+        <w:spacing w:line="300" w:lineRule="exact"/>
+        <w:rPr>
+          <w:rFonts w:ascii="Barlow Condensed Medium" w:eastAsia="標楷體" w:hAnsi="Barlow Condensed Medium" w:cs="Arial" w:hint="eastAsia"/>
+          <w:w w:val="80"/>
+          <w:sz w:val="26"/>
+          <w:szCs w:val="26"/>
+        </w:rPr>
+      </w:pPr>
+      <w:r>
+        <w:rPr>
+          <w:rFonts w:ascii="Barlow Condensed Medium" w:eastAsia="標楷體" w:hAnsi="Barlow Condensed Medium" w:cs="Arial" w:hint="eastAsia"/>
+          <w:w w:val="80"/>
+          <w:sz w:val="26"/>
+          <w:szCs w:val="26"/>
+        </w:rPr>
+        <w:t>主必在曠野開道路，沙漠開江河。永活上帝的智慧，咱無通測度。</w:t>
+      </w:r>
+    </w:p>
+    <w:p>
+      <w:pPr>
+        <w:snapToGrid w:val="0"/>
+        <w:spacing w:line="300" w:lineRule="exact"/>
+        <w:rPr>
+          <w:rFonts w:ascii="Barlow Condensed Medium" w:eastAsia="標楷體" w:hAnsi="Barlow Condensed Medium" w:cs="Arial" w:hint="eastAsia"/>
+          <w:w w:val="80"/>
+          <w:sz w:val="26"/>
+          <w:szCs w:val="26"/>
+        </w:rPr>
+      </w:pPr>
+      <w:r>
+        <w:rPr>
+          <w:rFonts w:ascii="Barlow Condensed Medium" w:eastAsia="標楷體" w:hAnsi="Barlow Condensed Medium" w:cs="Arial" w:hint="eastAsia"/>
+          <w:w w:val="80"/>
+          <w:sz w:val="26"/>
+          <w:szCs w:val="26"/>
+        </w:rPr>
+        <w:t>主要使</w:t>
+      </w:r>
+      <w:proofErr w:type="gramStart"/>
+      <w:r>
+        <w:rPr>
+          <w:rFonts w:ascii="Barlow Condensed Medium" w:eastAsia="標楷體" w:hAnsi="Barlow Condensed Medium" w:cs="Arial" w:hint="eastAsia"/>
+          <w:w w:val="80"/>
+          <w:sz w:val="26"/>
+          <w:szCs w:val="26"/>
+        </w:rPr>
+        <w:t>睛瞑</w:t>
+      </w:r>
+      <w:proofErr w:type="gramEnd"/>
+      <w:r>
+        <w:rPr>
+          <w:rFonts w:ascii="Barlow Condensed Medium" w:eastAsia="標楷體" w:hAnsi="Barlow Condensed Medium" w:cs="Arial" w:hint="eastAsia"/>
+          <w:w w:val="80"/>
+          <w:sz w:val="26"/>
+          <w:szCs w:val="26"/>
+        </w:rPr>
+        <w:t>看見，要使跛腳</w:t>
+      </w:r>
+      <w:proofErr w:type="gramStart"/>
+      <w:r>
+        <w:rPr>
+          <w:rFonts w:ascii="Barlow Condensed Medium" w:eastAsia="標楷體" w:hAnsi="Barlow Condensed Medium" w:cs="Arial" w:hint="eastAsia"/>
+          <w:w w:val="80"/>
+          <w:sz w:val="26"/>
+          <w:szCs w:val="26"/>
+        </w:rPr>
+        <w:t>的投跳</w:t>
+      </w:r>
+      <w:proofErr w:type="gramEnd"/>
+      <w:r>
+        <w:rPr>
+          <w:rFonts w:ascii="Barlow Condensed Medium" w:eastAsia="標楷體" w:hAnsi="Barlow Condensed Medium" w:cs="Arial" w:hint="eastAsia"/>
+          <w:w w:val="80"/>
+          <w:sz w:val="26"/>
+          <w:szCs w:val="26"/>
+        </w:rPr>
+        <w:t>。倚靠</w:t>
+      </w:r>
+      <w:proofErr w:type="gramStart"/>
+      <w:r>
+        <w:rPr>
+          <w:rFonts w:ascii="Barlow Condensed Medium" w:eastAsia="標楷體" w:hAnsi="Barlow Condensed Medium" w:cs="Arial" w:hint="eastAsia"/>
+          <w:w w:val="80"/>
+          <w:sz w:val="26"/>
+          <w:szCs w:val="26"/>
+        </w:rPr>
+        <w:t>祂</w:t>
+      </w:r>
+      <w:proofErr w:type="gramEnd"/>
+      <w:r>
+        <w:rPr>
+          <w:rFonts w:ascii="Barlow Condensed Medium" w:eastAsia="標楷體" w:hAnsi="Barlow Condensed Medium" w:cs="Arial" w:hint="eastAsia"/>
+          <w:w w:val="80"/>
+          <w:sz w:val="26"/>
+          <w:szCs w:val="26"/>
+        </w:rPr>
+        <w:t>的人無至見</w:t>
+      </w:r>
+      <w:proofErr w:type="gramStart"/>
+      <w:r>
+        <w:rPr>
+          <w:rFonts w:ascii="Barlow Condensed Medium" w:eastAsia="標楷體" w:hAnsi="Barlow Condensed Medium" w:cs="Arial" w:hint="eastAsia"/>
+          <w:w w:val="80"/>
+          <w:sz w:val="26"/>
+          <w:szCs w:val="26"/>
+        </w:rPr>
+        <w:t>誚</w:t>
+      </w:r>
+      <w:proofErr w:type="gramEnd"/>
+      <w:r>
+        <w:rPr>
+          <w:rFonts w:ascii="Barlow Condensed Medium" w:eastAsia="標楷體" w:hAnsi="Barlow Condensed Medium" w:cs="Arial" w:hint="eastAsia"/>
+          <w:w w:val="80"/>
+          <w:sz w:val="26"/>
+          <w:szCs w:val="26"/>
+        </w:rPr>
+        <w:t>，的確有盼望。</w:t>
+      </w:r>
+    </w:p>
+    <w:p>
+      <w:pPr>
+        <w:snapToGrid w:val="0"/>
+        <w:spacing w:line="300" w:lineRule="exact"/>
+        <w:rPr>
+          <w:rFonts w:ascii="Barlow Condensed Medium" w:eastAsia="標楷體" w:hAnsi="Barlow Condensed Medium" w:cs="Arial" w:hint="eastAsia"/>
+          <w:w w:val="80"/>
+          <w:sz w:val="26"/>
+          <w:szCs w:val="26"/>
+        </w:rPr>
+      </w:pPr>
+      <w:r>
+        <w:rPr>
+          <w:rFonts w:ascii="Barlow Condensed Medium" w:eastAsia="標楷體" w:hAnsi="Barlow Condensed Medium" w:cs="Arial" w:hint="eastAsia"/>
+          <w:w w:val="80"/>
+          <w:sz w:val="26"/>
+          <w:szCs w:val="26"/>
+        </w:rPr>
+        <w:t>上帝的愛，上帝的憐憫，上帝恩典逐</w:t>
+      </w:r>
+      <w:proofErr w:type="gramStart"/>
+      <w:r>
+        <w:rPr>
+          <w:rFonts w:ascii="Barlow Condensed Medium" w:eastAsia="標楷體" w:hAnsi="Barlow Condensed Medium" w:cs="Arial" w:hint="eastAsia"/>
+          <w:w w:val="80"/>
+          <w:sz w:val="26"/>
+          <w:szCs w:val="26"/>
+        </w:rPr>
+        <w:t>早起攏</w:t>
+      </w:r>
+      <w:proofErr w:type="gramEnd"/>
+      <w:r>
+        <w:rPr>
+          <w:rFonts w:ascii="Barlow Condensed Medium" w:eastAsia="標楷體" w:hAnsi="Barlow Condensed Medium" w:cs="Arial" w:hint="eastAsia"/>
+          <w:w w:val="80"/>
+          <w:sz w:val="26"/>
+          <w:szCs w:val="26"/>
+        </w:rPr>
+        <w:t>是新的。</w:t>
+      </w:r>
+    </w:p>
+    <w:p>
+      <w:pPr>
+        <w:snapToGrid w:val="0"/>
+        <w:spacing w:line="300" w:lineRule="exact"/>
+        <w:rPr>
+          <w:rFonts w:ascii="Barlow Condensed Medium" w:eastAsia="標楷體" w:hAnsi="Barlow Condensed Medium" w:cs="Arial" w:hint="eastAsia"/>
+          <w:w w:val="80"/>
+          <w:sz w:val="26"/>
+          <w:szCs w:val="26"/>
+        </w:rPr>
+      </w:pPr>
+      <w:r>
+        <w:rPr>
+          <w:rFonts w:ascii="Barlow Condensed Medium" w:eastAsia="標楷體" w:hAnsi="Barlow Condensed Medium" w:cs="Arial" w:hint="eastAsia"/>
+          <w:w w:val="80"/>
+          <w:sz w:val="26"/>
+          <w:szCs w:val="26"/>
+        </w:rPr>
+        <w:t>親近上帝，喜樂愈加倍，每日對主領受新的氣力。</w:t>
+      </w:r>
+    </w:p>
+    <w:p>
+      <w:pPr>
+        <w:snapToGrid w:val="0"/>
+        <w:spacing w:line="300" w:lineRule="exact"/>
+        <w:rPr>
+          <w:rFonts w:ascii="Barlow Condensed Medium" w:eastAsia="標楷體" w:hAnsi="Barlow Condensed Medium" w:cs="Arial" w:hint="eastAsia"/>
+          <w:w w:val="80"/>
+          <w:sz w:val="26"/>
+          <w:szCs w:val="26"/>
+        </w:rPr>
+      </w:pPr>
+      <w:r>
+        <w:rPr>
+          <w:rFonts w:ascii="Barlow Condensed Medium" w:eastAsia="標楷體" w:hAnsi="Barlow Condensed Medium" w:cs="Arial" w:hint="eastAsia"/>
+          <w:w w:val="80"/>
+          <w:sz w:val="26"/>
+          <w:szCs w:val="26"/>
+        </w:rPr>
+        <w:t>少年人會厭倦，勇士也會跌倒。獨獨倚靠耶和華的，重新得氣力。</w:t>
+      </w:r>
+    </w:p>
+    <w:p>
+      <w:pPr>
+        <w:snapToGrid w:val="0"/>
+        <w:spacing w:line="300" w:lineRule="exact"/>
+        <w:rPr>
+          <w:rFonts w:ascii="Barlow Condensed Medium" w:eastAsia="標楷體" w:hAnsi="Barlow Condensed Medium" w:cs="Arial" w:hint="eastAsia"/>
+          <w:w w:val="80"/>
+          <w:sz w:val="26"/>
+          <w:szCs w:val="26"/>
+        </w:rPr>
+      </w:pPr>
+      <w:r>
+        <w:rPr>
+          <w:rFonts w:ascii="Barlow Condensed Medium" w:eastAsia="標楷體" w:hAnsi="Barlow Condensed Medium" w:cs="Arial" w:hint="eastAsia"/>
+          <w:w w:val="80"/>
+          <w:sz w:val="26"/>
+          <w:szCs w:val="26"/>
+        </w:rPr>
+        <w:t>主必使他親</w:t>
+      </w:r>
+      <w:proofErr w:type="gramStart"/>
+      <w:r>
+        <w:rPr>
+          <w:rFonts w:ascii="Barlow Condensed Medium" w:eastAsia="標楷體" w:hAnsi="Barlow Condensed Medium" w:cs="Arial" w:hint="eastAsia"/>
+          <w:w w:val="80"/>
+          <w:sz w:val="26"/>
+          <w:szCs w:val="26"/>
+        </w:rPr>
+        <w:t>像鷹鳥</w:t>
+      </w:r>
+      <w:proofErr w:type="gramEnd"/>
+      <w:r>
+        <w:rPr>
+          <w:rFonts w:ascii="Barlow Condensed Medium" w:eastAsia="標楷體" w:hAnsi="Barlow Condensed Medium" w:cs="Arial" w:hint="eastAsia"/>
+          <w:w w:val="80"/>
+          <w:sz w:val="26"/>
+          <w:szCs w:val="26"/>
+        </w:rPr>
+        <w:t>，展翅飛高。倚靠主的走也無厭，行路也</w:t>
+      </w:r>
+      <w:proofErr w:type="gramStart"/>
+      <w:r>
+        <w:rPr>
+          <w:rFonts w:ascii="Barlow Condensed Medium" w:eastAsia="標楷體" w:hAnsi="Barlow Condensed Medium" w:cs="Arial" w:hint="eastAsia"/>
+          <w:w w:val="80"/>
+          <w:sz w:val="26"/>
+          <w:szCs w:val="26"/>
+        </w:rPr>
+        <w:t>無倦。</w:t>
+      </w:r>
+      <w:proofErr w:type="gramEnd"/>
+    </w:p>
+    <w:p>
+      <w:pPr>
+        <w:snapToGrid w:val="0"/>
+        <w:spacing w:line="300" w:lineRule="exact"/>
+        <w:rPr>
+          <w:rFonts w:ascii="Barlow Condensed Medium" w:eastAsia="標楷體" w:hAnsi="Barlow Condensed Medium" w:cs="Arial" w:hint="eastAsia"/>
+          <w:w w:val="80"/>
+          <w:sz w:val="26"/>
+          <w:szCs w:val="26"/>
+        </w:rPr>
+      </w:pPr>
+      <w:r>
+        <w:rPr>
+          <w:rFonts w:ascii="Barlow Condensed Medium" w:eastAsia="標楷體" w:hAnsi="Barlow Condensed Medium" w:cs="Arial" w:hint="eastAsia"/>
+          <w:w w:val="80"/>
+          <w:sz w:val="26"/>
+          <w:szCs w:val="26"/>
+        </w:rPr>
+        <w:t>上帝的愛，上帝的憐憫，上帝恩典逐</w:t>
+      </w:r>
+      <w:proofErr w:type="gramStart"/>
+      <w:r>
+        <w:rPr>
+          <w:rFonts w:ascii="Barlow Condensed Medium" w:eastAsia="標楷體" w:hAnsi="Barlow Condensed Medium" w:cs="Arial" w:hint="eastAsia"/>
+          <w:w w:val="80"/>
+          <w:sz w:val="26"/>
+          <w:szCs w:val="26"/>
+        </w:rPr>
+        <w:t>早起攏</w:t>
+      </w:r>
+      <w:proofErr w:type="gramEnd"/>
+      <w:r>
+        <w:rPr>
+          <w:rFonts w:ascii="Barlow Condensed Medium" w:eastAsia="標楷體" w:hAnsi="Barlow Condensed Medium" w:cs="Arial" w:hint="eastAsia"/>
+          <w:w w:val="80"/>
+          <w:sz w:val="26"/>
+          <w:szCs w:val="26"/>
+        </w:rPr>
+        <w:t>是新的。</w:t>
+      </w:r>
+    </w:p>
+    <w:p>
+      <w:pPr>
+        <w:snapToGrid w:val="0"/>
+        <w:spacing w:line="300" w:lineRule="exact"/>
+        <w:rPr>
           <w:rFonts w:ascii="Barlow Condensed Medium" w:eastAsia="標楷體" w:hAnsi="Barlow Condensed Medium" w:cs="Arial"/>
           <w:w w:val="80"/>
           <w:sz w:val="26"/>
@@ -3075,374 +3518,15 @@
       </w:pPr>
       <w:r>
         <w:rPr>
-          <w:rFonts w:ascii="Barlow Condensed Medium" w:eastAsia="標楷體" w:hAnsi="Barlow Condensed Medium" w:cs="Arial"/>
-          <w:w w:val="80"/>
-          <w:sz w:val="26"/>
-          <w:szCs w:val="26"/>
-        </w:rPr>
-        <w:t>(</w:t>
-      </w:r>
-      <w:r>
-        <w:rPr>
-          <w:rFonts w:ascii="Segoe UI Symbol" w:eastAsia="標楷體" w:hAnsi="Segoe UI Symbol" w:cs="Segoe UI Symbol"/>
-          <w:w w:val="90"/>
-          <w:sz w:val="26"/>
-          <w:szCs w:val="26"/>
-        </w:rPr>
-        <w:t>★</w:t>
-      </w:r>
-      <w:proofErr w:type="gramStart"/>
-      <w:r>
-        <w:rPr>
           <w:rFonts w:ascii="Barlow Condensed Medium" w:eastAsia="標楷體" w:hAnsi="Barlow Condensed Medium" w:cs="Arial" w:hint="eastAsia"/>
           <w:w w:val="80"/>
           <w:sz w:val="26"/>
           <w:szCs w:val="26"/>
         </w:rPr>
-        <w:t>請看夾頁</w:t>
-      </w:r>
-      <w:proofErr w:type="gramEnd"/>
-      <w:r>
-        <w:rPr>
-          <w:rFonts w:ascii="Barlow Condensed Medium" w:eastAsia="標楷體" w:hAnsi="Barlow Condensed Medium" w:cs="Arial" w:hint="eastAsia"/>
-          <w:w w:val="80"/>
-          <w:sz w:val="26"/>
-          <w:szCs w:val="26"/>
-        </w:rPr>
-        <w:t>。</w:t>
-      </w:r>
-      <w:r>
-        <w:rPr>
-          <w:rFonts w:ascii="Barlow Condensed Medium" w:eastAsia="標楷體" w:hAnsi="Barlow Condensed Medium" w:cs="Arial"/>
-          <w:w w:val="80"/>
-          <w:sz w:val="26"/>
-          <w:szCs w:val="26"/>
-        </w:rPr>
-        <w:t>)</w:t>
-      </w:r>
-      <w:r>
-        <w:rPr>
-          <w:rFonts w:ascii="Calibri" w:eastAsia="新細明體" w:hAnsi="Calibri" w:cs="Arial"/>
-          <w:noProof/>
-        </w:rPr>
-        <mc:AlternateContent>
-          <mc:Choice Requires="wps">
-            <w:drawing>
-              <wp:anchor distT="45720" distB="45720" distL="114300" distR="114300" simplePos="0" relativeHeight="251679744" behindDoc="0" locked="0" layoutInCell="1" allowOverlap="1" wp14:anchorId="4D9CFC4C" wp14:editId="1A87C03C">
-                <wp:simplePos x="0" y="0"/>
-                <wp:positionH relativeFrom="column">
-                  <wp:posOffset>-117475</wp:posOffset>
-                </wp:positionH>
-                <wp:positionV relativeFrom="margin">
-                  <wp:posOffset>6960235</wp:posOffset>
-                </wp:positionV>
-                <wp:extent cx="1550035" cy="1391285"/>
-                <wp:effectExtent l="3175" t="0" r="0" b="0"/>
-                <wp:wrapNone/>
-                <wp:docPr id="3" name="文字方塊 2"/>
-                <wp:cNvGraphicFramePr>
-                  <a:graphicFrameLocks xmlns:a="http://schemas.openxmlformats.org/drawingml/2006/main"/>
-                </wp:cNvGraphicFramePr>
-                <a:graphic xmlns:a="http://schemas.openxmlformats.org/drawingml/2006/main">
-                  <a:graphicData uri="http://schemas.microsoft.com/office/word/2010/wordprocessingShape">
-                    <wps:wsp>
-                      <wps:cNvSpPr txBox="1">
-                        <a:spLocks noChangeArrowheads="1"/>
-                      </wps:cNvSpPr>
-                      <wps:spPr bwMode="auto">
-                        <a:xfrm rot="16200000">
-                          <a:off x="0" y="0"/>
-                          <a:ext cx="1550035" cy="1391285"/>
-                        </a:xfrm>
-                        <a:prstGeom prst="rect">
-                          <a:avLst/>
-                        </a:prstGeom>
-                        <a:solidFill>
-                          <a:srgbClr val="FFFFFF"/>
-                        </a:solidFill>
-                        <a:ln w="9525">
-                          <a:noFill/>
-                          <a:miter lim="800000"/>
-                          <a:headEnd/>
-                          <a:tailEnd/>
-                        </a:ln>
-                      </wps:spPr>
-                      <wps:txbx>
-                        <w:txbxContent>
-                          <w:p>
-                            <w:r>
-                              <w:t>From:</w:t>
-                            </w:r>
-                          </w:p>
-                          <w:p>
-                            <w:pPr>
-                              <w:rPr>
-                                <w:rFonts w:ascii="Barlow Condensed Medium" w:eastAsia="華康中圓體" w:hAnsi="Barlow Condensed Medium"/>
-                                <w:w w:val="80"/>
-                              </w:rPr>
-                            </w:pPr>
-                            <w:r>
-                              <w:t xml:space="preserve"> </w:t>
-                            </w:r>
-                            <w:r>
-                              <w:rPr>
-                                <w:rFonts w:ascii="Barlow Condensed Medium" w:eastAsia="華康中圓體" w:hAnsi="Barlow Condensed Medium"/>
-                                <w:w w:val="80"/>
-                              </w:rPr>
-                              <w:t>24249</w:t>
-                            </w:r>
-                            <w:r>
-                              <w:rPr>
-                                <w:rFonts w:ascii="Barlow Condensed Medium" w:eastAsia="華康中圓體" w:hAnsi="Barlow Condensed Medium" w:hint="eastAsia"/>
-                                <w:w w:val="80"/>
-                              </w:rPr>
-                              <w:t>新北市新莊區中平路</w:t>
-                            </w:r>
-                          </w:p>
-                          <w:p>
-                            <w:pPr>
-                              <w:rPr>
-                                <w:rFonts w:ascii="Barlow Condensed Medium" w:eastAsia="華康中圓體" w:hAnsi="Barlow Condensed Medium"/>
-                                <w:w w:val="80"/>
-                              </w:rPr>
-                            </w:pPr>
-                            <w:r>
-                              <w:rPr>
-                                <w:rFonts w:ascii="Barlow Condensed Medium" w:eastAsia="華康中圓體" w:hAnsi="Barlow Condensed Medium"/>
-                                <w:w w:val="80"/>
-                              </w:rPr>
-                              <w:t>200</w:t>
-                            </w:r>
-                            <w:r>
-                              <w:rPr>
-                                <w:rFonts w:ascii="Barlow Condensed Medium" w:eastAsia="華康中圓體" w:hAnsi="Barlow Condensed Medium" w:hint="eastAsia"/>
-                                <w:w w:val="80"/>
-                              </w:rPr>
-                              <w:t>之</w:t>
-                            </w:r>
-                            <w:r>
-                              <w:rPr>
-                                <w:rFonts w:ascii="Barlow Condensed Medium" w:eastAsia="華康中圓體" w:hAnsi="Barlow Condensed Medium"/>
-                                <w:w w:val="80"/>
-                              </w:rPr>
-                              <w:t>1</w:t>
-                            </w:r>
-                            <w:r>
-                              <w:rPr>
-                                <w:rFonts w:ascii="Barlow Condensed Medium" w:eastAsia="華康中圓體" w:hAnsi="Barlow Condensed Medium" w:hint="eastAsia"/>
-                                <w:w w:val="80"/>
-                              </w:rPr>
-                              <w:t>號</w:t>
-                            </w:r>
-                            <w:r>
-                              <w:rPr>
-                                <w:rFonts w:ascii="Barlow Condensed Medium" w:eastAsia="華康中圓體" w:hAnsi="Barlow Condensed Medium"/>
-                                <w:w w:val="80"/>
-                              </w:rPr>
-                              <w:t>2</w:t>
-                            </w:r>
-                            <w:r>
-                              <w:rPr>
-                                <w:rFonts w:ascii="Barlow Condensed Medium" w:eastAsia="華康中圓體" w:hAnsi="Barlow Condensed Medium" w:hint="eastAsia"/>
-                                <w:w w:val="80"/>
-                              </w:rPr>
-                              <w:t>樓</w:t>
-                            </w:r>
-                            <w:r>
-                              <w:rPr>
-                                <w:rFonts w:ascii="Barlow Condensed Medium" w:eastAsia="華康中圓體" w:hAnsi="Barlow Condensed Medium"/>
-                                <w:w w:val="80"/>
-                              </w:rPr>
-                              <w:t xml:space="preserve">  (02)2991-2392</w:t>
-                            </w:r>
-                          </w:p>
-                          <w:p>
-                            <w:pPr>
-                              <w:snapToGrid w:val="0"/>
-                              <w:rPr>
-                                <w:rFonts w:ascii="Calibri" w:eastAsia="新細明體" w:hAnsi="Calibri"/>
-                              </w:rPr>
-                            </w:pPr>
-                            <w:r>
-                              <w:rPr>
-                                <w:rFonts w:ascii="華康儷金黑" w:eastAsia="華康儷金黑" w:hAnsi="Barlow Condensed Medium" w:hint="eastAsia"/>
-                                <w:b/>
-                                <w:outline/>
-                                <w:color w:val="4472C4"/>
-                                <w:w w:val="110"/>
-                                <w14:shadow w14:blurRad="38100" w14:dist="22860" w14:dir="5400000" w14:sx="100000" w14:sy="100000" w14:kx="0" w14:ky="0" w14:algn="tl">
-                                  <w14:srgbClr w14:val="000000">
-                                    <w14:alpha w14:val="70000"/>
-                                  </w14:srgbClr>
-                                </w14:shadow>
-                                <w14:textOutline w14:w="10160" w14:cap="flat" w14:cmpd="sng" w14:algn="ctr">
-                                  <w14:solidFill>
-                                    <w14:srgbClr w14:val="4472C4"/>
-                                  </w14:solidFill>
-                                  <w14:prstDash w14:val="solid"/>
-                                  <w14:round/>
-                                </w14:textOutline>
-                                <w14:textFill>
-                                  <w14:noFill/>
-                                </w14:textFill>
-                              </w:rPr>
-                              <w:t>新泰基督長老教會</w:t>
-                            </w:r>
-                          </w:p>
-                        </w:txbxContent>
-                      </wps:txbx>
-                      <wps:bodyPr rot="0" vertOverflow="clip" horzOverflow="clip" vert="horz" wrap="square" lIns="36000" tIns="36000" rIns="36000" bIns="36000" anchor="t" anchorCtr="0">
-                        <a:noAutofit/>
-                      </wps:bodyPr>
-                    </wps:wsp>
-                  </a:graphicData>
-                </a:graphic>
-                <wp14:sizeRelH relativeFrom="margin">
-                  <wp14:pctWidth>0</wp14:pctWidth>
-                </wp14:sizeRelH>
-                <wp14:sizeRelV relativeFrom="margin">
-                  <wp14:pctHeight>0</wp14:pctHeight>
-                </wp14:sizeRelV>
-              </wp:anchor>
-            </w:drawing>
-          </mc:Choice>
-          <mc:Fallback>
-            <w:pict>
-              <v:shapetype id="_x0000_t202" coordsize="21600,21600" o:spt="202" path="m,l,21600r21600,l21600,xe">
-                <v:stroke joinstyle="miter"/>
-                <v:path gradientshapeok="t" o:connecttype="rect"/>
-              </v:shapetype>
-              <v:shape id="文字方塊 2" o:spid="_x0000_s1026" type="#_x0000_t202" style="position:absolute;margin-left:-9.25pt;margin-top:548.05pt;width:122.05pt;height:109.55pt;rotation:-90;z-index:251679744;visibility:visible;mso-wrap-style:square;mso-width-percent:0;mso-height-percent:0;mso-wrap-distance-left:9pt;mso-wrap-distance-top:3.6pt;mso-wrap-distance-right:9pt;mso-wrap-distance-bottom:3.6pt;mso-position-horizontal:absolute;mso-position-horizontal-relative:text;mso-position-vertical:absolute;mso-position-vertical-relative:margin;mso-width-percent:0;mso-height-percent:0;mso-width-relative:margin;mso-height-relative:margin;v-text-anchor:top" o:gfxdata="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" stroked="f">
-                <v:textbox inset="1mm,1mm,1mm,1mm">
-                  <w:txbxContent>
-                    <w:p>
-                      <w:r>
-                        <w:t>From:</w:t>
-                      </w:r>
-                    </w:p>
-                    <w:p>
-                      <w:pPr>
-                        <w:rPr>
-                          <w:rFonts w:ascii="Barlow Condensed Medium" w:eastAsia="華康中圓體" w:hAnsi="Barlow Condensed Medium"/>
-                          <w:w w:val="80"/>
-                        </w:rPr>
-                      </w:pPr>
-                      <w:r>
-                        <w:t xml:space="preserve"> </w:t>
-                      </w:r>
-                      <w:r>
-                        <w:rPr>
-                          <w:rFonts w:ascii="Barlow Condensed Medium" w:eastAsia="華康中圓體" w:hAnsi="Barlow Condensed Medium"/>
-                          <w:w w:val="80"/>
-                        </w:rPr>
-                        <w:t>24249</w:t>
-                      </w:r>
-                      <w:r>
-                        <w:rPr>
-                          <w:rFonts w:ascii="Barlow Condensed Medium" w:eastAsia="華康中圓體" w:hAnsi="Barlow Condensed Medium" w:hint="eastAsia"/>
-                          <w:w w:val="80"/>
-                        </w:rPr>
-                        <w:t>新北市新莊區中平路</w:t>
-                      </w:r>
-                    </w:p>
-                    <w:p>
-                      <w:pPr>
-                        <w:rPr>
-                          <w:rFonts w:ascii="Barlow Condensed Medium" w:eastAsia="華康中圓體" w:hAnsi="Barlow Condensed Medium"/>
-                          <w:w w:val="80"/>
-                        </w:rPr>
-                      </w:pPr>
-                      <w:r>
-                        <w:rPr>
-                          <w:rFonts w:ascii="Barlow Condensed Medium" w:eastAsia="華康中圓體" w:hAnsi="Barlow Condensed Medium"/>
-                          <w:w w:val="80"/>
-                        </w:rPr>
-                        <w:t>200</w:t>
-                      </w:r>
-                      <w:r>
-                        <w:rPr>
-                          <w:rFonts w:ascii="Barlow Condensed Medium" w:eastAsia="華康中圓體" w:hAnsi="Barlow Condensed Medium" w:hint="eastAsia"/>
-                          <w:w w:val="80"/>
-                        </w:rPr>
-                        <w:t>之</w:t>
-                      </w:r>
-                      <w:r>
-                        <w:rPr>
-                          <w:rFonts w:ascii="Barlow Condensed Medium" w:eastAsia="華康中圓體" w:hAnsi="Barlow Condensed Medium"/>
-                          <w:w w:val="80"/>
-                        </w:rPr>
-                        <w:t>1</w:t>
-                      </w:r>
-                      <w:r>
-                        <w:rPr>
-                          <w:rFonts w:ascii="Barlow Condensed Medium" w:eastAsia="華康中圓體" w:hAnsi="Barlow Condensed Medium" w:hint="eastAsia"/>
-                          <w:w w:val="80"/>
-                        </w:rPr>
-                        <w:t>號</w:t>
-                      </w:r>
-                      <w:r>
-                        <w:rPr>
-                          <w:rFonts w:ascii="Barlow Condensed Medium" w:eastAsia="華康中圓體" w:hAnsi="Barlow Condensed Medium"/>
-                          <w:w w:val="80"/>
-                        </w:rPr>
-                        <w:t>2</w:t>
-                      </w:r>
-                      <w:r>
-                        <w:rPr>
-                          <w:rFonts w:ascii="Barlow Condensed Medium" w:eastAsia="華康中圓體" w:hAnsi="Barlow Condensed Medium" w:hint="eastAsia"/>
-                          <w:w w:val="80"/>
-                        </w:rPr>
-                        <w:t>樓</w:t>
-                      </w:r>
-                      <w:r>
-                        <w:rPr>
-                          <w:rFonts w:ascii="Barlow Condensed Medium" w:eastAsia="華康中圓體" w:hAnsi="Barlow Condensed Medium"/>
-                          <w:w w:val="80"/>
-                        </w:rPr>
-                        <w:t xml:space="preserve">  (02)2991-2392</w:t>
-                      </w:r>
-                    </w:p>
-                    <w:p>
-                      <w:pPr>
-                        <w:snapToGrid w:val="0"/>
-                        <w:rPr>
-                          <w:rFonts w:ascii="Calibri" w:eastAsia="新細明體" w:hAnsi="Calibri"/>
-                        </w:rPr>
-                      </w:pPr>
-                      <w:r>
-                        <w:rPr>
-                          <w:rFonts w:ascii="華康儷金黑" w:eastAsia="華康儷金黑" w:hAnsi="Barlow Condensed Medium" w:hint="eastAsia"/>
-                          <w:b/>
-                          <w:outline/>
-                          <w:color w:val="4472C4"/>
-                          <w:w w:val="110"/>
-                          <w14:shadow w14:blurRad="38100" w14:dist="22860" w14:dir="5400000" w14:sx="100000" w14:sy="100000" w14:kx="0" w14:ky="0" w14:algn="tl">
-                            <w14:srgbClr w14:val="000000">
-                              <w14:alpha w14:val="70000"/>
-                            </w14:srgbClr>
-                          </w14:shadow>
-                          <w14:textOutline w14:w="10160" w14:cap="flat" w14:cmpd="sng" w14:algn="ctr">
-                            <w14:solidFill>
-                              <w14:srgbClr w14:val="4472C4"/>
-                            </w14:solidFill>
-                            <w14:prstDash w14:val="solid"/>
-                            <w14:round/>
-                          </w14:textOutline>
-                          <w14:textFill>
-                            <w14:noFill/>
-                          </w14:textFill>
-                        </w:rPr>
-                        <w:t>新泰基督長老教會</w:t>
-                      </w:r>
-                    </w:p>
-                  </w:txbxContent>
-                </v:textbox>
-                <w10:wrap anchory="margin"/>
-              </v:shape>
-            </w:pict>
-          </mc:Fallback>
-        </mc:AlternateContent>
-      </w:r>
+        <w:t>親近上帝，喜樂愈加倍，每日對主領受新的氣力。</w:t>
+      </w:r>
+      <w:bookmarkStart w:id="6" w:name="_GoBack"/>
+      <w:bookmarkEnd w:id="6"/>
     </w:p>
     <w:p>
       <w:pPr>
@@ -5837,8 +5921,12 @@
           </mc:Choice>
           <mc:Fallback>
             <w:pict>
-              <v:group id="群組 24" o:spid="_x0000_s1030" style="position:absolute;margin-left:533.85pt;margin-top:298.55pt;width:140.3pt;height:259.35pt;z-index:251653120;mso-position-horizontal-relative:page;mso-position-vertical-relative:page;mso-width-relative:margin;mso-height-relative:margin" coordsize="17818,32941" o:gfxdata="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">
-                <v:shape id="_x0000_s1031" type="#_x0000_t202" style="position:absolute;left:351;top:293;width:17279;height:32590;visibility:visible;mso-wrap-style:square;v-text-anchor:top" o:gfxdata="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" stroked="f">
+              <v:group id="群組 24" o:spid="_x0000_s1029" style="position:absolute;margin-left:533.85pt;margin-top:298.55pt;width:140.3pt;height:259.35pt;z-index:251653120;mso-position-horizontal-relative:page;mso-position-vertical-relative:page;mso-width-relative:margin;mso-height-relative:margin" coordsize="17818,32941" o:gfxdata="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">
+                <v:shapetype id="_x0000_t202" coordsize="21600,21600" o:spt="202" path="m,l,21600r21600,l21600,xe">
+                  <v:stroke joinstyle="miter"/>
+                  <v:path gradientshapeok="t" o:connecttype="rect"/>
+                </v:shapetype>
+                <v:shape id="_x0000_s1030" type="#_x0000_t202" style="position:absolute;left:351;top:293;width:17279;height:32590;visibility:visible;mso-wrap-style:square;v-text-anchor:top" o:gfxdata="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" stroked="f">
                   <v:textbox inset="0,0,0,0">
                     <w:txbxContent>
                       <w:p>
@@ -7434,7 +7522,7 @@
                     </w:txbxContent>
                   </v:textbox>
                 </v:shape>
-                <v:roundrect id="圓角矩形 5" o:spid="_x0000_s1032" style="position:absolute;width:17818;height:32941;visibility:visible;mso-wrap-style:square;v-text-anchor:middle" arcsize="2169f" o:gfxdata="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" filled="f" strokecolor="#5a5a5a [2109]" strokeweight="2.5pt">
+                <v:roundrect id="圓角矩形 5" o:spid="_x0000_s1031" style="position:absolute;width:17818;height:32941;visibility:visible;mso-wrap-style:square;v-text-anchor:middle" arcsize="2169f" o:gfxdata="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" filled="f" strokecolor="#5a5a5a [2109]" strokeweight="2.5pt">
                   <v:stroke joinstyle="miter"/>
                 </v:roundrect>
                 <w10:wrap anchorx="page" anchory="page"/>
@@ -7649,7 +7737,7 @@
                                   <w:color w:val="000000" w:themeColor="text1"/>
                                   <w:w w:val="90"/>
                                 </w:rPr>
-                                <w:t>7</w:t>
+                                <w:t>14</w:t>
                               </w:r>
                               <w:r>
                                 <w:rPr>
@@ -7774,7 +7862,7 @@
                                         <w:sz w:val="26"/>
                                         <w:szCs w:val="26"/>
                                       </w:rPr>
-                                      <w:t>22.</w:t>
+                                      <w:t>*</w:t>
                                     </w:r>
                                     <w:r>
                                       <w:rPr>
@@ -7783,7 +7871,7 @@
                                         <w:sz w:val="26"/>
                                         <w:szCs w:val="26"/>
                                       </w:rPr>
-                                      <w:t xml:space="preserve"> </w:t>
+                                      <w:t>聯合禮拜</w:t>
                                     </w:r>
                                     <w:r>
                                       <w:rPr>
@@ -7792,28 +7880,8 @@
                                         <w:sz w:val="26"/>
                                         <w:szCs w:val="26"/>
                                       </w:rPr>
-                                      <w:t>大衛子孫信得見</w:t>
+                                      <w:t>*</w:t>
                                     </w:r>
-                                    <w:r>
-                                      <w:rPr>
-                                        <w:rFonts w:ascii="Barlow Condensed Medium" w:eastAsia="華康儷楷書" w:hAnsi="Barlow Condensed Medium" w:cs="華康儷楷書" w:hint="eastAsia"/>
-                                        <w:w w:val="80"/>
-                                        <w:sz w:val="26"/>
-                                        <w:szCs w:val="26"/>
-                                      </w:rPr>
-                                      <w:t xml:space="preserve"> </w:t>
-                                    </w:r>
-                                    <w:proofErr w:type="gramStart"/>
-                                    <w:r>
-                                      <w:rPr>
-                                        <w:rFonts w:ascii="Barlow Condensed Medium" w:eastAsia="華康儷楷書" w:hAnsi="Barlow Condensed Medium" w:cs="華康儷楷書" w:hint="eastAsia"/>
-                                        <w:w w:val="80"/>
-                                        <w:sz w:val="26"/>
-                                        <w:szCs w:val="26"/>
-                                      </w:rPr>
-                                      <w:t>田熟工少求主遣</w:t>
-                                    </w:r>
-                                    <w:proofErr w:type="gramEnd"/>
                                   </w:p>
                                 </w:tc>
                               </w:tr>
@@ -7905,7 +7973,29 @@
                                         <w:sz w:val="26"/>
                                         <w:szCs w:val="26"/>
                                       </w:rPr>
-                                      <w:t>沙漠開江河</w:t>
+                                      <w:t xml:space="preserve">　</w:t>
+                                    </w:r>
+                                    <w:proofErr w:type="gramStart"/>
+                                    <w:r>
+                                      <w:rPr>
+                                        <w:rFonts w:ascii="Barlow Condensed Medium" w:eastAsia="華康儷楷書" w:hAnsi="Barlow Condensed Medium" w:cs="華康儷楷書" w:hint="eastAsia"/>
+                                        <w:color w:val="000000" w:themeColor="text1"/>
+                                        <w:w w:val="75"/>
+                                        <w:sz w:val="26"/>
+                                        <w:szCs w:val="26"/>
+                                      </w:rPr>
+                                      <w:t>神揀選</w:t>
+                                    </w:r>
+                                    <w:proofErr w:type="gramEnd"/>
+                                    <w:r>
+                                      <w:rPr>
+                                        <w:rFonts w:ascii="Barlow Condensed Medium" w:eastAsia="華康儷楷書" w:hAnsi="Barlow Condensed Medium" w:cs="華康儷楷書" w:hint="eastAsia"/>
+                                        <w:color w:val="000000" w:themeColor="text1"/>
+                                        <w:w w:val="75"/>
+                                        <w:sz w:val="26"/>
+                                        <w:szCs w:val="26"/>
+                                      </w:rPr>
+                                      <w:t>的僕人</w:t>
                                     </w:r>
                                   </w:p>
                                 </w:tc>
@@ -8026,7 +8116,7 @@
                                         <w:sz w:val="26"/>
                                         <w:szCs w:val="26"/>
                                       </w:rPr>
-                                      <w:t>43:19-25,44:3-8</w:t>
+                                      <w:t>49:1-8</w:t>
                                     </w:r>
                                   </w:p>
                                 </w:tc>
@@ -8146,7 +8236,17 @@
                                         <w:sz w:val="26"/>
                                         <w:szCs w:val="26"/>
                                       </w:rPr>
-                                      <w:t>43:19</w:t>
+                                      <w:t>49:</w:t>
+                                    </w:r>
+                                    <w:r>
+                                      <w:rPr>
+                                        <w:rFonts w:ascii="Barlow Condensed Medium" w:eastAsia="華康儷楷書" w:hAnsi="Barlow Condensed Medium" w:cs="華康儷楷書" w:hint="eastAsia"/>
+                                        <w:color w:val="000000" w:themeColor="text1"/>
+                                        <w:w w:val="90"/>
+                                        <w:sz w:val="26"/>
+                                        <w:szCs w:val="26"/>
+                                      </w:rPr>
+                                      <w:t>6</w:t>
                                     </w:r>
                                   </w:p>
                                 </w:tc>
@@ -8231,7 +8331,7 @@
                                         <w:sz w:val="26"/>
                                         <w:szCs w:val="26"/>
                                       </w:rPr>
-                                      <w:t>使徒信經</w:t>
+                                      <w:t>十誡</w:t>
                                     </w:r>
                                   </w:p>
                                 </w:tc>
@@ -8314,7 +8414,7 @@
                                         <w:sz w:val="26"/>
                                         <w:szCs w:val="26"/>
                                       </w:rPr>
-                                      <w:t>21</w:t>
+                                      <w:t>23</w:t>
                                     </w:r>
                                   </w:p>
                                 </w:tc>
@@ -8424,7 +8524,7 @@
                                         <w:sz w:val="26"/>
                                         <w:szCs w:val="26"/>
                                       </w:rPr>
-                                      <w:t>13,</w:t>
+                                      <w:t>14,</w:t>
                                     </w:r>
                                     <w:r>
                                       <w:rPr>
@@ -8444,7 +8544,7 @@
                                         <w:sz w:val="26"/>
                                         <w:szCs w:val="26"/>
                                       </w:rPr>
-                                      <w:t>484A,</w:t>
+                                      <w:t>174,</w:t>
                                     </w:r>
                                     <w:r>
                                       <w:rPr>
@@ -8464,7 +8564,27 @@
                                         <w:sz w:val="26"/>
                                         <w:szCs w:val="26"/>
                                       </w:rPr>
-                                      <w:t>511</w:t>
+                                      <w:t>219,</w:t>
+                                    </w:r>
+                                    <w:r>
+                                      <w:rPr>
+                                        <w:rFonts w:ascii="Barlow Condensed Medium" w:eastAsia="華康中黑體" w:hAnsi="Barlow Condensed Medium" w:cstheme="minorHAnsi" w:hint="eastAsia"/>
+                                        <w:color w:val="000000" w:themeColor="text1"/>
+                                        <w:w w:val="90"/>
+                                        <w:sz w:val="26"/>
+                                        <w:szCs w:val="26"/>
+                                      </w:rPr>
+                                      <w:t xml:space="preserve"> </w:t>
+                                    </w:r>
+                                    <w:r>
+                                      <w:rPr>
+                                        <w:rFonts w:ascii="Barlow Condensed Medium" w:eastAsia="華康中黑體" w:hAnsi="Barlow Condensed Medium" w:cstheme="minorHAnsi"/>
+                                        <w:color w:val="000000" w:themeColor="text1"/>
+                                        <w:w w:val="90"/>
+                                        <w:sz w:val="26"/>
+                                        <w:szCs w:val="26"/>
+                                      </w:rPr>
+                                      <w:t>512</w:t>
                                     </w:r>
                                   </w:p>
                                 </w:tc>
@@ -8537,8 +8657,8 @@
           </mc:Choice>
           <mc:Fallback>
             <w:pict>
-              <v:group id="群組 19" o:spid="_x0000_s1033" style="position:absolute;left:0;text-align:left;margin-left:534.4pt;margin-top:567.3pt;width:140.6pt;height:130.1pt;z-index:251665408;mso-position-horizontal-relative:page;mso-position-vertical-relative:page;mso-width-relative:margin;mso-height-relative:margin" coordorigin="108" coordsize="17868,16510" o:gfxdata="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">
-                <v:shape id="_x0000_s1034" type="#_x0000_t202" style="position:absolute;left:317;top:444;width:17634;height:15621;visibility:visible;mso-wrap-style:square;v-text-anchor:top" o:gfxdata="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" stroked="f">
+              <v:group id="群組 19" o:spid="_x0000_s1032" style="position:absolute;left:0;text-align:left;margin-left:534.4pt;margin-top:567.3pt;width:140.6pt;height:130.1pt;z-index:251665408;mso-position-horizontal-relative:page;mso-position-vertical-relative:page;mso-width-relative:margin;mso-height-relative:margin" coordorigin="108" coordsize="17868,16510" o:gfxdata="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">
+                <v:shape id="_x0000_s1033" type="#_x0000_t202" style="position:absolute;left:317;top:444;width:17634;height:15621;visibility:visible;mso-wrap-style:square;v-text-anchor:top" o:gfxdata="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" stroked="f">
                   <v:textbox inset="0,0,0,0">
                     <w:txbxContent>
                       <w:p>
@@ -8645,7 +8765,7 @@
                             <w:color w:val="000000" w:themeColor="text1"/>
                             <w:w w:val="90"/>
                           </w:rPr>
-                          <w:t>7</w:t>
+                          <w:t>14</w:t>
                         </w:r>
                         <w:r>
                           <w:rPr>
@@ -8770,7 +8890,7 @@
                                   <w:sz w:val="26"/>
                                   <w:szCs w:val="26"/>
                                 </w:rPr>
-                                <w:t>22.</w:t>
+                                <w:t>*</w:t>
                               </w:r>
                               <w:r>
                                 <w:rPr>
@@ -8779,7 +8899,7 @@
                                   <w:sz w:val="26"/>
                                   <w:szCs w:val="26"/>
                                 </w:rPr>
-                                <w:t xml:space="preserve"> </w:t>
+                                <w:t>聯合禮拜</w:t>
                               </w:r>
                               <w:r>
                                 <w:rPr>
@@ -8788,28 +8908,8 @@
                                   <w:sz w:val="26"/>
                                   <w:szCs w:val="26"/>
                                 </w:rPr>
-                                <w:t>大衛子孫信得見</w:t>
+                                <w:t>*</w:t>
                               </w:r>
-                              <w:r>
-                                <w:rPr>
-                                  <w:rFonts w:ascii="Barlow Condensed Medium" w:eastAsia="華康儷楷書" w:hAnsi="Barlow Condensed Medium" w:cs="華康儷楷書" w:hint="eastAsia"/>
-                                  <w:w w:val="80"/>
-                                  <w:sz w:val="26"/>
-                                  <w:szCs w:val="26"/>
-                                </w:rPr>
-                                <w:t xml:space="preserve"> </w:t>
-                              </w:r>
-                              <w:proofErr w:type="gramStart"/>
-                              <w:r>
-                                <w:rPr>
-                                  <w:rFonts w:ascii="Barlow Condensed Medium" w:eastAsia="華康儷楷書" w:hAnsi="Barlow Condensed Medium" w:cs="華康儷楷書" w:hint="eastAsia"/>
-                                  <w:w w:val="80"/>
-                                  <w:sz w:val="26"/>
-                                  <w:szCs w:val="26"/>
-                                </w:rPr>
-                                <w:t>田熟工少求主遣</w:t>
-                              </w:r>
-                              <w:proofErr w:type="gramEnd"/>
                             </w:p>
                           </w:tc>
                         </w:tr>
@@ -8901,7 +9001,29 @@
                                   <w:sz w:val="26"/>
                                   <w:szCs w:val="26"/>
                                 </w:rPr>
-                                <w:t>沙漠開江河</w:t>
+                                <w:t xml:space="preserve">　</w:t>
+                              </w:r>
+                              <w:proofErr w:type="gramStart"/>
+                              <w:r>
+                                <w:rPr>
+                                  <w:rFonts w:ascii="Barlow Condensed Medium" w:eastAsia="華康儷楷書" w:hAnsi="Barlow Condensed Medium" w:cs="華康儷楷書" w:hint="eastAsia"/>
+                                  <w:color w:val="000000" w:themeColor="text1"/>
+                                  <w:w w:val="75"/>
+                                  <w:sz w:val="26"/>
+                                  <w:szCs w:val="26"/>
+                                </w:rPr>
+                                <w:t>神揀選</w:t>
+                              </w:r>
+                              <w:proofErr w:type="gramEnd"/>
+                              <w:r>
+                                <w:rPr>
+                                  <w:rFonts w:ascii="Barlow Condensed Medium" w:eastAsia="華康儷楷書" w:hAnsi="Barlow Condensed Medium" w:cs="華康儷楷書" w:hint="eastAsia"/>
+                                  <w:color w:val="000000" w:themeColor="text1"/>
+                                  <w:w w:val="75"/>
+                                  <w:sz w:val="26"/>
+                                  <w:szCs w:val="26"/>
+                                </w:rPr>
+                                <w:t>的僕人</w:t>
                               </w:r>
                             </w:p>
                           </w:tc>
@@ -9022,7 +9144,7 @@
                                   <w:sz w:val="26"/>
                                   <w:szCs w:val="26"/>
                                 </w:rPr>
-                                <w:t>43:19-25,44:3-8</w:t>
+                                <w:t>49:1-8</w:t>
                               </w:r>
                             </w:p>
                           </w:tc>
@@ -9142,7 +9264,17 @@
                                   <w:sz w:val="26"/>
                                   <w:szCs w:val="26"/>
                                 </w:rPr>
-                                <w:t>43:19</w:t>
+                                <w:t>49:</w:t>
+                              </w:r>
+                              <w:r>
+                                <w:rPr>
+                                  <w:rFonts w:ascii="Barlow Condensed Medium" w:eastAsia="華康儷楷書" w:hAnsi="Barlow Condensed Medium" w:cs="華康儷楷書" w:hint="eastAsia"/>
+                                  <w:color w:val="000000" w:themeColor="text1"/>
+                                  <w:w w:val="90"/>
+                                  <w:sz w:val="26"/>
+                                  <w:szCs w:val="26"/>
+                                </w:rPr>
+                                <w:t>6</w:t>
                               </w:r>
                             </w:p>
                           </w:tc>
@@ -9227,7 +9359,7 @@
                                   <w:sz w:val="26"/>
                                   <w:szCs w:val="26"/>
                                 </w:rPr>
-                                <w:t>使徒信經</w:t>
+                                <w:t>十誡</w:t>
                               </w:r>
                             </w:p>
                           </w:tc>
@@ -9310,7 +9442,7 @@
                                   <w:sz w:val="26"/>
                                   <w:szCs w:val="26"/>
                                 </w:rPr>
-                                <w:t>21</w:t>
+                                <w:t>23</w:t>
                               </w:r>
                             </w:p>
                           </w:tc>
@@ -9420,7 +9552,7 @@
                                   <w:sz w:val="26"/>
                                   <w:szCs w:val="26"/>
                                 </w:rPr>
-                                <w:t>13,</w:t>
+                                <w:t>14,</w:t>
                               </w:r>
                               <w:r>
                                 <w:rPr>
@@ -9440,7 +9572,7 @@
                                   <w:sz w:val="26"/>
                                   <w:szCs w:val="26"/>
                                 </w:rPr>
-                                <w:t>484A,</w:t>
+                                <w:t>174,</w:t>
                               </w:r>
                               <w:r>
                                 <w:rPr>
@@ -9460,7 +9592,27 @@
                                   <w:sz w:val="26"/>
                                   <w:szCs w:val="26"/>
                                 </w:rPr>
-                                <w:t>511</w:t>
+                                <w:t>219,</w:t>
+                              </w:r>
+                              <w:r>
+                                <w:rPr>
+                                  <w:rFonts w:ascii="Barlow Condensed Medium" w:eastAsia="華康中黑體" w:hAnsi="Barlow Condensed Medium" w:cstheme="minorHAnsi" w:hint="eastAsia"/>
+                                  <w:color w:val="000000" w:themeColor="text1"/>
+                                  <w:w w:val="90"/>
+                                  <w:sz w:val="26"/>
+                                  <w:szCs w:val="26"/>
+                                </w:rPr>
+                                <w:t xml:space="preserve"> </w:t>
+                              </w:r>
+                              <w:r>
+                                <w:rPr>
+                                  <w:rFonts w:ascii="Barlow Condensed Medium" w:eastAsia="華康中黑體" w:hAnsi="Barlow Condensed Medium" w:cstheme="minorHAnsi"/>
+                                  <w:color w:val="000000" w:themeColor="text1"/>
+                                  <w:w w:val="90"/>
+                                  <w:sz w:val="26"/>
+                                  <w:szCs w:val="26"/>
+                                </w:rPr>
+                                <w:t>512</w:t>
                               </w:r>
                             </w:p>
                           </w:tc>
@@ -9470,7 +9622,7 @@
                     </w:txbxContent>
                   </v:textbox>
                 </v:shape>
-                <v:roundrect id="圓角矩形 25" o:spid="_x0000_s1035" style="position:absolute;left:108;width:17869;height:16510;visibility:visible;mso-wrap-style:square;v-text-anchor:middle" arcsize="4542f" o:gfxdata="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" filled="f" strokecolor="#5a5a5a [2109]" strokeweight="2.5pt">
+                <v:roundrect id="圓角矩形 25" o:spid="_x0000_s1034" style="position:absolute;left:108;width:17869;height:16510;visibility:visible;mso-wrap-style:square;v-text-anchor:middle" arcsize="4542f" o:gfxdata="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" filled="f" strokecolor="#5a5a5a [2109]" strokeweight="2.5pt">
                   <v:stroke joinstyle="miter"/>
                 </v:roundrect>
                 <w10:wrap anchorx="page" anchory="page"/>
@@ -10855,7 +11007,7 @@
           <w:w w:val="150"/>
           <w:szCs w:val="24"/>
         </w:rPr>
-        <w:t>復活節讚美</w:t>
+        <w:t>主日</w:t>
       </w:r>
       <w:r>
         <w:rPr>
@@ -10879,8 +11031,7 @@
         <w:gridCol w:w="1127"/>
         <w:gridCol w:w="180"/>
         <w:gridCol w:w="1946"/>
-        <w:gridCol w:w="704"/>
-        <w:gridCol w:w="349"/>
+        <w:gridCol w:w="1053"/>
         <w:gridCol w:w="895"/>
       </w:tblGrid>
       <w:tr>
@@ -10996,7 +11147,7 @@
                 <w:sz w:val="20"/>
                 <w:szCs w:val="20"/>
               </w:rPr>
-              <w:t>蕭國鎮</w:t>
+              <w:t>林美惠</w:t>
             </w:r>
             <w:r>
               <w:rPr>
@@ -11004,14 +11155,14 @@
                 <w:sz w:val="20"/>
                 <w:szCs w:val="20"/>
               </w:rPr>
-              <w:t xml:space="preserve"> 執事</w:t>
+              <w:t xml:space="preserve"> 長老</w:t>
             </w:r>
           </w:p>
         </w:tc>
         <w:tc>
           <w:tcPr>
             <w:tcW w:w="1948" w:type="dxa"/>
-            <w:gridSpan w:val="3"/>
+            <w:gridSpan w:val="2"/>
             <w:tcBorders>
               <w:top w:val="nil"/>
               <w:left w:val="nil"/>
@@ -11057,16 +11208,14 @@
               </w:rPr>
               <w:t>:</w:t>
             </w:r>
-            <w:proofErr w:type="gramStart"/>
             <w:r>
               <w:rPr>
                 <w:rFonts w:ascii="標楷體" w:eastAsia="標楷體" w:hAnsi="標楷體" w:hint="eastAsia"/>
                 <w:sz w:val="20"/>
                 <w:szCs w:val="20"/>
               </w:rPr>
-              <w:t>蔡侑霖</w:t>
-            </w:r>
-            <w:proofErr w:type="gramEnd"/>
+              <w:t>張麗君</w:t>
+            </w:r>
             <w:r>
               <w:rPr>
                 <w:rFonts w:ascii="標楷體" w:eastAsia="標楷體" w:hAnsi="標楷體" w:hint="eastAsia"/>
@@ -11081,7 +11230,7 @@
                 <w:sz w:val="20"/>
                 <w:szCs w:val="20"/>
               </w:rPr>
-              <w:t>弟兄</w:t>
+              <w:t>長老</w:t>
             </w:r>
           </w:p>
         </w:tc>
@@ -11090,7 +11239,7 @@
         <w:tc>
           <w:tcPr>
             <w:tcW w:w="5837" w:type="dxa"/>
-            <w:gridSpan w:val="7"/>
+            <w:gridSpan w:val="6"/>
             <w:tcBorders>
               <w:top w:val="nil"/>
               <w:left w:val="nil"/>
@@ -11200,7 +11349,7 @@
         <w:tc>
           <w:tcPr>
             <w:tcW w:w="5837" w:type="dxa"/>
-            <w:gridSpan w:val="7"/>
+            <w:gridSpan w:val="6"/>
             <w:tcBorders>
               <w:top w:val="nil"/>
               <w:left w:val="nil"/>
@@ -11564,600 +11713,6 @@
                 <w:szCs w:val="18"/>
               </w:rPr>
             </w:pPr>
-          </w:p>
-        </w:tc>
-        <w:tc>
-          <w:tcPr>
-            <w:tcW w:w="1127" w:type="dxa"/>
-            <w:tcBorders>
-              <w:top w:val="nil"/>
-              <w:left w:val="nil"/>
-              <w:bottom w:val="nil"/>
-              <w:right w:val="nil"/>
-            </w:tcBorders>
-            <w:tcMar>
-              <w:left w:w="57" w:type="dxa"/>
-              <w:right w:w="57" w:type="dxa"/>
-            </w:tcMar>
-          </w:tcPr>
-          <w:p>
-            <w:pPr>
-              <w:snapToGrid w:val="0"/>
-              <w:jc w:val="distribute"/>
-              <w:rPr>
-                <w:rFonts w:eastAsia="華康儷中黑" w:cstheme="minorHAnsi"/>
-                <w:color w:val="000000" w:themeColor="text1"/>
-                <w:w w:val="125"/>
-                <w:sz w:val="20"/>
-                <w:szCs w:val="20"/>
-              </w:rPr>
-            </w:pPr>
-            <w:proofErr w:type="gramStart"/>
-            <w:r>
-              <w:rPr>
-                <w:rFonts w:eastAsia="華康儷中黑" w:cstheme="minorHAnsi"/>
-                <w:color w:val="000000" w:themeColor="text1"/>
-                <w:w w:val="125"/>
-                <w:sz w:val="20"/>
-                <w:szCs w:val="20"/>
-              </w:rPr>
-              <w:t>序樂</w:t>
-            </w:r>
-            <w:proofErr w:type="gramEnd"/>
-          </w:p>
-        </w:tc>
-        <w:tc>
-          <w:tcPr>
-            <w:tcW w:w="3179" w:type="dxa"/>
-            <w:gridSpan w:val="4"/>
-            <w:tcBorders>
-              <w:top w:val="nil"/>
-              <w:left w:val="nil"/>
-              <w:bottom w:val="dotted" w:sz="8" w:space="0" w:color="auto"/>
-              <w:right w:val="nil"/>
-            </w:tcBorders>
-            <w:tcMar>
-              <w:left w:w="57" w:type="dxa"/>
-              <w:right w:w="57" w:type="dxa"/>
-            </w:tcMar>
-          </w:tcPr>
-          <w:p>
-            <w:pPr>
-              <w:snapToGrid w:val="0"/>
-              <w:jc w:val="center"/>
-              <w:rPr>
-                <w:rFonts w:ascii="Bahnschrift SemiBold Condensed" w:eastAsia="標楷體" w:hAnsi="Bahnschrift SemiBold Condensed" w:cstheme="minorHAnsi"/>
-                <w:color w:val="000000" w:themeColor="text1"/>
-                <w:w w:val="125"/>
-                <w:sz w:val="20"/>
-                <w:szCs w:val="20"/>
-              </w:rPr>
-            </w:pPr>
-            <w:r>
-              <w:rPr>
-                <w:rFonts w:ascii="Bahnschrift SemiBold Condensed" w:eastAsia="標楷體" w:hAnsi="Bahnschrift SemiBold Condensed" w:cstheme="minorHAnsi"/>
-                <w:color w:val="000000" w:themeColor="text1"/>
-                <w:w w:val="125"/>
-                <w:sz w:val="20"/>
-                <w:szCs w:val="20"/>
-              </w:rPr>
-              <w:t>默禱</w:t>
-            </w:r>
-          </w:p>
-        </w:tc>
-        <w:tc>
-          <w:tcPr>
-            <w:tcW w:w="895" w:type="dxa"/>
-            <w:tcBorders>
-              <w:top w:val="nil"/>
-              <w:left w:val="nil"/>
-              <w:bottom w:val="nil"/>
-              <w:right w:val="nil"/>
-            </w:tcBorders>
-            <w:tcMar>
-              <w:left w:w="57" w:type="dxa"/>
-              <w:right w:w="57" w:type="dxa"/>
-            </w:tcMar>
-          </w:tcPr>
-          <w:p>
-            <w:pPr>
-              <w:snapToGrid w:val="0"/>
-              <w:jc w:val="distribute"/>
-              <w:rPr>
-                <w:rFonts w:ascii="Bahnschrift SemiBold Condensed" w:eastAsia="標楷體" w:hAnsi="Bahnschrift SemiBold Condensed" w:cstheme="minorHAnsi"/>
-                <w:color w:val="000000" w:themeColor="text1"/>
-                <w:w w:val="125"/>
-                <w:sz w:val="20"/>
-                <w:szCs w:val="20"/>
-              </w:rPr>
-            </w:pPr>
-            <w:r>
-              <w:rPr>
-                <w:rFonts w:ascii="Bahnschrift SemiBold Condensed" w:eastAsia="標楷體" w:hAnsi="Bahnschrift SemiBold Condensed" w:cstheme="minorHAnsi" w:hint="eastAsia"/>
-                <w:color w:val="000000" w:themeColor="text1"/>
-                <w:w w:val="125"/>
-                <w:sz w:val="20"/>
-                <w:szCs w:val="20"/>
-              </w:rPr>
-              <w:t>司琴</w:t>
-            </w:r>
-          </w:p>
-        </w:tc>
-      </w:tr>
-      <w:tr>
-        <w:tc>
-          <w:tcPr>
-            <w:tcW w:w="636" w:type="dxa"/>
-            <w:tcBorders>
-              <w:top w:val="nil"/>
-              <w:left w:val="nil"/>
-              <w:bottom w:val="nil"/>
-              <w:right w:val="nil"/>
-            </w:tcBorders>
-            <w:tcMar>
-              <w:left w:w="57" w:type="dxa"/>
-              <w:right w:w="57" w:type="dxa"/>
-            </w:tcMar>
-          </w:tcPr>
-          <w:p>
-            <w:pPr>
-              <w:snapToGrid w:val="0"/>
-              <w:jc w:val="right"/>
-              <w:rPr>
-                <w:rFonts w:eastAsia="華康儷中黑" w:cstheme="minorHAnsi"/>
-                <w:color w:val="000000" w:themeColor="text1"/>
-                <w:w w:val="125"/>
-                <w:sz w:val="18"/>
-                <w:szCs w:val="18"/>
-              </w:rPr>
-            </w:pPr>
-          </w:p>
-        </w:tc>
-        <w:tc>
-          <w:tcPr>
-            <w:tcW w:w="1127" w:type="dxa"/>
-            <w:tcBorders>
-              <w:top w:val="nil"/>
-              <w:left w:val="nil"/>
-              <w:bottom w:val="nil"/>
-              <w:right w:val="nil"/>
-            </w:tcBorders>
-            <w:tcMar>
-              <w:left w:w="57" w:type="dxa"/>
-              <w:right w:w="57" w:type="dxa"/>
-            </w:tcMar>
-          </w:tcPr>
-          <w:p>
-            <w:pPr>
-              <w:snapToGrid w:val="0"/>
-              <w:jc w:val="distribute"/>
-              <w:rPr>
-                <w:rFonts w:eastAsia="華康儷中黑" w:cstheme="minorHAnsi"/>
-                <w:color w:val="000000" w:themeColor="text1"/>
-                <w:w w:val="125"/>
-                <w:sz w:val="20"/>
-                <w:szCs w:val="20"/>
-              </w:rPr>
-            </w:pPr>
-            <w:proofErr w:type="gramStart"/>
-            <w:r>
-              <w:rPr>
-                <w:rFonts w:eastAsia="華康儷中黑" w:cstheme="minorHAnsi"/>
-                <w:color w:val="000000" w:themeColor="text1"/>
-                <w:w w:val="125"/>
-                <w:sz w:val="20"/>
-                <w:szCs w:val="20"/>
-              </w:rPr>
-              <w:t>宣召</w:t>
-            </w:r>
-            <w:proofErr w:type="gramEnd"/>
-          </w:p>
-        </w:tc>
-        <w:tc>
-          <w:tcPr>
-            <w:tcW w:w="3179" w:type="dxa"/>
-            <w:gridSpan w:val="4"/>
-            <w:tcBorders>
-              <w:top w:val="dotted" w:sz="8" w:space="0" w:color="auto"/>
-              <w:left w:val="nil"/>
-              <w:bottom w:val="dotted" w:sz="8" w:space="0" w:color="auto"/>
-              <w:right w:val="nil"/>
-            </w:tcBorders>
-            <w:tcMar>
-              <w:left w:w="57" w:type="dxa"/>
-              <w:right w:w="57" w:type="dxa"/>
-            </w:tcMar>
-          </w:tcPr>
-          <w:p>
-            <w:pPr>
-              <w:snapToGrid w:val="0"/>
-              <w:jc w:val="center"/>
-              <w:rPr>
-                <w:rFonts w:ascii="Bahnschrift SemiBold Condensed" w:eastAsia="標楷體" w:hAnsi="Bahnschrift SemiBold Condensed" w:cstheme="minorHAnsi"/>
-                <w:color w:val="000000" w:themeColor="text1"/>
-                <w:w w:val="125"/>
-                <w:sz w:val="20"/>
-                <w:szCs w:val="20"/>
-              </w:rPr>
-            </w:pPr>
-          </w:p>
-        </w:tc>
-        <w:tc>
-          <w:tcPr>
-            <w:tcW w:w="895" w:type="dxa"/>
-            <w:tcBorders>
-              <w:top w:val="nil"/>
-              <w:left w:val="nil"/>
-              <w:bottom w:val="nil"/>
-              <w:right w:val="nil"/>
-            </w:tcBorders>
-            <w:tcMar>
-              <w:left w:w="57" w:type="dxa"/>
-              <w:right w:w="57" w:type="dxa"/>
-            </w:tcMar>
-          </w:tcPr>
-          <w:p>
-            <w:pPr>
-              <w:snapToGrid w:val="0"/>
-              <w:jc w:val="distribute"/>
-              <w:rPr>
-                <w:rFonts w:ascii="Bahnschrift SemiBold Condensed" w:eastAsia="標楷體" w:hAnsi="Bahnschrift SemiBold Condensed" w:cstheme="minorHAnsi"/>
-                <w:color w:val="000000" w:themeColor="text1"/>
-                <w:w w:val="125"/>
-                <w:sz w:val="20"/>
-                <w:szCs w:val="20"/>
-              </w:rPr>
-            </w:pPr>
-            <w:r>
-              <w:rPr>
-                <w:rFonts w:ascii="Bahnschrift SemiBold Condensed" w:eastAsia="標楷體" w:hAnsi="Bahnschrift SemiBold Condensed" w:cstheme="minorHAnsi" w:hint="eastAsia"/>
-                <w:color w:val="000000" w:themeColor="text1"/>
-                <w:w w:val="125"/>
-                <w:sz w:val="20"/>
-                <w:szCs w:val="20"/>
-              </w:rPr>
-              <w:t>司會</w:t>
-            </w:r>
-          </w:p>
-        </w:tc>
-      </w:tr>
-      <w:tr>
-        <w:tc>
-          <w:tcPr>
-            <w:tcW w:w="636" w:type="dxa"/>
-            <w:tcBorders>
-              <w:top w:val="nil"/>
-              <w:left w:val="nil"/>
-              <w:bottom w:val="nil"/>
-              <w:right w:val="nil"/>
-            </w:tcBorders>
-            <w:tcMar>
-              <w:left w:w="57" w:type="dxa"/>
-              <w:right w:w="57" w:type="dxa"/>
-            </w:tcMar>
-          </w:tcPr>
-          <w:p>
-            <w:pPr>
-              <w:snapToGrid w:val="0"/>
-              <w:jc w:val="right"/>
-              <w:rPr>
-                <w:rFonts w:eastAsia="華康儷中黑" w:cstheme="minorHAnsi"/>
-                <w:color w:val="000000" w:themeColor="text1"/>
-                <w:w w:val="66"/>
-                <w:sz w:val="18"/>
-                <w:szCs w:val="18"/>
-              </w:rPr>
-            </w:pPr>
-            <w:r>
-              <w:rPr>
-                <w:rFonts w:eastAsia="華康儷中黑" w:cstheme="minorHAnsi"/>
-                <w:color w:val="000000" w:themeColor="text1"/>
-                <w:w w:val="66"/>
-                <w:sz w:val="18"/>
-                <w:szCs w:val="18"/>
-              </w:rPr>
-              <w:sym w:font="Wingdings 3" w:char="F081"/>
-            </w:r>
-          </w:p>
-        </w:tc>
-        <w:tc>
-          <w:tcPr>
-            <w:tcW w:w="1127" w:type="dxa"/>
-            <w:tcBorders>
-              <w:top w:val="nil"/>
-              <w:left w:val="nil"/>
-              <w:bottom w:val="nil"/>
-              <w:right w:val="nil"/>
-            </w:tcBorders>
-            <w:tcMar>
-              <w:left w:w="57" w:type="dxa"/>
-              <w:right w:w="57" w:type="dxa"/>
-            </w:tcMar>
-          </w:tcPr>
-          <w:p>
-            <w:pPr>
-              <w:snapToGrid w:val="0"/>
-              <w:jc w:val="distribute"/>
-              <w:rPr>
-                <w:rFonts w:eastAsia="華康儷中黑" w:cstheme="minorHAnsi"/>
-                <w:color w:val="000000" w:themeColor="text1"/>
-                <w:w w:val="125"/>
-                <w:sz w:val="20"/>
-                <w:szCs w:val="20"/>
-              </w:rPr>
-            </w:pPr>
-            <w:r>
-              <w:rPr>
-                <w:rFonts w:eastAsia="華康儷中黑" w:cstheme="minorHAnsi"/>
-                <w:color w:val="000000" w:themeColor="text1"/>
-                <w:w w:val="125"/>
-                <w:sz w:val="20"/>
-                <w:szCs w:val="20"/>
-              </w:rPr>
-              <w:t>聖詩</w:t>
-            </w:r>
-          </w:p>
-        </w:tc>
-        <w:tc>
-          <w:tcPr>
-            <w:tcW w:w="3179" w:type="dxa"/>
-            <w:gridSpan w:val="4"/>
-            <w:tcBorders>
-              <w:top w:val="dotted" w:sz="8" w:space="0" w:color="auto"/>
-              <w:left w:val="nil"/>
-              <w:bottom w:val="dotted" w:sz="8" w:space="0" w:color="auto"/>
-              <w:right w:val="nil"/>
-            </w:tcBorders>
-            <w:tcMar>
-              <w:left w:w="57" w:type="dxa"/>
-              <w:right w:w="57" w:type="dxa"/>
-            </w:tcMar>
-          </w:tcPr>
-          <w:p>
-            <w:pPr>
-              <w:snapToGrid w:val="0"/>
-              <w:jc w:val="center"/>
-              <w:rPr>
-                <w:rFonts w:ascii="Bahnschrift SemiBold Condensed" w:eastAsia="標楷體" w:hAnsi="Bahnschrift SemiBold Condensed" w:cstheme="minorHAnsi"/>
-                <w:color w:val="000000" w:themeColor="text1"/>
-                <w:w w:val="125"/>
-                <w:sz w:val="20"/>
-                <w:szCs w:val="20"/>
-              </w:rPr>
-            </w:pPr>
-            <w:r>
-              <w:rPr>
-                <w:rFonts w:ascii="Bahnschrift SemiBold Condensed" w:eastAsia="標楷體" w:hAnsi="Bahnschrift SemiBold Condensed" w:cstheme="minorHAnsi" w:hint="eastAsia"/>
-                <w:color w:val="000000" w:themeColor="text1"/>
-                <w:w w:val="125"/>
-                <w:sz w:val="20"/>
-                <w:szCs w:val="20"/>
-              </w:rPr>
-              <w:t>聖詩</w:t>
-            </w:r>
-            <w:r>
-              <w:rPr>
-                <w:rFonts w:ascii="Bahnschrift SemiBold Condensed" w:eastAsia="標楷體" w:hAnsi="Bahnschrift SemiBold Condensed" w:cstheme="minorHAnsi" w:hint="eastAsia"/>
-                <w:color w:val="000000" w:themeColor="text1"/>
-                <w:w w:val="125"/>
-                <w:sz w:val="20"/>
-                <w:szCs w:val="20"/>
-              </w:rPr>
-              <w:t>123A</w:t>
-            </w:r>
-            <w:r>
-              <w:rPr>
-                <w:rFonts w:ascii="Bahnschrift SemiBold Condensed" w:eastAsia="標楷體" w:hAnsi="Bahnschrift SemiBold Condensed" w:cstheme="minorHAnsi" w:hint="eastAsia"/>
-                <w:color w:val="000000" w:themeColor="text1"/>
-                <w:w w:val="125"/>
-                <w:sz w:val="20"/>
-                <w:szCs w:val="20"/>
-              </w:rPr>
-              <w:t>首</w:t>
-            </w:r>
-          </w:p>
-        </w:tc>
-        <w:tc>
-          <w:tcPr>
-            <w:tcW w:w="895" w:type="dxa"/>
-            <w:tcBorders>
-              <w:top w:val="nil"/>
-              <w:left w:val="nil"/>
-              <w:bottom w:val="nil"/>
-              <w:right w:val="nil"/>
-            </w:tcBorders>
-            <w:tcMar>
-              <w:left w:w="57" w:type="dxa"/>
-              <w:right w:w="57" w:type="dxa"/>
-            </w:tcMar>
-          </w:tcPr>
-          <w:p>
-            <w:pPr>
-              <w:snapToGrid w:val="0"/>
-              <w:jc w:val="distribute"/>
-              <w:rPr>
-                <w:rFonts w:ascii="Bahnschrift SemiBold Condensed" w:eastAsia="標楷體" w:hAnsi="Bahnschrift SemiBold Condensed" w:cstheme="minorHAnsi"/>
-                <w:color w:val="000000" w:themeColor="text1"/>
-                <w:w w:val="125"/>
-                <w:sz w:val="20"/>
-                <w:szCs w:val="20"/>
-              </w:rPr>
-            </w:pPr>
-            <w:r>
-              <w:rPr>
-                <w:rFonts w:ascii="Bahnschrift SemiBold Condensed" w:eastAsia="標楷體" w:hAnsi="Bahnschrift SemiBold Condensed" w:cstheme="minorHAnsi" w:hint="eastAsia"/>
-                <w:color w:val="000000" w:themeColor="text1"/>
-                <w:w w:val="125"/>
-                <w:sz w:val="20"/>
-                <w:szCs w:val="20"/>
-              </w:rPr>
-              <w:t>會眾</w:t>
-            </w:r>
-          </w:p>
-        </w:tc>
-      </w:tr>
-      <w:tr>
-        <w:tc>
-          <w:tcPr>
-            <w:tcW w:w="636" w:type="dxa"/>
-            <w:tcBorders>
-              <w:top w:val="nil"/>
-              <w:left w:val="nil"/>
-              <w:bottom w:val="nil"/>
-              <w:right w:val="nil"/>
-            </w:tcBorders>
-            <w:tcMar>
-              <w:left w:w="57" w:type="dxa"/>
-              <w:right w:w="57" w:type="dxa"/>
-            </w:tcMar>
-          </w:tcPr>
-          <w:p>
-            <w:pPr>
-              <w:snapToGrid w:val="0"/>
-              <w:jc w:val="right"/>
-              <w:rPr>
-                <w:rFonts w:eastAsia="華康儷中黑" w:cstheme="minorHAnsi"/>
-                <w:color w:val="000000" w:themeColor="text1"/>
-                <w:w w:val="125"/>
-                <w:sz w:val="18"/>
-                <w:szCs w:val="18"/>
-              </w:rPr>
-            </w:pPr>
-          </w:p>
-        </w:tc>
-        <w:tc>
-          <w:tcPr>
-            <w:tcW w:w="1127" w:type="dxa"/>
-            <w:tcBorders>
-              <w:top w:val="nil"/>
-              <w:left w:val="nil"/>
-              <w:bottom w:val="nil"/>
-              <w:right w:val="nil"/>
-            </w:tcBorders>
-            <w:tcMar>
-              <w:left w:w="57" w:type="dxa"/>
-              <w:right w:w="57" w:type="dxa"/>
-            </w:tcMar>
-          </w:tcPr>
-          <w:p>
-            <w:pPr>
-              <w:snapToGrid w:val="0"/>
-              <w:jc w:val="distribute"/>
-              <w:rPr>
-                <w:rFonts w:eastAsia="華康儷中黑" w:cstheme="minorHAnsi"/>
-                <w:color w:val="000000" w:themeColor="text1"/>
-                <w:w w:val="125"/>
-                <w:sz w:val="20"/>
-                <w:szCs w:val="20"/>
-              </w:rPr>
-            </w:pPr>
-            <w:r>
-              <w:rPr>
-                <w:rFonts w:eastAsia="華康儷中黑" w:cstheme="minorHAnsi"/>
-                <w:color w:val="000000" w:themeColor="text1"/>
-                <w:w w:val="125"/>
-                <w:sz w:val="20"/>
-                <w:szCs w:val="20"/>
-              </w:rPr>
-              <w:t>祈禱</w:t>
-            </w:r>
-          </w:p>
-        </w:tc>
-        <w:tc>
-          <w:tcPr>
-            <w:tcW w:w="3179" w:type="dxa"/>
-            <w:gridSpan w:val="4"/>
-            <w:tcBorders>
-              <w:top w:val="dotted" w:sz="8" w:space="0" w:color="auto"/>
-              <w:left w:val="nil"/>
-              <w:bottom w:val="dotted" w:sz="8" w:space="0" w:color="auto"/>
-              <w:right w:val="nil"/>
-            </w:tcBorders>
-            <w:tcMar>
-              <w:left w:w="57" w:type="dxa"/>
-              <w:right w:w="57" w:type="dxa"/>
-            </w:tcMar>
-          </w:tcPr>
-          <w:p>
-            <w:pPr>
-              <w:snapToGrid w:val="0"/>
-              <w:jc w:val="center"/>
-              <w:rPr>
-                <w:rFonts w:ascii="Bahnschrift SemiBold Condensed" w:eastAsia="標楷體" w:hAnsi="Bahnschrift SemiBold Condensed" w:cstheme="minorHAnsi"/>
-                <w:color w:val="000000" w:themeColor="text1"/>
-                <w:w w:val="125"/>
-                <w:sz w:val="20"/>
-                <w:szCs w:val="20"/>
-              </w:rPr>
-            </w:pPr>
-          </w:p>
-        </w:tc>
-        <w:tc>
-          <w:tcPr>
-            <w:tcW w:w="895" w:type="dxa"/>
-            <w:tcBorders>
-              <w:top w:val="nil"/>
-              <w:left w:val="nil"/>
-              <w:bottom w:val="nil"/>
-              <w:right w:val="nil"/>
-            </w:tcBorders>
-            <w:tcMar>
-              <w:left w:w="57" w:type="dxa"/>
-              <w:right w:w="57" w:type="dxa"/>
-            </w:tcMar>
-          </w:tcPr>
-          <w:p>
-            <w:pPr>
-              <w:snapToGrid w:val="0"/>
-              <w:jc w:val="distribute"/>
-              <w:rPr>
-                <w:rFonts w:ascii="Bahnschrift SemiBold Condensed" w:eastAsia="標楷體" w:hAnsi="Bahnschrift SemiBold Condensed" w:cstheme="minorHAnsi"/>
-                <w:color w:val="000000" w:themeColor="text1"/>
-                <w:w w:val="125"/>
-                <w:sz w:val="20"/>
-                <w:szCs w:val="20"/>
-              </w:rPr>
-            </w:pPr>
-            <w:r>
-              <w:rPr>
-                <w:rFonts w:ascii="Bahnschrift SemiBold Condensed" w:eastAsia="標楷體" w:hAnsi="Bahnschrift SemiBold Condensed" w:cstheme="minorHAnsi" w:hint="eastAsia"/>
-                <w:color w:val="000000" w:themeColor="text1"/>
-                <w:w w:val="125"/>
-                <w:sz w:val="20"/>
-                <w:szCs w:val="20"/>
-              </w:rPr>
-              <w:t>司會</w:t>
-            </w:r>
-          </w:p>
-        </w:tc>
-      </w:tr>
-      <w:tr>
-        <w:tc>
-          <w:tcPr>
-            <w:tcW w:w="636" w:type="dxa"/>
-            <w:tcBorders>
-              <w:top w:val="nil"/>
-              <w:left w:val="nil"/>
-              <w:bottom w:val="nil"/>
-              <w:right w:val="nil"/>
-            </w:tcBorders>
-            <w:tcMar>
-              <w:left w:w="57" w:type="dxa"/>
-              <w:right w:w="57" w:type="dxa"/>
-            </w:tcMar>
-          </w:tcPr>
-          <w:p>
-            <w:pPr>
-              <w:snapToGrid w:val="0"/>
-              <w:jc w:val="right"/>
-              <w:rPr>
-                <w:rFonts w:eastAsia="華康儷中黑" w:cstheme="minorHAnsi"/>
-                <w:color w:val="000000" w:themeColor="text1"/>
-                <w:w w:val="125"/>
-                <w:sz w:val="18"/>
-                <w:szCs w:val="18"/>
-              </w:rPr>
-            </w:pPr>
             <w:r>
               <w:rPr>
                 <w:rFonts w:eastAsia="華康儷中黑" w:cstheme="minorHAnsi"/>
@@ -12169,16 +11724,16 @@
               <mc:AlternateContent>
                 <mc:Choice Requires="wps">
                   <w:drawing>
-                    <wp:anchor distT="0" distB="0" distL="114300" distR="114300" simplePos="0" relativeHeight="251683840" behindDoc="0" locked="0" layoutInCell="1" allowOverlap="1" wp14:anchorId="343BC9BA" wp14:editId="7601C190">
+                    <wp:anchor distT="0" distB="0" distL="114300" distR="114300" simplePos="0" relativeHeight="251683840" behindDoc="0" locked="0" layoutInCell="1" allowOverlap="1" wp14:anchorId="343BC9BA" wp14:editId="22E469C8">
                       <wp:simplePos x="0" y="0"/>
                       <wp:positionH relativeFrom="column">
-                        <wp:posOffset>-15240</wp:posOffset>
+                        <wp:posOffset>1763</wp:posOffset>
                       </wp:positionH>
                       <wp:positionV relativeFrom="paragraph">
-                        <wp:posOffset>635</wp:posOffset>
+                        <wp:posOffset>31115</wp:posOffset>
                       </wp:positionV>
-                      <wp:extent cx="238125" cy="1369060"/>
-                      <wp:effectExtent l="0" t="0" r="9525" b="2540"/>
+                      <wp:extent cx="238125" cy="1191260"/>
+                      <wp:effectExtent l="0" t="0" r="9525" b="8890"/>
                       <wp:wrapNone/>
                       <wp:docPr id="8" name="矩形 8"/>
                       <wp:cNvGraphicFramePr/>
@@ -12189,7 +11744,7 @@
                             <wps:spPr>
                               <a:xfrm>
                                 <a:off x="0" y="0"/>
-                                <a:ext cx="238125" cy="1369060"/>
+                                <a:ext cx="238125" cy="1191260"/>
                               </a:xfrm>
                               <a:prstGeom prst="rect">
                                 <a:avLst/>
@@ -12228,18 +11783,18 @@
                                     <w:spacing w:line="240" w:lineRule="exact"/>
                                     <w:jc w:val="center"/>
                                     <w:rPr>
-                                      <w:rFonts w:eastAsia="華康儷中黑"/>
-                                      <w:color w:val="FFFFFF" w:themeColor="background1"/>
+                                      <w:rFonts w:ascii="Calibri" w:eastAsia="華康儷中黑" w:hAnsi="Calibri" w:cs="Arial"/>
+                                      <w:color w:val="FFFFFF"/>
                                       <w:w w:val="66"/>
                                     </w:rPr>
                                   </w:pPr>
                                   <w:r>
                                     <w:rPr>
-                                      <w:rFonts w:ascii="華康儷中黑" w:eastAsia="華康儷中黑" w:hint="eastAsia"/>
-                                      <w:color w:val="FFFFFF" w:themeColor="background1"/>
+                                      <w:rFonts w:ascii="華康儷中黑" w:eastAsia="華康儷中黑" w:hAnsi="Calibri" w:cs="Arial" w:hint="eastAsia"/>
+                                      <w:color w:val="FFFFFF"/>
                                       <w:w w:val="66"/>
                                     </w:rPr>
-                                    <w:t>復活節清唱劇</w:t>
+                                    <w:t>恭候　神的話</w:t>
                                   </w:r>
                                 </w:p>
                               </w:txbxContent>
@@ -12264,7 +11819,7 @@
                 </mc:Choice>
                 <mc:Fallback>
                   <w:pict>
-                    <v:rect id="矩形 8" o:spid="_x0000_s1042" style="position:absolute;left:0;text-align:left;margin-left:-1.2pt;margin-top:.05pt;width:18.75pt;height:107.8pt;z-index:251683840;visibility:visible;mso-wrap-style:square;mso-width-percent:0;mso-height-percent:0;mso-wrap-distance-left:9pt;mso-wrap-distance-top:0;mso-wrap-distance-right:9pt;mso-wrap-distance-bottom:0;mso-position-horizontal:absolute;mso-position-horizontal-relative:text;mso-position-vertical:absolute;mso-position-vertical-relative:text;mso-width-percent:0;mso-height-percent:0;mso-width-relative:margin;mso-height-relative:margin;v-text-anchor:middle" o:gfxdata="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" fillcolor="#5a5a5a [2109]" stroked="f" strokeweight="1pt">
+                    <v:rect id="矩形 8" o:spid="_x0000_s1042" style="position:absolute;left:0;text-align:left;margin-left:.15pt;margin-top:2.45pt;width:18.75pt;height:93.8pt;z-index:251683840;visibility:visible;mso-wrap-style:square;mso-width-percent:0;mso-height-percent:0;mso-wrap-distance-left:9pt;mso-wrap-distance-top:0;mso-wrap-distance-right:9pt;mso-wrap-distance-bottom:0;mso-position-horizontal:absolute;mso-position-horizontal-relative:text;mso-position-vertical:absolute;mso-position-vertical-relative:text;mso-width-percent:0;mso-height-percent:0;mso-width-relative:margin;mso-height-relative:margin;v-text-anchor:middle" o:gfxdata="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" fillcolor="#5a5a5a [2109]" stroked="f" strokeweight="1pt">
                       <v:textbox style="layout-flow:vertical-ideographic" inset="1mm,1mm,1mm,1mm">
                         <w:txbxContent>
                           <w:p>
@@ -12273,18 +11828,18 @@
                               <w:spacing w:line="240" w:lineRule="exact"/>
                               <w:jc w:val="center"/>
                               <w:rPr>
-                                <w:rFonts w:eastAsia="華康儷中黑"/>
-                                <w:color w:val="FFFFFF" w:themeColor="background1"/>
+                                <w:rFonts w:ascii="Calibri" w:eastAsia="華康儷中黑" w:hAnsi="Calibri" w:cs="Arial"/>
+                                <w:color w:val="FFFFFF"/>
                                 <w:w w:val="66"/>
                               </w:rPr>
                             </w:pPr>
                             <w:r>
                               <w:rPr>
-                                <w:rFonts w:ascii="華康儷中黑" w:eastAsia="華康儷中黑" w:hint="eastAsia"/>
-                                <w:color w:val="FFFFFF" w:themeColor="background1"/>
+                                <w:rFonts w:ascii="華康儷中黑" w:eastAsia="華康儷中黑" w:hAnsi="Calibri" w:cs="Arial" w:hint="eastAsia"/>
+                                <w:color w:val="FFFFFF"/>
                                 <w:w w:val="66"/>
                               </w:rPr>
-                              <w:t>復活節清唱劇</w:t>
+                              <w:t>恭候　神的話</w:t>
                             </w:r>
                           </w:p>
                         </w:txbxContent>
@@ -12322,6 +11877,7 @@
                 <w:szCs w:val="20"/>
               </w:rPr>
             </w:pPr>
+            <w:proofErr w:type="gramStart"/>
             <w:r>
               <w:rPr>
                 <w:rFonts w:eastAsia="華康儷中黑" w:cstheme="minorHAnsi"/>
@@ -12330,13 +11886,161 @@
                 <w:sz w:val="20"/>
                 <w:szCs w:val="20"/>
               </w:rPr>
-              <w:t>序曲</w:t>
-            </w:r>
-          </w:p>
-        </w:tc>
-        <w:tc>
-          <w:tcPr>
-            <w:tcW w:w="2830" w:type="dxa"/>
+              <w:t>序樂</w:t>
+            </w:r>
+            <w:proofErr w:type="gramEnd"/>
+          </w:p>
+        </w:tc>
+        <w:tc>
+          <w:tcPr>
+            <w:tcW w:w="3179" w:type="dxa"/>
+            <w:gridSpan w:val="3"/>
+            <w:tcBorders>
+              <w:top w:val="nil"/>
+              <w:left w:val="nil"/>
+              <w:bottom w:val="dotted" w:sz="8" w:space="0" w:color="auto"/>
+              <w:right w:val="nil"/>
+            </w:tcBorders>
+            <w:tcMar>
+              <w:left w:w="57" w:type="dxa"/>
+              <w:right w:w="57" w:type="dxa"/>
+            </w:tcMar>
+          </w:tcPr>
+          <w:p>
+            <w:pPr>
+              <w:snapToGrid w:val="0"/>
+              <w:jc w:val="center"/>
+              <w:rPr>
+                <w:rFonts w:ascii="Bahnschrift SemiBold Condensed" w:eastAsia="標楷體" w:hAnsi="Bahnschrift SemiBold Condensed" w:cstheme="minorHAnsi"/>
+                <w:color w:val="000000" w:themeColor="text1"/>
+                <w:w w:val="125"/>
+                <w:sz w:val="20"/>
+                <w:szCs w:val="20"/>
+              </w:rPr>
+            </w:pPr>
+            <w:r>
+              <w:rPr>
+                <w:rFonts w:ascii="Bahnschrift SemiBold Condensed" w:eastAsia="標楷體" w:hAnsi="Bahnschrift SemiBold Condensed" w:cstheme="minorHAnsi"/>
+                <w:color w:val="000000" w:themeColor="text1"/>
+                <w:w w:val="125"/>
+                <w:sz w:val="20"/>
+                <w:szCs w:val="20"/>
+              </w:rPr>
+              <w:t>默禱</w:t>
+            </w:r>
+          </w:p>
+        </w:tc>
+        <w:tc>
+          <w:tcPr>
+            <w:tcW w:w="895" w:type="dxa"/>
+            <w:tcBorders>
+              <w:top w:val="nil"/>
+              <w:left w:val="nil"/>
+              <w:bottom w:val="nil"/>
+              <w:right w:val="nil"/>
+            </w:tcBorders>
+            <w:tcMar>
+              <w:left w:w="57" w:type="dxa"/>
+              <w:right w:w="57" w:type="dxa"/>
+            </w:tcMar>
+          </w:tcPr>
+          <w:p>
+            <w:pPr>
+              <w:snapToGrid w:val="0"/>
+              <w:jc w:val="distribute"/>
+              <w:rPr>
+                <w:rFonts w:ascii="Bahnschrift SemiBold Condensed" w:eastAsia="標楷體" w:hAnsi="Bahnschrift SemiBold Condensed" w:cstheme="minorHAnsi"/>
+                <w:color w:val="000000" w:themeColor="text1"/>
+                <w:w w:val="125"/>
+                <w:sz w:val="20"/>
+                <w:szCs w:val="20"/>
+              </w:rPr>
+            </w:pPr>
+            <w:r>
+              <w:rPr>
+                <w:rFonts w:ascii="Bahnschrift SemiBold Condensed" w:eastAsia="標楷體" w:hAnsi="Bahnschrift SemiBold Condensed" w:cstheme="minorHAnsi" w:hint="eastAsia"/>
+                <w:color w:val="000000" w:themeColor="text1"/>
+                <w:w w:val="125"/>
+                <w:sz w:val="20"/>
+                <w:szCs w:val="20"/>
+              </w:rPr>
+              <w:t>司琴</w:t>
+            </w:r>
+          </w:p>
+        </w:tc>
+      </w:tr>
+      <w:tr>
+        <w:tc>
+          <w:tcPr>
+            <w:tcW w:w="636" w:type="dxa"/>
+            <w:tcBorders>
+              <w:top w:val="nil"/>
+              <w:left w:val="nil"/>
+              <w:bottom w:val="nil"/>
+              <w:right w:val="nil"/>
+            </w:tcBorders>
+            <w:tcMar>
+              <w:left w:w="57" w:type="dxa"/>
+              <w:right w:w="57" w:type="dxa"/>
+            </w:tcMar>
+          </w:tcPr>
+          <w:p>
+            <w:pPr>
+              <w:snapToGrid w:val="0"/>
+              <w:jc w:val="right"/>
+              <w:rPr>
+                <w:rFonts w:eastAsia="華康儷中黑" w:cstheme="minorHAnsi"/>
+                <w:color w:val="000000" w:themeColor="text1"/>
+                <w:w w:val="125"/>
+                <w:sz w:val="18"/>
+                <w:szCs w:val="18"/>
+              </w:rPr>
+            </w:pPr>
+          </w:p>
+        </w:tc>
+        <w:tc>
+          <w:tcPr>
+            <w:tcW w:w="1127" w:type="dxa"/>
+            <w:tcBorders>
+              <w:top w:val="nil"/>
+              <w:left w:val="nil"/>
+              <w:bottom w:val="nil"/>
+              <w:right w:val="nil"/>
+            </w:tcBorders>
+            <w:tcMar>
+              <w:left w:w="57" w:type="dxa"/>
+              <w:right w:w="57" w:type="dxa"/>
+            </w:tcMar>
+          </w:tcPr>
+          <w:p>
+            <w:pPr>
+              <w:snapToGrid w:val="0"/>
+              <w:jc w:val="distribute"/>
+              <w:rPr>
+                <w:rFonts w:eastAsia="華康儷中黑" w:cstheme="minorHAnsi"/>
+                <w:color w:val="000000" w:themeColor="text1"/>
+                <w:w w:val="125"/>
+                <w:sz w:val="20"/>
+                <w:szCs w:val="20"/>
+              </w:rPr>
+            </w:pPr>
+            <w:proofErr w:type="gramStart"/>
+            <w:r>
+              <w:rPr>
+                <w:rFonts w:eastAsia="華康儷中黑" w:cstheme="minorHAnsi"/>
+                <w:color w:val="000000" w:themeColor="text1"/>
+                <w:w w:val="125"/>
+                <w:sz w:val="20"/>
+                <w:szCs w:val="20"/>
+              </w:rPr>
+              <w:t>宣召</w:t>
+            </w:r>
+            <w:proofErr w:type="gramEnd"/>
+          </w:p>
+        </w:tc>
+        <w:tc>
+          <w:tcPr>
+            <w:tcW w:w="3179" w:type="dxa"/>
             <w:gridSpan w:val="3"/>
             <w:tcBorders>
               <w:top w:val="dotted" w:sz="8" w:space="0" w:color="auto"/>
@@ -12361,39 +12065,17 @@
                 <w:szCs w:val="20"/>
               </w:rPr>
             </w:pPr>
-            <w:r>
-              <w:rPr>
-                <w:rFonts w:ascii="Bahnschrift SemiBold Condensed" w:eastAsia="標楷體" w:hAnsi="Bahnschrift SemiBold Condensed" w:cstheme="minorHAnsi" w:hint="eastAsia"/>
-                <w:color w:val="000000" w:themeColor="text1"/>
-                <w:w w:val="125"/>
-                <w:sz w:val="20"/>
-                <w:szCs w:val="20"/>
-              </w:rPr>
-              <w:t>1.</w:t>
-            </w:r>
-            <w:r>
-              <w:rPr>
-                <w:rFonts w:ascii="Bahnschrift SemiBold Condensed" w:eastAsia="標楷體" w:hAnsi="Bahnschrift SemiBold Condensed" w:cstheme="minorHAnsi" w:hint="eastAsia"/>
-                <w:color w:val="000000" w:themeColor="text1"/>
-                <w:w w:val="125"/>
-                <w:sz w:val="20"/>
-                <w:szCs w:val="20"/>
-              </w:rPr>
-              <w:t>慶祝救主復活</w:t>
-            </w:r>
-          </w:p>
-        </w:tc>
-        <w:tc>
-          <w:tcPr>
-            <w:tcW w:w="1244" w:type="dxa"/>
-            <w:gridSpan w:val="2"/>
+          </w:p>
+        </w:tc>
+        <w:tc>
+          <w:tcPr>
+            <w:tcW w:w="895" w:type="dxa"/>
             <w:tcBorders>
               <w:top w:val="nil"/>
               <w:left w:val="nil"/>
               <w:bottom w:val="nil"/>
               <w:right w:val="nil"/>
             </w:tcBorders>
-            <w:shd w:val="clear" w:color="auto" w:fill="auto"/>
             <w:tcMar>
               <w:left w:w="57" w:type="dxa"/>
               <w:right w:w="57" w:type="dxa"/>
@@ -12419,9 +12101,107 @@
                 <w:sz w:val="20"/>
                 <w:szCs w:val="20"/>
               </w:rPr>
-              <w:t>聖</w:t>
-            </w:r>
-            <w:r>
+              <w:t>司會</w:t>
+            </w:r>
+          </w:p>
+        </w:tc>
+      </w:tr>
+      <w:tr>
+        <w:tc>
+          <w:tcPr>
+            <w:tcW w:w="636" w:type="dxa"/>
+            <w:tcBorders>
+              <w:top w:val="nil"/>
+              <w:left w:val="nil"/>
+              <w:bottom w:val="nil"/>
+              <w:right w:val="nil"/>
+            </w:tcBorders>
+            <w:tcMar>
+              <w:left w:w="57" w:type="dxa"/>
+              <w:right w:w="57" w:type="dxa"/>
+            </w:tcMar>
+          </w:tcPr>
+          <w:p>
+            <w:pPr>
+              <w:snapToGrid w:val="0"/>
+              <w:jc w:val="right"/>
+              <w:rPr>
+                <w:rFonts w:eastAsia="華康儷中黑" w:cstheme="minorHAnsi"/>
+                <w:color w:val="000000" w:themeColor="text1"/>
+                <w:w w:val="66"/>
+                <w:sz w:val="18"/>
+                <w:szCs w:val="18"/>
+              </w:rPr>
+            </w:pPr>
+            <w:r>
+              <w:rPr>
+                <w:rFonts w:eastAsia="華康儷中黑" w:cstheme="minorHAnsi"/>
+                <w:color w:val="000000" w:themeColor="text1"/>
+                <w:w w:val="66"/>
+                <w:sz w:val="18"/>
+                <w:szCs w:val="18"/>
+              </w:rPr>
+              <w:sym w:font="Wingdings 3" w:char="F081"/>
+            </w:r>
+          </w:p>
+        </w:tc>
+        <w:tc>
+          <w:tcPr>
+            <w:tcW w:w="1127" w:type="dxa"/>
+            <w:tcBorders>
+              <w:top w:val="nil"/>
+              <w:left w:val="nil"/>
+              <w:bottom w:val="nil"/>
+              <w:right w:val="nil"/>
+            </w:tcBorders>
+            <w:tcMar>
+              <w:left w:w="57" w:type="dxa"/>
+              <w:right w:w="57" w:type="dxa"/>
+            </w:tcMar>
+          </w:tcPr>
+          <w:p>
+            <w:pPr>
+              <w:snapToGrid w:val="0"/>
+              <w:jc w:val="distribute"/>
+              <w:rPr>
+                <w:rFonts w:eastAsia="華康儷中黑" w:cstheme="minorHAnsi"/>
+                <w:color w:val="000000" w:themeColor="text1"/>
+                <w:w w:val="125"/>
+                <w:sz w:val="20"/>
+                <w:szCs w:val="20"/>
+              </w:rPr>
+            </w:pPr>
+            <w:r>
+              <w:rPr>
+                <w:rFonts w:eastAsia="華康儷中黑" w:cstheme="minorHAnsi"/>
+                <w:color w:val="000000" w:themeColor="text1"/>
+                <w:w w:val="125"/>
+                <w:sz w:val="20"/>
+                <w:szCs w:val="20"/>
+              </w:rPr>
+              <w:t>聖詩</w:t>
+            </w:r>
+          </w:p>
+        </w:tc>
+        <w:tc>
+          <w:tcPr>
+            <w:tcW w:w="3179" w:type="dxa"/>
+            <w:gridSpan w:val="3"/>
+            <w:tcBorders>
+              <w:top w:val="dotted" w:sz="8" w:space="0" w:color="auto"/>
+              <w:left w:val="nil"/>
+              <w:bottom w:val="dotted" w:sz="8" w:space="0" w:color="auto"/>
+              <w:right w:val="nil"/>
+            </w:tcBorders>
+            <w:tcMar>
+              <w:left w:w="57" w:type="dxa"/>
+              <w:right w:w="57" w:type="dxa"/>
+            </w:tcMar>
+          </w:tcPr>
+          <w:p>
+            <w:pPr>
+              <w:snapToGrid w:val="0"/>
+              <w:jc w:val="center"/>
               <w:rPr>
                 <w:rFonts w:ascii="Bahnschrift SemiBold Condensed" w:eastAsia="標楷體" w:hAnsi="Bahnschrift SemiBold Condensed" w:cstheme="minorHAnsi"/>
                 <w:color w:val="000000" w:themeColor="text1"/>
@@ -12429,8 +12209,7 @@
                 <w:sz w:val="20"/>
                 <w:szCs w:val="20"/>
               </w:rPr>
-              <w:t xml:space="preserve"> </w:t>
-            </w:r>
+            </w:pPr>
             <w:r>
               <w:rPr>
                 <w:rFonts w:ascii="Bahnschrift SemiBold Condensed" w:eastAsia="標楷體" w:hAnsi="Bahnschrift SemiBold Condensed" w:cstheme="minorHAnsi" w:hint="eastAsia"/>
@@ -12439,7 +12218,7 @@
                 <w:sz w:val="20"/>
                 <w:szCs w:val="20"/>
               </w:rPr>
-              <w:t>歌</w:t>
+              <w:t>聖詩</w:t>
             </w:r>
             <w:r>
               <w:rPr>
@@ -12449,7 +12228,7 @@
                 <w:sz w:val="20"/>
                 <w:szCs w:val="20"/>
               </w:rPr>
-              <w:t xml:space="preserve"> </w:t>
+              <w:t>13</w:t>
             </w:r>
             <w:r>
               <w:rPr>
@@ -12459,7 +12238,502 @@
                 <w:sz w:val="20"/>
                 <w:szCs w:val="20"/>
               </w:rPr>
-              <w:t>隊</w:t>
+              <w:t>首</w:t>
+            </w:r>
+          </w:p>
+        </w:tc>
+        <w:tc>
+          <w:tcPr>
+            <w:tcW w:w="895" w:type="dxa"/>
+            <w:tcBorders>
+              <w:top w:val="nil"/>
+              <w:left w:val="nil"/>
+              <w:bottom w:val="nil"/>
+              <w:right w:val="nil"/>
+            </w:tcBorders>
+            <w:tcMar>
+              <w:left w:w="57" w:type="dxa"/>
+              <w:right w:w="57" w:type="dxa"/>
+            </w:tcMar>
+          </w:tcPr>
+          <w:p>
+            <w:pPr>
+              <w:snapToGrid w:val="0"/>
+              <w:jc w:val="distribute"/>
+              <w:rPr>
+                <w:rFonts w:ascii="Bahnschrift SemiBold Condensed" w:eastAsia="標楷體" w:hAnsi="Bahnschrift SemiBold Condensed" w:cstheme="minorHAnsi"/>
+                <w:color w:val="000000" w:themeColor="text1"/>
+                <w:w w:val="125"/>
+                <w:sz w:val="20"/>
+                <w:szCs w:val="20"/>
+              </w:rPr>
+            </w:pPr>
+            <w:r>
+              <w:rPr>
+                <w:rFonts w:ascii="Bahnschrift SemiBold Condensed" w:eastAsia="標楷體" w:hAnsi="Bahnschrift SemiBold Condensed" w:cstheme="minorHAnsi" w:hint="eastAsia"/>
+                <w:color w:val="000000" w:themeColor="text1"/>
+                <w:w w:val="125"/>
+                <w:sz w:val="20"/>
+                <w:szCs w:val="20"/>
+              </w:rPr>
+              <w:t>會眾</w:t>
+            </w:r>
+          </w:p>
+        </w:tc>
+      </w:tr>
+      <w:tr>
+        <w:tc>
+          <w:tcPr>
+            <w:tcW w:w="636" w:type="dxa"/>
+            <w:tcBorders>
+              <w:top w:val="nil"/>
+              <w:left w:val="nil"/>
+              <w:bottom w:val="nil"/>
+              <w:right w:val="nil"/>
+            </w:tcBorders>
+            <w:tcMar>
+              <w:left w:w="57" w:type="dxa"/>
+              <w:right w:w="57" w:type="dxa"/>
+            </w:tcMar>
+          </w:tcPr>
+          <w:p>
+            <w:pPr>
+              <w:snapToGrid w:val="0"/>
+              <w:jc w:val="right"/>
+              <w:rPr>
+                <w:rFonts w:eastAsia="華康儷中黑" w:cstheme="minorHAnsi"/>
+                <w:color w:val="000000" w:themeColor="text1"/>
+                <w:w w:val="125"/>
+                <w:sz w:val="18"/>
+                <w:szCs w:val="18"/>
+              </w:rPr>
+            </w:pPr>
+            <w:r>
+              <w:rPr>
+                <w:rFonts w:eastAsia="華康儷中黑" w:cstheme="minorHAnsi"/>
+                <w:color w:val="000000" w:themeColor="text1"/>
+                <w:w w:val="66"/>
+                <w:sz w:val="18"/>
+                <w:szCs w:val="18"/>
+              </w:rPr>
+              <w:sym w:font="Wingdings 3" w:char="F081"/>
+            </w:r>
+          </w:p>
+        </w:tc>
+        <w:tc>
+          <w:tcPr>
+            <w:tcW w:w="1127" w:type="dxa"/>
+            <w:tcBorders>
+              <w:top w:val="nil"/>
+              <w:left w:val="nil"/>
+              <w:bottom w:val="nil"/>
+              <w:right w:val="nil"/>
+            </w:tcBorders>
+            <w:tcMar>
+              <w:left w:w="57" w:type="dxa"/>
+              <w:right w:w="57" w:type="dxa"/>
+            </w:tcMar>
+          </w:tcPr>
+          <w:p>
+            <w:pPr>
+              <w:snapToGrid w:val="0"/>
+              <w:jc w:val="distribute"/>
+              <w:rPr>
+                <w:rFonts w:eastAsia="華康儷中黑" w:cstheme="minorHAnsi"/>
+                <w:color w:val="000000" w:themeColor="text1"/>
+                <w:w w:val="125"/>
+                <w:sz w:val="20"/>
+                <w:szCs w:val="20"/>
+              </w:rPr>
+            </w:pPr>
+            <w:r>
+              <w:rPr>
+                <w:rFonts w:eastAsia="華康儷中黑" w:cstheme="minorHAnsi"/>
+                <w:color w:val="000000" w:themeColor="text1"/>
+                <w:w w:val="125"/>
+                <w:sz w:val="20"/>
+                <w:szCs w:val="20"/>
+              </w:rPr>
+              <w:t>信仰告白</w:t>
+            </w:r>
+          </w:p>
+        </w:tc>
+        <w:tc>
+          <w:tcPr>
+            <w:tcW w:w="3179" w:type="dxa"/>
+            <w:gridSpan w:val="3"/>
+            <w:tcBorders>
+              <w:top w:val="dotted" w:sz="8" w:space="0" w:color="auto"/>
+              <w:left w:val="nil"/>
+              <w:bottom w:val="dotted" w:sz="8" w:space="0" w:color="auto"/>
+              <w:right w:val="nil"/>
+            </w:tcBorders>
+            <w:tcMar>
+              <w:left w:w="57" w:type="dxa"/>
+              <w:right w:w="57" w:type="dxa"/>
+            </w:tcMar>
+          </w:tcPr>
+          <w:p>
+            <w:pPr>
+              <w:snapToGrid w:val="0"/>
+              <w:jc w:val="center"/>
+              <w:rPr>
+                <w:rFonts w:ascii="Bahnschrift SemiBold Condensed" w:eastAsia="標楷體" w:hAnsi="Bahnschrift SemiBold Condensed" w:cstheme="minorHAnsi"/>
+                <w:color w:val="000000" w:themeColor="text1"/>
+                <w:w w:val="125"/>
+                <w:sz w:val="20"/>
+                <w:szCs w:val="20"/>
+              </w:rPr>
+            </w:pPr>
+            <w:r>
+              <w:rPr>
+                <w:rFonts w:ascii="Bahnschrift SemiBold Condensed" w:eastAsia="標楷體" w:hAnsi="Bahnschrift SemiBold Condensed" w:cstheme="minorHAnsi" w:hint="eastAsia"/>
+                <w:color w:val="000000" w:themeColor="text1"/>
+                <w:w w:val="125"/>
+                <w:sz w:val="20"/>
+                <w:szCs w:val="20"/>
+              </w:rPr>
+              <w:t>使徒信經</w:t>
+            </w:r>
+          </w:p>
+        </w:tc>
+        <w:tc>
+          <w:tcPr>
+            <w:tcW w:w="895" w:type="dxa"/>
+            <w:tcBorders>
+              <w:top w:val="nil"/>
+              <w:left w:val="nil"/>
+              <w:bottom w:val="nil"/>
+              <w:right w:val="nil"/>
+            </w:tcBorders>
+            <w:tcMar>
+              <w:left w:w="57" w:type="dxa"/>
+              <w:right w:w="57" w:type="dxa"/>
+            </w:tcMar>
+          </w:tcPr>
+          <w:p>
+            <w:pPr>
+              <w:snapToGrid w:val="0"/>
+              <w:jc w:val="distribute"/>
+              <w:rPr>
+                <w:rFonts w:ascii="Bahnschrift SemiBold Condensed" w:eastAsia="標楷體" w:hAnsi="Bahnschrift SemiBold Condensed" w:cstheme="minorHAnsi"/>
+                <w:color w:val="000000" w:themeColor="text1"/>
+                <w:w w:val="125"/>
+                <w:sz w:val="20"/>
+                <w:szCs w:val="20"/>
+              </w:rPr>
+            </w:pPr>
+            <w:r>
+              <w:rPr>
+                <w:rFonts w:ascii="Bahnschrift SemiBold Condensed" w:eastAsia="標楷體" w:hAnsi="Bahnschrift SemiBold Condensed" w:cstheme="minorHAnsi" w:hint="eastAsia"/>
+                <w:color w:val="000000" w:themeColor="text1"/>
+                <w:w w:val="125"/>
+                <w:sz w:val="20"/>
+                <w:szCs w:val="20"/>
+              </w:rPr>
+              <w:t>會眾</w:t>
+            </w:r>
+          </w:p>
+        </w:tc>
+      </w:tr>
+      <w:tr>
+        <w:tc>
+          <w:tcPr>
+            <w:tcW w:w="636" w:type="dxa"/>
+            <w:tcBorders>
+              <w:top w:val="nil"/>
+              <w:left w:val="nil"/>
+              <w:bottom w:val="nil"/>
+              <w:right w:val="nil"/>
+            </w:tcBorders>
+            <w:tcMar>
+              <w:left w:w="57" w:type="dxa"/>
+              <w:right w:w="57" w:type="dxa"/>
+            </w:tcMar>
+          </w:tcPr>
+          <w:p>
+            <w:pPr>
+              <w:snapToGrid w:val="0"/>
+              <w:jc w:val="right"/>
+              <w:rPr>
+                <w:rFonts w:eastAsia="華康儷中黑" w:cstheme="minorHAnsi"/>
+                <w:color w:val="000000" w:themeColor="text1"/>
+                <w:w w:val="125"/>
+                <w:sz w:val="18"/>
+                <w:szCs w:val="18"/>
+              </w:rPr>
+            </w:pPr>
+          </w:p>
+        </w:tc>
+        <w:tc>
+          <w:tcPr>
+            <w:tcW w:w="1127" w:type="dxa"/>
+            <w:tcBorders>
+              <w:top w:val="nil"/>
+              <w:left w:val="nil"/>
+              <w:bottom w:val="nil"/>
+              <w:right w:val="nil"/>
+            </w:tcBorders>
+            <w:tcMar>
+              <w:left w:w="57" w:type="dxa"/>
+              <w:right w:w="57" w:type="dxa"/>
+            </w:tcMar>
+          </w:tcPr>
+          <w:p>
+            <w:pPr>
+              <w:snapToGrid w:val="0"/>
+              <w:jc w:val="distribute"/>
+              <w:rPr>
+                <w:rFonts w:eastAsia="華康儷中黑" w:cstheme="minorHAnsi"/>
+                <w:color w:val="000000" w:themeColor="text1"/>
+                <w:w w:val="125"/>
+                <w:sz w:val="20"/>
+                <w:szCs w:val="20"/>
+              </w:rPr>
+            </w:pPr>
+            <w:proofErr w:type="gramStart"/>
+            <w:r>
+              <w:rPr>
+                <w:rFonts w:eastAsia="華康儷中黑" w:cstheme="minorHAnsi"/>
+                <w:color w:val="000000" w:themeColor="text1"/>
+                <w:w w:val="125"/>
+                <w:sz w:val="20"/>
+                <w:szCs w:val="20"/>
+              </w:rPr>
+              <w:t>啟應文</w:t>
+            </w:r>
+            <w:proofErr w:type="gramEnd"/>
+          </w:p>
+        </w:tc>
+        <w:tc>
+          <w:tcPr>
+            <w:tcW w:w="3179" w:type="dxa"/>
+            <w:gridSpan w:val="3"/>
+            <w:tcBorders>
+              <w:top w:val="nil"/>
+              <w:left w:val="nil"/>
+              <w:bottom w:val="dotted" w:sz="8" w:space="0" w:color="auto"/>
+              <w:right w:val="nil"/>
+            </w:tcBorders>
+            <w:tcMar>
+              <w:left w:w="57" w:type="dxa"/>
+              <w:right w:w="57" w:type="dxa"/>
+            </w:tcMar>
+          </w:tcPr>
+          <w:p>
+            <w:pPr>
+              <w:snapToGrid w:val="0"/>
+              <w:jc w:val="center"/>
+              <w:rPr>
+                <w:rFonts w:ascii="Bahnschrift SemiBold Condensed" w:eastAsia="標楷體" w:hAnsi="Bahnschrift SemiBold Condensed" w:cstheme="minorHAnsi"/>
+                <w:color w:val="000000" w:themeColor="text1"/>
+                <w:w w:val="125"/>
+                <w:sz w:val="20"/>
+                <w:szCs w:val="20"/>
+              </w:rPr>
+            </w:pPr>
+            <w:r>
+              <w:rPr>
+                <w:rFonts w:ascii="Bahnschrift SemiBold Condensed" w:eastAsia="標楷體" w:hAnsi="Bahnschrift SemiBold Condensed" w:cstheme="minorHAnsi" w:hint="eastAsia"/>
+                <w:color w:val="000000" w:themeColor="text1"/>
+                <w:w w:val="125"/>
+                <w:sz w:val="20"/>
+                <w:szCs w:val="20"/>
+              </w:rPr>
+              <w:t>第</w:t>
+            </w:r>
+            <w:r>
+              <w:rPr>
+                <w:rFonts w:ascii="Bahnschrift SemiBold Condensed" w:eastAsia="標楷體" w:hAnsi="Bahnschrift SemiBold Condensed" w:cstheme="minorHAnsi"/>
+                <w:color w:val="000000" w:themeColor="text1"/>
+                <w:w w:val="125"/>
+                <w:sz w:val="20"/>
+                <w:szCs w:val="20"/>
+              </w:rPr>
+              <w:t>21</w:t>
+            </w:r>
+            <w:r>
+              <w:rPr>
+                <w:rFonts w:ascii="Bahnschrift SemiBold Condensed" w:eastAsia="標楷體" w:hAnsi="Bahnschrift SemiBold Condensed" w:cstheme="minorHAnsi" w:hint="eastAsia"/>
+                <w:color w:val="000000" w:themeColor="text1"/>
+                <w:w w:val="125"/>
+                <w:sz w:val="20"/>
+                <w:szCs w:val="20"/>
+              </w:rPr>
+              <w:t>篇</w:t>
+            </w:r>
+          </w:p>
+        </w:tc>
+        <w:tc>
+          <w:tcPr>
+            <w:tcW w:w="895" w:type="dxa"/>
+            <w:tcBorders>
+              <w:top w:val="nil"/>
+              <w:left w:val="nil"/>
+              <w:bottom w:val="nil"/>
+              <w:right w:val="nil"/>
+            </w:tcBorders>
+            <w:tcMar>
+              <w:left w:w="57" w:type="dxa"/>
+              <w:right w:w="57" w:type="dxa"/>
+            </w:tcMar>
+          </w:tcPr>
+          <w:p>
+            <w:pPr>
+              <w:snapToGrid w:val="0"/>
+              <w:jc w:val="distribute"/>
+              <w:rPr>
+                <w:rFonts w:ascii="Bahnschrift SemiBold Condensed" w:eastAsia="標楷體" w:hAnsi="Bahnschrift SemiBold Condensed" w:cstheme="minorHAnsi"/>
+                <w:color w:val="000000" w:themeColor="text1"/>
+                <w:w w:val="125"/>
+                <w:sz w:val="20"/>
+                <w:szCs w:val="20"/>
+              </w:rPr>
+            </w:pPr>
+            <w:r>
+              <w:rPr>
+                <w:rFonts w:ascii="Bahnschrift SemiBold Condensed" w:eastAsia="標楷體" w:hAnsi="Bahnschrift SemiBold Condensed" w:cstheme="minorHAnsi" w:hint="eastAsia"/>
+                <w:color w:val="000000" w:themeColor="text1"/>
+                <w:w w:val="125"/>
+                <w:sz w:val="20"/>
+                <w:szCs w:val="20"/>
+              </w:rPr>
+              <w:t>會眾</w:t>
+            </w:r>
+          </w:p>
+        </w:tc>
+      </w:tr>
+      <w:tr>
+        <w:tc>
+          <w:tcPr>
+            <w:tcW w:w="636" w:type="dxa"/>
+            <w:tcBorders>
+              <w:top w:val="nil"/>
+              <w:left w:val="nil"/>
+              <w:bottom w:val="nil"/>
+              <w:right w:val="nil"/>
+            </w:tcBorders>
+            <w:tcMar>
+              <w:left w:w="57" w:type="dxa"/>
+              <w:right w:w="57" w:type="dxa"/>
+            </w:tcMar>
+          </w:tcPr>
+          <w:p>
+            <w:pPr>
+              <w:snapToGrid w:val="0"/>
+              <w:jc w:val="right"/>
+              <w:rPr>
+                <w:rFonts w:eastAsia="華康儷中黑" w:cstheme="minorHAnsi"/>
+                <w:color w:val="000000" w:themeColor="text1"/>
+                <w:w w:val="125"/>
+                <w:sz w:val="18"/>
+                <w:szCs w:val="18"/>
+              </w:rPr>
+            </w:pPr>
+          </w:p>
+        </w:tc>
+        <w:tc>
+          <w:tcPr>
+            <w:tcW w:w="1127" w:type="dxa"/>
+            <w:tcBorders>
+              <w:top w:val="nil"/>
+              <w:left w:val="nil"/>
+              <w:bottom w:val="nil"/>
+              <w:right w:val="nil"/>
+            </w:tcBorders>
+            <w:tcMar>
+              <w:left w:w="57" w:type="dxa"/>
+              <w:right w:w="57" w:type="dxa"/>
+            </w:tcMar>
+          </w:tcPr>
+          <w:p>
+            <w:pPr>
+              <w:snapToGrid w:val="0"/>
+              <w:jc w:val="distribute"/>
+              <w:rPr>
+                <w:rFonts w:eastAsia="華康儷中黑" w:cstheme="minorHAnsi"/>
+                <w:color w:val="000000" w:themeColor="text1"/>
+                <w:w w:val="125"/>
+                <w:sz w:val="20"/>
+                <w:szCs w:val="20"/>
+              </w:rPr>
+            </w:pPr>
+            <w:r>
+              <w:rPr>
+                <w:rFonts w:eastAsia="華康儷中黑" w:cstheme="minorHAnsi"/>
+                <w:color w:val="000000" w:themeColor="text1"/>
+                <w:w w:val="125"/>
+                <w:sz w:val="20"/>
+                <w:szCs w:val="20"/>
+              </w:rPr>
+              <w:t>祈禱</w:t>
+            </w:r>
+          </w:p>
+        </w:tc>
+        <w:tc>
+          <w:tcPr>
+            <w:tcW w:w="3179" w:type="dxa"/>
+            <w:gridSpan w:val="3"/>
+            <w:tcBorders>
+              <w:top w:val="dotted" w:sz="8" w:space="0" w:color="auto"/>
+              <w:left w:val="nil"/>
+              <w:bottom w:val="dotted" w:sz="8" w:space="0" w:color="auto"/>
+              <w:right w:val="nil"/>
+            </w:tcBorders>
+            <w:tcMar>
+              <w:left w:w="57" w:type="dxa"/>
+              <w:right w:w="57" w:type="dxa"/>
+            </w:tcMar>
+          </w:tcPr>
+          <w:p>
+            <w:pPr>
+              <w:snapToGrid w:val="0"/>
+              <w:jc w:val="center"/>
+              <w:rPr>
+                <w:rFonts w:ascii="Bahnschrift SemiBold Condensed" w:eastAsia="標楷體" w:hAnsi="Bahnschrift SemiBold Condensed" w:cstheme="minorHAnsi"/>
+                <w:color w:val="000000" w:themeColor="text1"/>
+                <w:w w:val="125"/>
+                <w:sz w:val="20"/>
+                <w:szCs w:val="20"/>
+              </w:rPr>
+            </w:pPr>
+          </w:p>
+        </w:tc>
+        <w:tc>
+          <w:tcPr>
+            <w:tcW w:w="895" w:type="dxa"/>
+            <w:tcBorders>
+              <w:top w:val="nil"/>
+              <w:left w:val="nil"/>
+              <w:bottom w:val="nil"/>
+              <w:right w:val="nil"/>
+            </w:tcBorders>
+            <w:tcMar>
+              <w:left w:w="57" w:type="dxa"/>
+              <w:right w:w="57" w:type="dxa"/>
+            </w:tcMar>
+          </w:tcPr>
+          <w:p>
+            <w:pPr>
+              <w:snapToGrid w:val="0"/>
+              <w:jc w:val="distribute"/>
+              <w:rPr>
+                <w:rFonts w:ascii="Bahnschrift SemiBold Condensed" w:eastAsia="標楷體" w:hAnsi="Bahnschrift SemiBold Condensed" w:cstheme="minorHAnsi"/>
+                <w:color w:val="000000" w:themeColor="text1"/>
+                <w:w w:val="125"/>
+                <w:sz w:val="20"/>
+                <w:szCs w:val="20"/>
+              </w:rPr>
+            </w:pPr>
+            <w:r>
+              <w:rPr>
+                <w:rFonts w:ascii="Bahnschrift SemiBold Condensed" w:eastAsia="標楷體" w:hAnsi="Bahnschrift SemiBold Condensed" w:cstheme="minorHAnsi" w:hint="eastAsia"/>
+                <w:color w:val="000000" w:themeColor="text1"/>
+                <w:w w:val="125"/>
+                <w:sz w:val="20"/>
+                <w:szCs w:val="20"/>
+              </w:rPr>
+              <w:t>司會</w:t>
             </w:r>
           </w:p>
         </w:tc>
@@ -12586,8 +12860,9 @@
                 <w:sz w:val="20"/>
                 <w:szCs w:val="20"/>
               </w:rPr>
-              <w:t>2.</w:t>
-            </w:r>
+              <w:t>逐</w:t>
+            </w:r>
+            <w:proofErr w:type="gramStart"/>
             <w:r>
               <w:rPr>
                 <w:rFonts w:ascii="Bahnschrift SemiBold Condensed" w:eastAsia="標楷體" w:hAnsi="Bahnschrift SemiBold Condensed" w:cstheme="minorHAnsi" w:hint="eastAsia"/>
@@ -12596,8 +12871,9 @@
                 <w:sz w:val="20"/>
                 <w:szCs w:val="20"/>
               </w:rPr>
-              <w:t>為你，</w:t>
-            </w:r>
+              <w:t>早起攏</w:t>
+            </w:r>
+            <w:proofErr w:type="gramEnd"/>
             <w:r>
               <w:rPr>
                 <w:rFonts w:ascii="Bahnschrift SemiBold Condensed" w:eastAsia="標楷體" w:hAnsi="Bahnschrift SemiBold Condensed" w:cstheme="minorHAnsi" w:hint="eastAsia"/>
@@ -12606,17 +12882,7 @@
                 <w:sz w:val="20"/>
                 <w:szCs w:val="20"/>
               </w:rPr>
-              <w:t>為</w:t>
-            </w:r>
-            <w:r>
-              <w:rPr>
-                <w:rFonts w:ascii="Bahnschrift SemiBold Condensed" w:eastAsia="標楷體" w:hAnsi="Bahnschrift SemiBold Condensed" w:cstheme="minorHAnsi" w:hint="eastAsia"/>
-                <w:color w:val="000000" w:themeColor="text1"/>
-                <w:w w:val="125"/>
-                <w:sz w:val="20"/>
-                <w:szCs w:val="20"/>
-              </w:rPr>
-              <w:t>我</w:t>
+              <w:t>是新的</w:t>
             </w:r>
           </w:p>
         </w:tc>
@@ -12699,934 +12965,6 @@
               </w:rPr>
               <w:t>隊</w:t>
             </w:r>
-          </w:p>
-        </w:tc>
-      </w:tr>
-      <w:tr>
-        <w:tc>
-          <w:tcPr>
-            <w:tcW w:w="636" w:type="dxa"/>
-            <w:tcBorders>
-              <w:top w:val="nil"/>
-              <w:left w:val="nil"/>
-              <w:bottom w:val="nil"/>
-              <w:right w:val="nil"/>
-            </w:tcBorders>
-            <w:tcMar>
-              <w:top w:w="0" w:type="dxa"/>
-              <w:left w:w="57" w:type="dxa"/>
-              <w:bottom w:w="0" w:type="dxa"/>
-              <w:right w:w="57" w:type="dxa"/>
-            </w:tcMar>
-          </w:tcPr>
-          <w:p>
-            <w:pPr>
-              <w:snapToGrid w:val="0"/>
-              <w:jc w:val="right"/>
-              <w:rPr>
-                <w:rFonts w:eastAsia="華康儷中黑" w:cstheme="minorHAnsi"/>
-                <w:color w:val="000000" w:themeColor="text1"/>
-                <w:w w:val="125"/>
-                <w:sz w:val="18"/>
-                <w:szCs w:val="18"/>
-              </w:rPr>
-            </w:pPr>
-          </w:p>
-        </w:tc>
-        <w:tc>
-          <w:tcPr>
-            <w:tcW w:w="1127" w:type="dxa"/>
-            <w:tcBorders>
-              <w:top w:val="nil"/>
-              <w:left w:val="nil"/>
-              <w:bottom w:val="nil"/>
-              <w:right w:val="nil"/>
-            </w:tcBorders>
-            <w:tcMar>
-              <w:top w:w="0" w:type="dxa"/>
-              <w:left w:w="57" w:type="dxa"/>
-              <w:bottom w:w="0" w:type="dxa"/>
-              <w:right w:w="57" w:type="dxa"/>
-            </w:tcMar>
-          </w:tcPr>
-          <w:p>
-            <w:pPr>
-              <w:snapToGrid w:val="0"/>
-              <w:jc w:val="distribute"/>
-              <w:rPr>
-                <w:rFonts w:eastAsia="華康儷中黑" w:cstheme="minorHAnsi"/>
-                <w:color w:val="000000" w:themeColor="text1"/>
-                <w:w w:val="125"/>
-                <w:sz w:val="20"/>
-                <w:szCs w:val="20"/>
-              </w:rPr>
-            </w:pPr>
-          </w:p>
-        </w:tc>
-        <w:tc>
-          <w:tcPr>
-            <w:tcW w:w="2830" w:type="dxa"/>
-            <w:tcBorders>
-              <w:top w:val="dotted" w:sz="8" w:space="0" w:color="auto"/>
-              <w:left w:val="nil"/>
-              <w:bottom w:val="dotted" w:sz="8" w:space="0" w:color="auto"/>
-              <w:right w:val="nil"/>
-            </w:tcBorders>
-            <w:tcMar>
-              <w:top w:w="0" w:type="dxa"/>
-              <w:left w:w="57" w:type="dxa"/>
-              <w:bottom w:w="0" w:type="dxa"/>
-              <w:right w:w="57" w:type="dxa"/>
-            </w:tcMar>
-            <w:hideMark/>
-          </w:tcPr>
-          <w:p>
-            <w:pPr>
-              <w:snapToGrid w:val="0"/>
-              <w:jc w:val="center"/>
-              <w:rPr>
-                <w:rFonts w:ascii="Bahnschrift SemiBold Condensed" w:eastAsia="標楷體" w:hAnsi="Bahnschrift SemiBold Condensed" w:cstheme="minorHAnsi"/>
-                <w:color w:val="000000" w:themeColor="text1"/>
-                <w:w w:val="125"/>
-                <w:sz w:val="20"/>
-                <w:szCs w:val="20"/>
-              </w:rPr>
-            </w:pPr>
-            <w:r>
-              <w:rPr>
-                <w:rFonts w:ascii="Bahnschrift SemiBold Condensed" w:eastAsia="標楷體" w:hAnsi="Bahnschrift SemiBold Condensed" w:cstheme="minorHAnsi" w:hint="eastAsia"/>
-                <w:color w:val="000000" w:themeColor="text1"/>
-                <w:w w:val="125"/>
-                <w:sz w:val="20"/>
-                <w:szCs w:val="20"/>
-              </w:rPr>
-              <w:t>3.</w:t>
-            </w:r>
-            <w:proofErr w:type="gramStart"/>
-            <w:r>
-              <w:rPr>
-                <w:rFonts w:ascii="Bahnschrift SemiBold Condensed" w:eastAsia="標楷體" w:hAnsi="Bahnschrift SemiBold Condensed" w:cstheme="minorHAnsi"/>
-                <w:color w:val="000000" w:themeColor="text1"/>
-                <w:w w:val="125"/>
-                <w:sz w:val="20"/>
-                <w:szCs w:val="20"/>
-              </w:rPr>
-              <w:t>和散那</w:t>
-            </w:r>
-            <w:proofErr w:type="gramEnd"/>
-          </w:p>
-        </w:tc>
-        <w:tc>
-          <w:tcPr>
-            <w:tcW w:w="1244" w:type="dxa"/>
-            <w:tcBorders>
-              <w:top w:val="nil"/>
-              <w:left w:val="nil"/>
-              <w:bottom w:val="nil"/>
-              <w:right w:val="nil"/>
-            </w:tcBorders>
-            <w:tcMar>
-              <w:top w:w="0" w:type="dxa"/>
-              <w:left w:w="57" w:type="dxa"/>
-              <w:bottom w:w="0" w:type="dxa"/>
-              <w:right w:w="57" w:type="dxa"/>
-            </w:tcMar>
-          </w:tcPr>
-          <w:p>
-            <w:pPr>
-              <w:snapToGrid w:val="0"/>
-              <w:jc w:val="distribute"/>
-              <w:rPr>
-                <w:rFonts w:ascii="Bahnschrift SemiBold Condensed" w:eastAsia="標楷體" w:hAnsi="Bahnschrift SemiBold Condensed" w:cstheme="minorHAnsi"/>
-                <w:color w:val="000000" w:themeColor="text1"/>
-                <w:w w:val="125"/>
-                <w:sz w:val="20"/>
-                <w:szCs w:val="20"/>
-              </w:rPr>
-            </w:pPr>
-          </w:p>
-        </w:tc>
-      </w:tr>
-      <w:tr>
-        <w:tc>
-          <w:tcPr>
-            <w:tcW w:w="636" w:type="dxa"/>
-            <w:tcBorders>
-              <w:top w:val="nil"/>
-              <w:left w:val="nil"/>
-              <w:bottom w:val="nil"/>
-              <w:right w:val="nil"/>
-            </w:tcBorders>
-            <w:tcMar>
-              <w:top w:w="0" w:type="dxa"/>
-              <w:left w:w="57" w:type="dxa"/>
-              <w:bottom w:w="0" w:type="dxa"/>
-              <w:right w:w="57" w:type="dxa"/>
-            </w:tcMar>
-          </w:tcPr>
-          <w:p>
-            <w:pPr>
-              <w:snapToGrid w:val="0"/>
-              <w:jc w:val="right"/>
-              <w:rPr>
-                <w:rFonts w:eastAsia="華康儷中黑" w:cstheme="minorHAnsi"/>
-                <w:color w:val="000000" w:themeColor="text1"/>
-                <w:w w:val="125"/>
-                <w:sz w:val="18"/>
-                <w:szCs w:val="18"/>
-              </w:rPr>
-            </w:pPr>
-          </w:p>
-        </w:tc>
-        <w:tc>
-          <w:tcPr>
-            <w:tcW w:w="1127" w:type="dxa"/>
-            <w:tcBorders>
-              <w:top w:val="nil"/>
-              <w:left w:val="nil"/>
-              <w:bottom w:val="nil"/>
-              <w:right w:val="nil"/>
-            </w:tcBorders>
-            <w:tcMar>
-              <w:top w:w="0" w:type="dxa"/>
-              <w:left w:w="57" w:type="dxa"/>
-              <w:bottom w:w="0" w:type="dxa"/>
-              <w:right w:w="57" w:type="dxa"/>
-            </w:tcMar>
-          </w:tcPr>
-          <w:p>
-            <w:pPr>
-              <w:snapToGrid w:val="0"/>
-              <w:jc w:val="distribute"/>
-              <w:rPr>
-                <w:rFonts w:eastAsia="華康儷中黑" w:cstheme="minorHAnsi"/>
-                <w:color w:val="000000" w:themeColor="text1"/>
-                <w:w w:val="125"/>
-                <w:sz w:val="20"/>
-                <w:szCs w:val="20"/>
-              </w:rPr>
-            </w:pPr>
-          </w:p>
-        </w:tc>
-        <w:tc>
-          <w:tcPr>
-            <w:tcW w:w="2830" w:type="dxa"/>
-            <w:tcBorders>
-              <w:top w:val="dotted" w:sz="8" w:space="0" w:color="auto"/>
-              <w:left w:val="nil"/>
-              <w:bottom w:val="dotted" w:sz="8" w:space="0" w:color="auto"/>
-              <w:right w:val="nil"/>
-            </w:tcBorders>
-            <w:tcMar>
-              <w:top w:w="0" w:type="dxa"/>
-              <w:left w:w="57" w:type="dxa"/>
-              <w:bottom w:w="0" w:type="dxa"/>
-              <w:right w:w="57" w:type="dxa"/>
-            </w:tcMar>
-            <w:hideMark/>
-          </w:tcPr>
-          <w:p>
-            <w:pPr>
-              <w:snapToGrid w:val="0"/>
-              <w:jc w:val="center"/>
-              <w:rPr>
-                <w:rFonts w:ascii="Bahnschrift SemiBold Condensed" w:eastAsia="標楷體" w:hAnsi="Bahnschrift SemiBold Condensed" w:cstheme="minorHAnsi"/>
-                <w:color w:val="000000" w:themeColor="text1"/>
-                <w:w w:val="125"/>
-                <w:sz w:val="20"/>
-                <w:szCs w:val="20"/>
-              </w:rPr>
-            </w:pPr>
-            <w:r>
-              <w:rPr>
-                <w:rFonts w:ascii="Bahnschrift SemiBold Condensed" w:eastAsia="標楷體" w:hAnsi="Bahnschrift SemiBold Condensed" w:cstheme="minorHAnsi" w:hint="eastAsia"/>
-                <w:color w:val="000000" w:themeColor="text1"/>
-                <w:w w:val="125"/>
-                <w:sz w:val="20"/>
-                <w:szCs w:val="20"/>
-              </w:rPr>
-              <w:t>4.</w:t>
-            </w:r>
-            <w:proofErr w:type="gramStart"/>
-            <w:r>
-              <w:rPr>
-                <w:rFonts w:ascii="Bahnschrift SemiBold Condensed" w:eastAsia="標楷體" w:hAnsi="Bahnschrift SemiBold Condensed" w:cstheme="minorHAnsi" w:hint="eastAsia"/>
-                <w:color w:val="000000" w:themeColor="text1"/>
-                <w:w w:val="125"/>
-                <w:sz w:val="20"/>
-                <w:szCs w:val="20"/>
-              </w:rPr>
-              <w:t>祂要賜伊權柄</w:t>
-            </w:r>
-            <w:proofErr w:type="gramEnd"/>
-          </w:p>
-        </w:tc>
-        <w:tc>
-          <w:tcPr>
-            <w:tcW w:w="1244" w:type="dxa"/>
-            <w:tcBorders>
-              <w:top w:val="nil"/>
-              <w:left w:val="nil"/>
-              <w:bottom w:val="nil"/>
-              <w:right w:val="nil"/>
-            </w:tcBorders>
-            <w:tcMar>
-              <w:top w:w="0" w:type="dxa"/>
-              <w:left w:w="57" w:type="dxa"/>
-              <w:bottom w:w="0" w:type="dxa"/>
-              <w:right w:w="57" w:type="dxa"/>
-            </w:tcMar>
-          </w:tcPr>
-          <w:p>
-            <w:pPr>
-              <w:snapToGrid w:val="0"/>
-              <w:jc w:val="distribute"/>
-              <w:rPr>
-                <w:rFonts w:ascii="Bahnschrift SemiBold Condensed" w:eastAsia="標楷體" w:hAnsi="Bahnschrift SemiBold Condensed" w:cstheme="minorHAnsi"/>
-                <w:color w:val="000000" w:themeColor="text1"/>
-                <w:w w:val="125"/>
-                <w:sz w:val="20"/>
-                <w:szCs w:val="20"/>
-              </w:rPr>
-            </w:pPr>
-          </w:p>
-        </w:tc>
-      </w:tr>
-      <w:tr>
-        <w:tc>
-          <w:tcPr>
-            <w:tcW w:w="636" w:type="dxa"/>
-            <w:tcBorders>
-              <w:top w:val="nil"/>
-              <w:left w:val="nil"/>
-              <w:bottom w:val="nil"/>
-              <w:right w:val="nil"/>
-            </w:tcBorders>
-            <w:tcMar>
-              <w:top w:w="0" w:type="dxa"/>
-              <w:left w:w="57" w:type="dxa"/>
-              <w:bottom w:w="0" w:type="dxa"/>
-              <w:right w:w="57" w:type="dxa"/>
-            </w:tcMar>
-          </w:tcPr>
-          <w:p>
-            <w:pPr>
-              <w:snapToGrid w:val="0"/>
-              <w:jc w:val="right"/>
-              <w:rPr>
-                <w:rFonts w:eastAsia="華康儷中黑" w:cstheme="minorHAnsi"/>
-                <w:color w:val="000000" w:themeColor="text1"/>
-                <w:w w:val="125"/>
-                <w:sz w:val="18"/>
-                <w:szCs w:val="18"/>
-              </w:rPr>
-            </w:pPr>
-          </w:p>
-        </w:tc>
-        <w:tc>
-          <w:tcPr>
-            <w:tcW w:w="1127" w:type="dxa"/>
-            <w:tcBorders>
-              <w:top w:val="nil"/>
-              <w:left w:val="nil"/>
-              <w:bottom w:val="nil"/>
-              <w:right w:val="nil"/>
-            </w:tcBorders>
-            <w:tcMar>
-              <w:top w:w="0" w:type="dxa"/>
-              <w:left w:w="57" w:type="dxa"/>
-              <w:bottom w:w="0" w:type="dxa"/>
-              <w:right w:w="57" w:type="dxa"/>
-            </w:tcMar>
-          </w:tcPr>
-          <w:p>
-            <w:pPr>
-              <w:snapToGrid w:val="0"/>
-              <w:jc w:val="distribute"/>
-              <w:rPr>
-                <w:rFonts w:eastAsia="華康儷中黑" w:cstheme="minorHAnsi"/>
-                <w:color w:val="000000" w:themeColor="text1"/>
-                <w:w w:val="125"/>
-                <w:sz w:val="20"/>
-                <w:szCs w:val="20"/>
-              </w:rPr>
-            </w:pPr>
-          </w:p>
-        </w:tc>
-        <w:tc>
-          <w:tcPr>
-            <w:tcW w:w="2830" w:type="dxa"/>
-            <w:tcBorders>
-              <w:top w:val="dotted" w:sz="8" w:space="0" w:color="auto"/>
-              <w:left w:val="nil"/>
-              <w:bottom w:val="dotted" w:sz="8" w:space="0" w:color="auto"/>
-              <w:right w:val="nil"/>
-            </w:tcBorders>
-            <w:tcMar>
-              <w:top w:w="0" w:type="dxa"/>
-              <w:left w:w="57" w:type="dxa"/>
-              <w:bottom w:w="0" w:type="dxa"/>
-              <w:right w:w="57" w:type="dxa"/>
-            </w:tcMar>
-            <w:hideMark/>
-          </w:tcPr>
-          <w:p>
-            <w:pPr>
-              <w:snapToGrid w:val="0"/>
-              <w:jc w:val="center"/>
-              <w:rPr>
-                <w:rFonts w:ascii="Bahnschrift SemiBold Condensed" w:eastAsia="標楷體" w:hAnsi="Bahnschrift SemiBold Condensed" w:cstheme="minorHAnsi"/>
-                <w:color w:val="000000" w:themeColor="text1"/>
-                <w:w w:val="125"/>
-                <w:sz w:val="20"/>
-                <w:szCs w:val="20"/>
-              </w:rPr>
-            </w:pPr>
-            <w:r>
-              <w:rPr>
-                <w:rFonts w:ascii="Bahnschrift SemiBold Condensed" w:eastAsia="標楷體" w:hAnsi="Bahnschrift SemiBold Condensed" w:cstheme="minorHAnsi" w:hint="eastAsia"/>
-                <w:color w:val="000000" w:themeColor="text1"/>
-                <w:w w:val="125"/>
-                <w:sz w:val="20"/>
-                <w:szCs w:val="20"/>
-              </w:rPr>
-              <w:t>5.</w:t>
-            </w:r>
-            <w:r>
-              <w:rPr>
-                <w:rFonts w:ascii="Bahnschrift SemiBold Condensed" w:eastAsia="標楷體" w:hAnsi="Bahnschrift SemiBold Condensed" w:cstheme="minorHAnsi" w:hint="eastAsia"/>
-                <w:color w:val="000000" w:themeColor="text1"/>
-                <w:w w:val="125"/>
-                <w:sz w:val="20"/>
-                <w:szCs w:val="20"/>
-              </w:rPr>
-              <w:t>你欲替</w:t>
-            </w:r>
-            <w:proofErr w:type="gramStart"/>
-            <w:r>
-              <w:rPr>
-                <w:rFonts w:ascii="Bahnschrift SemiBold Condensed" w:eastAsia="標楷體" w:hAnsi="Bahnschrift SemiBold Condensed" w:cstheme="minorHAnsi" w:hint="eastAsia"/>
-                <w:color w:val="000000" w:themeColor="text1"/>
-                <w:w w:val="125"/>
-                <w:sz w:val="20"/>
-                <w:szCs w:val="20"/>
-              </w:rPr>
-              <w:t>祂</w:t>
-            </w:r>
-            <w:proofErr w:type="gramEnd"/>
-            <w:r>
-              <w:rPr>
-                <w:rFonts w:ascii="Bahnschrift SemiBold Condensed" w:eastAsia="標楷體" w:hAnsi="Bahnschrift SemiBold Condensed" w:cstheme="minorHAnsi" w:hint="eastAsia"/>
-                <w:color w:val="000000" w:themeColor="text1"/>
-                <w:w w:val="125"/>
-                <w:sz w:val="20"/>
-                <w:szCs w:val="20"/>
-              </w:rPr>
-              <w:t>做什麼</w:t>
-            </w:r>
-          </w:p>
-        </w:tc>
-        <w:tc>
-          <w:tcPr>
-            <w:tcW w:w="1244" w:type="dxa"/>
-            <w:tcBorders>
-              <w:top w:val="nil"/>
-              <w:left w:val="nil"/>
-              <w:bottom w:val="nil"/>
-              <w:right w:val="nil"/>
-            </w:tcBorders>
-            <w:tcMar>
-              <w:top w:w="0" w:type="dxa"/>
-              <w:left w:w="57" w:type="dxa"/>
-              <w:bottom w:w="0" w:type="dxa"/>
-              <w:right w:w="57" w:type="dxa"/>
-            </w:tcMar>
-          </w:tcPr>
-          <w:p>
-            <w:pPr>
-              <w:snapToGrid w:val="0"/>
-              <w:jc w:val="distribute"/>
-              <w:rPr>
-                <w:rFonts w:ascii="Bahnschrift SemiBold Condensed" w:eastAsia="標楷體" w:hAnsi="Bahnschrift SemiBold Condensed" w:cstheme="minorHAnsi"/>
-                <w:color w:val="000000" w:themeColor="text1"/>
-                <w:w w:val="125"/>
-                <w:sz w:val="20"/>
-                <w:szCs w:val="20"/>
-              </w:rPr>
-            </w:pPr>
-          </w:p>
-        </w:tc>
-      </w:tr>
-      <w:tr>
-        <w:tc>
-          <w:tcPr>
-            <w:tcW w:w="636" w:type="dxa"/>
-            <w:tcBorders>
-              <w:top w:val="nil"/>
-              <w:left w:val="nil"/>
-              <w:bottom w:val="nil"/>
-              <w:right w:val="nil"/>
-            </w:tcBorders>
-            <w:tcMar>
-              <w:top w:w="0" w:type="dxa"/>
-              <w:left w:w="57" w:type="dxa"/>
-              <w:bottom w:w="0" w:type="dxa"/>
-              <w:right w:w="57" w:type="dxa"/>
-            </w:tcMar>
-          </w:tcPr>
-          <w:p>
-            <w:pPr>
-              <w:snapToGrid w:val="0"/>
-              <w:jc w:val="right"/>
-              <w:rPr>
-                <w:rFonts w:eastAsia="華康儷中黑" w:cstheme="minorHAnsi"/>
-                <w:color w:val="000000" w:themeColor="text1"/>
-                <w:w w:val="125"/>
-                <w:sz w:val="18"/>
-                <w:szCs w:val="18"/>
-              </w:rPr>
-            </w:pPr>
-          </w:p>
-        </w:tc>
-        <w:tc>
-          <w:tcPr>
-            <w:tcW w:w="1127" w:type="dxa"/>
-            <w:tcBorders>
-              <w:top w:val="nil"/>
-              <w:left w:val="nil"/>
-              <w:bottom w:val="nil"/>
-              <w:right w:val="nil"/>
-            </w:tcBorders>
-            <w:tcMar>
-              <w:top w:w="0" w:type="dxa"/>
-              <w:left w:w="57" w:type="dxa"/>
-              <w:bottom w:w="0" w:type="dxa"/>
-              <w:right w:w="57" w:type="dxa"/>
-            </w:tcMar>
-          </w:tcPr>
-          <w:p>
-            <w:pPr>
-              <w:snapToGrid w:val="0"/>
-              <w:jc w:val="distribute"/>
-              <w:rPr>
-                <w:rFonts w:eastAsia="華康儷中黑" w:cstheme="minorHAnsi"/>
-                <w:color w:val="000000" w:themeColor="text1"/>
-                <w:w w:val="125"/>
-                <w:sz w:val="20"/>
-                <w:szCs w:val="20"/>
-              </w:rPr>
-            </w:pPr>
-          </w:p>
-        </w:tc>
-        <w:tc>
-          <w:tcPr>
-            <w:tcW w:w="2830" w:type="dxa"/>
-            <w:tcBorders>
-              <w:top w:val="dotted" w:sz="8" w:space="0" w:color="auto"/>
-              <w:left w:val="nil"/>
-              <w:bottom w:val="dotted" w:sz="8" w:space="0" w:color="auto"/>
-              <w:right w:val="nil"/>
-            </w:tcBorders>
-            <w:tcMar>
-              <w:top w:w="0" w:type="dxa"/>
-              <w:left w:w="57" w:type="dxa"/>
-              <w:bottom w:w="0" w:type="dxa"/>
-              <w:right w:w="57" w:type="dxa"/>
-            </w:tcMar>
-            <w:hideMark/>
-          </w:tcPr>
-          <w:p>
-            <w:pPr>
-              <w:snapToGrid w:val="0"/>
-              <w:jc w:val="center"/>
-              <w:rPr>
-                <w:rFonts w:ascii="Bahnschrift SemiBold Condensed" w:eastAsia="標楷體" w:hAnsi="Bahnschrift SemiBold Condensed" w:cstheme="minorHAnsi"/>
-                <w:color w:val="000000" w:themeColor="text1"/>
-                <w:w w:val="125"/>
-                <w:sz w:val="20"/>
-                <w:szCs w:val="20"/>
-              </w:rPr>
-            </w:pPr>
-            <w:r>
-              <w:rPr>
-                <w:rFonts w:ascii="Bahnschrift SemiBold Condensed" w:eastAsia="標楷體" w:hAnsi="Bahnschrift SemiBold Condensed" w:cstheme="minorHAnsi" w:hint="eastAsia"/>
-                <w:color w:val="000000" w:themeColor="text1"/>
-                <w:w w:val="125"/>
-                <w:sz w:val="20"/>
-                <w:szCs w:val="20"/>
-              </w:rPr>
-              <w:t>6.</w:t>
-            </w:r>
-            <w:r>
-              <w:rPr>
-                <w:rFonts w:ascii="Bahnschrift SemiBold Condensed" w:eastAsia="標楷體" w:hAnsi="Bahnschrift SemiBold Condensed" w:cstheme="minorHAnsi" w:hint="eastAsia"/>
-                <w:color w:val="000000" w:themeColor="text1"/>
-                <w:w w:val="125"/>
-                <w:sz w:val="20"/>
-                <w:szCs w:val="20"/>
-              </w:rPr>
-              <w:t>各</w:t>
-            </w:r>
-            <w:proofErr w:type="gramStart"/>
-            <w:r>
-              <w:rPr>
-                <w:rFonts w:ascii="Bahnschrift SemiBold Condensed" w:eastAsia="標楷體" w:hAnsi="Bahnschrift SemiBold Condensed" w:cstheme="minorHAnsi" w:hint="eastAsia"/>
-                <w:color w:val="000000" w:themeColor="text1"/>
-                <w:w w:val="125"/>
-                <w:sz w:val="20"/>
-                <w:szCs w:val="20"/>
-              </w:rPr>
-              <w:t>各</w:t>
-            </w:r>
-            <w:proofErr w:type="gramEnd"/>
-            <w:r>
-              <w:rPr>
-                <w:rFonts w:ascii="Bahnschrift SemiBold Condensed" w:eastAsia="標楷體" w:hAnsi="Bahnschrift SemiBold Condensed" w:cstheme="minorHAnsi" w:hint="eastAsia"/>
-                <w:color w:val="000000" w:themeColor="text1"/>
-                <w:w w:val="125"/>
-                <w:sz w:val="20"/>
-                <w:szCs w:val="20"/>
-              </w:rPr>
-              <w:t>他的山嶺</w:t>
-            </w:r>
-          </w:p>
-        </w:tc>
-        <w:tc>
-          <w:tcPr>
-            <w:tcW w:w="1244" w:type="dxa"/>
-            <w:tcBorders>
-              <w:top w:val="nil"/>
-              <w:left w:val="nil"/>
-              <w:bottom w:val="nil"/>
-              <w:right w:val="nil"/>
-            </w:tcBorders>
-            <w:tcMar>
-              <w:top w:w="0" w:type="dxa"/>
-              <w:left w:w="57" w:type="dxa"/>
-              <w:bottom w:w="0" w:type="dxa"/>
-              <w:right w:w="57" w:type="dxa"/>
-            </w:tcMar>
-          </w:tcPr>
-          <w:p>
-            <w:pPr>
-              <w:snapToGrid w:val="0"/>
-              <w:jc w:val="distribute"/>
-              <w:rPr>
-                <w:rFonts w:ascii="Bahnschrift SemiBold Condensed" w:eastAsia="標楷體" w:hAnsi="Bahnschrift SemiBold Condensed" w:cstheme="minorHAnsi"/>
-                <w:color w:val="000000" w:themeColor="text1"/>
-                <w:w w:val="125"/>
-                <w:sz w:val="20"/>
-                <w:szCs w:val="20"/>
-              </w:rPr>
-            </w:pPr>
-          </w:p>
-        </w:tc>
-      </w:tr>
-      <w:tr>
-        <w:tc>
-          <w:tcPr>
-            <w:tcW w:w="636" w:type="dxa"/>
-            <w:tcBorders>
-              <w:top w:val="nil"/>
-              <w:left w:val="nil"/>
-              <w:bottom w:val="nil"/>
-              <w:right w:val="nil"/>
-            </w:tcBorders>
-            <w:tcMar>
-              <w:top w:w="0" w:type="dxa"/>
-              <w:left w:w="57" w:type="dxa"/>
-              <w:bottom w:w="0" w:type="dxa"/>
-              <w:right w:w="57" w:type="dxa"/>
-            </w:tcMar>
-          </w:tcPr>
-          <w:p>
-            <w:pPr>
-              <w:snapToGrid w:val="0"/>
-              <w:jc w:val="right"/>
-              <w:rPr>
-                <w:rFonts w:eastAsia="華康儷中黑" w:cstheme="minorHAnsi"/>
-                <w:color w:val="000000" w:themeColor="text1"/>
-                <w:w w:val="125"/>
-                <w:sz w:val="18"/>
-                <w:szCs w:val="18"/>
-              </w:rPr>
-            </w:pPr>
-          </w:p>
-        </w:tc>
-        <w:tc>
-          <w:tcPr>
-            <w:tcW w:w="1127" w:type="dxa"/>
-            <w:tcBorders>
-              <w:top w:val="nil"/>
-              <w:left w:val="nil"/>
-              <w:bottom w:val="nil"/>
-              <w:right w:val="nil"/>
-            </w:tcBorders>
-            <w:tcMar>
-              <w:top w:w="0" w:type="dxa"/>
-              <w:left w:w="57" w:type="dxa"/>
-              <w:bottom w:w="0" w:type="dxa"/>
-              <w:right w:w="57" w:type="dxa"/>
-            </w:tcMar>
-          </w:tcPr>
-          <w:p>
-            <w:pPr>
-              <w:snapToGrid w:val="0"/>
-              <w:jc w:val="distribute"/>
-              <w:rPr>
-                <w:rFonts w:eastAsia="華康儷中黑" w:cstheme="minorHAnsi"/>
-                <w:color w:val="000000" w:themeColor="text1"/>
-                <w:w w:val="125"/>
-                <w:sz w:val="20"/>
-                <w:szCs w:val="20"/>
-              </w:rPr>
-            </w:pPr>
-          </w:p>
-        </w:tc>
-        <w:tc>
-          <w:tcPr>
-            <w:tcW w:w="2830" w:type="dxa"/>
-            <w:tcBorders>
-              <w:top w:val="dotted" w:sz="8" w:space="0" w:color="auto"/>
-              <w:left w:val="nil"/>
-              <w:bottom w:val="dotted" w:sz="8" w:space="0" w:color="auto"/>
-              <w:right w:val="nil"/>
-            </w:tcBorders>
-            <w:tcMar>
-              <w:top w:w="0" w:type="dxa"/>
-              <w:left w:w="57" w:type="dxa"/>
-              <w:bottom w:w="0" w:type="dxa"/>
-              <w:right w:w="57" w:type="dxa"/>
-            </w:tcMar>
-            <w:hideMark/>
-          </w:tcPr>
-          <w:p>
-            <w:pPr>
-              <w:snapToGrid w:val="0"/>
-              <w:jc w:val="center"/>
-              <w:rPr>
-                <w:rFonts w:ascii="Bahnschrift SemiBold Condensed" w:eastAsia="標楷體" w:hAnsi="Bahnschrift SemiBold Condensed" w:cstheme="minorHAnsi"/>
-                <w:color w:val="000000" w:themeColor="text1"/>
-                <w:w w:val="125"/>
-                <w:sz w:val="20"/>
-                <w:szCs w:val="20"/>
-              </w:rPr>
-            </w:pPr>
-            <w:r>
-              <w:rPr>
-                <w:rFonts w:ascii="Bahnschrift SemiBold Condensed" w:eastAsia="標楷體" w:hAnsi="Bahnschrift SemiBold Condensed" w:cstheme="minorHAnsi" w:hint="eastAsia"/>
-                <w:color w:val="000000" w:themeColor="text1"/>
-                <w:w w:val="125"/>
-                <w:sz w:val="20"/>
-                <w:szCs w:val="20"/>
-              </w:rPr>
-              <w:t>7.</w:t>
-            </w:r>
-            <w:r>
-              <w:rPr>
-                <w:rFonts w:ascii="Bahnschrift SemiBold Condensed" w:eastAsia="標楷體" w:hAnsi="Bahnschrift SemiBold Condensed" w:cstheme="minorHAnsi" w:hint="eastAsia"/>
-                <w:color w:val="000000" w:themeColor="text1"/>
-                <w:w w:val="125"/>
-                <w:sz w:val="20"/>
-                <w:szCs w:val="20"/>
-              </w:rPr>
-              <w:t>我獻生命</w:t>
-            </w:r>
-            <w:proofErr w:type="gramStart"/>
-            <w:r>
-              <w:rPr>
-                <w:rFonts w:ascii="Bahnschrift SemiBold Condensed" w:eastAsia="標楷體" w:hAnsi="Bahnschrift SemiBold Condensed" w:cstheme="minorHAnsi" w:hint="eastAsia"/>
-                <w:color w:val="000000" w:themeColor="text1"/>
-                <w:w w:val="125"/>
-                <w:sz w:val="20"/>
-                <w:szCs w:val="20"/>
-              </w:rPr>
-              <w:t>與愛互</w:t>
-            </w:r>
-            <w:proofErr w:type="gramEnd"/>
-            <w:r>
-              <w:rPr>
-                <w:rFonts w:ascii="Bahnschrift SemiBold Condensed" w:eastAsia="標楷體" w:hAnsi="Bahnschrift SemiBold Condensed" w:cstheme="minorHAnsi" w:hint="eastAsia"/>
-                <w:color w:val="000000" w:themeColor="text1"/>
-                <w:w w:val="125"/>
-                <w:sz w:val="20"/>
-                <w:szCs w:val="20"/>
-              </w:rPr>
-              <w:t>祢</w:t>
-            </w:r>
-          </w:p>
-        </w:tc>
-        <w:tc>
-          <w:tcPr>
-            <w:tcW w:w="1244" w:type="dxa"/>
-            <w:tcBorders>
-              <w:top w:val="nil"/>
-              <w:left w:val="nil"/>
-              <w:bottom w:val="nil"/>
-              <w:right w:val="nil"/>
-            </w:tcBorders>
-            <w:tcMar>
-              <w:top w:w="0" w:type="dxa"/>
-              <w:left w:w="57" w:type="dxa"/>
-              <w:bottom w:w="0" w:type="dxa"/>
-              <w:right w:w="57" w:type="dxa"/>
-            </w:tcMar>
-          </w:tcPr>
-          <w:p>
-            <w:pPr>
-              <w:snapToGrid w:val="0"/>
-              <w:jc w:val="distribute"/>
-              <w:rPr>
-                <w:rFonts w:ascii="Bahnschrift SemiBold Condensed" w:eastAsia="標楷體" w:hAnsi="Bahnschrift SemiBold Condensed" w:cstheme="minorHAnsi"/>
-                <w:color w:val="000000" w:themeColor="text1"/>
-                <w:w w:val="125"/>
-                <w:sz w:val="20"/>
-                <w:szCs w:val="20"/>
-              </w:rPr>
-            </w:pPr>
-          </w:p>
-        </w:tc>
-      </w:tr>
-      <w:tr>
-        <w:tc>
-          <w:tcPr>
-            <w:tcW w:w="636" w:type="dxa"/>
-            <w:tcBorders>
-              <w:top w:val="nil"/>
-              <w:left w:val="nil"/>
-              <w:bottom w:val="nil"/>
-              <w:right w:val="nil"/>
-            </w:tcBorders>
-            <w:tcMar>
-              <w:top w:w="0" w:type="dxa"/>
-              <w:left w:w="57" w:type="dxa"/>
-              <w:bottom w:w="0" w:type="dxa"/>
-              <w:right w:w="57" w:type="dxa"/>
-            </w:tcMar>
-          </w:tcPr>
-          <w:p>
-            <w:pPr>
-              <w:snapToGrid w:val="0"/>
-              <w:jc w:val="right"/>
-              <w:rPr>
-                <w:rFonts w:eastAsia="華康儷中黑" w:cstheme="minorHAnsi"/>
-                <w:color w:val="000000" w:themeColor="text1"/>
-                <w:w w:val="125"/>
-                <w:sz w:val="18"/>
-                <w:szCs w:val="18"/>
-              </w:rPr>
-            </w:pPr>
-          </w:p>
-        </w:tc>
-        <w:tc>
-          <w:tcPr>
-            <w:tcW w:w="1127" w:type="dxa"/>
-            <w:tcBorders>
-              <w:top w:val="nil"/>
-              <w:left w:val="nil"/>
-              <w:bottom w:val="nil"/>
-              <w:right w:val="nil"/>
-            </w:tcBorders>
-            <w:tcMar>
-              <w:top w:w="0" w:type="dxa"/>
-              <w:left w:w="57" w:type="dxa"/>
-              <w:bottom w:w="0" w:type="dxa"/>
-              <w:right w:w="57" w:type="dxa"/>
-            </w:tcMar>
-          </w:tcPr>
-          <w:p>
-            <w:pPr>
-              <w:snapToGrid w:val="0"/>
-              <w:jc w:val="distribute"/>
-              <w:rPr>
-                <w:rFonts w:eastAsia="華康儷中黑" w:cstheme="minorHAnsi"/>
-                <w:color w:val="000000" w:themeColor="text1"/>
-                <w:w w:val="125"/>
-                <w:sz w:val="20"/>
-                <w:szCs w:val="20"/>
-              </w:rPr>
-            </w:pPr>
-          </w:p>
-        </w:tc>
-        <w:tc>
-          <w:tcPr>
-            <w:tcW w:w="2830" w:type="dxa"/>
-            <w:tcBorders>
-              <w:top w:val="dotted" w:sz="8" w:space="0" w:color="auto"/>
-              <w:left w:val="nil"/>
-              <w:bottom w:val="dotted" w:sz="8" w:space="0" w:color="auto"/>
-              <w:right w:val="nil"/>
-            </w:tcBorders>
-            <w:tcMar>
-              <w:top w:w="0" w:type="dxa"/>
-              <w:left w:w="57" w:type="dxa"/>
-              <w:bottom w:w="0" w:type="dxa"/>
-              <w:right w:w="57" w:type="dxa"/>
-            </w:tcMar>
-            <w:hideMark/>
-          </w:tcPr>
-          <w:p>
-            <w:pPr>
-              <w:snapToGrid w:val="0"/>
-              <w:jc w:val="center"/>
-              <w:rPr>
-                <w:rFonts w:ascii="Bahnschrift SemiBold Condensed" w:eastAsia="標楷體" w:hAnsi="Bahnschrift SemiBold Condensed" w:cstheme="minorHAnsi"/>
-                <w:color w:val="000000" w:themeColor="text1"/>
-                <w:w w:val="125"/>
-                <w:sz w:val="20"/>
-                <w:szCs w:val="20"/>
-              </w:rPr>
-            </w:pPr>
-            <w:r>
-              <w:rPr>
-                <w:rFonts w:ascii="Bahnschrift SemiBold Condensed" w:eastAsia="標楷體" w:hAnsi="Bahnschrift SemiBold Condensed" w:cstheme="minorHAnsi" w:hint="eastAsia"/>
-                <w:color w:val="000000" w:themeColor="text1"/>
-                <w:w w:val="125"/>
-                <w:sz w:val="20"/>
-                <w:szCs w:val="20"/>
-              </w:rPr>
-              <w:t>8.</w:t>
-            </w:r>
-            <w:r>
-              <w:rPr>
-                <w:rFonts w:ascii="Bahnschrift SemiBold Condensed" w:eastAsia="標楷體" w:hAnsi="Bahnschrift SemiBold Condensed" w:cstheme="minorHAnsi" w:hint="eastAsia"/>
-                <w:color w:val="000000" w:themeColor="text1"/>
-                <w:w w:val="125"/>
-                <w:sz w:val="20"/>
-                <w:szCs w:val="20"/>
-              </w:rPr>
-              <w:t>哈利路亞！主復活</w:t>
-            </w:r>
-          </w:p>
-        </w:tc>
-        <w:tc>
-          <w:tcPr>
-            <w:tcW w:w="1244" w:type="dxa"/>
-            <w:tcBorders>
-              <w:top w:val="nil"/>
-              <w:left w:val="nil"/>
-              <w:bottom w:val="nil"/>
-              <w:right w:val="nil"/>
-            </w:tcBorders>
-            <w:tcMar>
-              <w:top w:w="0" w:type="dxa"/>
-              <w:left w:w="57" w:type="dxa"/>
-              <w:bottom w:w="0" w:type="dxa"/>
-              <w:right w:w="57" w:type="dxa"/>
-            </w:tcMar>
-          </w:tcPr>
-          <w:p>
-            <w:pPr>
-              <w:snapToGrid w:val="0"/>
-              <w:jc w:val="distribute"/>
-              <w:rPr>
-                <w:rFonts w:ascii="Bahnschrift SemiBold Condensed" w:eastAsia="標楷體" w:hAnsi="Bahnschrift SemiBold Condensed" w:cstheme="minorHAnsi"/>
-                <w:color w:val="000000" w:themeColor="text1"/>
-                <w:w w:val="125"/>
-                <w:sz w:val="20"/>
-                <w:szCs w:val="20"/>
-              </w:rPr>
-            </w:pPr>
           </w:p>
         </w:tc>
       </w:tr>
@@ -13642,8 +12980,7 @@
         <w:gridCol w:w="636"/>
         <w:gridCol w:w="1127"/>
         <w:gridCol w:w="2786"/>
-        <w:gridCol w:w="44"/>
-        <w:gridCol w:w="349"/>
+        <w:gridCol w:w="393"/>
         <w:gridCol w:w="895"/>
       </w:tblGrid>
       <w:tr>
@@ -13852,7 +13189,7 @@
         <w:tc>
           <w:tcPr>
             <w:tcW w:w="3179" w:type="dxa"/>
-            <w:gridSpan w:val="3"/>
+            <w:gridSpan w:val="2"/>
             <w:tcBorders>
               <w:top w:val="nil"/>
               <w:left w:val="nil"/>
@@ -13872,8 +13209,8 @@
                 <w:rFonts w:ascii="Bahnschrift SemiBold Condensed" w:eastAsia="標楷體" w:hAnsi="Bahnschrift SemiBold Condensed" w:cstheme="minorHAnsi"/>
                 <w:color w:val="000000" w:themeColor="text1"/>
                 <w:w w:val="120"/>
-                <w:sz w:val="20"/>
-                <w:szCs w:val="20"/>
+                <w:sz w:val="18"/>
+                <w:szCs w:val="18"/>
               </w:rPr>
             </w:pPr>
             <w:r>
@@ -13881,48 +13218,68 @@
                 <w:rFonts w:ascii="Bahnschrift SemiBold Condensed" w:eastAsia="標楷體" w:hAnsi="Bahnschrift SemiBold Condensed" w:cstheme="minorHAnsi" w:hint="eastAsia"/>
                 <w:color w:val="000000" w:themeColor="text1"/>
                 <w:w w:val="120"/>
-                <w:sz w:val="20"/>
-                <w:szCs w:val="20"/>
+                <w:sz w:val="18"/>
+                <w:szCs w:val="18"/>
               </w:rPr>
               <w:t>以賽亞書</w:t>
+            </w:r>
+            <w:r>
+              <w:rPr>
+                <w:rFonts w:ascii="Bahnschrift SemiBold Condensed" w:eastAsia="標楷體" w:hAnsi="Bahnschrift SemiBold Condensed" w:cstheme="minorHAnsi"/>
+                <w:color w:val="000000" w:themeColor="text1"/>
+                <w:w w:val="120"/>
+                <w:sz w:val="18"/>
+                <w:szCs w:val="18"/>
+              </w:rPr>
+              <w:t>43</w:t>
             </w:r>
             <w:r>
               <w:rPr>
                 <w:rFonts w:ascii="Bahnschrift SemiBold Condensed" w:eastAsia="標楷體" w:hAnsi="Bahnschrift SemiBold Condensed" w:cstheme="minorHAnsi" w:hint="eastAsia"/>
                 <w:color w:val="000000" w:themeColor="text1"/>
                 <w:w w:val="120"/>
-                <w:sz w:val="20"/>
-                <w:szCs w:val="20"/>
-              </w:rPr>
-              <w:t>38</w:t>
+                <w:sz w:val="18"/>
+                <w:szCs w:val="18"/>
+              </w:rPr>
+              <w:t>章</w:t>
+            </w:r>
+            <w:r>
+              <w:rPr>
+                <w:rFonts w:ascii="Bahnschrift SemiBold Condensed" w:eastAsia="標楷體" w:hAnsi="Bahnschrift SemiBold Condensed" w:cstheme="minorHAnsi"/>
+                <w:color w:val="000000" w:themeColor="text1"/>
+                <w:w w:val="120"/>
+                <w:sz w:val="18"/>
+                <w:szCs w:val="18"/>
+              </w:rPr>
+              <w:t>19-25,44</w:t>
+            </w:r>
+            <w:r>
+              <w:rPr>
+                <w:rFonts w:ascii="Bahnschrift SemiBold Condensed" w:eastAsia="標楷體" w:hAnsi="Bahnschrift SemiBold Condensed" w:cstheme="minorHAnsi"/>
+                <w:color w:val="000000" w:themeColor="text1"/>
+                <w:w w:val="120"/>
+                <w:sz w:val="18"/>
+                <w:szCs w:val="18"/>
+              </w:rPr>
+              <w:t>章</w:t>
+            </w:r>
+            <w:r>
+              <w:rPr>
+                <w:rFonts w:ascii="Bahnschrift SemiBold Condensed" w:eastAsia="標楷體" w:hAnsi="Bahnschrift SemiBold Condensed" w:cstheme="minorHAnsi"/>
+                <w:color w:val="000000" w:themeColor="text1"/>
+                <w:w w:val="120"/>
+                <w:sz w:val="18"/>
+                <w:szCs w:val="18"/>
+              </w:rPr>
+              <w:t>3-8</w:t>
             </w:r>
             <w:r>
               <w:rPr>
                 <w:rFonts w:ascii="Bahnschrift SemiBold Condensed" w:eastAsia="標楷體" w:hAnsi="Bahnschrift SemiBold Condensed" w:cstheme="minorHAnsi" w:hint="eastAsia"/>
                 <w:color w:val="000000" w:themeColor="text1"/>
                 <w:w w:val="120"/>
-                <w:sz w:val="20"/>
-                <w:szCs w:val="20"/>
-              </w:rPr>
-              <w:t>章</w:t>
-            </w:r>
-            <w:r>
-              <w:rPr>
-                <w:rFonts w:ascii="Bahnschrift SemiBold Condensed" w:eastAsia="標楷體" w:hAnsi="Bahnschrift SemiBold Condensed" w:cstheme="minorHAnsi"/>
-                <w:color w:val="000000" w:themeColor="text1"/>
-                <w:w w:val="120"/>
-                <w:sz w:val="20"/>
-                <w:szCs w:val="20"/>
-              </w:rPr>
-              <w:t>9-20</w:t>
-            </w:r>
-            <w:r>
-              <w:rPr>
-                <w:rFonts w:ascii="Bahnschrift SemiBold Condensed" w:eastAsia="標楷體" w:hAnsi="Bahnschrift SemiBold Condensed" w:cstheme="minorHAnsi" w:hint="eastAsia"/>
-                <w:color w:val="000000" w:themeColor="text1"/>
-                <w:w w:val="120"/>
-                <w:sz w:val="20"/>
-                <w:szCs w:val="20"/>
+                <w:sz w:val="18"/>
+                <w:szCs w:val="18"/>
               </w:rPr>
               <w:t>節</w:t>
             </w:r>
@@ -14037,7 +13394,7 @@
         <w:tc>
           <w:tcPr>
             <w:tcW w:w="3179" w:type="dxa"/>
-            <w:gridSpan w:val="3"/>
+            <w:gridSpan w:val="2"/>
             <w:tcBorders>
               <w:top w:val="dotted" w:sz="8" w:space="0" w:color="auto"/>
               <w:left w:val="nil"/>
@@ -14069,7 +13426,7 @@
                 <w:sz w:val="20"/>
                 <w:szCs w:val="20"/>
               </w:rPr>
-              <w:t>活人才能稱謝祢</w:t>
+              <w:t>沙漠開江河</w:t>
             </w:r>
           </w:p>
         </w:tc>
@@ -14182,7 +13539,7 @@
         <w:tc>
           <w:tcPr>
             <w:tcW w:w="3179" w:type="dxa"/>
-            <w:gridSpan w:val="3"/>
+            <w:gridSpan w:val="2"/>
             <w:tcBorders>
               <w:top w:val="dotted" w:sz="8" w:space="0" w:color="auto"/>
               <w:left w:val="nil"/>
@@ -14247,6 +13604,7 @@
           </w:p>
         </w:tc>
       </w:tr>
+      <w:bookmarkStart w:id="7" w:name="_Hlk147243571"/>
       <w:tr>
         <w:tc>
           <w:tcPr>
@@ -14285,16 +13643,16 @@
               <mc:AlternateContent>
                 <mc:Choice Requires="wps">
                   <w:drawing>
-                    <wp:anchor distT="0" distB="0" distL="114300" distR="114300" simplePos="0" relativeHeight="251662848" behindDoc="0" locked="0" layoutInCell="1" allowOverlap="1" wp14:anchorId="3BC28B52" wp14:editId="727DC8A5">
+                    <wp:anchor distT="0" distB="0" distL="114300" distR="114300" simplePos="0" relativeHeight="251662848" behindDoc="0" locked="0" layoutInCell="1" allowOverlap="1" wp14:anchorId="3BC28B52" wp14:editId="2207A42B">
                       <wp:simplePos x="0" y="0"/>
                       <wp:positionH relativeFrom="column">
-                        <wp:posOffset>-7405</wp:posOffset>
+                        <wp:posOffset>-18045</wp:posOffset>
                       </wp:positionH>
                       <wp:positionV relativeFrom="paragraph">
-                        <wp:posOffset>63748</wp:posOffset>
+                        <wp:posOffset>66827</wp:posOffset>
                       </wp:positionV>
-                      <wp:extent cx="244475" cy="1015139"/>
-                      <wp:effectExtent l="0" t="0" r="3175" b="0"/>
+                      <wp:extent cx="244475" cy="1160059"/>
+                      <wp:effectExtent l="0" t="0" r="3175" b="2540"/>
                       <wp:wrapNone/>
                       <wp:docPr id="11" name="矩形 11"/>
                       <wp:cNvGraphicFramePr/>
@@ -14305,7 +13663,7 @@
                             <wps:spPr>
                               <a:xfrm>
                                 <a:off x="0" y="0"/>
-                                <a:ext cx="244475" cy="1015139"/>
+                                <a:ext cx="244475" cy="1160059"/>
                               </a:xfrm>
                               <a:prstGeom prst="rect">
                                 <a:avLst/>
@@ -14363,15 +13721,7 @@
                                       <w:color w:val="FFFFFF" w:themeColor="background1"/>
                                       <w:w w:val="66"/>
                                     </w:rPr>
-                                    <w:t xml:space="preserve">　</w:t>
-                                  </w:r>
-                                  <w:r>
-                                    <w:rPr>
-                                      <w:rFonts w:ascii="華康儷中黑" w:eastAsia="華康儷中黑" w:hint="eastAsia"/>
-                                      <w:color w:val="FFFFFF" w:themeColor="background1"/>
-                                      <w:w w:val="66"/>
-                                    </w:rPr>
-                                    <w:t>神的話</w:t>
+                                    <w:t xml:space="preserve">　神的話</w:t>
                                   </w:r>
                                 </w:p>
                               </w:txbxContent>
@@ -14396,7 +13746,7 @@
                 </mc:Choice>
                 <mc:Fallback>
                   <w:pict>
-                    <v:rect id="矩形 11" o:spid="_x0000_s1044" style="position:absolute;left:0;text-align:left;margin-left:-.6pt;margin-top:5pt;width:19.25pt;height:79.95pt;z-index:251662848;visibility:visible;mso-wrap-style:square;mso-width-percent:0;mso-height-percent:0;mso-wrap-distance-left:9pt;mso-wrap-distance-top:0;mso-wrap-distance-right:9pt;mso-wrap-distance-bottom:0;mso-position-horizontal:absolute;mso-position-horizontal-relative:text;mso-position-vertical:absolute;mso-position-vertical-relative:text;mso-width-percent:0;mso-height-percent:0;mso-width-relative:margin;mso-height-relative:margin;v-text-anchor:middle" o:gfxdata="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" fillcolor="#5a5a5a [2109]" stroked="f" strokeweight="1pt">
+                    <v:rect id="矩形 11" o:spid="_x0000_s1044" style="position:absolute;left:0;text-align:left;margin-left:-1.4pt;margin-top:5.25pt;width:19.25pt;height:91.35pt;z-index:251662848;visibility:visible;mso-wrap-style:square;mso-width-percent:0;mso-height-percent:0;mso-wrap-distance-left:9pt;mso-wrap-distance-top:0;mso-wrap-distance-right:9pt;mso-wrap-distance-bottom:0;mso-position-horizontal:absolute;mso-position-horizontal-relative:text;mso-position-vertical:absolute;mso-position-vertical-relative:text;mso-width-percent:0;mso-height-percent:0;mso-width-relative:margin;mso-height-relative:margin;v-text-anchor:middle" o:gfxdata="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" fillcolor="#5a5a5a [2109]" stroked="f" strokeweight="1pt">
                       <v:textbox style="layout-flow:vertical-ideographic" inset="1mm,1mm,1mm,1mm">
                         <w:txbxContent>
                           <w:p>
@@ -14424,15 +13774,7 @@
                                 <w:color w:val="FFFFFF" w:themeColor="background1"/>
                                 <w:w w:val="66"/>
                               </w:rPr>
-                              <w:t xml:space="preserve">　</w:t>
-                            </w:r>
-                            <w:r>
-                              <w:rPr>
-                                <w:rFonts w:ascii="華康儷中黑" w:eastAsia="華康儷中黑" w:hint="eastAsia"/>
-                                <w:color w:val="FFFFFF" w:themeColor="background1"/>
-                                <w:w w:val="66"/>
-                              </w:rPr>
-                              <w:t>神的話</w:t>
+                              <w:t xml:space="preserve">　神的話</w:t>
                             </w:r>
                           </w:p>
                         </w:txbxContent>
@@ -14442,6 +13784,16 @@
                 </mc:Fallback>
               </mc:AlternateContent>
             </w:r>
+            <w:r>
+              <w:rPr>
+                <w:rFonts w:eastAsia="華康儷中黑" w:cstheme="minorHAnsi"/>
+                <w:color w:val="000000" w:themeColor="text1"/>
+                <w:w w:val="66"/>
+                <w:sz w:val="18"/>
+                <w:szCs w:val="18"/>
+              </w:rPr>
+              <w:sym w:font="Wingdings 3" w:char="F081"/>
+            </w:r>
           </w:p>
         </w:tc>
         <w:tc>
@@ -14478,13 +13830,13 @@
                 <w:sz w:val="20"/>
                 <w:szCs w:val="20"/>
               </w:rPr>
-              <w:t>讚美</w:t>
-            </w:r>
-          </w:p>
-        </w:tc>
-        <w:tc>
-          <w:tcPr>
-            <w:tcW w:w="2830" w:type="dxa"/>
+              <w:t>聖詩</w:t>
+            </w:r>
+          </w:p>
+        </w:tc>
+        <w:tc>
+          <w:tcPr>
+            <w:tcW w:w="3179" w:type="dxa"/>
             <w:gridSpan w:val="2"/>
             <w:tcBorders>
               <w:top w:val="dotted" w:sz="8" w:space="0" w:color="auto"/>
@@ -14517,7 +13869,17 @@
                 <w:sz w:val="20"/>
                 <w:szCs w:val="20"/>
               </w:rPr>
-              <w:t>9.</w:t>
+              <w:t>聖詩</w:t>
+            </w:r>
+            <w:r>
+              <w:rPr>
+                <w:rFonts w:ascii="Bahnschrift SemiBold Condensed" w:eastAsia="標楷體" w:hAnsi="Bahnschrift SemiBold Condensed" w:cstheme="minorHAnsi"/>
+                <w:color w:val="000000" w:themeColor="text1"/>
+                <w:w w:val="125"/>
+                <w:sz w:val="20"/>
+                <w:szCs w:val="20"/>
+              </w:rPr>
+              <w:t>484A</w:t>
             </w:r>
             <w:r>
               <w:rPr>
@@ -14527,13 +13889,218 @@
                 <w:sz w:val="20"/>
                 <w:szCs w:val="20"/>
               </w:rPr>
-              <w:t>組曲</w:t>
-            </w:r>
-          </w:p>
-        </w:tc>
-        <w:tc>
-          <w:tcPr>
-            <w:tcW w:w="1244" w:type="dxa"/>
+              <w:t>首</w:t>
+            </w:r>
+          </w:p>
+        </w:tc>
+        <w:tc>
+          <w:tcPr>
+            <w:tcW w:w="895" w:type="dxa"/>
+            <w:tcBorders>
+              <w:top w:val="nil"/>
+              <w:left w:val="nil"/>
+              <w:bottom w:val="nil"/>
+              <w:right w:val="nil"/>
+            </w:tcBorders>
+            <w:tcMar>
+              <w:left w:w="57" w:type="dxa"/>
+              <w:right w:w="57" w:type="dxa"/>
+            </w:tcMar>
+          </w:tcPr>
+          <w:p>
+            <w:pPr>
+              <w:snapToGrid w:val="0"/>
+              <w:jc w:val="distribute"/>
+              <w:rPr>
+                <w:rFonts w:ascii="Bahnschrift SemiBold Condensed" w:eastAsia="標楷體" w:hAnsi="Bahnschrift SemiBold Condensed" w:cstheme="minorHAnsi"/>
+                <w:color w:val="000000" w:themeColor="text1"/>
+                <w:w w:val="125"/>
+                <w:sz w:val="20"/>
+                <w:szCs w:val="20"/>
+              </w:rPr>
+            </w:pPr>
+            <w:r>
+              <w:rPr>
+                <w:rFonts w:ascii="Bahnschrift SemiBold Condensed" w:eastAsia="標楷體" w:hAnsi="Bahnschrift SemiBold Condensed" w:cstheme="minorHAnsi" w:hint="eastAsia"/>
+                <w:color w:val="000000" w:themeColor="text1"/>
+                <w:w w:val="125"/>
+                <w:sz w:val="20"/>
+                <w:szCs w:val="20"/>
+              </w:rPr>
+              <w:t>會眾</w:t>
+            </w:r>
+          </w:p>
+        </w:tc>
+      </w:tr>
+      <w:bookmarkEnd w:id="7"/>
+      <w:tr>
+        <w:tc>
+          <w:tcPr>
+            <w:tcW w:w="636" w:type="dxa"/>
+            <w:tcBorders>
+              <w:top w:val="nil"/>
+              <w:left w:val="nil"/>
+              <w:bottom w:val="nil"/>
+              <w:right w:val="nil"/>
+            </w:tcBorders>
+            <w:tcMar>
+              <w:left w:w="57" w:type="dxa"/>
+              <w:right w:w="57" w:type="dxa"/>
+            </w:tcMar>
+          </w:tcPr>
+          <w:p>
+            <w:pPr>
+              <w:snapToGrid w:val="0"/>
+              <w:jc w:val="right"/>
+              <w:rPr>
+                <w:rFonts w:eastAsia="華康儷中黑" w:cstheme="minorHAnsi"/>
+                <w:color w:val="000000" w:themeColor="text1"/>
+                <w:w w:val="125"/>
+                <w:sz w:val="18"/>
+                <w:szCs w:val="18"/>
+              </w:rPr>
+            </w:pPr>
+          </w:p>
+        </w:tc>
+        <w:tc>
+          <w:tcPr>
+            <w:tcW w:w="1127" w:type="dxa"/>
+            <w:tcBorders>
+              <w:top w:val="nil"/>
+              <w:left w:val="nil"/>
+              <w:bottom w:val="nil"/>
+              <w:right w:val="nil"/>
+            </w:tcBorders>
+            <w:tcMar>
+              <w:left w:w="57" w:type="dxa"/>
+              <w:right w:w="57" w:type="dxa"/>
+            </w:tcMar>
+          </w:tcPr>
+          <w:p>
+            <w:pPr>
+              <w:snapToGrid w:val="0"/>
+              <w:jc w:val="distribute"/>
+              <w:rPr>
+                <w:rFonts w:eastAsia="華康儷中黑" w:cstheme="minorHAnsi"/>
+                <w:color w:val="000000" w:themeColor="text1"/>
+                <w:w w:val="125"/>
+                <w:sz w:val="20"/>
+                <w:szCs w:val="20"/>
+              </w:rPr>
+            </w:pPr>
+            <w:r>
+              <w:rPr>
+                <w:rFonts w:eastAsia="華康儷中黑" w:cstheme="minorHAnsi"/>
+                <w:color w:val="000000" w:themeColor="text1"/>
+                <w:w w:val="125"/>
+                <w:sz w:val="20"/>
+                <w:szCs w:val="20"/>
+              </w:rPr>
+              <w:t>奉獻</w:t>
+            </w:r>
+          </w:p>
+        </w:tc>
+        <w:tc>
+          <w:tcPr>
+            <w:tcW w:w="2786" w:type="dxa"/>
+            <w:tcBorders>
+              <w:top w:val="dotted" w:sz="8" w:space="0" w:color="auto"/>
+              <w:left w:val="nil"/>
+              <w:bottom w:val="dotted" w:sz="8" w:space="0" w:color="auto"/>
+              <w:right w:val="nil"/>
+            </w:tcBorders>
+            <w:tcMar>
+              <w:left w:w="57" w:type="dxa"/>
+              <w:right w:w="57" w:type="dxa"/>
+            </w:tcMar>
+          </w:tcPr>
+          <w:p>
+            <w:pPr>
+              <w:snapToGrid w:val="0"/>
+              <w:jc w:val="center"/>
+              <w:rPr>
+                <w:rFonts w:ascii="Bahnschrift SemiBold Condensed" w:eastAsia="標楷體" w:hAnsi="Bahnschrift SemiBold Condensed" w:cstheme="minorHAnsi"/>
+                <w:color w:val="000000" w:themeColor="text1"/>
+                <w:w w:val="125"/>
+                <w:sz w:val="20"/>
+                <w:szCs w:val="20"/>
+              </w:rPr>
+            </w:pPr>
+            <w:r>
+              <w:rPr>
+                <w:rFonts w:ascii="Bahnschrift SemiBold Condensed" w:eastAsia="標楷體" w:hAnsi="Bahnschrift SemiBold Condensed" w:cstheme="minorHAnsi" w:hint="eastAsia"/>
+                <w:color w:val="000000" w:themeColor="text1"/>
+                <w:w w:val="125"/>
+                <w:sz w:val="20"/>
+                <w:szCs w:val="20"/>
+              </w:rPr>
+              <w:t>回應</w:t>
+            </w:r>
+            <w:r>
+              <w:rPr>
+                <w:rFonts w:ascii="Bahnschrift SemiBold Condensed" w:eastAsia="標楷體" w:hAnsi="Bahnschrift SemiBold Condensed" w:cstheme="minorHAnsi" w:hint="eastAsia"/>
+                <w:color w:val="000000" w:themeColor="text1"/>
+                <w:w w:val="125"/>
+                <w:sz w:val="20"/>
+                <w:szCs w:val="20"/>
+              </w:rPr>
+              <w:t>:</w:t>
+            </w:r>
+            <w:r>
+              <w:rPr>
+                <w:rFonts w:ascii="Bahnschrift SemiBold Condensed" w:eastAsia="標楷體" w:hAnsi="Bahnschrift SemiBold Condensed" w:cstheme="minorHAnsi" w:hint="eastAsia"/>
+                <w:color w:val="000000" w:themeColor="text1"/>
+                <w:w w:val="125"/>
+                <w:sz w:val="20"/>
+                <w:szCs w:val="20"/>
+              </w:rPr>
+              <w:t>聖詩</w:t>
+            </w:r>
+            <w:r>
+              <w:rPr>
+                <w:rFonts w:ascii="Bahnschrift SemiBold Condensed" w:eastAsia="標楷體" w:hAnsi="Bahnschrift SemiBold Condensed" w:cstheme="minorHAnsi" w:hint="eastAsia"/>
+                <w:color w:val="000000" w:themeColor="text1"/>
+                <w:w w:val="125"/>
+                <w:sz w:val="20"/>
+                <w:szCs w:val="20"/>
+              </w:rPr>
+              <w:t>306</w:t>
+            </w:r>
+            <w:r>
+              <w:rPr>
+                <w:rFonts w:ascii="Bahnschrift SemiBold Condensed" w:eastAsia="標楷體" w:hAnsi="Bahnschrift SemiBold Condensed" w:cstheme="minorHAnsi" w:hint="eastAsia"/>
+                <w:color w:val="000000" w:themeColor="text1"/>
+                <w:w w:val="125"/>
+                <w:sz w:val="20"/>
+                <w:szCs w:val="20"/>
+              </w:rPr>
+              <w:t>首第</w:t>
+            </w:r>
+            <w:r>
+              <w:rPr>
+                <w:rFonts w:ascii="Bahnschrift SemiBold Condensed" w:eastAsia="標楷體" w:hAnsi="Bahnschrift SemiBold Condensed" w:cstheme="minorHAnsi" w:hint="eastAsia"/>
+                <w:color w:val="000000" w:themeColor="text1"/>
+                <w:w w:val="125"/>
+                <w:sz w:val="20"/>
+                <w:szCs w:val="20"/>
+              </w:rPr>
+              <w:t>4</w:t>
+            </w:r>
+            <w:r>
+              <w:rPr>
+                <w:rFonts w:ascii="Bahnschrift SemiBold Condensed" w:eastAsia="標楷體" w:hAnsi="Bahnschrift SemiBold Condensed" w:cstheme="minorHAnsi" w:hint="eastAsia"/>
+                <w:color w:val="000000" w:themeColor="text1"/>
+                <w:w w:val="125"/>
+                <w:sz w:val="20"/>
+                <w:szCs w:val="20"/>
+              </w:rPr>
+              <w:t>節</w:t>
+            </w:r>
+          </w:p>
+        </w:tc>
+        <w:tc>
+          <w:tcPr>
+            <w:tcW w:w="1288" w:type="dxa"/>
             <w:gridSpan w:val="2"/>
             <w:tcBorders>
               <w:top w:val="nil"/>
@@ -14541,7 +14108,6 @@
               <w:bottom w:val="nil"/>
               <w:right w:val="nil"/>
             </w:tcBorders>
-            <w:shd w:val="clear" w:color="auto" w:fill="auto"/>
             <w:tcMar>
               <w:left w:w="57" w:type="dxa"/>
               <w:right w:w="57" w:type="dxa"/>
@@ -14552,9 +14118,9 @@
               <w:snapToGrid w:val="0"/>
               <w:jc w:val="distribute"/>
               <w:rPr>
-                <w:rFonts w:ascii="Bahnschrift SemiBold Condensed" w:eastAsia="標楷體" w:hAnsi="Bahnschrift SemiBold Condensed" w:cstheme="minorHAnsi"/>
+                <w:rFonts w:ascii="Cambria" w:eastAsia="Cambria" w:hAnsi="Cambria" w:cstheme="minorHAnsi"/>
                 <w:color w:val="000000" w:themeColor="text1"/>
-                <w:w w:val="125"/>
+                <w:w w:val="90"/>
                 <w:sz w:val="20"/>
                 <w:szCs w:val="20"/>
               </w:rPr>
@@ -14563,51 +14129,31 @@
               <w:rPr>
                 <w:rFonts w:ascii="Bahnschrift SemiBold Condensed" w:eastAsia="標楷體" w:hAnsi="Bahnschrift SemiBold Condensed" w:cstheme="minorHAnsi" w:hint="eastAsia"/>
                 <w:color w:val="000000" w:themeColor="text1"/>
-                <w:w w:val="125"/>
+                <w:w w:val="90"/>
                 <w:sz w:val="20"/>
                 <w:szCs w:val="20"/>
               </w:rPr>
-              <w:t>聖</w:t>
-            </w:r>
-            <w:r>
-              <w:rPr>
-                <w:rFonts w:ascii="Bahnschrift SemiBold Condensed" w:eastAsia="標楷體" w:hAnsi="Bahnschrift SemiBold Condensed" w:cstheme="minorHAnsi"/>
+              <w:t>劉奕樑</w:t>
+            </w:r>
+            <w:r>
+              <w:rPr>
+                <w:rFonts w:ascii="Bahnschrift SemiBold Condensed" w:eastAsia="標楷體" w:hAnsi="Bahnschrift SemiBold Condensed" w:cstheme="minorHAnsi" w:hint="eastAsia"/>
                 <w:color w:val="000000" w:themeColor="text1"/>
-                <w:w w:val="125"/>
+                <w:w w:val="90"/>
                 <w:sz w:val="20"/>
                 <w:szCs w:val="20"/>
               </w:rPr>
-              <w:t xml:space="preserve"> </w:t>
+              <w:t>、</w:t>
             </w:r>
             <w:r>
               <w:rPr>
                 <w:rFonts w:ascii="Bahnschrift SemiBold Condensed" w:eastAsia="標楷體" w:hAnsi="Bahnschrift SemiBold Condensed" w:cstheme="minorHAnsi" w:hint="eastAsia"/>
                 <w:color w:val="000000" w:themeColor="text1"/>
-                <w:w w:val="125"/>
+                <w:w w:val="90"/>
                 <w:sz w:val="20"/>
                 <w:szCs w:val="20"/>
               </w:rPr>
-              <w:t>歌</w:t>
-            </w:r>
-            <w:r>
-              <w:rPr>
-                <w:rFonts w:ascii="Bahnschrift SemiBold Condensed" w:eastAsia="標楷體" w:hAnsi="Bahnschrift SemiBold Condensed" w:cstheme="minorHAnsi"/>
-                <w:color w:val="000000" w:themeColor="text1"/>
-                <w:w w:val="125"/>
-                <w:sz w:val="20"/>
-                <w:szCs w:val="20"/>
-              </w:rPr>
-              <w:t xml:space="preserve"> </w:t>
-            </w:r>
-            <w:r>
-              <w:rPr>
-                <w:rFonts w:ascii="Bahnschrift SemiBold Condensed" w:eastAsia="標楷體" w:hAnsi="Bahnschrift SemiBold Condensed" w:cstheme="minorHAnsi" w:hint="eastAsia"/>
-                <w:color w:val="000000" w:themeColor="text1"/>
-                <w:w w:val="125"/>
-                <w:sz w:val="20"/>
-                <w:szCs w:val="20"/>
-              </w:rPr>
-              <w:t>隊</w:t>
+              <w:t>蕭國鎮</w:t>
             </w:r>
           </w:p>
         </w:tc>
@@ -14675,13 +14221,148 @@
                 <w:sz w:val="20"/>
                 <w:szCs w:val="20"/>
               </w:rPr>
-              <w:t>終曲</w:t>
-            </w:r>
-          </w:p>
-        </w:tc>
-        <w:tc>
-          <w:tcPr>
-            <w:tcW w:w="2830" w:type="dxa"/>
+              <w:t>金句</w:t>
+            </w:r>
+          </w:p>
+        </w:tc>
+        <w:tc>
+          <w:tcPr>
+            <w:tcW w:w="3179" w:type="dxa"/>
+            <w:gridSpan w:val="2"/>
+            <w:tcBorders>
+              <w:top w:val="nil"/>
+              <w:left w:val="nil"/>
+              <w:bottom w:val="dotted" w:sz="8" w:space="0" w:color="auto"/>
+              <w:right w:val="nil"/>
+            </w:tcBorders>
+            <w:tcMar>
+              <w:left w:w="57" w:type="dxa"/>
+              <w:right w:w="57" w:type="dxa"/>
+            </w:tcMar>
+          </w:tcPr>
+          <w:p>
+            <w:pPr>
+              <w:snapToGrid w:val="0"/>
+              <w:jc w:val="center"/>
+              <w:rPr>
+                <w:rFonts w:ascii="Bahnschrift SemiBold Condensed" w:eastAsia="標楷體" w:hAnsi="Bahnschrift SemiBold Condensed" w:cstheme="minorHAnsi"/>
+                <w:color w:val="000000" w:themeColor="text1"/>
+                <w:w w:val="125"/>
+                <w:sz w:val="20"/>
+                <w:szCs w:val="20"/>
+              </w:rPr>
+            </w:pPr>
+          </w:p>
+        </w:tc>
+        <w:tc>
+          <w:tcPr>
+            <w:tcW w:w="895" w:type="dxa"/>
+            <w:tcBorders>
+              <w:top w:val="nil"/>
+              <w:left w:val="nil"/>
+              <w:bottom w:val="nil"/>
+              <w:right w:val="nil"/>
+            </w:tcBorders>
+            <w:tcMar>
+              <w:left w:w="57" w:type="dxa"/>
+              <w:right w:w="57" w:type="dxa"/>
+            </w:tcMar>
+          </w:tcPr>
+          <w:p>
+            <w:pPr>
+              <w:snapToGrid w:val="0"/>
+              <w:jc w:val="distribute"/>
+              <w:rPr>
+                <w:rFonts w:ascii="Bahnschrift SemiBold Condensed" w:eastAsia="標楷體" w:hAnsi="Bahnschrift SemiBold Condensed" w:cstheme="minorHAnsi"/>
+                <w:color w:val="000000" w:themeColor="text1"/>
+                <w:w w:val="125"/>
+                <w:sz w:val="20"/>
+                <w:szCs w:val="20"/>
+              </w:rPr>
+            </w:pPr>
+            <w:r>
+              <w:rPr>
+                <w:rFonts w:ascii="Bahnschrift SemiBold Condensed" w:eastAsia="標楷體" w:hAnsi="Bahnschrift SemiBold Condensed" w:cstheme="minorHAnsi" w:hint="eastAsia"/>
+                <w:color w:val="000000" w:themeColor="text1"/>
+                <w:w w:val="125"/>
+                <w:sz w:val="20"/>
+                <w:szCs w:val="20"/>
+              </w:rPr>
+              <w:t>會眾</w:t>
+            </w:r>
+          </w:p>
+        </w:tc>
+      </w:tr>
+      <w:tr>
+        <w:tc>
+          <w:tcPr>
+            <w:tcW w:w="636" w:type="dxa"/>
+            <w:tcBorders>
+              <w:top w:val="nil"/>
+              <w:left w:val="nil"/>
+              <w:bottom w:val="nil"/>
+              <w:right w:val="nil"/>
+            </w:tcBorders>
+            <w:tcMar>
+              <w:left w:w="57" w:type="dxa"/>
+              <w:right w:w="57" w:type="dxa"/>
+            </w:tcMar>
+          </w:tcPr>
+          <w:p>
+            <w:pPr>
+              <w:snapToGrid w:val="0"/>
+              <w:jc w:val="right"/>
+              <w:rPr>
+                <w:rFonts w:eastAsia="華康儷中黑" w:cstheme="minorHAnsi"/>
+                <w:color w:val="000000" w:themeColor="text1"/>
+                <w:w w:val="125"/>
+                <w:sz w:val="18"/>
+                <w:szCs w:val="18"/>
+              </w:rPr>
+            </w:pPr>
+          </w:p>
+        </w:tc>
+        <w:tc>
+          <w:tcPr>
+            <w:tcW w:w="1127" w:type="dxa"/>
+            <w:tcBorders>
+              <w:top w:val="nil"/>
+              <w:left w:val="nil"/>
+              <w:bottom w:val="nil"/>
+              <w:right w:val="nil"/>
+            </w:tcBorders>
+            <w:tcMar>
+              <w:left w:w="57" w:type="dxa"/>
+              <w:right w:w="57" w:type="dxa"/>
+            </w:tcMar>
+          </w:tcPr>
+          <w:p>
+            <w:pPr>
+              <w:snapToGrid w:val="0"/>
+              <w:jc w:val="distribute"/>
+              <w:rPr>
+                <w:rFonts w:eastAsia="華康儷中黑" w:cstheme="minorHAnsi"/>
+                <w:color w:val="000000" w:themeColor="text1"/>
+                <w:w w:val="125"/>
+                <w:sz w:val="20"/>
+                <w:szCs w:val="20"/>
+              </w:rPr>
+            </w:pPr>
+            <w:r>
+              <w:rPr>
+                <w:rFonts w:eastAsia="華康儷中黑" w:cstheme="minorHAnsi"/>
+                <w:color w:val="000000" w:themeColor="text1"/>
+                <w:w w:val="125"/>
+                <w:sz w:val="20"/>
+                <w:szCs w:val="20"/>
+              </w:rPr>
+              <w:t>報告</w:t>
+            </w:r>
+          </w:p>
+        </w:tc>
+        <w:tc>
+          <w:tcPr>
+            <w:tcW w:w="3179" w:type="dxa"/>
             <w:gridSpan w:val="2"/>
             <w:tcBorders>
               <w:top w:val="dotted" w:sz="8" w:space="0" w:color="auto"/>
@@ -14706,39 +14387,17 @@
                 <w:szCs w:val="20"/>
               </w:rPr>
             </w:pPr>
-            <w:r>
-              <w:rPr>
-                <w:rFonts w:ascii="Bahnschrift SemiBold Condensed" w:eastAsia="標楷體" w:hAnsi="Bahnschrift SemiBold Condensed" w:cstheme="minorHAnsi" w:hint="eastAsia"/>
-                <w:color w:val="000000" w:themeColor="text1"/>
-                <w:w w:val="125"/>
-                <w:sz w:val="20"/>
-                <w:szCs w:val="20"/>
-              </w:rPr>
-              <w:t>10.</w:t>
-            </w:r>
-            <w:r>
-              <w:rPr>
-                <w:rFonts w:ascii="Bahnschrift SemiBold Condensed" w:eastAsia="標楷體" w:hAnsi="Bahnschrift SemiBold Condensed" w:cstheme="minorHAnsi" w:hint="eastAsia"/>
-                <w:color w:val="000000" w:themeColor="text1"/>
-                <w:w w:val="125"/>
-                <w:sz w:val="20"/>
-                <w:szCs w:val="20"/>
-              </w:rPr>
-              <w:t>慶祝救主復活</w:t>
-            </w:r>
-          </w:p>
-        </w:tc>
-        <w:tc>
-          <w:tcPr>
-            <w:tcW w:w="1244" w:type="dxa"/>
-            <w:gridSpan w:val="2"/>
+          </w:p>
+        </w:tc>
+        <w:tc>
+          <w:tcPr>
+            <w:tcW w:w="895" w:type="dxa"/>
             <w:tcBorders>
               <w:top w:val="nil"/>
               <w:left w:val="nil"/>
               <w:bottom w:val="nil"/>
               <w:right w:val="nil"/>
             </w:tcBorders>
-            <w:shd w:val="clear" w:color="auto" w:fill="auto"/>
             <w:tcMar>
               <w:left w:w="57" w:type="dxa"/>
               <w:right w:w="57" w:type="dxa"/>
@@ -14764,47 +14423,7 @@
                 <w:sz w:val="20"/>
                 <w:szCs w:val="20"/>
               </w:rPr>
-              <w:t>聖</w:t>
-            </w:r>
-            <w:r>
-              <w:rPr>
-                <w:rFonts w:ascii="Bahnschrift SemiBold Condensed" w:eastAsia="標楷體" w:hAnsi="Bahnschrift SemiBold Condensed" w:cstheme="minorHAnsi"/>
-                <w:color w:val="000000" w:themeColor="text1"/>
-                <w:w w:val="125"/>
-                <w:sz w:val="20"/>
-                <w:szCs w:val="20"/>
-              </w:rPr>
-              <w:t xml:space="preserve"> </w:t>
-            </w:r>
-            <w:r>
-              <w:rPr>
-                <w:rFonts w:ascii="Bahnschrift SemiBold Condensed" w:eastAsia="標楷體" w:hAnsi="Bahnschrift SemiBold Condensed" w:cstheme="minorHAnsi" w:hint="eastAsia"/>
-                <w:color w:val="000000" w:themeColor="text1"/>
-                <w:w w:val="125"/>
-                <w:sz w:val="20"/>
-                <w:szCs w:val="20"/>
-              </w:rPr>
-              <w:t>歌</w:t>
-            </w:r>
-            <w:r>
-              <w:rPr>
-                <w:rFonts w:ascii="Bahnschrift SemiBold Condensed" w:eastAsia="標楷體" w:hAnsi="Bahnschrift SemiBold Condensed" w:cstheme="minorHAnsi"/>
-                <w:color w:val="000000" w:themeColor="text1"/>
-                <w:w w:val="125"/>
-                <w:sz w:val="20"/>
-                <w:szCs w:val="20"/>
-              </w:rPr>
-              <w:t xml:space="preserve"> </w:t>
-            </w:r>
-            <w:r>
-              <w:rPr>
-                <w:rFonts w:ascii="Bahnschrift SemiBold Condensed" w:eastAsia="標楷體" w:hAnsi="Bahnschrift SemiBold Condensed" w:cstheme="minorHAnsi" w:hint="eastAsia"/>
-                <w:color w:val="000000" w:themeColor="text1"/>
-                <w:w w:val="125"/>
-                <w:sz w:val="20"/>
-                <w:szCs w:val="20"/>
-              </w:rPr>
-              <w:t>隊</w:t>
+              <w:t>司會</w:t>
             </w:r>
           </w:p>
         </w:tc>
@@ -14836,6 +14455,16 @@
                 <w:szCs w:val="18"/>
               </w:rPr>
             </w:pPr>
+            <w:r>
+              <w:rPr>
+                <w:rFonts w:eastAsia="華康儷中黑" w:cstheme="minorHAnsi"/>
+                <w:color w:val="000000" w:themeColor="text1"/>
+                <w:w w:val="66"/>
+                <w:sz w:val="18"/>
+                <w:szCs w:val="18"/>
+              </w:rPr>
+              <w:sym w:font="Wingdings 3" w:char="F081"/>
+            </w:r>
           </w:p>
         </w:tc>
         <w:tc>
@@ -14864,6 +14493,7 @@
                 <w:szCs w:val="20"/>
               </w:rPr>
             </w:pPr>
+            <w:proofErr w:type="gramStart"/>
             <w:r>
               <w:rPr>
                 <w:rFonts w:eastAsia="華康儷中黑" w:cstheme="minorHAnsi"/>
@@ -14872,13 +14502,15 @@
                 <w:sz w:val="20"/>
                 <w:szCs w:val="20"/>
               </w:rPr>
-              <w:t>奉獻</w:t>
-            </w:r>
-          </w:p>
-        </w:tc>
-        <w:tc>
-          <w:tcPr>
-            <w:tcW w:w="2786" w:type="dxa"/>
+              <w:t>公禱</w:t>
+            </w:r>
+            <w:proofErr w:type="gramEnd"/>
+          </w:p>
+        </w:tc>
+        <w:tc>
+          <w:tcPr>
+            <w:tcW w:w="3179" w:type="dxa"/>
+            <w:gridSpan w:val="2"/>
             <w:tcBorders>
               <w:top w:val="dotted" w:sz="8" w:space="0" w:color="auto"/>
               <w:left w:val="nil"/>
@@ -14902,82 +14534,11 @@
                 <w:szCs w:val="20"/>
               </w:rPr>
             </w:pPr>
-            <w:r>
-              <w:rPr>
-                <w:rFonts w:ascii="Bahnschrift SemiBold Condensed" w:eastAsia="標楷體" w:hAnsi="Bahnschrift SemiBold Condensed" w:cstheme="minorHAnsi" w:hint="eastAsia"/>
-                <w:color w:val="000000" w:themeColor="text1"/>
-                <w:w w:val="125"/>
-                <w:sz w:val="20"/>
-                <w:szCs w:val="20"/>
-              </w:rPr>
-              <w:t>回應</w:t>
-            </w:r>
-            <w:r>
-              <w:rPr>
-                <w:rFonts w:ascii="Bahnschrift SemiBold Condensed" w:eastAsia="標楷體" w:hAnsi="Bahnschrift SemiBold Condensed" w:cstheme="minorHAnsi" w:hint="eastAsia"/>
-                <w:color w:val="000000" w:themeColor="text1"/>
-                <w:w w:val="125"/>
-                <w:sz w:val="20"/>
-                <w:szCs w:val="20"/>
-              </w:rPr>
-              <w:t>:</w:t>
-            </w:r>
-            <w:r>
-              <w:rPr>
-                <w:rFonts w:ascii="Bahnschrift SemiBold Condensed" w:eastAsia="標楷體" w:hAnsi="Bahnschrift SemiBold Condensed" w:cstheme="minorHAnsi" w:hint="eastAsia"/>
-                <w:color w:val="000000" w:themeColor="text1"/>
-                <w:w w:val="125"/>
-                <w:sz w:val="20"/>
-                <w:szCs w:val="20"/>
-              </w:rPr>
-              <w:t>聖詩</w:t>
-            </w:r>
-            <w:r>
-              <w:rPr>
-                <w:rFonts w:ascii="Bahnschrift SemiBold Condensed" w:eastAsia="標楷體" w:hAnsi="Bahnschrift SemiBold Condensed" w:cstheme="minorHAnsi" w:hint="eastAsia"/>
-                <w:color w:val="000000" w:themeColor="text1"/>
-                <w:w w:val="125"/>
-                <w:sz w:val="20"/>
-                <w:szCs w:val="20"/>
-              </w:rPr>
-              <w:t>306</w:t>
-            </w:r>
-            <w:r>
-              <w:rPr>
-                <w:rFonts w:ascii="Bahnschrift SemiBold Condensed" w:eastAsia="標楷體" w:hAnsi="Bahnschrift SemiBold Condensed" w:cstheme="minorHAnsi" w:hint="eastAsia"/>
-                <w:color w:val="000000" w:themeColor="text1"/>
-                <w:w w:val="125"/>
-                <w:sz w:val="20"/>
-                <w:szCs w:val="20"/>
-              </w:rPr>
-              <w:t>首第</w:t>
-            </w:r>
-            <w:r>
-              <w:rPr>
-                <w:rFonts w:ascii="Bahnschrift SemiBold Condensed" w:eastAsia="標楷體" w:hAnsi="Bahnschrift SemiBold Condensed" w:cstheme="minorHAnsi" w:hint="eastAsia"/>
-                <w:color w:val="000000" w:themeColor="text1"/>
-                <w:w w:val="125"/>
-                <w:sz w:val="20"/>
-                <w:szCs w:val="20"/>
-              </w:rPr>
-              <w:t>4</w:t>
-            </w:r>
-            <w:r>
-              <w:rPr>
-                <w:rFonts w:ascii="Bahnschrift SemiBold Condensed" w:eastAsia="標楷體" w:hAnsi="Bahnschrift SemiBold Condensed" w:cstheme="minorHAnsi" w:hint="eastAsia"/>
-                <w:color w:val="000000" w:themeColor="text1"/>
-                <w:w w:val="125"/>
-                <w:sz w:val="20"/>
-                <w:szCs w:val="20"/>
-              </w:rPr>
-              <w:t>節</w:t>
-            </w:r>
-          </w:p>
-        </w:tc>
-        <w:tc>
-          <w:tcPr>
-            <w:tcW w:w="1288" w:type="dxa"/>
-            <w:gridSpan w:val="3"/>
+          </w:p>
+        </w:tc>
+        <w:tc>
+          <w:tcPr>
+            <w:tcW w:w="895" w:type="dxa"/>
             <w:tcBorders>
               <w:top w:val="nil"/>
               <w:left w:val="nil"/>
@@ -14994,9 +14555,9 @@
               <w:snapToGrid w:val="0"/>
               <w:jc w:val="distribute"/>
               <w:rPr>
-                <w:rFonts w:ascii="Cambria" w:eastAsia="Cambria" w:hAnsi="Cambria" w:cstheme="minorHAnsi"/>
+                <w:rFonts w:ascii="Bahnschrift SemiBold Condensed" w:eastAsia="標楷體" w:hAnsi="Bahnschrift SemiBold Condensed" w:cstheme="minorHAnsi"/>
                 <w:color w:val="000000" w:themeColor="text1"/>
-                <w:w w:val="90"/>
+                <w:w w:val="125"/>
                 <w:sz w:val="20"/>
                 <w:szCs w:val="20"/>
               </w:rPr>
@@ -15005,31 +14566,11 @@
               <w:rPr>
                 <w:rFonts w:ascii="Bahnschrift SemiBold Condensed" w:eastAsia="標楷體" w:hAnsi="Bahnschrift SemiBold Condensed" w:cstheme="minorHAnsi" w:hint="eastAsia"/>
                 <w:color w:val="000000" w:themeColor="text1"/>
-                <w:w w:val="90"/>
+                <w:w w:val="125"/>
                 <w:sz w:val="20"/>
                 <w:szCs w:val="20"/>
               </w:rPr>
-              <w:t>張燕芬</w:t>
-            </w:r>
-            <w:r>
-              <w:rPr>
-                <w:rFonts w:ascii="Bahnschrift SemiBold Condensed" w:eastAsia="標楷體" w:hAnsi="Bahnschrift SemiBold Condensed" w:cstheme="minorHAnsi" w:hint="eastAsia"/>
-                <w:color w:val="000000" w:themeColor="text1"/>
-                <w:w w:val="90"/>
-                <w:sz w:val="20"/>
-                <w:szCs w:val="20"/>
-              </w:rPr>
-              <w:t>、</w:t>
-            </w:r>
-            <w:r>
-              <w:rPr>
-                <w:rFonts w:ascii="Bahnschrift SemiBold Condensed" w:eastAsia="標楷體" w:hAnsi="Bahnschrift SemiBold Condensed" w:cstheme="minorHAnsi" w:hint="eastAsia"/>
-                <w:color w:val="000000" w:themeColor="text1"/>
-                <w:w w:val="90"/>
-                <w:sz w:val="20"/>
-                <w:szCs w:val="20"/>
-              </w:rPr>
-              <w:t>劉奕樑</w:t>
+              <w:t>主禮</w:t>
             </w:r>
           </w:p>
         </w:tc>
@@ -15061,6 +14602,16 @@
                 <w:szCs w:val="18"/>
               </w:rPr>
             </w:pPr>
+            <w:r>
+              <w:rPr>
+                <w:rFonts w:eastAsia="華康儷中黑" w:cstheme="minorHAnsi"/>
+                <w:color w:val="000000" w:themeColor="text1"/>
+                <w:w w:val="66"/>
+                <w:sz w:val="18"/>
+                <w:szCs w:val="18"/>
+              </w:rPr>
+              <w:sym w:font="Wingdings 3" w:char="F081"/>
+            </w:r>
           </w:p>
         </w:tc>
         <w:tc>
@@ -15089,6 +14640,7 @@
                 <w:szCs w:val="20"/>
               </w:rPr>
             </w:pPr>
+            <w:proofErr w:type="gramStart"/>
             <w:r>
               <w:rPr>
                 <w:rFonts w:eastAsia="華康儷中黑" w:cstheme="minorHAnsi"/>
@@ -15097,14 +14649,15 @@
                 <w:sz w:val="20"/>
                 <w:szCs w:val="20"/>
               </w:rPr>
-              <w:t>報告</w:t>
-            </w:r>
+              <w:t>頌榮</w:t>
+            </w:r>
+            <w:proofErr w:type="gramEnd"/>
           </w:p>
         </w:tc>
         <w:tc>
           <w:tcPr>
             <w:tcW w:w="3179" w:type="dxa"/>
-            <w:gridSpan w:val="3"/>
+            <w:gridSpan w:val="2"/>
             <w:tcBorders>
               <w:top w:val="dotted" w:sz="8" w:space="0" w:color="auto"/>
               <w:left w:val="nil"/>
@@ -15128,6 +14681,36 @@
                 <w:szCs w:val="20"/>
               </w:rPr>
             </w:pPr>
+            <w:r>
+              <w:rPr>
+                <w:rFonts w:ascii="Bahnschrift SemiBold Condensed" w:eastAsia="標楷體" w:hAnsi="Bahnschrift SemiBold Condensed" w:cstheme="minorHAnsi" w:hint="eastAsia"/>
+                <w:color w:val="000000" w:themeColor="text1"/>
+                <w:w w:val="125"/>
+                <w:sz w:val="20"/>
+                <w:szCs w:val="20"/>
+              </w:rPr>
+              <w:t>聖詩</w:t>
+            </w:r>
+            <w:r>
+              <w:rPr>
+                <w:rFonts w:ascii="Bahnschrift SemiBold Condensed" w:eastAsia="標楷體" w:hAnsi="Bahnschrift SemiBold Condensed" w:cstheme="minorHAnsi"/>
+                <w:color w:val="000000" w:themeColor="text1"/>
+                <w:w w:val="125"/>
+                <w:sz w:val="20"/>
+                <w:szCs w:val="20"/>
+              </w:rPr>
+              <w:t>511</w:t>
+            </w:r>
+            <w:r>
+              <w:rPr>
+                <w:rFonts w:ascii="Bahnschrift SemiBold Condensed" w:eastAsia="標楷體" w:hAnsi="Bahnschrift SemiBold Condensed" w:cstheme="minorHAnsi" w:hint="eastAsia"/>
+                <w:color w:val="000000" w:themeColor="text1"/>
+                <w:w w:val="125"/>
+                <w:sz w:val="20"/>
+                <w:szCs w:val="20"/>
+              </w:rPr>
+              <w:t>首</w:t>
+            </w:r>
           </w:p>
         </w:tc>
         <w:tc>
@@ -15164,7 +14747,7 @@
                 <w:sz w:val="20"/>
                 <w:szCs w:val="20"/>
               </w:rPr>
-              <w:t>司會</w:t>
+              <w:t>會眾</w:t>
             </w:r>
           </w:p>
         </w:tc>
@@ -15234,7 +14817,6 @@
                 <w:szCs w:val="20"/>
               </w:rPr>
             </w:pPr>
-            <w:proofErr w:type="gramStart"/>
             <w:r>
               <w:rPr>
                 <w:rFonts w:eastAsia="華康儷中黑" w:cstheme="minorHAnsi"/>
@@ -15243,15 +14825,14 @@
                 <w:sz w:val="20"/>
                 <w:szCs w:val="20"/>
               </w:rPr>
-              <w:t>頌榮</w:t>
-            </w:r>
-            <w:proofErr w:type="gramEnd"/>
+              <w:t>祝禱</w:t>
+            </w:r>
           </w:p>
         </w:tc>
         <w:tc>
           <w:tcPr>
             <w:tcW w:w="3179" w:type="dxa"/>
-            <w:gridSpan w:val="3"/>
+            <w:gridSpan w:val="2"/>
             <w:tcBorders>
               <w:top w:val="dotted" w:sz="8" w:space="0" w:color="auto"/>
               <w:left w:val="nil"/>
@@ -15283,7 +14864,7 @@
                 <w:sz w:val="20"/>
                 <w:szCs w:val="20"/>
               </w:rPr>
-              <w:t>聖詩</w:t>
+              <w:t>回應</w:t>
             </w:r>
             <w:r>
               <w:rPr>
@@ -15293,8 +14874,9 @@
                 <w:sz w:val="20"/>
                 <w:szCs w:val="20"/>
               </w:rPr>
-              <w:t>470</w:t>
-            </w:r>
+              <w:t>:</w:t>
+            </w:r>
+            <w:proofErr w:type="gramStart"/>
             <w:r>
               <w:rPr>
                 <w:rFonts w:ascii="Bahnschrift SemiBold Condensed" w:eastAsia="標楷體" w:hAnsi="Bahnschrift SemiBold Condensed" w:cstheme="minorHAnsi" w:hint="eastAsia"/>
@@ -15303,8 +14885,9 @@
                 <w:sz w:val="20"/>
                 <w:szCs w:val="20"/>
               </w:rPr>
-              <w:t>首</w:t>
-            </w:r>
+              <w:t>阿們頌</w:t>
+            </w:r>
+            <w:proofErr w:type="gramEnd"/>
           </w:p>
         </w:tc>
         <w:tc>
@@ -15341,7 +14924,7 @@
                 <w:sz w:val="20"/>
                 <w:szCs w:val="20"/>
               </w:rPr>
-              <w:t>會眾</w:t>
+              <w:t>主禮</w:t>
             </w:r>
           </w:p>
         </w:tc>
@@ -15373,16 +14956,6 @@
                 <w:szCs w:val="18"/>
               </w:rPr>
             </w:pPr>
-            <w:r>
-              <w:rPr>
-                <w:rFonts w:eastAsia="華康儷中黑" w:cstheme="minorHAnsi"/>
-                <w:color w:val="000000" w:themeColor="text1"/>
-                <w:w w:val="66"/>
-                <w:sz w:val="18"/>
-                <w:szCs w:val="18"/>
-              </w:rPr>
-              <w:sym w:font="Wingdings 3" w:char="F081"/>
-            </w:r>
           </w:p>
         </w:tc>
         <w:tc>
@@ -15411,6 +14984,7 @@
                 <w:szCs w:val="20"/>
               </w:rPr>
             </w:pPr>
+            <w:proofErr w:type="gramStart"/>
             <w:r>
               <w:rPr>
                 <w:rFonts w:eastAsia="華康儷中黑" w:cstheme="minorHAnsi"/>
@@ -15419,14 +14993,15 @@
                 <w:sz w:val="20"/>
                 <w:szCs w:val="20"/>
               </w:rPr>
-              <w:t>祝禱</w:t>
-            </w:r>
+              <w:t>殿樂</w:t>
+            </w:r>
+            <w:proofErr w:type="gramEnd"/>
           </w:p>
         </w:tc>
         <w:tc>
           <w:tcPr>
             <w:tcW w:w="3179" w:type="dxa"/>
-            <w:gridSpan w:val="3"/>
+            <w:gridSpan w:val="2"/>
             <w:tcBorders>
               <w:top w:val="dotted" w:sz="8" w:space="0" w:color="auto"/>
               <w:left w:val="nil"/>
@@ -15445,7 +15020,6 @@
               <w:rPr>
                 <w:rFonts w:ascii="Bahnschrift SemiBold Condensed" w:eastAsia="標楷體" w:hAnsi="Bahnschrift SemiBold Condensed" w:cstheme="minorHAnsi"/>
                 <w:color w:val="000000" w:themeColor="text1"/>
-                <w:w w:val="125"/>
                 <w:sz w:val="20"/>
                 <w:szCs w:val="20"/>
               </w:rPr>
@@ -15454,34 +15028,47 @@
               <w:rPr>
                 <w:rFonts w:ascii="Bahnschrift SemiBold Condensed" w:eastAsia="標楷體" w:hAnsi="Bahnschrift SemiBold Condensed" w:cstheme="minorHAnsi" w:hint="eastAsia"/>
                 <w:color w:val="000000" w:themeColor="text1"/>
-                <w:w w:val="125"/>
                 <w:sz w:val="20"/>
                 <w:szCs w:val="20"/>
               </w:rPr>
-              <w:t>回應</w:t>
+              <w:t>(</w:t>
             </w:r>
             <w:r>
               <w:rPr>
                 <w:rFonts w:ascii="Bahnschrift SemiBold Condensed" w:eastAsia="標楷體" w:hAnsi="Bahnschrift SemiBold Condensed" w:cstheme="minorHAnsi" w:hint="eastAsia"/>
                 <w:color w:val="000000" w:themeColor="text1"/>
-                <w:w w:val="125"/>
                 <w:sz w:val="20"/>
                 <w:szCs w:val="20"/>
               </w:rPr>
-              <w:t>:</w:t>
-            </w:r>
-            <w:proofErr w:type="gramStart"/>
+              <w:t>請</w:t>
+            </w:r>
+            <w:r>
+              <w:rPr>
+                <w:rFonts w:ascii="Bahnschrift SemiBold Condensed" w:eastAsia="標楷體" w:hAnsi="Bahnschrift SemiBold Condensed" w:cstheme="minorHAnsi"/>
+                <w:color w:val="000000" w:themeColor="text1"/>
+                <w:sz w:val="20"/>
+                <w:szCs w:val="20"/>
+              </w:rPr>
+              <w:t>默禱</w:t>
+            </w:r>
             <w:r>
               <w:rPr>
                 <w:rFonts w:ascii="Bahnschrift SemiBold Condensed" w:eastAsia="標楷體" w:hAnsi="Bahnschrift SemiBold Condensed" w:cstheme="minorHAnsi" w:hint="eastAsia"/>
                 <w:color w:val="000000" w:themeColor="text1"/>
-                <w:w w:val="125"/>
                 <w:sz w:val="20"/>
                 <w:szCs w:val="20"/>
               </w:rPr>
-              <w:t>阿們頌</w:t>
-            </w:r>
-            <w:proofErr w:type="gramEnd"/>
+              <w:t>至音樂結束才離席或交談</w:t>
+            </w:r>
+            <w:r>
+              <w:rPr>
+                <w:rFonts w:ascii="Bahnschrift SemiBold Condensed" w:eastAsia="標楷體" w:hAnsi="Bahnschrift SemiBold Condensed" w:cstheme="minorHAnsi" w:hint="eastAsia"/>
+                <w:color w:val="000000" w:themeColor="text1"/>
+                <w:sz w:val="20"/>
+                <w:szCs w:val="20"/>
+              </w:rPr>
+              <w:t>)</w:t>
+            </w:r>
           </w:p>
         </w:tc>
         <w:tc>
@@ -15518,7 +15105,7 @@
                 <w:sz w:val="20"/>
                 <w:szCs w:val="20"/>
               </w:rPr>
-              <w:t>主禮</w:t>
+              <w:t>司琴</w:t>
             </w:r>
           </w:p>
         </w:tc>
@@ -15526,201 +15113,14 @@
       <w:tr>
         <w:tc>
           <w:tcPr>
-            <w:tcW w:w="636" w:type="dxa"/>
+            <w:tcW w:w="5837" w:type="dxa"/>
+            <w:gridSpan w:val="5"/>
             <w:tcBorders>
               <w:top w:val="nil"/>
               <w:left w:val="nil"/>
               <w:bottom w:val="nil"/>
               <w:right w:val="nil"/>
             </w:tcBorders>
-            <w:tcMar>
-              <w:left w:w="57" w:type="dxa"/>
-              <w:right w:w="57" w:type="dxa"/>
-            </w:tcMar>
-          </w:tcPr>
-          <w:p>
-            <w:pPr>
-              <w:snapToGrid w:val="0"/>
-              <w:jc w:val="right"/>
-              <w:rPr>
-                <w:rFonts w:eastAsia="華康儷中黑" w:cstheme="minorHAnsi"/>
-                <w:color w:val="000000" w:themeColor="text1"/>
-                <w:w w:val="125"/>
-                <w:sz w:val="18"/>
-                <w:szCs w:val="18"/>
-              </w:rPr>
-            </w:pPr>
-          </w:p>
-        </w:tc>
-        <w:tc>
-          <w:tcPr>
-            <w:tcW w:w="1127" w:type="dxa"/>
-            <w:tcBorders>
-              <w:top w:val="nil"/>
-              <w:left w:val="nil"/>
-              <w:bottom w:val="nil"/>
-              <w:right w:val="nil"/>
-            </w:tcBorders>
-            <w:tcMar>
-              <w:left w:w="57" w:type="dxa"/>
-              <w:right w:w="57" w:type="dxa"/>
-            </w:tcMar>
-          </w:tcPr>
-          <w:p>
-            <w:pPr>
-              <w:snapToGrid w:val="0"/>
-              <w:jc w:val="distribute"/>
-              <w:rPr>
-                <w:rFonts w:eastAsia="華康儷中黑" w:cstheme="minorHAnsi"/>
-                <w:color w:val="000000" w:themeColor="text1"/>
-                <w:w w:val="125"/>
-                <w:sz w:val="20"/>
-                <w:szCs w:val="20"/>
-              </w:rPr>
-            </w:pPr>
-            <w:r>
-              <w:rPr>
-                <w:rFonts w:eastAsia="華康儷中黑" w:cstheme="minorHAnsi"/>
-                <w:color w:val="000000" w:themeColor="text1"/>
-                <w:w w:val="125"/>
-                <w:sz w:val="20"/>
-                <w:szCs w:val="20"/>
-              </w:rPr>
-              <w:t>頌讚</w:t>
-            </w:r>
-          </w:p>
-        </w:tc>
-        <w:tc>
-          <w:tcPr>
-            <w:tcW w:w="2830" w:type="dxa"/>
-            <w:gridSpan w:val="2"/>
-            <w:tcBorders>
-              <w:top w:val="dotted" w:sz="8" w:space="0" w:color="auto"/>
-              <w:left w:val="nil"/>
-              <w:bottom w:val="dotted" w:sz="8" w:space="0" w:color="auto"/>
-              <w:right w:val="nil"/>
-            </w:tcBorders>
-            <w:tcMar>
-              <w:left w:w="57" w:type="dxa"/>
-              <w:right w:w="57" w:type="dxa"/>
-            </w:tcMar>
-          </w:tcPr>
-          <w:p>
-            <w:pPr>
-              <w:snapToGrid w:val="0"/>
-              <w:jc w:val="center"/>
-              <w:rPr>
-                <w:rFonts w:ascii="Bahnschrift SemiBold Condensed" w:eastAsia="標楷體" w:hAnsi="Bahnschrift SemiBold Condensed" w:cstheme="minorHAnsi"/>
-                <w:color w:val="000000" w:themeColor="text1"/>
-                <w:w w:val="125"/>
-                <w:sz w:val="20"/>
-                <w:szCs w:val="20"/>
-              </w:rPr>
-            </w:pPr>
-            <w:r>
-              <w:rPr>
-                <w:rFonts w:ascii="Bahnschrift SemiBold Condensed" w:eastAsia="標楷體" w:hAnsi="Bahnschrift SemiBold Condensed" w:cstheme="minorHAnsi" w:hint="eastAsia"/>
-                <w:color w:val="000000" w:themeColor="text1"/>
-                <w:w w:val="125"/>
-                <w:sz w:val="20"/>
-                <w:szCs w:val="20"/>
-              </w:rPr>
-              <w:t>慶祝救主復活</w:t>
-            </w:r>
-          </w:p>
-        </w:tc>
-        <w:tc>
-          <w:tcPr>
-            <w:tcW w:w="1244" w:type="dxa"/>
-            <w:gridSpan w:val="2"/>
-            <w:tcBorders>
-              <w:top w:val="nil"/>
-              <w:left w:val="nil"/>
-              <w:bottom w:val="nil"/>
-              <w:right w:val="nil"/>
-            </w:tcBorders>
-            <w:shd w:val="clear" w:color="auto" w:fill="auto"/>
-            <w:tcMar>
-              <w:left w:w="57" w:type="dxa"/>
-              <w:right w:w="57" w:type="dxa"/>
-            </w:tcMar>
-          </w:tcPr>
-          <w:p>
-            <w:pPr>
-              <w:snapToGrid w:val="0"/>
-              <w:jc w:val="distribute"/>
-              <w:rPr>
-                <w:rFonts w:ascii="Bahnschrift SemiBold Condensed" w:eastAsia="標楷體" w:hAnsi="Bahnschrift SemiBold Condensed" w:cstheme="minorHAnsi"/>
-                <w:color w:val="000000" w:themeColor="text1"/>
-                <w:w w:val="125"/>
-                <w:sz w:val="20"/>
-                <w:szCs w:val="20"/>
-              </w:rPr>
-            </w:pPr>
-            <w:r>
-              <w:rPr>
-                <w:rFonts w:ascii="Bahnschrift SemiBold Condensed" w:eastAsia="標楷體" w:hAnsi="Bahnschrift SemiBold Condensed" w:cstheme="minorHAnsi" w:hint="eastAsia"/>
-                <w:color w:val="000000" w:themeColor="text1"/>
-                <w:w w:val="125"/>
-                <w:sz w:val="20"/>
-                <w:szCs w:val="20"/>
-              </w:rPr>
-              <w:t>聖</w:t>
-            </w:r>
-            <w:r>
-              <w:rPr>
-                <w:rFonts w:ascii="Bahnschrift SemiBold Condensed" w:eastAsia="標楷體" w:hAnsi="Bahnschrift SemiBold Condensed" w:cstheme="minorHAnsi"/>
-                <w:color w:val="000000" w:themeColor="text1"/>
-                <w:w w:val="125"/>
-                <w:sz w:val="20"/>
-                <w:szCs w:val="20"/>
-              </w:rPr>
-              <w:t xml:space="preserve"> </w:t>
-            </w:r>
-            <w:r>
-              <w:rPr>
-                <w:rFonts w:ascii="Bahnschrift SemiBold Condensed" w:eastAsia="標楷體" w:hAnsi="Bahnschrift SemiBold Condensed" w:cstheme="minorHAnsi" w:hint="eastAsia"/>
-                <w:color w:val="000000" w:themeColor="text1"/>
-                <w:w w:val="125"/>
-                <w:sz w:val="20"/>
-                <w:szCs w:val="20"/>
-              </w:rPr>
-              <w:t>歌</w:t>
-            </w:r>
-            <w:r>
-              <w:rPr>
-                <w:rFonts w:ascii="Bahnschrift SemiBold Condensed" w:eastAsia="標楷體" w:hAnsi="Bahnschrift SemiBold Condensed" w:cstheme="minorHAnsi"/>
-                <w:color w:val="000000" w:themeColor="text1"/>
-                <w:w w:val="125"/>
-                <w:sz w:val="20"/>
-                <w:szCs w:val="20"/>
-              </w:rPr>
-              <w:t xml:space="preserve"> </w:t>
-            </w:r>
-            <w:r>
-              <w:rPr>
-                <w:rFonts w:ascii="Bahnschrift SemiBold Condensed" w:eastAsia="標楷體" w:hAnsi="Bahnschrift SemiBold Condensed" w:cstheme="minorHAnsi" w:hint="eastAsia"/>
-                <w:color w:val="000000" w:themeColor="text1"/>
-                <w:w w:val="125"/>
-                <w:sz w:val="20"/>
-                <w:szCs w:val="20"/>
-              </w:rPr>
-              <w:t>隊</w:t>
-            </w:r>
-          </w:p>
-        </w:tc>
-      </w:tr>
-      <w:tr>
-        <w:tc>
-          <w:tcPr>
-            <w:tcW w:w="5837" w:type="dxa"/>
-            <w:gridSpan w:val="6"/>
-            <w:tcBorders>
-              <w:top w:val="nil"/>
-              <w:left w:val="nil"/>
-              <w:bottom w:val="nil"/>
-              <w:right w:val="nil"/>
-            </w:tcBorders>
           </w:tcPr>
           <w:p>
             <w:pPr>
@@ -16063,6 +15463,14 @@
           <w:szCs w:val="24"/>
         </w:rPr>
       </w:pPr>
+      <w:r>
+        <w:rPr>
+          <w:rFonts w:ascii="Times New Roman" w:eastAsia="華康正顏楷體W9" w:hAnsi="Times New Roman" w:cs="Times New Roman"/>
+          <w:szCs w:val="24"/>
+          <w:shd w:val="clear" w:color="auto" w:fill="FFFFFF"/>
+        </w:rPr>
+        <w:t>【</w:t>
+      </w:r>
       <w:r>
         <w:rPr>
           <w:rFonts w:ascii="Bahnschrift SemiBold Condensed" w:eastAsia="華康細黑體" w:hAnsi="Bahnschrift SemiBold Condensed"/>
@@ -16139,12 +15547,334 @@
       </w:r>
       <w:r>
         <w:rPr>
+          <w:rFonts w:ascii="Times New Roman" w:eastAsia="華康正顏楷體W9" w:hAnsi="Times New Roman" w:cs="Times New Roman"/>
+          <w:szCs w:val="24"/>
+          <w:shd w:val="clear" w:color="auto" w:fill="FFFFFF"/>
+        </w:rPr>
+        <w:t>本週金句】</w:t>
+      </w:r>
+      <w:r>
+        <w:rPr>
+          <w:rFonts w:ascii="Barlow Condensed Medium" w:eastAsia="華康中黑體" w:hAnsi="Barlow Condensed Medium" w:cs="Calibri"/>
+          <w:color w:val="000000"/>
+          <w:w w:val="90"/>
+          <w:szCs w:val="24"/>
+        </w:rPr>
+        <w:t>(</w:t>
+      </w:r>
+      <w:r>
+        <w:rPr>
+          <w:rFonts w:ascii="Barlow Condensed Medium" w:eastAsia="華康中黑體" w:hAnsi="Barlow Condensed Medium" w:cs="Calibri" w:hint="eastAsia"/>
+          <w:color w:val="000000"/>
+          <w:w w:val="90"/>
+          <w:szCs w:val="24"/>
+        </w:rPr>
+        <w:t>以賽亞書</w:t>
+      </w:r>
+      <w:r>
+        <w:rPr>
+          <w:rFonts w:ascii="Barlow Condensed Medium" w:eastAsia="華康中黑體" w:hAnsi="Barlow Condensed Medium" w:cs="Calibri"/>
+          <w:color w:val="000000"/>
+          <w:w w:val="90"/>
+          <w:szCs w:val="24"/>
+        </w:rPr>
+        <w:t>43</w:t>
+      </w:r>
+      <w:r>
+        <w:rPr>
+          <w:rFonts w:ascii="Barlow Condensed Medium" w:eastAsia="華康中黑體" w:hAnsi="Barlow Condensed Medium" w:cs="Calibri" w:hint="eastAsia"/>
+          <w:color w:val="000000"/>
+          <w:w w:val="90"/>
+          <w:szCs w:val="24"/>
+        </w:rPr>
+        <w:t>章</w:t>
+      </w:r>
+      <w:r>
+        <w:rPr>
+          <w:rFonts w:ascii="Barlow Condensed Medium" w:eastAsia="華康中黑體" w:hAnsi="Barlow Condensed Medium" w:cs="Calibri"/>
+          <w:color w:val="000000"/>
+          <w:w w:val="90"/>
+          <w:szCs w:val="24"/>
+        </w:rPr>
+        <w:t>19</w:t>
+      </w:r>
+      <w:r>
+        <w:rPr>
+          <w:rFonts w:ascii="Barlow Condensed Medium" w:eastAsia="華康中黑體" w:hAnsi="Barlow Condensed Medium" w:cs="Calibri" w:hint="eastAsia"/>
+          <w:color w:val="000000"/>
+          <w:w w:val="90"/>
+          <w:szCs w:val="24"/>
+        </w:rPr>
+        <w:t>節</w:t>
+      </w:r>
+      <w:r>
+        <w:rPr>
+          <w:rFonts w:ascii="Barlow Condensed Medium" w:eastAsia="華康中黑體" w:hAnsi="Barlow Condensed Medium" w:cs="Calibri"/>
+          <w:color w:val="000000"/>
+          <w:w w:val="90"/>
+          <w:szCs w:val="24"/>
+        </w:rPr>
+        <w:t>)</w:t>
+      </w:r>
+    </w:p>
+    <w:p>
+      <w:pPr>
+        <w:kinsoku w:val="0"/>
+        <w:snapToGrid w:val="0"/>
+        <w:spacing w:line="300" w:lineRule="exact"/>
+        <w:jc w:val="both"/>
+        <w:rPr>
+          <w:rFonts w:ascii="Calibri" w:eastAsia="標楷體" w:hAnsi="Calibri" w:cs="Calibri"/>
+          <w:color w:val="000000"/>
+          <w:w w:val="80"/>
+          <w:szCs w:val="24"/>
+        </w:rPr>
+      </w:pPr>
+      <w:r>
+        <w:rPr>
+          <w:rFonts w:ascii="Calibri" w:eastAsia="標楷體" w:hAnsi="Calibri" w:cs="Calibri"/>
+          <w:b/>
+          <w:color w:val="000000"/>
+          <w:w w:val="80"/>
+          <w:szCs w:val="24"/>
+        </w:rPr>
+        <w:t>(</w:t>
+      </w:r>
+      <w:r>
+        <w:rPr>
+          <w:rFonts w:ascii="Calibri" w:eastAsia="標楷體" w:hAnsi="Calibri" w:cs="Calibri"/>
+          <w:b/>
+          <w:color w:val="000000"/>
+          <w:w w:val="80"/>
+          <w:szCs w:val="24"/>
+        </w:rPr>
+        <w:t>台</w:t>
+      </w:r>
+      <w:r>
+        <w:rPr>
+          <w:rFonts w:ascii="Calibri" w:eastAsia="標楷體" w:hAnsi="Calibri" w:cs="Calibri"/>
+          <w:b/>
+          <w:color w:val="000000"/>
+          <w:w w:val="80"/>
+          <w:szCs w:val="24"/>
+        </w:rPr>
+        <w:t>)</w:t>
+      </w:r>
+      <w:r>
+        <w:rPr>
+          <w:rFonts w:ascii="Calibri" w:eastAsia="新細明體" w:hAnsi="Calibri" w:cs="Arial" w:hint="eastAsia"/>
+          <w:w w:val="80"/>
+        </w:rPr>
+        <w:t xml:space="preserve"> </w:t>
+      </w:r>
+      <w:r>
+        <w:rPr>
+          <w:rFonts w:ascii="Calibri" w:eastAsia="標楷體" w:hAnsi="Calibri" w:cs="Calibri" w:hint="eastAsia"/>
+          <w:color w:val="000000"/>
+          <w:w w:val="80"/>
+          <w:szCs w:val="24"/>
+        </w:rPr>
+        <w:t>看啊，我欲做一項新的事；今啲發現，恁豈呣知嗎？我欲</w:t>
+      </w:r>
+      <w:proofErr w:type="gramStart"/>
+      <w:r>
+        <w:rPr>
+          <w:rFonts w:ascii="Calibri" w:eastAsia="標楷體" w:hAnsi="Calibri" w:cs="Calibri" w:hint="eastAsia"/>
+          <w:color w:val="000000"/>
+          <w:w w:val="80"/>
+          <w:szCs w:val="24"/>
+        </w:rPr>
+        <w:t>佇</w:t>
+      </w:r>
+      <w:proofErr w:type="gramEnd"/>
+      <w:r>
+        <w:rPr>
+          <w:rFonts w:ascii="Calibri" w:eastAsia="標楷體" w:hAnsi="Calibri" w:cs="Calibri" w:hint="eastAsia"/>
+          <w:color w:val="000000"/>
+          <w:w w:val="80"/>
+          <w:szCs w:val="24"/>
+        </w:rPr>
+        <w:t>曠野開</w:t>
+      </w:r>
+    </w:p>
+    <w:p>
+      <w:pPr>
+        <w:kinsoku w:val="0"/>
+        <w:snapToGrid w:val="0"/>
+        <w:spacing w:line="300" w:lineRule="exact"/>
+        <w:jc w:val="both"/>
+        <w:rPr>
+          <w:rFonts w:ascii="Calibri" w:eastAsia="標楷體" w:hAnsi="Calibri" w:cs="Calibri"/>
+          <w:color w:val="000000"/>
+          <w:w w:val="80"/>
+          <w:szCs w:val="24"/>
+        </w:rPr>
+      </w:pPr>
+      <w:r>
+        <w:rPr>
+          <w:rFonts w:ascii="Calibri" w:eastAsia="標楷體" w:hAnsi="Calibri" w:cs="Calibri" w:hint="eastAsia"/>
+          <w:color w:val="000000"/>
+          <w:w w:val="80"/>
+          <w:szCs w:val="24"/>
+        </w:rPr>
+        <w:t xml:space="preserve">    </w:t>
+      </w:r>
+      <w:r>
+        <w:rPr>
+          <w:rFonts w:ascii="Calibri" w:eastAsia="標楷體" w:hAnsi="Calibri" w:cs="Calibri" w:hint="eastAsia"/>
+          <w:color w:val="000000"/>
+          <w:w w:val="80"/>
+          <w:szCs w:val="24"/>
+        </w:rPr>
+        <w:t>道路，</w:t>
+      </w:r>
+      <w:proofErr w:type="gramStart"/>
+      <w:r>
+        <w:rPr>
+          <w:rFonts w:ascii="Calibri" w:eastAsia="標楷體" w:hAnsi="Calibri" w:cs="Calibri" w:hint="eastAsia"/>
+          <w:color w:val="000000"/>
+          <w:w w:val="80"/>
+          <w:szCs w:val="24"/>
+        </w:rPr>
+        <w:t>佇</w:t>
+      </w:r>
+      <w:proofErr w:type="gramEnd"/>
+      <w:r>
+        <w:rPr>
+          <w:rFonts w:ascii="Calibri" w:eastAsia="標楷體" w:hAnsi="Calibri" w:cs="Calibri" w:hint="eastAsia"/>
+          <w:color w:val="000000"/>
+          <w:w w:val="80"/>
+          <w:szCs w:val="24"/>
+        </w:rPr>
+        <w:t>沙漠開江河。</w:t>
+      </w:r>
+    </w:p>
+    <w:p>
+      <w:pPr>
+        <w:kinsoku w:val="0"/>
+        <w:snapToGrid w:val="0"/>
+        <w:spacing w:line="300" w:lineRule="exact"/>
+        <w:ind w:left="13" w:hangingChars="7" w:hanging="13"/>
+        <w:jc w:val="both"/>
+        <w:rPr>
           <w:rFonts w:ascii="Calibri" w:eastAsia="華康中黑體" w:hAnsi="Calibri" w:cs="Calibri"/>
           <w:color w:val="000000"/>
           <w:w w:val="80"/>
           <w:szCs w:val="24"/>
         </w:rPr>
+      </w:pPr>
+      <w:r>
+        <w:rPr>
+          <w:rFonts w:ascii="Calibri" w:eastAsia="華康粗黑體" w:hAnsi="Calibri" w:cs="Calibri"/>
+          <w:b/>
+          <w:color w:val="000000"/>
+          <w:w w:val="80"/>
+          <w:szCs w:val="24"/>
+        </w:rPr>
+        <w:t>(</w:t>
+      </w:r>
+      <w:r>
+        <w:rPr>
+          <w:rFonts w:ascii="Calibri" w:eastAsia="華康粗黑體" w:hAnsi="Calibri" w:cs="Calibri"/>
+          <w:b/>
+          <w:color w:val="000000"/>
+          <w:w w:val="80"/>
+          <w:szCs w:val="24"/>
+        </w:rPr>
+        <w:t>華</w:t>
+      </w:r>
+      <w:r>
+        <w:rPr>
+          <w:rFonts w:ascii="Calibri" w:eastAsia="華康粗黑體" w:hAnsi="Calibri" w:cs="Calibri" w:hint="eastAsia"/>
+          <w:b/>
+          <w:color w:val="000000"/>
+          <w:w w:val="80"/>
+          <w:szCs w:val="24"/>
+        </w:rPr>
+        <w:t>)</w:t>
+      </w:r>
+      <w:r>
+        <w:rPr>
+          <w:rFonts w:ascii="Calibri" w:eastAsia="華康中黑體" w:hAnsi="Calibri" w:cs="Calibri"/>
+          <w:color w:val="000000"/>
+          <w:w w:val="80"/>
+          <w:szCs w:val="24"/>
+        </w:rPr>
         <w:t xml:space="preserve"> </w:t>
+      </w:r>
+      <w:r>
+        <w:rPr>
+          <w:rFonts w:ascii="Calibri" w:eastAsia="華康中黑體" w:hAnsi="Calibri" w:cs="Calibri" w:hint="eastAsia"/>
+          <w:color w:val="000000"/>
+          <w:w w:val="80"/>
+          <w:szCs w:val="24"/>
+        </w:rPr>
+        <w:t>看哪，我要作一件新事；如今要發現，你們豈</w:t>
+      </w:r>
+      <w:proofErr w:type="gramStart"/>
+      <w:r>
+        <w:rPr>
+          <w:rFonts w:ascii="Calibri" w:eastAsia="華康中黑體" w:hAnsi="Calibri" w:cs="Calibri" w:hint="eastAsia"/>
+          <w:color w:val="000000"/>
+          <w:w w:val="80"/>
+          <w:szCs w:val="24"/>
+        </w:rPr>
+        <w:t>不知道麼</w:t>
+      </w:r>
+      <w:proofErr w:type="gramEnd"/>
+      <w:r>
+        <w:rPr>
+          <w:rFonts w:ascii="Calibri" w:eastAsia="華康中黑體" w:hAnsi="Calibri" w:cs="Calibri" w:hint="eastAsia"/>
+          <w:color w:val="000000"/>
+          <w:w w:val="80"/>
+          <w:szCs w:val="24"/>
+        </w:rPr>
+        <w:t>？我必在</w:t>
+      </w:r>
+      <w:proofErr w:type="gramStart"/>
+      <w:r>
+        <w:rPr>
+          <w:rFonts w:ascii="Calibri" w:eastAsia="華康中黑體" w:hAnsi="Calibri" w:cs="Calibri" w:hint="eastAsia"/>
+          <w:color w:val="000000"/>
+          <w:w w:val="80"/>
+          <w:szCs w:val="24"/>
+        </w:rPr>
+        <w:t>曠</w:t>
+      </w:r>
+      <w:proofErr w:type="gramEnd"/>
+    </w:p>
+    <w:p>
+      <w:pPr>
+        <w:kinsoku w:val="0"/>
+        <w:snapToGrid w:val="0"/>
+        <w:spacing w:line="300" w:lineRule="exact"/>
+        <w:ind w:left="13" w:hangingChars="7" w:hanging="13"/>
+        <w:jc w:val="both"/>
+        <w:rPr>
+          <w:rFonts w:ascii="Calibri" w:eastAsia="華康中黑體" w:hAnsi="Calibri" w:cs="Calibri"/>
+          <w:color w:val="000000"/>
+          <w:w w:val="80"/>
+          <w:szCs w:val="24"/>
+        </w:rPr>
+      </w:pPr>
+      <w:r>
+        <w:rPr>
+          <w:rFonts w:ascii="Calibri" w:eastAsia="華康粗黑體" w:hAnsi="Calibri" w:cs="Calibri" w:hint="eastAsia"/>
+          <w:b/>
+          <w:color w:val="000000"/>
+          <w:w w:val="80"/>
+          <w:szCs w:val="24"/>
+        </w:rPr>
+        <w:t xml:space="preserve">    </w:t>
+      </w:r>
+      <w:r>
+        <w:rPr>
+          <w:rFonts w:ascii="Calibri" w:eastAsia="華康中黑體" w:hAnsi="Calibri" w:cs="Calibri" w:hint="eastAsia"/>
+          <w:color w:val="000000"/>
+          <w:w w:val="80"/>
+          <w:szCs w:val="24"/>
+        </w:rPr>
+        <w:t>野開道路，在沙漠開江河。</w:t>
       </w:r>
     </w:p>
     <w:p>
@@ -16335,7 +16065,7 @@
                 <w:noProof/>
                 <w:w w:val="80"/>
               </w:rPr>
-              <w:t>3</w:t>
+              <w:t>4</w:t>
             </w:r>
             <w:r>
               <w:rPr>
@@ -16378,7 +16108,7 @@
                 <w:noProof/>
                 <w:w w:val="80"/>
               </w:rPr>
-              <w:t>31</w:t>
+              <w:t>7</w:t>
             </w:r>
             <w:r>
               <w:rPr>
@@ -16498,7 +16228,7 @@
                 <w:noProof/>
                 <w:w w:val="80"/>
               </w:rPr>
-              <w:t>7</w:t>
+              <w:t>14</w:t>
             </w:r>
             <w:r>
               <w:rPr>
@@ -16586,7 +16316,7 @@
                 <w:noProof/>
                 <w:w w:val="90"/>
               </w:rPr>
-              <w:t>3</w:t>
+              <w:t>4</w:t>
             </w:r>
             <w:r>
               <w:rPr>
@@ -16652,9 +16382,9 @@
             </w:pPr>
             <w:r>
               <w:rPr>
-                <w:rFonts w:asciiTheme="majorBidi" w:eastAsia="標楷體" w:hAnsiTheme="majorBidi" w:cstheme="majorBidi" w:hint="eastAsia"/>
-              </w:rPr>
-              <w:t>李靜儀</w:t>
+                <w:rFonts w:ascii="標楷體" w:eastAsia="標楷體" w:hAnsi="標楷體" w:cs="標楷體" w:hint="eastAsia"/>
+              </w:rPr>
+              <w:t>劉奕樑</w:t>
             </w:r>
           </w:p>
         </w:tc>
@@ -16681,12 +16411,6 @@
                 <w:rFonts w:ascii="標楷體" w:eastAsia="標楷體" w:hAnsi="標楷體" w:cs="華康儷楷書"/>
               </w:rPr>
             </w:pPr>
-            <w:r>
-              <w:rPr>
-                <w:rFonts w:ascii="標楷體" w:eastAsia="標楷體" w:hAnsi="標楷體" w:cs="標楷體" w:hint="eastAsia"/>
-              </w:rPr>
-              <w:t>劉奕樑</w:t>
-            </w:r>
           </w:p>
         </w:tc>
         <w:tc>
@@ -16808,7 +16532,7 @@
                 <w:noProof/>
                 <w:w w:val="75"/>
               </w:rPr>
-              <w:t>24</w:t>
+              <w:t>31</w:t>
             </w:r>
             <w:r>
               <w:rPr>
@@ -16838,14 +16562,12 @@
               <w:rPr>
                 <w:rFonts w:ascii="Barlow Condensed Medium" w:eastAsia="標楷體" w:hAnsi="Barlow Condensed Medium" w:cstheme="minorHAnsi"/>
                 <w:w w:val="80"/>
-                <w:highlight w:val="yellow"/>
               </w:rPr>
             </w:pPr>
             <w:r>
               <w:rPr>
                 <w:rFonts w:ascii="Barlow Condensed Medium" w:eastAsia="標楷體" w:hAnsi="Barlow Condensed Medium" w:cstheme="minorHAnsi" w:hint="eastAsia"/>
                 <w:w w:val="80"/>
-                <w:highlight w:val="yellow"/>
               </w:rPr>
               <w:t>67</w:t>
             </w:r>
@@ -16902,7 +16624,7 @@
                 <w:sz w:val="28"/>
                 <w:szCs w:val="28"/>
               </w:rPr>
-              <w:t>林美惠、劉奕樑</w:t>
+              <w:t>蕭國鎮、張怡婷</w:t>
             </w:r>
           </w:p>
         </w:tc>
@@ -16964,7 +16686,7 @@
               <w:rPr>
                 <w:rFonts w:asciiTheme="majorBidi" w:eastAsia="標楷體" w:hAnsiTheme="majorBidi" w:cstheme="majorBidi" w:hint="eastAsia"/>
               </w:rPr>
-              <w:t>張昭瑩</w:t>
+              <w:t>張麗君</w:t>
             </w:r>
           </w:p>
         </w:tc>
@@ -16991,12 +16713,6 @@
                 <w:rFonts w:ascii="標楷體" w:eastAsia="標楷體" w:hAnsi="標楷體" w:cs="華康儷楷書"/>
               </w:rPr>
             </w:pPr>
-            <w:r>
-              <w:rPr>
-                <w:rFonts w:asciiTheme="majorBidi" w:eastAsia="標楷體" w:hAnsiTheme="majorBidi" w:cstheme="majorBidi" w:hint="eastAsia"/>
-              </w:rPr>
-              <w:t>張麗君</w:t>
-            </w:r>
           </w:p>
         </w:tc>
         <w:tc>
@@ -17118,7 +16834,7 @@
                 <w:noProof/>
                 <w:w w:val="75"/>
               </w:rPr>
-              <w:t>24</w:t>
+              <w:t>31</w:t>
             </w:r>
             <w:r>
               <w:rPr>
@@ -17148,24 +16864,14 @@
               <w:rPr>
                 <w:rFonts w:ascii="Barlow Condensed Medium" w:eastAsia="標楷體" w:hAnsi="Barlow Condensed Medium" w:cstheme="minorHAnsi"/>
                 <w:w w:val="80"/>
-                <w:highlight w:val="yellow"/>
               </w:rPr>
             </w:pPr>
             <w:r>
               <w:rPr>
                 <w:rFonts w:ascii="Barlow Condensed Medium" w:eastAsia="標楷體" w:hAnsi="Barlow Condensed Medium" w:cstheme="minorHAnsi" w:hint="eastAsia"/>
                 <w:w w:val="80"/>
-                <w:highlight w:val="yellow"/>
-              </w:rPr>
-              <w:t>1</w:t>
-            </w:r>
-            <w:r>
-              <w:rPr>
-                <w:rFonts w:ascii="Barlow Condensed Medium" w:eastAsia="標楷體" w:hAnsi="Barlow Condensed Medium" w:cstheme="minorHAnsi" w:hint="eastAsia"/>
-                <w:w w:val="80"/>
-                <w:highlight w:val="yellow"/>
-              </w:rPr>
-              <w:t>9</w:t>
+              </w:rPr>
+              <w:t>19</w:t>
             </w:r>
           </w:p>
         </w:tc>
@@ -17276,12 +16982,6 @@
                 <w:rFonts w:ascii="標楷體" w:eastAsia="標楷體" w:hAnsi="標楷體" w:cs="華康儷楷書"/>
               </w:rPr>
             </w:pPr>
-            <w:r>
-              <w:rPr>
-                <w:rFonts w:asciiTheme="majorBidi" w:eastAsia="標楷體" w:hAnsiTheme="majorBidi" w:cstheme="majorBidi" w:hint="eastAsia"/>
-              </w:rPr>
-              <w:t>王昌裕</w:t>
-            </w:r>
           </w:p>
         </w:tc>
         <w:tc>
@@ -17403,7 +17103,7 @@
                 <w:noProof/>
                 <w:w w:val="75"/>
               </w:rPr>
-              <w:t>24</w:t>
+              <w:t>31</w:t>
             </w:r>
             <w:r>
               <w:rPr>
@@ -17432,14 +17132,12 @@
               <w:rPr>
                 <w:rFonts w:ascii="Barlow Condensed Medium" w:eastAsia="標楷體" w:hAnsi="Barlow Condensed Medium" w:cstheme="minorHAnsi"/>
                 <w:w w:val="80"/>
-                <w:highlight w:val="yellow"/>
               </w:rPr>
             </w:pPr>
             <w:r>
               <w:rPr>
                 <w:rFonts w:ascii="Barlow Condensed Medium" w:eastAsia="標楷體" w:hAnsi="Barlow Condensed Medium" w:cstheme="minorHAnsi" w:hint="eastAsia"/>
                 <w:w w:val="80"/>
-                <w:highlight w:val="yellow"/>
               </w:rPr>
               <w:t>9</w:t>
             </w:r>
@@ -17691,7 +17389,7 @@
                 <w:noProof/>
                 <w:w w:val="75"/>
               </w:rPr>
-              <w:t>24</w:t>
+              <w:t>31</w:t>
             </w:r>
             <w:r>
               <w:rPr>
@@ -17810,7 +17508,7 @@
               <w:rPr>
                 <w:rFonts w:asciiTheme="majorBidi" w:eastAsia="標楷體" w:hAnsiTheme="majorBidi" w:cstheme="majorBidi" w:hint="eastAsia"/>
               </w:rPr>
-              <w:t>蕭國鎮</w:t>
+              <w:t>林美惠</w:t>
             </w:r>
           </w:p>
         </w:tc>
@@ -17841,7 +17539,7 @@
               <w:rPr>
                 <w:rFonts w:asciiTheme="majorBidi" w:eastAsia="標楷體" w:hAnsiTheme="majorBidi" w:cstheme="majorBidi" w:hint="eastAsia"/>
               </w:rPr>
-              <w:t>林美惠</w:t>
+              <w:t>張燕芬</w:t>
             </w:r>
           </w:p>
         </w:tc>
@@ -17963,7 +17661,7 @@
                 <w:noProof/>
                 <w:w w:val="75"/>
               </w:rPr>
-              <w:t>24</w:t>
+              <w:t>31</w:t>
             </w:r>
             <w:r>
               <w:rPr>
@@ -18078,14 +17776,12 @@
                 <w:rFonts w:ascii="標楷體" w:eastAsia="標楷體" w:hAnsi="標楷體" w:cs="華康儷楷書"/>
               </w:rPr>
             </w:pPr>
-            <w:proofErr w:type="gramStart"/>
             <w:r>
               <w:rPr>
                 <w:rFonts w:asciiTheme="majorBidi" w:eastAsia="標楷體" w:hAnsiTheme="majorBidi" w:cstheme="majorBidi" w:hint="eastAsia"/>
               </w:rPr>
-              <w:t>蔡侑霖</w:t>
-            </w:r>
-            <w:proofErr w:type="gramEnd"/>
+              <w:t>張麗君</w:t>
+            </w:r>
           </w:p>
         </w:tc>
         <w:tc>
@@ -18115,7 +17811,7 @@
               <w:rPr>
                 <w:rFonts w:asciiTheme="majorBidi" w:eastAsia="標楷體" w:hAnsiTheme="majorBidi" w:cstheme="majorBidi" w:hint="eastAsia"/>
               </w:rPr>
-              <w:t>張麗君</w:t>
+              <w:t>黃聖耀</w:t>
             </w:r>
           </w:p>
         </w:tc>
@@ -18237,7 +17933,7 @@
                 <w:noProof/>
                 <w:w w:val="75"/>
               </w:rPr>
-              <w:t>24</w:t>
+              <w:t>31</w:t>
             </w:r>
             <w:r>
               <w:rPr>
@@ -18356,9 +18052,21 @@
             </w:pPr>
             <w:r>
               <w:rPr>
+                <w:rFonts w:ascii="標楷體" w:eastAsia="標楷體" w:hAnsi="標楷體" w:cs="標楷體"/>
+              </w:rPr>
+              <w:t>周</w:t>
+            </w:r>
+            <w:r>
+              <w:rPr>
                 <w:rFonts w:ascii="標楷體" w:eastAsia="標楷體" w:hAnsi="標楷體" w:cs="標楷體" w:hint="eastAsia"/>
               </w:rPr>
-              <w:t>劉奕樑</w:t>
+              <w:t>艶</w:t>
+            </w:r>
+            <w:r>
+              <w:rPr>
+                <w:rFonts w:ascii="標楷體" w:eastAsia="標楷體" w:hAnsi="標楷體" w:cs="標楷體"/>
+              </w:rPr>
+              <w:t>林</w:t>
             </w:r>
           </w:p>
         </w:tc>
@@ -18390,19 +18098,7 @@
               <w:rPr>
                 <w:rFonts w:ascii="標楷體" w:eastAsia="標楷體" w:hAnsi="標楷體" w:cs="標楷體"/>
               </w:rPr>
-              <w:t>周</w:t>
-            </w:r>
-            <w:r>
-              <w:rPr>
-                <w:rFonts w:ascii="標楷體" w:eastAsia="標楷體" w:hAnsi="標楷體" w:cs="標楷體" w:hint="eastAsia"/>
-              </w:rPr>
-              <w:t>艶</w:t>
-            </w:r>
-            <w:r>
-              <w:rPr>
-                <w:rFonts w:ascii="標楷體" w:eastAsia="標楷體" w:hAnsi="標楷體" w:cs="標楷體"/>
-              </w:rPr>
-              <w:t>林</w:t>
+              <w:t>張宗雄</w:t>
             </w:r>
           </w:p>
         </w:tc>
@@ -18481,7 +18177,7 @@
                 <w:noProof/>
                 <w:w w:val="75"/>
               </w:rPr>
-              <w:t>3</w:t>
+              <w:t>4</w:t>
             </w:r>
             <w:r>
               <w:rPr>
@@ -18524,7 +18220,7 @@
                 <w:noProof/>
                 <w:w w:val="75"/>
               </w:rPr>
-              <w:t>29</w:t>
+              <w:t>5</w:t>
             </w:r>
             <w:r>
               <w:rPr>
@@ -18645,9 +18341,9 @@
             </w:pPr>
             <w:r>
               <w:rPr>
-                <w:rFonts w:asciiTheme="majorBidi" w:eastAsia="標楷體" w:hAnsiTheme="majorBidi" w:cstheme="majorBidi" w:hint="eastAsia"/>
-              </w:rPr>
-              <w:t>張燕芬</w:t>
+                <w:rFonts w:ascii="標楷體" w:eastAsia="標楷體" w:hAnsi="標楷體" w:cs="標楷體" w:hint="eastAsia"/>
+              </w:rPr>
+              <w:t>劉奕樑</w:t>
             </w:r>
           </w:p>
         </w:tc>
@@ -18677,9 +18373,9 @@
             </w:pPr>
             <w:r>
               <w:rPr>
-                <w:rFonts w:ascii="標楷體" w:eastAsia="標楷體" w:hAnsi="標楷體" w:cs="標楷體" w:hint="eastAsia"/>
-              </w:rPr>
-              <w:t>劉奕樑</w:t>
+                <w:rFonts w:asciiTheme="majorBidi" w:eastAsia="標楷體" w:hAnsiTheme="majorBidi" w:cstheme="majorBidi" w:hint="eastAsia"/>
+              </w:rPr>
+              <w:t>蕭國鎮</w:t>
             </w:r>
           </w:p>
         </w:tc>
@@ -18758,7 +18454,7 @@
                 <w:noProof/>
                 <w:w w:val="75"/>
               </w:rPr>
-              <w:t>3</w:t>
+              <w:t>4</w:t>
             </w:r>
             <w:r>
               <w:rPr>
@@ -18801,7 +18497,7 @@
                 <w:noProof/>
                 <w:w w:val="75"/>
               </w:rPr>
-              <w:t>26</w:t>
+              <w:t>2</w:t>
             </w:r>
             <w:r>
               <w:rPr>
@@ -18832,13 +18528,6 @@
                 <w:w w:val="80"/>
               </w:rPr>
             </w:pPr>
-            <w:r>
-              <w:rPr>
-                <w:rFonts w:ascii="Barlow Condensed Medium" w:eastAsia="標楷體" w:hAnsi="Barlow Condensed Medium" w:cstheme="minorHAnsi" w:hint="eastAsia"/>
-                <w:w w:val="80"/>
-              </w:rPr>
-              <w:t>4</w:t>
-            </w:r>
           </w:p>
         </w:tc>
         <w:tc>
@@ -18914,9 +18603,9 @@
             </w:pPr>
             <w:r>
               <w:rPr>
-                <w:rFonts w:asciiTheme="majorBidi" w:eastAsia="標楷體" w:hAnsiTheme="majorBidi" w:cstheme="majorBidi" w:hint="eastAsia"/>
-              </w:rPr>
-              <w:t>劉奕樑</w:t>
+                <w:rFonts w:ascii="標楷體" w:eastAsia="標楷體" w:hAnsi="標楷體" w:cs="標楷體" w:hint="eastAsia"/>
+              </w:rPr>
+              <w:t>蕭國鎮</w:t>
             </w:r>
           </w:p>
         </w:tc>
@@ -18946,9 +18635,9 @@
             </w:pPr>
             <w:r>
               <w:rPr>
-                <w:rFonts w:ascii="標楷體" w:eastAsia="標楷體" w:hAnsi="標楷體" w:cs="標楷體" w:hint="eastAsia"/>
-              </w:rPr>
-              <w:t>蕭國鎮</w:t>
+                <w:rFonts w:asciiTheme="majorBidi" w:eastAsia="標楷體" w:hAnsiTheme="majorBidi" w:cstheme="majorBidi" w:hint="eastAsia"/>
+              </w:rPr>
+              <w:t>林美惠</w:t>
             </w:r>
           </w:p>
         </w:tc>
@@ -19036,7 +18725,7 @@
                 <w:noProof/>
                 <w:w w:val="75"/>
               </w:rPr>
-              <w:t>3</w:t>
+              <w:t>4</w:t>
             </w:r>
             <w:r>
               <w:rPr>
@@ -19079,7 +18768,7 @@
                 <w:noProof/>
                 <w:w w:val="75"/>
               </w:rPr>
-              <w:t>26</w:t>
+              <w:t>2</w:t>
             </w:r>
             <w:r>
               <w:rPr>
@@ -19110,13 +18799,6 @@
                 <w:w w:val="80"/>
               </w:rPr>
             </w:pPr>
-            <w:r>
-              <w:rPr>
-                <w:rFonts w:ascii="Barlow Condensed Medium" w:eastAsia="標楷體" w:hAnsi="Barlow Condensed Medium" w:cstheme="minorHAnsi" w:hint="eastAsia"/>
-                <w:w w:val="80"/>
-              </w:rPr>
-              <w:t>7</w:t>
-            </w:r>
           </w:p>
         </w:tc>
         <w:tc>
@@ -19167,7 +18849,7 @@
                 <w:sz w:val="28"/>
                 <w:szCs w:val="28"/>
               </w:rPr>
-              <w:t>蕭國鎮、張怡婷</w:t>
+              <w:t>黃明憲、張燕芬</w:t>
             </w:r>
           </w:p>
         </w:tc>
@@ -19230,11 +18912,10 @@
             </w:pPr>
             <w:r>
               <w:rPr>
-                <w:rFonts w:asciiTheme="majorBidi" w:eastAsia="標楷體" w:hAnsiTheme="majorBidi" w:cstheme="majorBidi" w:hint="eastAsia"/>
-                <w:w w:val="90"/>
-                <w:szCs w:val="24"/>
-              </w:rPr>
-              <w:t>賴王阿美</w:t>
+                <w:rFonts w:ascii="標楷體" w:eastAsia="標楷體" w:hAnsi="標楷體" w:cs="標楷體" w:hint="eastAsia"/>
+                <w:lang w:eastAsia="zh-HK"/>
+              </w:rPr>
+              <w:t>宋素珠</w:t>
             </w:r>
           </w:p>
         </w:tc>
@@ -19264,11 +18945,20 @@
             </w:pPr>
             <w:r>
               <w:rPr>
-                <w:rFonts w:ascii="標楷體" w:eastAsia="標楷體" w:hAnsi="標楷體" w:cs="標楷體" w:hint="eastAsia"/>
+                <w:rFonts w:asciiTheme="majorBidi" w:eastAsia="標楷體" w:hAnsiTheme="majorBidi" w:cstheme="majorBidi" w:hint="eastAsia"/>
                 <w:lang w:eastAsia="zh-HK"/>
               </w:rPr>
-              <w:t>宋素珠</w:t>
-            </w:r>
+              <w:t>孫翠</w:t>
+            </w:r>
+            <w:proofErr w:type="gramStart"/>
+            <w:r>
+              <w:rPr>
+                <w:rFonts w:asciiTheme="majorBidi" w:eastAsia="標楷體" w:hAnsiTheme="majorBidi" w:cstheme="majorBidi" w:hint="eastAsia"/>
+                <w:lang w:eastAsia="zh-HK"/>
+              </w:rPr>
+              <w:t>璘</w:t>
+            </w:r>
+            <w:proofErr w:type="gramEnd"/>
           </w:p>
         </w:tc>
         <w:tc>
@@ -19346,7 +19036,7 @@
                 <w:noProof/>
                 <w:w w:val="75"/>
               </w:rPr>
-              <w:t>3</w:t>
+              <w:t>4</w:t>
             </w:r>
             <w:r>
               <w:rPr>
@@ -19389,7 +19079,7 @@
                 <w:noProof/>
                 <w:w w:val="75"/>
               </w:rPr>
-              <w:t>26</w:t>
+              <w:t>2</w:t>
             </w:r>
             <w:r>
               <w:rPr>
@@ -19420,13 +19110,6 @@
                 <w:w w:val="80"/>
               </w:rPr>
             </w:pPr>
-            <w:r>
-              <w:rPr>
-                <w:rFonts w:ascii="Barlow Condensed Medium" w:eastAsia="標楷體" w:hAnsi="Barlow Condensed Medium" w:cstheme="minorHAnsi" w:hint="eastAsia"/>
-                <w:w w:val="80"/>
-              </w:rPr>
-              <w:t>5</w:t>
-            </w:r>
           </w:p>
         </w:tc>
         <w:tc>
@@ -19504,8 +19187,9 @@
             <w:r>
               <w:rPr>
                 <w:rFonts w:asciiTheme="majorBidi" w:eastAsia="標楷體" w:hAnsiTheme="majorBidi" w:cstheme="majorBidi" w:hint="eastAsia"/>
-              </w:rPr>
-              <w:t>卓滿惠</w:t>
+                <w:lang w:eastAsia="zh-HK"/>
+              </w:rPr>
+              <w:t>葉文蒂</w:t>
             </w:r>
           </w:p>
         </w:tc>
@@ -19537,8 +19221,17 @@
                 <w:rFonts w:asciiTheme="majorBidi" w:eastAsia="標楷體" w:hAnsiTheme="majorBidi" w:cstheme="majorBidi" w:hint="eastAsia"/>
                 <w:lang w:eastAsia="zh-HK"/>
               </w:rPr>
-              <w:t>葉文蒂</w:t>
-            </w:r>
+              <w:t>陳冠</w:t>
+            </w:r>
+            <w:proofErr w:type="gramStart"/>
+            <w:r>
+              <w:rPr>
+                <w:rFonts w:asciiTheme="majorBidi" w:eastAsia="標楷體" w:hAnsiTheme="majorBidi" w:cstheme="majorBidi" w:hint="eastAsia"/>
+                <w:lang w:eastAsia="zh-HK"/>
+              </w:rPr>
+              <w:t>諠</w:t>
+            </w:r>
+            <w:proofErr w:type="gramEnd"/>
           </w:p>
         </w:tc>
         <w:tc>
@@ -19680,7 +19373,7 @@
                 <w:noProof/>
                 <w:w w:val="75"/>
               </w:rPr>
-              <w:t>23</w:t>
+              <w:t>30</w:t>
             </w:r>
             <w:r>
               <w:rPr>
@@ -19697,6 +19390,7 @@
             <w:tcBorders>
               <w:right w:val="double" w:sz="12" w:space="0" w:color="auto"/>
             </w:tcBorders>
+            <w:shd w:val="clear" w:color="auto" w:fill="auto"/>
             <w:tcMar>
               <w:left w:w="57" w:type="dxa"/>
               <w:right w:w="57" w:type="dxa"/>
@@ -19715,7 +19409,6 @@
               <w:rPr>
                 <w:rFonts w:ascii="Barlow Condensed Medium" w:eastAsia="標楷體" w:hAnsi="Barlow Condensed Medium" w:cstheme="minorHAnsi" w:hint="eastAsia"/>
                 <w:w w:val="80"/>
-                <w:highlight w:val="yellow"/>
               </w:rPr>
               <w:t>8</w:t>
             </w:r>
@@ -19794,8 +19487,9 @@
             <w:r>
               <w:rPr>
                 <w:rFonts w:asciiTheme="majorBidi" w:eastAsia="標楷體" w:hAnsiTheme="majorBidi" w:cstheme="majorBidi" w:hint="eastAsia"/>
-              </w:rPr>
-              <w:t>黃耀宗</w:t>
+                <w:lang w:eastAsia="zh-HK"/>
+              </w:rPr>
+              <w:t>周艷輝</w:t>
             </w:r>
           </w:p>
         </w:tc>
@@ -19827,7 +19521,7 @@
                 <w:rFonts w:asciiTheme="majorBidi" w:eastAsia="標楷體" w:hAnsiTheme="majorBidi" w:cstheme="majorBidi" w:hint="eastAsia"/>
                 <w:lang w:eastAsia="zh-HK"/>
               </w:rPr>
-              <w:t>周艷輝</w:t>
+              <w:t>黃耀宗</w:t>
             </w:r>
           </w:p>
         </w:tc>
@@ -19950,7 +19644,7 @@
                 <w:noProof/>
                 <w:w w:val="75"/>
               </w:rPr>
-              <w:t>23</w:t>
+              <w:t>30</w:t>
             </w:r>
             <w:r>
               <w:rPr>
@@ -19981,13 +19675,6 @@
                 <w:w w:val="80"/>
               </w:rPr>
             </w:pPr>
-            <w:r>
-              <w:rPr>
-                <w:rFonts w:ascii="Barlow Condensed Medium" w:eastAsia="標楷體" w:hAnsi="Barlow Condensed Medium" w:cstheme="minorHAnsi" w:hint="eastAsia"/>
-                <w:w w:val="80"/>
-              </w:rPr>
-              <w:t>8</w:t>
-            </w:r>
           </w:p>
         </w:tc>
         <w:tc>
@@ -20069,10 +19756,18 @@
             </w:pPr>
             <w:r>
               <w:rPr>
-                <w:rFonts w:ascii="標楷體" w:eastAsia="標楷體" w:hAnsi="標楷體" w:hint="eastAsia"/>
-              </w:rPr>
-              <w:t>林淑雲</w:t>
-            </w:r>
+                <w:rFonts w:ascii="標楷體" w:eastAsia="標楷體" w:hAnsi="標楷體" w:cs="標楷體"/>
+              </w:rPr>
+              <w:t>張思</w:t>
+            </w:r>
+            <w:proofErr w:type="gramStart"/>
+            <w:r>
+              <w:rPr>
+                <w:rFonts w:ascii="標楷體" w:eastAsia="標楷體" w:hAnsi="標楷體" w:cs="標楷體"/>
+              </w:rPr>
+              <w:t>婗</w:t>
+            </w:r>
+            <w:proofErr w:type="gramEnd"/>
           </w:p>
         </w:tc>
         <w:tc>
@@ -20103,16 +19798,8 @@
               <w:rPr>
                 <w:rFonts w:ascii="標楷體" w:eastAsia="標楷體" w:hAnsi="標楷體" w:cs="標楷體"/>
               </w:rPr>
-              <w:t>張思</w:t>
-            </w:r>
-            <w:proofErr w:type="gramStart"/>
-            <w:r>
-              <w:rPr>
-                <w:rFonts w:ascii="標楷體" w:eastAsia="標楷體" w:hAnsi="標楷體" w:cs="標楷體"/>
-              </w:rPr>
-              <w:t>婗</w:t>
-            </w:r>
-            <w:proofErr w:type="gramEnd"/>
+              <w:t>張麗君</w:t>
+            </w:r>
           </w:p>
         </w:tc>
         <w:tc>
@@ -20190,7 +19877,7 @@
                 <w:noProof/>
                 <w:w w:val="75"/>
               </w:rPr>
-              <w:t>3</w:t>
+              <w:t>4</w:t>
             </w:r>
             <w:r>
               <w:rPr>
@@ -20233,7 +19920,7 @@
                 <w:noProof/>
                 <w:w w:val="75"/>
               </w:rPr>
-              <w:t>28</w:t>
+              <w:t>4</w:t>
             </w:r>
             <w:r>
               <w:rPr>
@@ -20264,13 +19951,6 @@
                 <w:w w:val="80"/>
               </w:rPr>
             </w:pPr>
-            <w:r>
-              <w:rPr>
-                <w:rFonts w:ascii="Barlow Condensed Medium" w:eastAsia="標楷體" w:hAnsi="Barlow Condensed Medium" w:cstheme="minorHAnsi" w:hint="eastAsia"/>
-                <w:w w:val="80"/>
-              </w:rPr>
-              <w:t>15</w:t>
-            </w:r>
           </w:p>
         </w:tc>
         <w:tc>
@@ -20342,14 +20022,12 @@
                 <w:szCs w:val="24"/>
               </w:rPr>
             </w:pPr>
-            <w:proofErr w:type="gramStart"/>
-            <w:r>
-              <w:rPr>
-                <w:rFonts w:ascii="標楷體" w:eastAsia="標楷體" w:hAnsi="標楷體" w:hint="eastAsia"/>
-              </w:rPr>
-              <w:t>楊竣傑</w:t>
-            </w:r>
-            <w:proofErr w:type="gramEnd"/>
+            <w:r>
+              <w:rPr>
+                <w:rFonts w:ascii="標楷體" w:eastAsia="標楷體" w:hAnsi="標楷體" w:cs="標楷體"/>
+              </w:rPr>
+              <w:t>卓滿惠</w:t>
+            </w:r>
           </w:p>
         </w:tc>
         <w:tc>
@@ -20379,7 +20057,7 @@
               <w:rPr>
                 <w:rFonts w:ascii="標楷體" w:eastAsia="標楷體" w:hAnsi="標楷體" w:cs="標楷體"/>
               </w:rPr>
-              <w:t>卓滿惠</w:t>
+              <w:t>劉容榕</w:t>
             </w:r>
           </w:p>
         </w:tc>
@@ -20510,7 +20188,7 @@
                 <w:noProof/>
                 <w:w w:val="75"/>
               </w:rPr>
-              <w:t>23</w:t>
+              <w:t>30</w:t>
             </w:r>
             <w:r>
               <w:rPr>
@@ -20818,7 +20496,7 @@
                 <w:rFonts w:ascii="標楷體" w:eastAsia="標楷體" w:hAnsi="標楷體" w:cs="華康儷楷書" w:hint="eastAsia"/>
                 <w:szCs w:val="24"/>
               </w:rPr>
-              <w:t>劉奕樑</w:t>
+              <w:t>盧輝昌</w:t>
             </w:r>
           </w:p>
         </w:tc>
@@ -20848,10 +20526,10 @@
             </w:pPr>
             <w:r>
               <w:rPr>
-                <w:rFonts w:ascii="標楷體" w:eastAsia="標楷體" w:hAnsi="標楷體" w:cs="華康儷楷書" w:hint="eastAsia"/>
+                <w:rFonts w:ascii="標楷體" w:eastAsia="標楷體" w:hAnsi="標楷體" w:cs="華康儷楷書"/>
                 <w:szCs w:val="24"/>
               </w:rPr>
-              <w:t>盧輝昌</w:t>
+              <w:t>章台珠</w:t>
             </w:r>
           </w:p>
         </w:tc>
@@ -21010,7 +20688,7 @@
               <w:rPr>
                 <w:rFonts w:asciiTheme="majorBidi" w:eastAsia="標楷體" w:hAnsiTheme="majorBidi" w:cstheme="majorBidi" w:hint="eastAsia"/>
               </w:rPr>
-              <w:t>張昭立</w:t>
+              <w:t>林金城</w:t>
             </w:r>
           </w:p>
         </w:tc>
@@ -21037,12 +20715,14 @@
                 <w:rFonts w:ascii="標楷體" w:eastAsia="標楷體" w:hAnsi="標楷體" w:cs="華康儷楷書"/>
               </w:rPr>
             </w:pPr>
+            <w:proofErr w:type="gramStart"/>
             <w:r>
               <w:rPr>
                 <w:rFonts w:asciiTheme="majorBidi" w:eastAsia="標楷體" w:hAnsiTheme="majorBidi" w:cstheme="majorBidi" w:hint="eastAsia"/>
               </w:rPr>
-              <w:t>林金城</w:t>
-            </w:r>
+              <w:t>蔡侑霖</w:t>
+            </w:r>
+            <w:proofErr w:type="gramEnd"/>
           </w:p>
         </w:tc>
         <w:tc>
@@ -21172,7 +20852,7 @@
               <w:rPr>
                 <w:rFonts w:asciiTheme="majorBidi" w:eastAsia="標楷體" w:hAnsiTheme="majorBidi" w:cstheme="majorBidi" w:hint="eastAsia"/>
               </w:rPr>
-              <w:t>劉以傑</w:t>
+              <w:t>蕭國鎮</w:t>
             </w:r>
           </w:p>
         </w:tc>
@@ -21202,8 +20882,16 @@
               <w:rPr>
                 <w:rFonts w:asciiTheme="majorBidi" w:eastAsia="標楷體" w:hAnsiTheme="majorBidi" w:cstheme="majorBidi" w:hint="eastAsia"/>
               </w:rPr>
-              <w:t>蕭國鎮</w:t>
-            </w:r>
+              <w:t>劉廷</w:t>
+            </w:r>
+            <w:proofErr w:type="gramStart"/>
+            <w:r>
+              <w:rPr>
+                <w:rFonts w:asciiTheme="majorBidi" w:eastAsia="標楷體" w:hAnsiTheme="majorBidi" w:cstheme="majorBidi" w:hint="eastAsia"/>
+              </w:rPr>
+              <w:t>驛</w:t>
+            </w:r>
+            <w:proofErr w:type="gramEnd"/>
           </w:p>
         </w:tc>
         <w:tc>
@@ -21328,7 +21016,7 @@
               <w:rPr>
                 <w:rFonts w:ascii="標楷體" w:eastAsia="標楷體" w:hAnsi="標楷體" w:cs="華康儷楷書" w:hint="eastAsia"/>
               </w:rPr>
-              <w:t>廖龍英</w:t>
+              <w:t>宋素珠</w:t>
             </w:r>
           </w:p>
         </w:tc>
@@ -21357,7 +21045,7 @@
               <w:rPr>
                 <w:rFonts w:ascii="標楷體" w:eastAsia="標楷體" w:hAnsi="標楷體" w:cs="華康儷楷書" w:hint="eastAsia"/>
               </w:rPr>
-              <w:t>宋素珠</w:t>
+              <w:t>周美雪</w:t>
             </w:r>
           </w:p>
         </w:tc>
@@ -21438,7 +21126,7 @@
               <w:rPr>
                 <w:rFonts w:ascii="標楷體" w:eastAsia="標楷體" w:hAnsi="標楷體" w:cs="華康儷楷書" w:hint="eastAsia"/>
               </w:rPr>
-              <w:t>葉文蒂</w:t>
+              <w:t>林秀蘭</w:t>
             </w:r>
           </w:p>
         </w:tc>
@@ -21462,12 +21150,6 @@
                 <w:rFonts w:ascii="標楷體" w:eastAsia="標楷體" w:hAnsi="標楷體" w:cs="華康儷楷書"/>
               </w:rPr>
             </w:pPr>
-            <w:r>
-              <w:rPr>
-                <w:rFonts w:ascii="標楷體" w:eastAsia="標楷體" w:hAnsi="標楷體" w:cs="華康儷楷書" w:hint="eastAsia"/>
-              </w:rPr>
-              <w:t>林秀蘭</w:t>
-            </w:r>
           </w:p>
         </w:tc>
         <w:tc>
@@ -21541,9 +21223,9 @@
             </w:pPr>
             <w:r>
               <w:rPr>
-                <w:rFonts w:asciiTheme="majorBidi" w:eastAsia="標楷體" w:hAnsiTheme="majorBidi" w:cstheme="majorBidi" w:hint="eastAsia"/>
-              </w:rPr>
-              <w:t>張麗君</w:t>
+                <w:rFonts w:ascii="標楷體" w:eastAsia="標楷體" w:hAnsi="標楷體" w:cs="華康儷楷書" w:hint="eastAsia"/>
+              </w:rPr>
+              <w:t>卓滿惠</w:t>
             </w:r>
           </w:p>
         </w:tc>
@@ -21568,12 +21250,6 @@
                 <w:rFonts w:ascii="標楷體" w:eastAsia="標楷體" w:hAnsi="標楷體" w:cs="華康儷楷書"/>
               </w:rPr>
             </w:pPr>
-            <w:r>
-              <w:rPr>
-                <w:rFonts w:ascii="標楷體" w:eastAsia="標楷體" w:hAnsi="標楷體" w:cs="華康儷楷書" w:hint="eastAsia"/>
-              </w:rPr>
-              <w:t>卓滿惠</w:t>
-            </w:r>
           </w:p>
         </w:tc>
         <w:tc>
@@ -21722,7 +21398,7 @@
           <w:rFonts w:ascii="Barlow Condensed SemiBold" w:eastAsia="華康正顏楷體W9" w:hAnsi="Barlow Condensed SemiBold" w:cstheme="minorHAnsi"/>
           <w:noProof/>
         </w:rPr>
-        <w:t>24</w:t>
+        <w:t>31</w:t>
       </w:r>
       <w:r>
         <w:rPr>
@@ -21781,7 +21457,6 @@
                 <w:rFonts w:ascii="Barlow Condensed Medium" w:eastAsia="華康中黑體" w:hAnsi="Barlow Condensed Medium" w:cs="Times New Roman"/>
                 <w:w w:val="80"/>
                 <w:szCs w:val="24"/>
-                <w:highlight w:val="yellow"/>
               </w:rPr>
             </w:pPr>
             <w:r>
@@ -21789,7 +21464,6 @@
                 <w:rFonts w:ascii="Barlow Condensed Medium" w:eastAsia="華康中黑體" w:hAnsi="Barlow Condensed Medium" w:cstheme="minorHAnsi"/>
                 <w:w w:val="80"/>
                 <w:szCs w:val="24"/>
-                <w:highlight w:val="yellow"/>
               </w:rPr>
               <w:sym w:font="Wingdings 2" w:char="F0AE"/>
             </w:r>
@@ -21798,7 +21472,6 @@
                 <w:rFonts w:ascii="Barlow Condensed Medium" w:eastAsia="華康中黑體" w:hAnsi="Barlow Condensed Medium" w:cstheme="minorHAnsi"/>
                 <w:w w:val="80"/>
                 <w:szCs w:val="24"/>
-                <w:highlight w:val="yellow"/>
               </w:rPr>
               <w:t>華語</w:t>
             </w:r>
@@ -21807,7 +21480,6 @@
                 <w:rFonts w:ascii="Barlow Condensed Medium" w:eastAsia="華康中黑體" w:hAnsi="Barlow Condensed Medium" w:cs="Times New Roman"/>
                 <w:w w:val="80"/>
                 <w:szCs w:val="24"/>
-                <w:highlight w:val="yellow"/>
               </w:rPr>
               <w:t>禮拜奉獻</w:t>
             </w:r>
@@ -21816,7 +21488,6 @@
                 <w:rFonts w:ascii="Barlow Condensed Medium" w:eastAsia="華康中黑體" w:hAnsi="Barlow Condensed Medium" w:cs="Times New Roman"/>
                 <w:w w:val="80"/>
                 <w:szCs w:val="24"/>
-                <w:highlight w:val="yellow"/>
               </w:rPr>
               <w:t>:</w:t>
             </w:r>
@@ -21839,7 +21510,6 @@
                 <w:rFonts w:ascii="Barlow Condensed Medium" w:eastAsia="華康中黑體" w:hAnsi="Barlow Condensed Medium" w:cs="Times New Roman"/>
                 <w:w w:val="80"/>
                 <w:szCs w:val="24"/>
-                <w:highlight w:val="yellow"/>
               </w:rPr>
             </w:pPr>
           </w:p>
@@ -21862,7 +21532,6 @@
                 <w:rFonts w:ascii="Barlow Condensed Medium" w:eastAsia="華康中黑體" w:hAnsi="Barlow Condensed Medium" w:cs="Times New Roman"/>
                 <w:w w:val="80"/>
                 <w:szCs w:val="24"/>
-                <w:highlight w:val="yellow"/>
               </w:rPr>
             </w:pPr>
             <w:r>
@@ -21870,7 +21539,6 @@
                 <w:rFonts w:ascii="Barlow Condensed Medium" w:eastAsia="華康中黑體" w:hAnsi="Barlow Condensed Medium" w:cstheme="minorHAnsi"/>
                 <w:w w:val="80"/>
                 <w:szCs w:val="24"/>
-                <w:highlight w:val="yellow"/>
               </w:rPr>
               <w:sym w:font="Wingdings 2" w:char="F0AE"/>
             </w:r>
@@ -21879,7 +21547,6 @@
                 <w:rFonts w:ascii="Barlow Condensed Medium" w:eastAsia="華康中黑體" w:hAnsi="Barlow Condensed Medium" w:cstheme="minorHAnsi" w:hint="eastAsia"/>
                 <w:w w:val="80"/>
                 <w:szCs w:val="24"/>
-                <w:highlight w:val="yellow"/>
               </w:rPr>
               <w:t>台語禮拜奉獻</w:t>
             </w:r>
@@ -21903,7 +21570,6 @@
                 <w:rFonts w:ascii="Barlow Condensed Medium" w:eastAsia="華康中黑體" w:hAnsi="Barlow Condensed Medium" w:cs="Times New Roman"/>
                 <w:w w:val="80"/>
                 <w:szCs w:val="24"/>
-                <w:highlight w:val="yellow"/>
               </w:rPr>
             </w:pPr>
             <w:r>
@@ -21911,7 +21577,6 @@
                 <w:rFonts w:ascii="Barlow Condensed Medium" w:eastAsia="華康中黑體" w:hAnsi="Barlow Condensed Medium" w:cs="Times New Roman" w:hint="eastAsia"/>
                 <w:w w:val="80"/>
                 <w:szCs w:val="24"/>
-                <w:highlight w:val="yellow"/>
               </w:rPr>
               <w:t>6,250</w:t>
             </w:r>
@@ -21934,7 +21599,6 @@
                 <w:rFonts w:ascii="Barlow Condensed Medium" w:eastAsia="華康中黑體" w:hAnsi="Barlow Condensed Medium" w:cs="Times New Roman"/>
                 <w:w w:val="80"/>
                 <w:szCs w:val="24"/>
-                <w:highlight w:val="yellow"/>
               </w:rPr>
             </w:pPr>
           </w:p>
@@ -21956,7 +21620,6 @@
                 <w:rFonts w:ascii="Barlow Condensed Medium" w:eastAsia="華康中黑體" w:hAnsi="Barlow Condensed Medium" w:cs="Times New Roman"/>
                 <w:w w:val="80"/>
                 <w:szCs w:val="24"/>
-                <w:highlight w:val="yellow"/>
               </w:rPr>
             </w:pPr>
           </w:p>
@@ -21982,7 +21645,6 @@
                 <w:rFonts w:ascii="Barlow Condensed Medium" w:eastAsia="華康中黑體" w:hAnsi="Barlow Condensed Medium" w:cstheme="minorHAnsi"/>
                 <w:w w:val="80"/>
                 <w:szCs w:val="24"/>
-                <w:highlight w:val="yellow"/>
               </w:rPr>
             </w:pPr>
             <w:r>
@@ -21990,7 +21652,6 @@
                 <w:rFonts w:ascii="Barlow Condensed Medium" w:eastAsia="華康中黑體" w:hAnsi="Barlow Condensed Medium" w:cstheme="minorHAnsi"/>
                 <w:w w:val="80"/>
                 <w:szCs w:val="24"/>
-                <w:highlight w:val="yellow"/>
               </w:rPr>
               <w:sym w:font="Wingdings 2" w:char="F0AE"/>
             </w:r>
@@ -21999,7 +21660,6 @@
                 <w:rFonts w:ascii="Barlow Condensed Medium" w:eastAsia="華康中黑體" w:hAnsi="Barlow Condensed Medium" w:cstheme="minorHAnsi"/>
                 <w:w w:val="80"/>
                 <w:szCs w:val="24"/>
-                <w:highlight w:val="yellow"/>
               </w:rPr>
               <w:t>月定奉獻</w:t>
             </w:r>
@@ -22008,7 +21668,6 @@
                 <w:rFonts w:ascii="Barlow Condensed Medium" w:eastAsia="華康中黑體" w:hAnsi="Barlow Condensed Medium" w:cstheme="minorHAnsi"/>
                 <w:w w:val="80"/>
                 <w:szCs w:val="24"/>
-                <w:highlight w:val="yellow"/>
               </w:rPr>
               <w:t>:</w:t>
             </w:r>
@@ -22031,7 +21690,6 @@
                 <w:rFonts w:ascii="Barlow Condensed Medium" w:eastAsia="華康中黑體" w:hAnsi="Barlow Condensed Medium" w:cstheme="minorHAnsi"/>
                 <w:w w:val="66"/>
                 <w:szCs w:val="24"/>
-                <w:highlight w:val="yellow"/>
               </w:rPr>
             </w:pPr>
           </w:p>
@@ -22054,7 +21712,6 @@
                 <w:rFonts w:ascii="Barlow Condensed Medium" w:eastAsia="華康中黑體" w:hAnsi="Barlow Condensed Medium" w:cstheme="minorHAnsi"/>
                 <w:w w:val="80"/>
                 <w:szCs w:val="24"/>
-                <w:highlight w:val="yellow"/>
               </w:rPr>
             </w:pPr>
           </w:p>
@@ -22077,7 +21734,6 @@
                 <w:rFonts w:ascii="Barlow Condensed Medium" w:eastAsia="華康中黑體" w:hAnsi="Barlow Condensed Medium" w:cstheme="minorHAnsi"/>
                 <w:w w:val="66"/>
                 <w:szCs w:val="24"/>
-                <w:highlight w:val="yellow"/>
               </w:rPr>
             </w:pPr>
           </w:p>
@@ -22099,7 +21755,6 @@
                 <w:rFonts w:ascii="Barlow Condensed Medium" w:eastAsia="華康中黑體" w:hAnsi="Barlow Condensed Medium" w:cstheme="minorHAnsi"/>
                 <w:w w:val="80"/>
                 <w:szCs w:val="24"/>
-                <w:highlight w:val="yellow"/>
               </w:rPr>
             </w:pPr>
           </w:p>
@@ -22121,7 +21776,6 @@
                 <w:rFonts w:ascii="Barlow Condensed Medium" w:eastAsia="華康中黑體" w:hAnsi="Barlow Condensed Medium" w:cstheme="minorHAnsi"/>
                 <w:w w:val="66"/>
                 <w:szCs w:val="24"/>
-                <w:highlight w:val="yellow"/>
               </w:rPr>
             </w:pPr>
           </w:p>
@@ -22143,7 +21797,6 @@
                 <w:rFonts w:ascii="Barlow Condensed Medium" w:eastAsia="華康中黑體" w:hAnsi="Barlow Condensed Medium" w:cstheme="minorHAnsi"/>
                 <w:w w:val="80"/>
                 <w:szCs w:val="24"/>
-                <w:highlight w:val="yellow"/>
               </w:rPr>
             </w:pPr>
           </w:p>
@@ -22169,7 +21822,6 @@
                 <w:rFonts w:ascii="Barlow Condensed Medium" w:eastAsia="華康中黑體" w:hAnsi="Barlow Condensed Medium" w:cstheme="minorHAnsi"/>
                 <w:w w:val="80"/>
                 <w:szCs w:val="24"/>
-                <w:highlight w:val="yellow"/>
               </w:rPr>
             </w:pPr>
           </w:p>
@@ -22191,7 +21843,6 @@
                 <w:rFonts w:ascii="Barlow Condensed Medium" w:eastAsia="華康中黑體" w:hAnsi="Barlow Condensed Medium" w:cstheme="minorHAnsi"/>
                 <w:w w:val="80"/>
                 <w:szCs w:val="24"/>
-                <w:highlight w:val="yellow"/>
               </w:rPr>
             </w:pPr>
           </w:p>
@@ -22214,7 +21865,6 @@
                 <w:rFonts w:ascii="Barlow Condensed Medium" w:eastAsia="華康中黑體" w:hAnsi="Barlow Condensed Medium" w:cstheme="minorHAnsi"/>
                 <w:w w:val="80"/>
                 <w:szCs w:val="24"/>
-                <w:highlight w:val="yellow"/>
               </w:rPr>
             </w:pPr>
           </w:p>
@@ -22236,7 +21886,6 @@
                 <w:rFonts w:ascii="Barlow Condensed Medium" w:eastAsia="華康中黑體" w:hAnsi="Barlow Condensed Medium" w:cstheme="minorHAnsi"/>
                 <w:w w:val="80"/>
                 <w:szCs w:val="24"/>
-                <w:highlight w:val="yellow"/>
               </w:rPr>
             </w:pPr>
           </w:p>
@@ -22258,7 +21907,6 @@
                 <w:rFonts w:ascii="Barlow Condensed Medium" w:eastAsia="華康中黑體" w:hAnsi="Barlow Condensed Medium" w:cstheme="minorHAnsi"/>
                 <w:w w:val="80"/>
                 <w:szCs w:val="24"/>
-                <w:highlight w:val="yellow"/>
               </w:rPr>
             </w:pPr>
           </w:p>
@@ -22280,7 +21928,6 @@
                 <w:rFonts w:ascii="Barlow Condensed Medium" w:eastAsia="華康中黑體" w:hAnsi="Barlow Condensed Medium" w:cstheme="minorHAnsi"/>
                 <w:w w:val="80"/>
                 <w:szCs w:val="24"/>
-                <w:highlight w:val="yellow"/>
               </w:rPr>
             </w:pPr>
           </w:p>
@@ -22302,7 +21949,6 @@
                 <w:rFonts w:ascii="Barlow Condensed Medium" w:eastAsia="華康中黑體" w:hAnsi="Barlow Condensed Medium" w:cstheme="minorHAnsi"/>
                 <w:w w:val="80"/>
                 <w:szCs w:val="24"/>
-                <w:highlight w:val="yellow"/>
               </w:rPr>
             </w:pPr>
           </w:p>
@@ -22364,7 +22010,6 @@
                       <w:rFonts w:ascii="Barlow Condensed Medium" w:eastAsia="華康中黑體" w:hAnsi="Barlow Condensed Medium" w:cstheme="minorHAnsi"/>
                       <w:w w:val="80"/>
                       <w:szCs w:val="24"/>
-                      <w:highlight w:val="yellow"/>
                     </w:rPr>
                   </w:pPr>
                   <w:r>
@@ -22372,7 +22017,6 @@
                       <w:rFonts w:ascii="Barlow Condensed Medium" w:eastAsia="華康中黑體" w:hAnsi="Barlow Condensed Medium" w:cstheme="minorHAnsi"/>
                       <w:w w:val="80"/>
                       <w:szCs w:val="24"/>
-                      <w:highlight w:val="yellow"/>
                     </w:rPr>
                     <w:sym w:font="Wingdings 2" w:char="F0AE"/>
                   </w:r>
@@ -22381,7 +22025,6 @@
                       <w:rFonts w:ascii="Barlow Condensed Medium" w:eastAsia="華康中黑體" w:hAnsi="Barlow Condensed Medium" w:cstheme="minorHAnsi" w:hint="eastAsia"/>
                       <w:w w:val="80"/>
                       <w:szCs w:val="24"/>
-                      <w:highlight w:val="yellow"/>
                     </w:rPr>
                     <w:t>感恩</w:t>
                   </w:r>
@@ -22390,7 +22033,6 @@
                       <w:rFonts w:ascii="Barlow Condensed Medium" w:eastAsia="華康中黑體" w:hAnsi="Barlow Condensed Medium" w:cstheme="minorHAnsi"/>
                       <w:w w:val="80"/>
                       <w:szCs w:val="24"/>
-                      <w:highlight w:val="yellow"/>
                     </w:rPr>
                     <w:t>奉獻</w:t>
                   </w:r>
@@ -22399,7 +22041,6 @@
                       <w:rFonts w:ascii="Barlow Condensed Medium" w:eastAsia="華康中黑體" w:hAnsi="Barlow Condensed Medium" w:cstheme="minorHAnsi"/>
                       <w:w w:val="80"/>
                       <w:szCs w:val="24"/>
-                      <w:highlight w:val="yellow"/>
                     </w:rPr>
                     <w:t>:</w:t>
                   </w:r>
@@ -22422,7 +22063,6 @@
                       <w:rFonts w:ascii="Barlow Condensed Medium" w:eastAsia="華康中黑體" w:hAnsi="Barlow Condensed Medium" w:cstheme="minorHAnsi"/>
                       <w:w w:val="80"/>
                       <w:szCs w:val="24"/>
-                      <w:highlight w:val="yellow"/>
                     </w:rPr>
                   </w:pPr>
                   <w:r>
@@ -22430,7 +22070,6 @@
                       <w:rFonts w:ascii="Barlow Condensed Medium" w:eastAsia="華康中黑體" w:hAnsi="Barlow Condensed Medium" w:cstheme="minorHAnsi" w:hint="eastAsia"/>
                       <w:w w:val="80"/>
                       <w:szCs w:val="24"/>
-                      <w:highlight w:val="yellow"/>
                     </w:rPr>
                     <w:t>45</w:t>
                   </w:r>
@@ -22439,7 +22078,6 @@
                       <w:rFonts w:ascii="Barlow Condensed Medium" w:eastAsia="華康中黑體" w:hAnsi="Barlow Condensed Medium" w:cstheme="minorHAnsi" w:hint="eastAsia"/>
                       <w:w w:val="80"/>
                       <w:szCs w:val="24"/>
-                      <w:highlight w:val="yellow"/>
                     </w:rPr>
                     <w:t>號</w:t>
                   </w:r>
@@ -22463,7 +22101,6 @@
                       <w:rFonts w:ascii="Barlow Condensed Medium" w:eastAsia="華康中黑體" w:hAnsi="Barlow Condensed Medium" w:cstheme="minorHAnsi"/>
                       <w:w w:val="80"/>
                       <w:szCs w:val="24"/>
-                      <w:highlight w:val="yellow"/>
                     </w:rPr>
                   </w:pPr>
                   <w:r>
@@ -22471,7 +22108,6 @@
                       <w:rFonts w:ascii="Barlow Condensed Medium" w:eastAsia="華康中黑體" w:hAnsi="Barlow Condensed Medium" w:cstheme="minorHAnsi" w:hint="eastAsia"/>
                       <w:w w:val="80"/>
                       <w:szCs w:val="24"/>
-                      <w:highlight w:val="yellow"/>
                     </w:rPr>
                     <w:t>3,000</w:t>
                   </w:r>
@@ -22494,7 +22130,6 @@
                       <w:rFonts w:ascii="Barlow Condensed Medium" w:eastAsia="華康中黑體" w:hAnsi="Barlow Condensed Medium" w:cstheme="minorHAnsi"/>
                       <w:w w:val="80"/>
                       <w:szCs w:val="24"/>
-                      <w:highlight w:val="yellow"/>
                     </w:rPr>
                   </w:pPr>
                 </w:p>
@@ -22516,7 +22151,6 @@
                       <w:rFonts w:ascii="Barlow Condensed Medium" w:eastAsia="華康中黑體" w:hAnsi="Barlow Condensed Medium" w:cstheme="minorHAnsi"/>
                       <w:w w:val="80"/>
                       <w:szCs w:val="24"/>
-                      <w:highlight w:val="yellow"/>
                     </w:rPr>
                   </w:pPr>
                 </w:p>
@@ -22538,7 +22172,6 @@
                       <w:rFonts w:ascii="Barlow Condensed Medium" w:eastAsia="華康中黑體" w:hAnsi="Barlow Condensed Medium" w:cstheme="minorHAnsi"/>
                       <w:w w:val="80"/>
                       <w:szCs w:val="24"/>
-                      <w:highlight w:val="yellow"/>
                     </w:rPr>
                   </w:pPr>
                 </w:p>
@@ -22560,7 +22193,6 @@
                       <w:rFonts w:ascii="Barlow Condensed Medium" w:eastAsia="華康中黑體" w:hAnsi="Barlow Condensed Medium" w:cstheme="minorHAnsi"/>
                       <w:w w:val="80"/>
                       <w:szCs w:val="24"/>
-                      <w:highlight w:val="yellow"/>
                     </w:rPr>
                   </w:pPr>
                 </w:p>
@@ -22574,7 +22206,6 @@
                 <w:rFonts w:ascii="Barlow Condensed Medium" w:eastAsia="華康中黑體" w:hAnsi="Barlow Condensed Medium" w:cstheme="minorHAnsi"/>
                 <w:w w:val="80"/>
                 <w:szCs w:val="24"/>
-                <w:highlight w:val="yellow"/>
               </w:rPr>
             </w:pPr>
           </w:p>
@@ -22595,7 +22226,6 @@
                 <w:rFonts w:ascii="Barlow Condensed Medium" w:eastAsia="華康中黑體" w:hAnsi="Barlow Condensed Medium" w:cstheme="minorHAnsi"/>
                 <w:w w:val="80"/>
                 <w:szCs w:val="24"/>
-                <w:highlight w:val="yellow"/>
               </w:rPr>
             </w:pPr>
             <w:r>
@@ -22603,7 +22233,6 @@
                 <w:rFonts w:ascii="Barlow Condensed Medium" w:eastAsia="華康中黑體" w:hAnsi="Barlow Condensed Medium" w:cstheme="minorHAnsi" w:hint="eastAsia"/>
                 <w:w w:val="80"/>
                 <w:szCs w:val="24"/>
-                <w:highlight w:val="yellow"/>
               </w:rPr>
               <w:t>7-2</w:t>
             </w:r>
@@ -22612,7 +22241,6 @@
                 <w:rFonts w:ascii="Barlow Condensed Medium" w:eastAsia="華康中黑體" w:hAnsi="Barlow Condensed Medium" w:cstheme="minorHAnsi" w:hint="eastAsia"/>
                 <w:w w:val="80"/>
                 <w:szCs w:val="24"/>
-                <w:highlight w:val="yellow"/>
               </w:rPr>
               <w:t>號</w:t>
             </w:r>
@@ -22635,7 +22263,6 @@
                 <w:rFonts w:ascii="Barlow Condensed Medium" w:eastAsia="華康中黑體" w:hAnsi="Barlow Condensed Medium" w:cstheme="minorHAnsi"/>
                 <w:w w:val="80"/>
                 <w:szCs w:val="24"/>
-                <w:highlight w:val="yellow"/>
               </w:rPr>
             </w:pPr>
             <w:r>
@@ -22643,7 +22270,6 @@
                 <w:rFonts w:ascii="Barlow Condensed Medium" w:eastAsia="華康中黑體" w:hAnsi="Barlow Condensed Medium" w:cstheme="minorHAnsi" w:hint="eastAsia"/>
                 <w:w w:val="80"/>
                 <w:szCs w:val="24"/>
-                <w:highlight w:val="yellow"/>
               </w:rPr>
               <w:t>3</w:t>
             </w:r>
@@ -22652,7 +22278,6 @@
                 <w:rFonts w:ascii="Barlow Condensed Medium" w:eastAsia="華康中黑體" w:hAnsi="Barlow Condensed Medium" w:cstheme="minorHAnsi" w:hint="eastAsia"/>
                 <w:w w:val="80"/>
                 <w:szCs w:val="24"/>
-                <w:highlight w:val="yellow"/>
               </w:rPr>
               <w:t>,000</w:t>
             </w:r>
@@ -22674,7 +22299,6 @@
                 <w:rFonts w:ascii="Barlow Condensed Medium" w:eastAsia="華康中黑體" w:hAnsi="Barlow Condensed Medium" w:cstheme="minorHAnsi"/>
                 <w:w w:val="80"/>
                 <w:szCs w:val="24"/>
-                <w:highlight w:val="yellow"/>
               </w:rPr>
             </w:pPr>
             <w:r>
@@ -22682,7 +22306,6 @@
                 <w:rFonts w:ascii="Barlow Condensed Medium" w:eastAsia="華康中黑體" w:hAnsi="Barlow Condensed Medium" w:cstheme="minorHAnsi" w:hint="eastAsia"/>
                 <w:w w:val="80"/>
                 <w:szCs w:val="24"/>
-                <w:highlight w:val="yellow"/>
               </w:rPr>
               <w:t>31</w:t>
             </w:r>
@@ -22691,7 +22314,6 @@
                 <w:rFonts w:ascii="Barlow Condensed Medium" w:eastAsia="華康中黑體" w:hAnsi="Barlow Condensed Medium" w:cstheme="minorHAnsi" w:hint="eastAsia"/>
                 <w:w w:val="80"/>
                 <w:szCs w:val="24"/>
-                <w:highlight w:val="yellow"/>
               </w:rPr>
               <w:t>號</w:t>
             </w:r>
@@ -22713,7 +22335,6 @@
                 <w:rFonts w:ascii="Barlow Condensed Medium" w:eastAsia="華康中黑體" w:hAnsi="Barlow Condensed Medium" w:cstheme="minorHAnsi"/>
                 <w:w w:val="80"/>
                 <w:szCs w:val="24"/>
-                <w:highlight w:val="yellow"/>
               </w:rPr>
             </w:pPr>
             <w:r>
@@ -22721,7 +22342,6 @@
                 <w:rFonts w:ascii="Barlow Condensed Medium" w:eastAsia="華康中黑體" w:hAnsi="Barlow Condensed Medium" w:cstheme="minorHAnsi" w:hint="eastAsia"/>
                 <w:w w:val="80"/>
                 <w:szCs w:val="24"/>
-                <w:highlight w:val="yellow"/>
               </w:rPr>
               <w:t>2</w:t>
             </w:r>
@@ -22730,7 +22350,6 @@
                 <w:rFonts w:ascii="Barlow Condensed Medium" w:eastAsia="華康中黑體" w:hAnsi="Barlow Condensed Medium" w:cstheme="minorHAnsi" w:hint="eastAsia"/>
                 <w:w w:val="80"/>
                 <w:szCs w:val="24"/>
-                <w:highlight w:val="yellow"/>
               </w:rPr>
               <w:t>,000</w:t>
             </w:r>
@@ -22753,7 +22372,6 @@
                 <w:rFonts w:ascii="Barlow Condensed Medium" w:eastAsia="華康中黑體" w:hAnsi="Barlow Condensed Medium" w:cstheme="minorHAnsi"/>
                 <w:w w:val="80"/>
                 <w:szCs w:val="24"/>
-                <w:highlight w:val="yellow"/>
               </w:rPr>
             </w:pPr>
             <w:r>
@@ -22761,7 +22379,6 @@
                 <w:rFonts w:ascii="Barlow Condensed Medium" w:eastAsia="華康中黑體" w:hAnsi="Barlow Condensed Medium" w:cstheme="minorHAnsi" w:hint="eastAsia"/>
                 <w:w w:val="80"/>
                 <w:szCs w:val="24"/>
-                <w:highlight w:val="yellow"/>
               </w:rPr>
               <w:t>有志</w:t>
             </w:r>
@@ -22783,7 +22400,6 @@
                 <w:rFonts w:ascii="Barlow Condensed Medium" w:eastAsia="華康中黑體" w:hAnsi="Barlow Condensed Medium" w:cstheme="minorHAnsi"/>
                 <w:w w:val="80"/>
                 <w:szCs w:val="24"/>
-                <w:highlight w:val="yellow"/>
               </w:rPr>
             </w:pPr>
             <w:r>
@@ -22791,7 +22407,6 @@
                 <w:rFonts w:ascii="Barlow Condensed Medium" w:eastAsia="華康中黑體" w:hAnsi="Barlow Condensed Medium" w:cstheme="minorHAnsi" w:hint="eastAsia"/>
                 <w:w w:val="80"/>
                 <w:szCs w:val="24"/>
-                <w:highlight w:val="yellow"/>
               </w:rPr>
               <w:t>250</w:t>
             </w:r>
@@ -22818,7 +22433,6 @@
                 <w:rFonts w:ascii="Barlow Condensed Medium" w:eastAsia="華康中黑體" w:hAnsi="Barlow Condensed Medium" w:cstheme="minorHAnsi"/>
                 <w:w w:val="80"/>
                 <w:szCs w:val="24"/>
-                <w:highlight w:val="yellow"/>
               </w:rPr>
             </w:pPr>
           </w:p>
@@ -22841,7 +22455,6 @@
                 <w:rFonts w:ascii="Barlow Condensed Medium" w:eastAsia="華康中黑體" w:hAnsi="Barlow Condensed Medium" w:cstheme="minorHAnsi"/>
                 <w:w w:val="80"/>
                 <w:szCs w:val="24"/>
-                <w:highlight w:val="yellow"/>
               </w:rPr>
             </w:pPr>
             <w:r>
@@ -22849,7 +22462,6 @@
                 <w:rFonts w:ascii="Barlow Condensed Medium" w:eastAsia="華康中黑體" w:hAnsi="Barlow Condensed Medium" w:cstheme="minorHAnsi" w:hint="eastAsia"/>
                 <w:w w:val="80"/>
                 <w:szCs w:val="24"/>
-                <w:highlight w:val="yellow"/>
               </w:rPr>
               <w:t>6</w:t>
             </w:r>
@@ -22858,7 +22470,6 @@
                 <w:rFonts w:ascii="Barlow Condensed Medium" w:eastAsia="華康中黑體" w:hAnsi="Barlow Condensed Medium" w:cstheme="minorHAnsi" w:hint="eastAsia"/>
                 <w:w w:val="80"/>
                 <w:szCs w:val="24"/>
-                <w:highlight w:val="yellow"/>
               </w:rPr>
               <w:t>1</w:t>
             </w:r>
@@ -22867,7 +22478,6 @@
                 <w:rFonts w:ascii="Barlow Condensed Medium" w:eastAsia="華康中黑體" w:hAnsi="Barlow Condensed Medium" w:cstheme="minorHAnsi" w:hint="eastAsia"/>
                 <w:w w:val="80"/>
                 <w:szCs w:val="24"/>
-                <w:highlight w:val="yellow"/>
               </w:rPr>
               <w:t>號</w:t>
             </w:r>
@@ -22876,7 +22486,6 @@
                 <w:rFonts w:ascii="Barlow Condensed Medium" w:eastAsia="華康中黑體" w:hAnsi="Barlow Condensed Medium" w:cstheme="minorHAnsi" w:hint="eastAsia"/>
                 <w:w w:val="80"/>
                 <w:szCs w:val="24"/>
-                <w:highlight w:val="yellow"/>
               </w:rPr>
               <w:t>(</w:t>
             </w:r>
@@ -22885,7 +22494,6 @@
                 <w:rFonts w:ascii="Barlow Condensed Medium" w:eastAsia="華康中黑體" w:hAnsi="Barlow Condensed Medium" w:cstheme="minorHAnsi" w:hint="eastAsia"/>
                 <w:w w:val="80"/>
                 <w:szCs w:val="24"/>
-                <w:highlight w:val="yellow"/>
               </w:rPr>
               <w:t>蔡信花</w:t>
             </w:r>
@@ -22894,7 +22502,6 @@
                 <w:rFonts w:ascii="Barlow Condensed Medium" w:eastAsia="華康中黑體" w:hAnsi="Barlow Condensed Medium" w:cstheme="minorHAnsi" w:hint="eastAsia"/>
                 <w:w w:val="80"/>
                 <w:szCs w:val="24"/>
-                <w:highlight w:val="yellow"/>
               </w:rPr>
               <w:t>) 2,000</w:t>
             </w:r>
@@ -22917,11 +22524,8 @@
                 <w:rFonts w:ascii="Barlow Condensed Medium" w:eastAsia="華康中黑體" w:hAnsi="Barlow Condensed Medium" w:cstheme="minorHAnsi"/>
                 <w:w w:val="80"/>
                 <w:szCs w:val="24"/>
-                <w:highlight w:val="yellow"/>
-              </w:rPr>
-            </w:pPr>
-            <w:bookmarkStart w:id="6" w:name="_GoBack"/>
-            <w:bookmarkEnd w:id="6"/>
+              </w:rPr>
+            </w:pPr>
           </w:p>
         </w:tc>
         <w:tc>
@@ -22941,7 +22545,6 @@
                 <w:rFonts w:ascii="Barlow Condensed Medium" w:eastAsia="華康中黑體" w:hAnsi="Barlow Condensed Medium" w:cstheme="minorHAnsi"/>
                 <w:w w:val="80"/>
                 <w:szCs w:val="24"/>
-                <w:highlight w:val="yellow"/>
               </w:rPr>
             </w:pPr>
           </w:p>
@@ -22963,7 +22566,6 @@
                 <w:rFonts w:ascii="Barlow Condensed Medium" w:eastAsia="華康中黑體" w:hAnsi="Barlow Condensed Medium" w:cstheme="minorHAnsi"/>
                 <w:w w:val="80"/>
                 <w:szCs w:val="24"/>
-                <w:highlight w:val="yellow"/>
               </w:rPr>
             </w:pPr>
           </w:p>
@@ -22989,7 +22591,6 @@
                 <w:rFonts w:ascii="Barlow Condensed Medium" w:eastAsia="華康中黑體" w:hAnsi="Barlow Condensed Medium" w:cstheme="minorHAnsi"/>
                 <w:w w:val="80"/>
                 <w:szCs w:val="24"/>
-                <w:highlight w:val="yellow"/>
               </w:rPr>
             </w:pPr>
           </w:p>
@@ -23011,7 +22612,6 @@
                 <w:rFonts w:ascii="Barlow Condensed Medium" w:eastAsia="華康中黑體" w:hAnsi="Barlow Condensed Medium" w:cstheme="minorHAnsi"/>
                 <w:w w:val="80"/>
                 <w:szCs w:val="24"/>
-                <w:highlight w:val="yellow"/>
               </w:rPr>
             </w:pPr>
           </w:p>
@@ -23034,7 +22634,6 @@
                 <w:rFonts w:ascii="Barlow Condensed Medium" w:eastAsia="華康中黑體" w:hAnsi="Barlow Condensed Medium" w:cstheme="minorHAnsi"/>
                 <w:w w:val="80"/>
                 <w:szCs w:val="24"/>
-                <w:highlight w:val="yellow"/>
               </w:rPr>
             </w:pPr>
           </w:p>
@@ -23056,7 +22655,6 @@
                 <w:rFonts w:ascii="Barlow Condensed Medium" w:eastAsia="華康中黑體" w:hAnsi="Barlow Condensed Medium" w:cstheme="minorHAnsi"/>
                 <w:w w:val="80"/>
                 <w:szCs w:val="24"/>
-                <w:highlight w:val="yellow"/>
               </w:rPr>
             </w:pPr>
           </w:p>
@@ -23078,7 +22676,6 @@
                 <w:rFonts w:ascii="Barlow Condensed Medium" w:eastAsia="華康中黑體" w:hAnsi="Barlow Condensed Medium" w:cstheme="minorHAnsi"/>
                 <w:w w:val="80"/>
                 <w:szCs w:val="24"/>
-                <w:highlight w:val="yellow"/>
               </w:rPr>
             </w:pPr>
           </w:p>
@@ -23100,7 +22697,6 @@
                 <w:rFonts w:ascii="Barlow Condensed Medium" w:eastAsia="華康中黑體" w:hAnsi="Barlow Condensed Medium" w:cstheme="minorHAnsi"/>
                 <w:w w:val="80"/>
                 <w:szCs w:val="24"/>
-                <w:highlight w:val="yellow"/>
               </w:rPr>
             </w:pPr>
           </w:p>
@@ -23122,7 +22718,6 @@
                 <w:rFonts w:ascii="Barlow Condensed Medium" w:eastAsia="華康中黑體" w:hAnsi="Barlow Condensed Medium" w:cstheme="minorHAnsi"/>
                 <w:w w:val="80"/>
                 <w:szCs w:val="24"/>
-                <w:highlight w:val="yellow"/>
               </w:rPr>
             </w:pPr>
           </w:p>
@@ -23148,7 +22743,6 @@
                 <w:rFonts w:ascii="Barlow Condensed Medium" w:eastAsia="華康中黑體" w:hAnsi="Barlow Condensed Medium" w:cstheme="minorHAnsi"/>
                 <w:w w:val="80"/>
                 <w:szCs w:val="24"/>
-                <w:highlight w:val="yellow"/>
               </w:rPr>
             </w:pPr>
             <w:r>
@@ -23156,7 +22750,6 @@
                 <w:rFonts w:ascii="Barlow Condensed Medium" w:eastAsia="華康中黑體" w:hAnsi="Barlow Condensed Medium" w:cstheme="minorHAnsi"/>
                 <w:w w:val="80"/>
                 <w:szCs w:val="24"/>
-                <w:highlight w:val="yellow"/>
               </w:rPr>
               <w:sym w:font="Wingdings 2" w:char="F0AE"/>
             </w:r>
@@ -23165,7 +22758,6 @@
                 <w:rFonts w:ascii="Barlow Condensed Medium" w:eastAsia="華康中黑體" w:hAnsi="Barlow Condensed Medium" w:cstheme="minorHAnsi" w:hint="eastAsia"/>
                 <w:w w:val="80"/>
                 <w:szCs w:val="24"/>
-                <w:highlight w:val="yellow"/>
               </w:rPr>
               <w:t>為</w:t>
             </w:r>
@@ -23174,7 +22766,6 @@
                 <w:rFonts w:ascii="Barlow Condensed Medium" w:eastAsia="華康中黑體" w:hAnsi="Barlow Condensed Medium" w:cstheme="minorHAnsi" w:hint="eastAsia"/>
                 <w:w w:val="80"/>
                 <w:szCs w:val="24"/>
-                <w:highlight w:val="yellow"/>
               </w:rPr>
               <w:t>松年團契</w:t>
             </w:r>
@@ -23183,7 +22774,6 @@
                 <w:rFonts w:ascii="Barlow Condensed Medium" w:eastAsia="華康中黑體" w:hAnsi="Barlow Condensed Medium" w:cstheme="minorHAnsi"/>
                 <w:w w:val="80"/>
                 <w:szCs w:val="24"/>
-                <w:highlight w:val="yellow"/>
               </w:rPr>
               <w:t>奉獻</w:t>
             </w:r>
@@ -23192,7 +22782,6 @@
                 <w:rFonts w:ascii="Barlow Condensed Medium" w:eastAsia="華康中黑體" w:hAnsi="Barlow Condensed Medium" w:cstheme="minorHAnsi"/>
                 <w:w w:val="80"/>
                 <w:szCs w:val="24"/>
-                <w:highlight w:val="yellow"/>
               </w:rPr>
               <w:t>:</w:t>
             </w:r>
@@ -23215,7 +22804,6 @@
                 <w:rFonts w:ascii="Barlow Condensed Medium" w:eastAsia="華康中黑體" w:hAnsi="Barlow Condensed Medium" w:cstheme="minorHAnsi"/>
                 <w:w w:val="80"/>
                 <w:szCs w:val="24"/>
-                <w:highlight w:val="yellow"/>
               </w:rPr>
             </w:pPr>
             <w:r>
@@ -23223,7 +22811,6 @@
                 <w:rFonts w:ascii="Barlow Condensed Medium" w:eastAsia="華康中黑體" w:hAnsi="Barlow Condensed Medium" w:cstheme="minorHAnsi" w:hint="eastAsia"/>
                 <w:w w:val="80"/>
                 <w:szCs w:val="24"/>
-                <w:highlight w:val="yellow"/>
               </w:rPr>
               <w:t>63</w:t>
             </w:r>
@@ -23232,7 +22819,6 @@
                 <w:rFonts w:ascii="Barlow Condensed Medium" w:eastAsia="華康中黑體" w:hAnsi="Barlow Condensed Medium" w:cstheme="minorHAnsi" w:hint="eastAsia"/>
                 <w:w w:val="80"/>
                 <w:szCs w:val="24"/>
-                <w:highlight w:val="yellow"/>
               </w:rPr>
               <w:t>號</w:t>
             </w:r>
@@ -23256,7 +22842,6 @@
                 <w:rFonts w:ascii="Barlow Condensed Medium" w:eastAsia="華康中黑體" w:hAnsi="Barlow Condensed Medium" w:cstheme="minorHAnsi"/>
                 <w:w w:val="80"/>
                 <w:szCs w:val="24"/>
-                <w:highlight w:val="yellow"/>
               </w:rPr>
             </w:pPr>
             <w:r>
@@ -23264,7 +22849,6 @@
                 <w:rFonts w:ascii="Barlow Condensed Medium" w:eastAsia="華康中黑體" w:hAnsi="Barlow Condensed Medium" w:cstheme="minorHAnsi" w:hint="eastAsia"/>
                 <w:w w:val="80"/>
                 <w:szCs w:val="24"/>
-                <w:highlight w:val="yellow"/>
               </w:rPr>
               <w:t>1</w:t>
             </w:r>
@@ -23273,7 +22857,6 @@
                 <w:rFonts w:ascii="Barlow Condensed Medium" w:eastAsia="華康中黑體" w:hAnsi="Barlow Condensed Medium" w:cstheme="minorHAnsi" w:hint="eastAsia"/>
                 <w:w w:val="80"/>
                 <w:szCs w:val="24"/>
-                <w:highlight w:val="yellow"/>
               </w:rPr>
               <w:t>,0</w:t>
             </w:r>
@@ -23282,7 +22865,6 @@
                 <w:rFonts w:ascii="Barlow Condensed Medium" w:eastAsia="華康中黑體" w:hAnsi="Barlow Condensed Medium" w:cstheme="minorHAnsi" w:hint="eastAsia"/>
                 <w:w w:val="80"/>
                 <w:szCs w:val="24"/>
-                <w:highlight w:val="yellow"/>
               </w:rPr>
               <w:t>00</w:t>
             </w:r>
@@ -23305,7 +22887,6 @@
                 <w:rFonts w:ascii="Barlow Condensed Medium" w:eastAsia="華康中黑體" w:hAnsi="Barlow Condensed Medium" w:cstheme="minorHAnsi"/>
                 <w:w w:val="80"/>
                 <w:szCs w:val="24"/>
-                <w:highlight w:val="yellow"/>
               </w:rPr>
             </w:pPr>
           </w:p>
@@ -23327,7 +22908,6 @@
                 <w:rFonts w:ascii="Barlow Condensed Medium" w:eastAsia="華康中黑體" w:hAnsi="Barlow Condensed Medium" w:cstheme="minorHAnsi"/>
                 <w:w w:val="80"/>
                 <w:szCs w:val="24"/>
-                <w:highlight w:val="yellow"/>
               </w:rPr>
             </w:pPr>
           </w:p>
@@ -23349,7 +22929,6 @@
                 <w:rFonts w:ascii="Barlow Condensed Medium" w:eastAsia="華康中黑體" w:hAnsi="Barlow Condensed Medium" w:cstheme="minorHAnsi"/>
                 <w:w w:val="80"/>
                 <w:szCs w:val="24"/>
-                <w:highlight w:val="yellow"/>
               </w:rPr>
             </w:pPr>
           </w:p>
@@ -23371,7 +22950,6 @@
                 <w:rFonts w:ascii="Barlow Condensed Medium" w:eastAsia="華康中黑體" w:hAnsi="Barlow Condensed Medium" w:cstheme="minorHAnsi"/>
                 <w:w w:val="80"/>
                 <w:szCs w:val="24"/>
-                <w:highlight w:val="yellow"/>
               </w:rPr>
             </w:pPr>
           </w:p>
@@ -23397,7 +22975,6 @@
                 <w:rFonts w:ascii="Barlow Condensed Medium" w:eastAsia="華康中黑體" w:hAnsi="Barlow Condensed Medium" w:cstheme="minorHAnsi"/>
                 <w:w w:val="80"/>
                 <w:szCs w:val="24"/>
-                <w:highlight w:val="yellow"/>
               </w:rPr>
             </w:pPr>
           </w:p>
@@ -23419,7 +22996,6 @@
                 <w:rFonts w:ascii="Barlow Condensed Medium" w:eastAsia="華康中黑體" w:hAnsi="Barlow Condensed Medium" w:cstheme="minorHAnsi"/>
                 <w:w w:val="80"/>
                 <w:szCs w:val="24"/>
-                <w:highlight w:val="yellow"/>
               </w:rPr>
             </w:pPr>
           </w:p>
@@ -23442,7 +23018,6 @@
                 <w:rFonts w:ascii="Barlow Condensed Medium" w:eastAsia="華康中黑體" w:hAnsi="Barlow Condensed Medium" w:cstheme="minorHAnsi"/>
                 <w:w w:val="80"/>
                 <w:szCs w:val="24"/>
-                <w:highlight w:val="yellow"/>
               </w:rPr>
             </w:pPr>
           </w:p>
@@ -23464,7 +23039,6 @@
                 <w:rFonts w:ascii="Barlow Condensed Medium" w:eastAsia="華康中黑體" w:hAnsi="Barlow Condensed Medium" w:cstheme="minorHAnsi"/>
                 <w:w w:val="80"/>
                 <w:szCs w:val="24"/>
-                <w:highlight w:val="yellow"/>
               </w:rPr>
             </w:pPr>
           </w:p>
@@ -23486,7 +23060,6 @@
                 <w:rFonts w:ascii="Barlow Condensed Medium" w:eastAsia="華康中黑體" w:hAnsi="Barlow Condensed Medium" w:cstheme="minorHAnsi"/>
                 <w:w w:val="80"/>
                 <w:szCs w:val="24"/>
-                <w:highlight w:val="yellow"/>
               </w:rPr>
             </w:pPr>
           </w:p>
@@ -23508,7 +23081,6 @@
                 <w:rFonts w:ascii="Barlow Condensed Medium" w:eastAsia="華康中黑體" w:hAnsi="Barlow Condensed Medium" w:cstheme="minorHAnsi"/>
                 <w:w w:val="80"/>
                 <w:szCs w:val="24"/>
-                <w:highlight w:val="yellow"/>
               </w:rPr>
             </w:pPr>
           </w:p>
@@ -23530,7 +23102,6 @@
                 <w:rFonts w:ascii="Barlow Condensed Medium" w:eastAsia="華康中黑體" w:hAnsi="Barlow Condensed Medium" w:cstheme="minorHAnsi"/>
                 <w:w w:val="80"/>
                 <w:szCs w:val="24"/>
-                <w:highlight w:val="yellow"/>
               </w:rPr>
             </w:pPr>
           </w:p>
@@ -23587,7 +23158,6 @@
                       <w:rFonts w:ascii="Barlow Condensed Medium" w:eastAsia="華康中黑體" w:hAnsi="Barlow Condensed Medium" w:cstheme="minorHAnsi"/>
                       <w:w w:val="80"/>
                       <w:szCs w:val="24"/>
-                      <w:highlight w:val="yellow"/>
                     </w:rPr>
                   </w:pPr>
                   <w:r>
@@ -23595,7 +23165,6 @@
                       <w:rFonts w:ascii="Barlow Condensed Medium" w:eastAsia="華康中黑體" w:hAnsi="Barlow Condensed Medium" w:cstheme="minorHAnsi"/>
                       <w:w w:val="80"/>
                       <w:szCs w:val="24"/>
-                      <w:highlight w:val="yellow"/>
                     </w:rPr>
                     <w:sym w:font="Wingdings 2" w:char="F0AE"/>
                   </w:r>
@@ -23604,7 +23173,6 @@
                       <w:rFonts w:ascii="Barlow Condensed Medium" w:eastAsia="華康中黑體" w:hAnsi="Barlow Condensed Medium" w:cstheme="minorHAnsi"/>
                       <w:w w:val="80"/>
                       <w:szCs w:val="24"/>
-                      <w:highlight w:val="yellow"/>
                     </w:rPr>
                     <w:t>為</w:t>
                   </w:r>
@@ -23613,7 +23181,6 @@
                       <w:rFonts w:ascii="Barlow Condensed Medium" w:eastAsia="華康中黑體" w:hAnsi="Barlow Condensed Medium" w:cstheme="minorHAnsi" w:hint="eastAsia"/>
                       <w:w w:val="80"/>
                       <w:szCs w:val="24"/>
-                      <w:highlight w:val="yellow"/>
                     </w:rPr>
                     <w:t>復活節</w:t>
                   </w:r>
@@ -23622,7 +23189,6 @@
                       <w:rFonts w:ascii="Barlow Condensed Medium" w:eastAsia="華康中黑體" w:hAnsi="Barlow Condensed Medium" w:cstheme="minorHAnsi" w:hint="eastAsia"/>
                       <w:w w:val="80"/>
                       <w:szCs w:val="24"/>
-                      <w:highlight w:val="yellow"/>
                     </w:rPr>
                     <w:t>奉</w:t>
                   </w:r>
@@ -23631,7 +23197,6 @@
                       <w:rFonts w:ascii="Barlow Condensed Medium" w:eastAsia="華康中黑體" w:hAnsi="Barlow Condensed Medium" w:cstheme="minorHAnsi"/>
                       <w:w w:val="80"/>
                       <w:szCs w:val="24"/>
-                      <w:highlight w:val="yellow"/>
                     </w:rPr>
                     <w:t>獻</w:t>
                   </w:r>
@@ -23640,7 +23205,6 @@
                       <w:rFonts w:ascii="Barlow Condensed Medium" w:eastAsia="華康中黑體" w:hAnsi="Barlow Condensed Medium" w:cstheme="minorHAnsi"/>
                       <w:w w:val="80"/>
                       <w:szCs w:val="24"/>
-                      <w:highlight w:val="yellow"/>
                     </w:rPr>
                     <w:t>:</w:t>
                   </w:r>
@@ -23662,7 +23226,6 @@
                       <w:rFonts w:ascii="Barlow Condensed Medium" w:eastAsia="華康中黑體" w:hAnsi="Barlow Condensed Medium" w:cstheme="minorHAnsi"/>
                       <w:w w:val="80"/>
                       <w:szCs w:val="24"/>
-                      <w:highlight w:val="yellow"/>
                     </w:rPr>
                   </w:pPr>
                   <w:r>
@@ -23670,7 +23233,6 @@
                       <w:rFonts w:ascii="Barlow Condensed Medium" w:eastAsia="華康中黑體" w:hAnsi="Barlow Condensed Medium" w:cstheme="minorHAnsi" w:hint="eastAsia"/>
                       <w:w w:val="80"/>
                       <w:szCs w:val="24"/>
-                      <w:highlight w:val="yellow"/>
                     </w:rPr>
                     <w:t>7</w:t>
                   </w:r>
@@ -23693,7 +23255,6 @@
                       <w:rFonts w:ascii="Barlow Condensed Medium" w:eastAsia="華康中黑體" w:hAnsi="Barlow Condensed Medium" w:cstheme="minorHAnsi"/>
                       <w:w w:val="80"/>
                       <w:szCs w:val="24"/>
-                      <w:highlight w:val="yellow"/>
                     </w:rPr>
                   </w:pPr>
                   <w:r>
@@ -23701,7 +23262,6 @@
                       <w:rFonts w:ascii="Barlow Condensed Medium" w:eastAsia="華康中黑體" w:hAnsi="Barlow Condensed Medium" w:cstheme="minorHAnsi" w:hint="eastAsia"/>
                       <w:w w:val="80"/>
                       <w:szCs w:val="24"/>
-                      <w:highlight w:val="yellow"/>
                     </w:rPr>
                     <w:t>3,200</w:t>
                   </w:r>
@@ -23723,7 +23283,6 @@
                       <w:rFonts w:ascii="Barlow Condensed Medium" w:eastAsia="華康中黑體" w:hAnsi="Barlow Condensed Medium" w:cstheme="minorHAnsi"/>
                       <w:w w:val="80"/>
                       <w:szCs w:val="24"/>
-                      <w:highlight w:val="yellow"/>
                     </w:rPr>
                   </w:pPr>
                   <w:r>
@@ -23731,7 +23290,6 @@
                       <w:rFonts w:ascii="Barlow Condensed Medium" w:eastAsia="華康中黑體" w:hAnsi="Barlow Condensed Medium" w:cstheme="minorHAnsi" w:hint="eastAsia"/>
                       <w:w w:val="80"/>
                       <w:szCs w:val="24"/>
-                      <w:highlight w:val="yellow"/>
                     </w:rPr>
                     <w:t>16</w:t>
                   </w:r>
@@ -23740,7 +23298,6 @@
                       <w:rFonts w:ascii="Barlow Condensed Medium" w:eastAsia="華康中黑體" w:hAnsi="Barlow Condensed Medium" w:cstheme="minorHAnsi" w:hint="eastAsia"/>
                       <w:w w:val="80"/>
                       <w:szCs w:val="24"/>
-                      <w:highlight w:val="yellow"/>
                     </w:rPr>
                     <w:t>號</w:t>
                   </w:r>
@@ -23762,7 +23319,6 @@
                       <w:rFonts w:ascii="Barlow Condensed Medium" w:eastAsia="華康中黑體" w:hAnsi="Barlow Condensed Medium" w:cstheme="minorHAnsi"/>
                       <w:w w:val="80"/>
                       <w:szCs w:val="24"/>
-                      <w:highlight w:val="yellow"/>
                     </w:rPr>
                   </w:pPr>
                   <w:r>
@@ -23770,7 +23326,6 @@
                       <w:rFonts w:ascii="Barlow Condensed Medium" w:eastAsia="華康中黑體" w:hAnsi="Barlow Condensed Medium" w:cstheme="minorHAnsi" w:hint="eastAsia"/>
                       <w:w w:val="80"/>
                       <w:szCs w:val="24"/>
-                      <w:highlight w:val="yellow"/>
                     </w:rPr>
                     <w:t>4,000</w:t>
                   </w:r>
@@ -23785,7 +23340,6 @@
                 <w:rFonts w:ascii="Barlow Condensed Medium" w:eastAsia="華康中黑體" w:hAnsi="Barlow Condensed Medium" w:cstheme="minorHAnsi"/>
                 <w:w w:val="80"/>
                 <w:szCs w:val="24"/>
-                <w:highlight w:val="yellow"/>
               </w:rPr>
             </w:pPr>
           </w:p>
@@ -23807,7 +23361,6 @@
                 <w:rFonts w:ascii="Barlow Condensed Medium" w:eastAsia="華康中黑體" w:hAnsi="Barlow Condensed Medium" w:cstheme="minorHAnsi"/>
                 <w:w w:val="80"/>
                 <w:szCs w:val="24"/>
-                <w:highlight w:val="yellow"/>
               </w:rPr>
             </w:pPr>
             <w:r>
@@ -23815,7 +23368,6 @@
                 <w:rFonts w:ascii="Barlow Condensed Medium" w:eastAsia="華康中黑體" w:hAnsi="Barlow Condensed Medium" w:cstheme="minorHAnsi" w:hint="eastAsia"/>
                 <w:w w:val="80"/>
                 <w:szCs w:val="24"/>
-                <w:highlight w:val="yellow"/>
               </w:rPr>
               <w:t>65</w:t>
             </w:r>
@@ -23824,7 +23376,6 @@
                 <w:rFonts w:ascii="Barlow Condensed Medium" w:eastAsia="華康中黑體" w:hAnsi="Barlow Condensed Medium" w:cstheme="minorHAnsi" w:hint="eastAsia"/>
                 <w:w w:val="80"/>
                 <w:szCs w:val="24"/>
-                <w:highlight w:val="yellow"/>
               </w:rPr>
               <w:t>號</w:t>
             </w:r>
@@ -23848,7 +23399,6 @@
                 <w:rFonts w:ascii="Barlow Condensed Medium" w:eastAsia="華康中黑體" w:hAnsi="Barlow Condensed Medium" w:cstheme="minorHAnsi"/>
                 <w:w w:val="80"/>
                 <w:szCs w:val="24"/>
-                <w:highlight w:val="yellow"/>
               </w:rPr>
             </w:pPr>
             <w:r>
@@ -23856,7 +23406,6 @@
                 <w:rFonts w:ascii="Barlow Condensed Medium" w:eastAsia="華康中黑體" w:hAnsi="Barlow Condensed Medium" w:cstheme="minorHAnsi" w:hint="eastAsia"/>
                 <w:w w:val="80"/>
                 <w:szCs w:val="24"/>
-                <w:highlight w:val="yellow"/>
               </w:rPr>
               <w:t>2</w:t>
             </w:r>
@@ -23865,7 +23414,6 @@
                 <w:rFonts w:ascii="Barlow Condensed Medium" w:eastAsia="華康中黑體" w:hAnsi="Barlow Condensed Medium" w:cstheme="minorHAnsi" w:hint="eastAsia"/>
                 <w:w w:val="80"/>
                 <w:szCs w:val="24"/>
-                <w:highlight w:val="yellow"/>
               </w:rPr>
               <w:t>,0</w:t>
             </w:r>
@@ -23874,7 +23422,6 @@
                 <w:rFonts w:ascii="Barlow Condensed Medium" w:eastAsia="華康中黑體" w:hAnsi="Barlow Condensed Medium" w:cstheme="minorHAnsi" w:hint="eastAsia"/>
                 <w:w w:val="80"/>
                 <w:szCs w:val="24"/>
-                <w:highlight w:val="yellow"/>
               </w:rPr>
               <w:t>00</w:t>
             </w:r>
@@ -23888,7 +23435,6 @@
                 <w:rFonts w:ascii="Barlow Condensed Medium" w:eastAsia="華康中黑體" w:hAnsi="Barlow Condensed Medium" w:cstheme="minorHAnsi"/>
                 <w:w w:val="80"/>
                 <w:szCs w:val="24"/>
-                <w:highlight w:val="yellow"/>
               </w:rPr>
             </w:pPr>
           </w:p>
@@ -23901,7 +23447,6 @@
                 <w:rFonts w:ascii="Barlow Condensed Medium" w:eastAsia="華康中黑體" w:hAnsi="Barlow Condensed Medium" w:cstheme="minorHAnsi"/>
                 <w:w w:val="80"/>
                 <w:szCs w:val="24"/>
-                <w:highlight w:val="yellow"/>
               </w:rPr>
             </w:pPr>
             <w:r>
@@ -23909,7 +23454,6 @@
                 <w:rFonts w:ascii="Barlow Condensed Medium" w:eastAsia="華康中黑體" w:hAnsi="Barlow Condensed Medium" w:cstheme="minorHAnsi" w:hint="eastAsia"/>
                 <w:w w:val="80"/>
                 <w:szCs w:val="24"/>
-                <w:highlight w:val="yellow"/>
               </w:rPr>
               <w:t>3</w:t>
             </w:r>
@@ -23918,7 +23462,6 @@
                 <w:rFonts w:ascii="Barlow Condensed Medium" w:eastAsia="華康中黑體" w:hAnsi="Barlow Condensed Medium" w:cstheme="minorHAnsi"/>
                 <w:w w:val="80"/>
                 <w:szCs w:val="24"/>
-                <w:highlight w:val="yellow"/>
               </w:rPr>
               <w:t>,200</w:t>
             </w:r>
@@ -23941,7 +23484,6 @@
                 <w:rFonts w:ascii="Barlow Condensed Medium" w:eastAsia="華康中黑體" w:hAnsi="Barlow Condensed Medium" w:cstheme="minorHAnsi"/>
                 <w:w w:val="80"/>
                 <w:szCs w:val="24"/>
-                <w:highlight w:val="yellow"/>
               </w:rPr>
             </w:pPr>
           </w:p>
@@ -23963,7 +23505,6 @@
                 <w:rFonts w:ascii="Barlow Condensed Medium" w:eastAsia="華康中黑體" w:hAnsi="Barlow Condensed Medium" w:cstheme="minorHAnsi"/>
                 <w:w w:val="80"/>
                 <w:szCs w:val="24"/>
-                <w:highlight w:val="yellow"/>
               </w:rPr>
             </w:pPr>
           </w:p>
@@ -23985,7 +23526,6 @@
                 <w:rFonts w:ascii="Barlow Condensed Medium" w:eastAsia="華康中黑體" w:hAnsi="Barlow Condensed Medium" w:cstheme="minorHAnsi"/>
                 <w:w w:val="80"/>
                 <w:szCs w:val="24"/>
-                <w:highlight w:val="yellow"/>
               </w:rPr>
             </w:pPr>
           </w:p>
@@ -24007,7 +23547,6 @@
                 <w:rFonts w:ascii="Barlow Condensed Medium" w:eastAsia="華康中黑體" w:hAnsi="Barlow Condensed Medium" w:cstheme="minorHAnsi"/>
                 <w:w w:val="80"/>
                 <w:szCs w:val="24"/>
-                <w:highlight w:val="yellow"/>
               </w:rPr>
             </w:pPr>
           </w:p>
@@ -24844,7 +24383,7 @@
                 <w:sz w:val="20"/>
                 <w:szCs w:val="20"/>
               </w:rPr>
-              <w:t>3</w:t>
+              <w:t>4</w:t>
             </w:r>
             <w:r>
               <w:rPr>
@@ -24899,7 +24438,7 @@
                 <w:sz w:val="20"/>
                 <w:szCs w:val="20"/>
               </w:rPr>
-              <w:t>31</w:t>
+              <w:t>7</w:t>
             </w:r>
             <w:r>
               <w:rPr>
@@ -25093,7 +24632,7 @@
                 <w:sz w:val="20"/>
                 <w:szCs w:val="20"/>
               </w:rPr>
-              <w:t>1</w:t>
+              <w:t>8</w:t>
             </w:r>
             <w:r>
               <w:rPr>
@@ -25285,7 +24824,7 @@
                 <w:sz w:val="20"/>
                 <w:szCs w:val="20"/>
               </w:rPr>
-              <w:t>2</w:t>
+              <w:t>9</w:t>
             </w:r>
             <w:r>
               <w:rPr>
@@ -25470,7 +25009,7 @@
                 <w:sz w:val="20"/>
                 <w:szCs w:val="20"/>
               </w:rPr>
-              <w:t>3</w:t>
+              <w:t>10</w:t>
             </w:r>
             <w:r>
               <w:rPr>
@@ -25653,7 +25192,7 @@
                 <w:sz w:val="20"/>
                 <w:szCs w:val="20"/>
               </w:rPr>
-              <w:t>4</w:t>
+              <w:t>11</w:t>
             </w:r>
             <w:r>
               <w:rPr>
@@ -25845,7 +25384,7 @@
                 <w:sz w:val="20"/>
                 <w:szCs w:val="20"/>
               </w:rPr>
-              <w:t>5</w:t>
+              <w:t>12</w:t>
             </w:r>
             <w:r>
               <w:rPr>
@@ -26028,7 +25567,7 @@
                 <w:sz w:val="20"/>
                 <w:szCs w:val="20"/>
               </w:rPr>
-              <w:t>6</w:t>
+              <w:t>13</w:t>
             </w:r>
             <w:r>
               <w:rPr>
@@ -27068,7 +26607,7 @@
           <w:rFonts w:ascii="Barlow Condensed Medium" w:eastAsia="華康正顏楷體W9" w:hAnsi="Barlow Condensed Medium" w:cstheme="minorHAnsi"/>
           <w:noProof/>
         </w:rPr>
-        <w:t>03</w:t>
+        <w:t>04</w:t>
       </w:r>
       <w:r>
         <w:rPr>
@@ -27111,7 +26650,7 @@
           <w:rFonts w:ascii="Barlow Condensed Medium" w:eastAsia="華康正顏楷體W9" w:hAnsi="Barlow Condensed Medium" w:cstheme="minorHAnsi"/>
           <w:noProof/>
         </w:rPr>
-        <w:t>31</w:t>
+        <w:t>07</w:t>
       </w:r>
       <w:r>
         <w:rPr>
@@ -28216,7 +27755,7 @@
         <w:b/>
         <w:noProof/>
       </w:rPr>
-      <w:t>2413</w:t>
+      <w:t>2414</w:t>
     </w:r>
     <w:r>
       <w:rPr>
@@ -28311,7 +27850,7 @@
         <w:b/>
         <w:noProof/>
       </w:rPr>
-      <w:t>03</w:t>
+      <w:t>04</w:t>
     </w:r>
     <w:r>
       <w:rPr>
@@ -28353,7 +27892,7 @@
         <w:b/>
         <w:noProof/>
       </w:rPr>
-      <w:t>31</w:t>
+      <w:t>07</w:t>
     </w:r>
     <w:r>
       <w:rPr>
@@ -28425,7 +27964,7 @@
         <w:b/>
         <w:noProof/>
       </w:rPr>
-      <w:t>2413</w:t>
+      <w:t>2414</w:t>
     </w:r>
     <w:r>
       <w:rPr>
@@ -28520,7 +28059,7 @@
         <w:b/>
         <w:noProof/>
       </w:rPr>
-      <w:t>03</w:t>
+      <w:t>04</w:t>
     </w:r>
     <w:r>
       <w:rPr>
@@ -28562,7 +28101,7 @@
         <w:b/>
         <w:noProof/>
       </w:rPr>
-      <w:t>31</w:t>
+      <w:t>07</w:t>
     </w:r>
     <w:r>
       <w:rPr>
@@ -28674,7 +28213,7 @@
         <w:b/>
         <w:noProof/>
       </w:rPr>
-      <w:t>2413</w:t>
+      <w:t>2414</w:t>
     </w:r>
     <w:r>
       <w:rPr>
@@ -28769,7 +28308,7 @@
         <w:b/>
         <w:noProof/>
       </w:rPr>
-      <w:t>03</w:t>
+      <w:t>04</w:t>
     </w:r>
     <w:r>
       <w:rPr>
@@ -28811,7 +28350,7 @@
         <w:b/>
         <w:noProof/>
       </w:rPr>
-      <w:t>31</w:t>
+      <w:t>07</w:t>
     </w:r>
     <w:r>
       <w:rPr>
@@ -28883,7 +28422,7 @@
         <w:b/>
         <w:noProof/>
       </w:rPr>
-      <w:t>2413</w:t>
+      <w:t>2414</w:t>
     </w:r>
     <w:r>
       <w:rPr>
@@ -28978,7 +28517,7 @@
         <w:b/>
         <w:noProof/>
       </w:rPr>
-      <w:t>03</w:t>
+      <w:t>04</w:t>
     </w:r>
     <w:r>
       <w:rPr>
@@ -29020,7 +28559,7 @@
         <w:b/>
         <w:noProof/>
       </w:rPr>
-      <w:t>31</w:t>
+      <w:t>07</w:t>
     </w:r>
     <w:r>
       <w:rPr>
@@ -30107,6 +29646,7 @@
     <w:uiPriority w:val="39"/>
     <w:rsid w:val="00767341"/>
     <w:tblPr>
+      <w:tblInd w:w="0" w:type="dxa"/>
       <w:tblBorders>
         <w:top w:val="single" w:sz="4" w:space="0" w:color="auto"/>
         <w:left w:val="single" w:sz="4" w:space="0" w:color="auto"/>
@@ -30115,6 +29655,12 @@
         <w:insideH w:val="single" w:sz="4" w:space="0" w:color="auto"/>
         <w:insideV w:val="single" w:sz="4" w:space="0" w:color="auto"/>
       </w:tblBorders>
+      <w:tblCellMar>
+        <w:top w:w="0" w:type="dxa"/>
+        <w:left w:w="108" w:type="dxa"/>
+        <w:bottom w:w="0" w:type="dxa"/>
+        <w:right w:w="108" w:type="dxa"/>
+      </w:tblCellMar>
     </w:tblPr>
   </w:style>
   <w:style w:type="paragraph" w:styleId="a4">
@@ -30276,6 +29822,7 @@
       <w:rFonts w:eastAsia="Times New Roman"/>
     </w:rPr>
     <w:tblPr>
+      <w:tblInd w:w="0" w:type="dxa"/>
       <w:tblBorders>
         <w:top w:val="single" w:sz="4" w:space="0" w:color="auto"/>
         <w:left w:val="single" w:sz="4" w:space="0" w:color="auto"/>
@@ -30284,6 +29831,12 @@
         <w:insideH w:val="single" w:sz="4" w:space="0" w:color="auto"/>
         <w:insideV w:val="single" w:sz="4" w:space="0" w:color="auto"/>
       </w:tblBorders>
+      <w:tblCellMar>
+        <w:top w:w="0" w:type="dxa"/>
+        <w:left w:w="108" w:type="dxa"/>
+        <w:bottom w:w="0" w:type="dxa"/>
+        <w:right w:w="108" w:type="dxa"/>
+      </w:tblCellMar>
     </w:tblPr>
   </w:style>
   <w:style w:type="table" w:customStyle="1" w:styleId="2">
@@ -30296,6 +29849,7 @@
       <w:rFonts w:eastAsia="Times New Roman"/>
     </w:rPr>
     <w:tblPr>
+      <w:tblInd w:w="0" w:type="dxa"/>
       <w:tblBorders>
         <w:top w:val="single" w:sz="4" w:space="0" w:color="auto"/>
         <w:left w:val="single" w:sz="4" w:space="0" w:color="auto"/>
@@ -30304,6 +29858,12 @@
         <w:insideH w:val="single" w:sz="4" w:space="0" w:color="auto"/>
         <w:insideV w:val="single" w:sz="4" w:space="0" w:color="auto"/>
       </w:tblBorders>
+      <w:tblCellMar>
+        <w:top w:w="0" w:type="dxa"/>
+        <w:left w:w="108" w:type="dxa"/>
+        <w:bottom w:w="0" w:type="dxa"/>
+        <w:right w:w="108" w:type="dxa"/>
+      </w:tblCellMar>
     </w:tblPr>
   </w:style>
 </w:styles>
@@ -30524,6 +30084,7 @@
     <w:uiPriority w:val="39"/>
     <w:rsid w:val="00767341"/>
     <w:tblPr>
+      <w:tblInd w:w="0" w:type="dxa"/>
       <w:tblBorders>
         <w:top w:val="single" w:sz="4" w:space="0" w:color="auto"/>
         <w:left w:val="single" w:sz="4" w:space="0" w:color="auto"/>
@@ -30532,6 +30093,12 @@
         <w:insideH w:val="single" w:sz="4" w:space="0" w:color="auto"/>
         <w:insideV w:val="single" w:sz="4" w:space="0" w:color="auto"/>
       </w:tblBorders>
+      <w:tblCellMar>
+        <w:top w:w="0" w:type="dxa"/>
+        <w:left w:w="108" w:type="dxa"/>
+        <w:bottom w:w="0" w:type="dxa"/>
+        <w:right w:w="108" w:type="dxa"/>
+      </w:tblCellMar>
     </w:tblPr>
   </w:style>
   <w:style w:type="paragraph" w:styleId="a4">
@@ -30693,6 +30260,7 @@
       <w:rFonts w:eastAsia="Times New Roman"/>
     </w:rPr>
     <w:tblPr>
+      <w:tblInd w:w="0" w:type="dxa"/>
       <w:tblBorders>
         <w:top w:val="single" w:sz="4" w:space="0" w:color="auto"/>
         <w:left w:val="single" w:sz="4" w:space="0" w:color="auto"/>
@@ -30701,6 +30269,12 @@
         <w:insideH w:val="single" w:sz="4" w:space="0" w:color="auto"/>
         <w:insideV w:val="single" w:sz="4" w:space="0" w:color="auto"/>
       </w:tblBorders>
+      <w:tblCellMar>
+        <w:top w:w="0" w:type="dxa"/>
+        <w:left w:w="108" w:type="dxa"/>
+        <w:bottom w:w="0" w:type="dxa"/>
+        <w:right w:w="108" w:type="dxa"/>
+      </w:tblCellMar>
     </w:tblPr>
   </w:style>
   <w:style w:type="table" w:customStyle="1" w:styleId="2">
@@ -30713,6 +30287,7 @@
       <w:rFonts w:eastAsia="Times New Roman"/>
     </w:rPr>
     <w:tblPr>
+      <w:tblInd w:w="0" w:type="dxa"/>
       <w:tblBorders>
         <w:top w:val="single" w:sz="4" w:space="0" w:color="auto"/>
         <w:left w:val="single" w:sz="4" w:space="0" w:color="auto"/>
@@ -30721,6 +30296,12 @@
         <w:insideH w:val="single" w:sz="4" w:space="0" w:color="auto"/>
         <w:insideV w:val="single" w:sz="4" w:space="0" w:color="auto"/>
       </w:tblBorders>
+      <w:tblCellMar>
+        <w:top w:w="0" w:type="dxa"/>
+        <w:left w:w="108" w:type="dxa"/>
+        <w:bottom w:w="0" w:type="dxa"/>
+        <w:right w:w="108" w:type="dxa"/>
+      </w:tblCellMar>
     </w:tblPr>
   </w:style>
 </w:styles>
@@ -30992,7 +30573,7 @@
 </file>
 
 <file path=customXml/itemProps1.xml><?xml version="1.0" encoding="utf-8"?>
-<ds:datastoreItem xmlns:ds="http://schemas.openxmlformats.org/officeDocument/2006/customXml" ds:itemID="{F683D415-A3FB-4E5F-B298-3DBA78B2AC5C}">
+<ds:datastoreItem xmlns:ds="http://schemas.openxmlformats.org/officeDocument/2006/customXml" ds:itemID="{EC9B9F32-A152-48BD-BD9D-C7876560C2E5}">
   <ds:schemaRefs>
     <ds:schemaRef ds:uri="http://schemas.openxmlformats.org/officeDocument/2006/bibliography"/>
   </ds:schemaRefs>

--- a/新泰週報20240407[2414]B4F.docx
+++ b/新泰週報20240407[2414]B4F.docx
@@ -1,6 +1,6 @@
 
 <file path=word/document.xml><?xml version="1.0" encoding="utf-8"?>
-<w:document xmlns:wpc="http://schemas.microsoft.com/office/word/2010/wordprocessingCanvas" xmlns:mc="http://schemas.openxmlformats.org/markup-compatibility/2006" xmlns:o="urn:schemas-microsoft-com:office:office" xmlns:r="http://schemas.openxmlformats.org/officeDocument/2006/relationships" xmlns:m="http://schemas.openxmlformats.org/officeDocument/2006/math" xmlns:v="urn:schemas-microsoft-com:vml" xmlns:wp14="http://schemas.microsoft.com/office/word/2010/wordprocessingDrawing" xmlns:wp="http://schemas.openxmlformats.org/drawingml/2006/wordprocessingDrawing" xmlns:w10="urn:schemas-microsoft-com:office:word" xmlns:w="http://schemas.openxmlformats.org/wordprocessingml/2006/main" xmlns:w14="http://schemas.microsoft.com/office/word/2010/wordml" xmlns:wpg="http://schemas.microsoft.com/office/word/2010/wordprocessingGroup" xmlns:wpi="http://schemas.microsoft.com/office/word/2010/wordprocessingInk" xmlns:wne="http://schemas.microsoft.com/office/word/2006/wordml" xmlns:wps="http://schemas.microsoft.com/office/word/2010/wordprocessingShape" mc:Ignorable="w14 wp14">
+<w:document xmlns:wpc="http://schemas.microsoft.com/office/word/2010/wordprocessingCanvas" xmlns:mc="http://schemas.openxmlformats.org/markup-compatibility/2006" xmlns:o="urn:schemas-microsoft-com:office:office" xmlns:r="http://schemas.openxmlformats.org/officeDocument/2006/relationships" xmlns:m="http://schemas.openxmlformats.org/officeDocument/2006/math" xmlns:v="urn:schemas-microsoft-com:vml" xmlns:wp14="http://schemas.microsoft.com/office/word/2010/wordprocessingDrawing" xmlns:wp="http://schemas.openxmlformats.org/drawingml/2006/wordprocessingDrawing" xmlns:w10="urn:schemas-microsoft-com:office:word" xmlns:w="http://schemas.openxmlformats.org/wordprocessingml/2006/main" xmlns:w14="http://schemas.microsoft.com/office/word/2010/wordml" xmlns:w15="http://schemas.microsoft.com/office/word/2012/wordml" xmlns:wpg="http://schemas.microsoft.com/office/word/2010/wordprocessingGroup" xmlns:wpi="http://schemas.microsoft.com/office/word/2010/wordprocessingInk" xmlns:wne="http://schemas.microsoft.com/office/word/2006/wordml" xmlns:wps="http://schemas.microsoft.com/office/word/2010/wordprocessingShape" mc:Ignorable="w14 w15 wp14">
   <w:body>
     <w:p>
       <w:pPr>
@@ -584,45 +584,63 @@
             </w:pPr>
             <w:r>
               <w:rPr>
+                <w:rFonts w:ascii="Segoe UI Symbol" w:eastAsia="標楷體" w:hAnsi="Segoe UI Symbol" w:cs="Segoe UI Symbol"/>
+                <w:w w:val="90"/>
+                <w:sz w:val="26"/>
+                <w:szCs w:val="26"/>
+              </w:rPr>
+              <w:t>★</w:t>
+            </w:r>
+            <w:r>
+              <w:rPr>
+                <w:rFonts w:ascii="Barlow Condensed Medium" w:eastAsia="標楷體" w:hAnsi="Barlow Condensed Medium" w:cs="Segoe UI Symbol"/>
+                <w:w w:val="90"/>
+                <w:sz w:val="26"/>
+                <w:szCs w:val="26"/>
+              </w:rPr>
+              <w:t>台北中會舉</w:t>
+            </w:r>
+            <w:r>
+              <w:rPr>
                 <w:rFonts w:ascii="Barlow Condensed Medium" w:eastAsia="標楷體" w:hAnsi="Barlow Condensed Medium" w:cs="Segoe UI Symbol" w:hint="eastAsia"/>
                 <w:w w:val="90"/>
                 <w:sz w:val="26"/>
                 <w:szCs w:val="26"/>
               </w:rPr>
-              <w:t>總會教會禮拜和音樂委員會</w:t>
+              <w:t>辦</w:t>
             </w:r>
             <w:proofErr w:type="gramStart"/>
             <w:r>
               <w:rPr>
-                <w:rFonts w:ascii="Barlow Condensed Medium" w:eastAsia="標楷體" w:hAnsi="Barlow Condensed Medium" w:cs="Segoe UI Symbol" w:hint="eastAsia"/>
+                <w:rFonts w:ascii="Barlow Condensed Medium" w:eastAsia="標楷體" w:hAnsi="Barlow Condensed Medium" w:cs="Segoe UI Symbol"/>
                 <w:w w:val="90"/>
                 <w:sz w:val="26"/>
                 <w:szCs w:val="26"/>
               </w:rPr>
-              <w:t>主辨「</w:t>
+              <w:t>初階長執訓練</w:t>
             </w:r>
             <w:proofErr w:type="gramEnd"/>
             <w:r>
               <w:rPr>
-                <w:rFonts w:ascii="Barlow Condensed Medium" w:eastAsia="標楷體" w:hAnsi="Barlow Condensed Medium" w:cs="Segoe UI Symbol" w:hint="eastAsia"/>
+                <w:rFonts w:ascii="Barlow Condensed Medium" w:eastAsia="標楷體" w:hAnsi="Barlow Condensed Medium" w:cs="Segoe UI Symbol"/>
                 <w:w w:val="90"/>
                 <w:sz w:val="26"/>
                 <w:szCs w:val="26"/>
               </w:rPr>
-              <w:t>讓你愛上聖詩敬拜讚美」將於</w:t>
-            </w:r>
-            <w:r>
-              <w:rPr>
-                <w:rFonts w:ascii="Barlow Condensed Medium" w:eastAsia="標楷體" w:hAnsi="Barlow Condensed Medium" w:cs="Segoe UI Symbol" w:hint="eastAsia"/>
+              <w:t>，</w:t>
+            </w:r>
+            <w:r>
+              <w:rPr>
+                <w:rFonts w:ascii="Barlow Condensed Medium" w:eastAsia="標楷體" w:hAnsi="Barlow Condensed Medium" w:cs="Segoe UI Symbol"/>
                 <w:w w:val="90"/>
                 <w:sz w:val="26"/>
                 <w:szCs w:val="26"/>
               </w:rPr>
-              <w:t>4/13(</w:t>
-            </w:r>
-            <w:r>
-              <w:rPr>
-                <w:rFonts w:ascii="Barlow Condensed Medium" w:eastAsia="標楷體" w:hAnsi="Barlow Condensed Medium" w:cs="Segoe UI Symbol" w:hint="eastAsia"/>
+              <w:t>5/4(</w:t>
+            </w:r>
+            <w:r>
+              <w:rPr>
+                <w:rFonts w:ascii="Barlow Condensed Medium" w:eastAsia="標楷體" w:hAnsi="Barlow Condensed Medium" w:cs="Segoe UI Symbol"/>
                 <w:w w:val="90"/>
                 <w:sz w:val="26"/>
                 <w:szCs w:val="26"/>
@@ -631,39 +649,104 @@
             </w:r>
             <w:r>
               <w:rPr>
-                <w:rFonts w:ascii="Barlow Condensed Medium" w:eastAsia="標楷體" w:hAnsi="Barlow Condensed Medium" w:cs="Segoe UI Symbol" w:hint="eastAsia"/>
+                <w:rFonts w:ascii="Barlow Condensed Medium" w:eastAsia="標楷體" w:hAnsi="Barlow Condensed Medium" w:cs="Segoe UI Symbol"/>
                 <w:w w:val="90"/>
                 <w:sz w:val="26"/>
                 <w:szCs w:val="26"/>
               </w:rPr>
-              <w:t>)08:00-16:30</w:t>
-            </w:r>
-            <w:r>
-              <w:rPr>
-                <w:rFonts w:ascii="Barlow Condensed Medium" w:eastAsia="標楷體" w:hAnsi="Barlow Condensed Medium" w:cs="Segoe UI Symbol" w:hint="eastAsia"/>
+              <w:t>)</w:t>
+            </w:r>
+            <w:r>
+              <w:rPr>
+                <w:rFonts w:ascii="Barlow Condensed Medium" w:eastAsia="標楷體" w:hAnsi="Barlow Condensed Medium" w:cs="Segoe UI Symbol"/>
                 <w:w w:val="90"/>
                 <w:sz w:val="26"/>
                 <w:szCs w:val="26"/>
               </w:rPr>
-              <w:t>在永光教會舉行，報名至</w:t>
-            </w:r>
-            <w:r>
-              <w:rPr>
-                <w:rFonts w:ascii="Barlow Condensed Medium" w:eastAsia="標楷體" w:hAnsi="Barlow Condensed Medium" w:cs="Segoe UI Symbol" w:hint="eastAsia"/>
+              <w:t>上午</w:t>
+            </w:r>
+            <w:r>
+              <w:rPr>
+                <w:rFonts w:ascii="Barlow Condensed Medium" w:eastAsia="標楷體" w:hAnsi="Barlow Condensed Medium" w:cs="Segoe UI Symbol"/>
                 <w:w w:val="90"/>
                 <w:sz w:val="26"/>
                 <w:szCs w:val="26"/>
               </w:rPr>
-              <w:t>3/29</w:t>
-            </w:r>
-            <w:r>
-              <w:rPr>
-                <w:rFonts w:ascii="Barlow Condensed Medium" w:eastAsia="標楷體" w:hAnsi="Barlow Condensed Medium" w:cs="Segoe UI Symbol" w:hint="eastAsia"/>
+              <w:t>8:00-12:00</w:t>
+            </w:r>
+            <w:r>
+              <w:rPr>
+                <w:rFonts w:ascii="Barlow Condensed Medium" w:eastAsia="標楷體" w:hAnsi="Barlow Condensed Medium" w:cs="Segoe UI Symbol"/>
                 <w:w w:val="90"/>
                 <w:sz w:val="26"/>
                 <w:szCs w:val="26"/>
               </w:rPr>
-              <w:t>止，詳見公佈欄。</w:t>
+              <w:t>在大稻</w:t>
+            </w:r>
+            <w:proofErr w:type="gramStart"/>
+            <w:r>
+              <w:rPr>
+                <w:rFonts w:ascii="Barlow Condensed Medium" w:eastAsia="標楷體" w:hAnsi="Barlow Condensed Medium" w:cs="Segoe UI Symbol"/>
+                <w:w w:val="90"/>
+                <w:sz w:val="26"/>
+                <w:szCs w:val="26"/>
+              </w:rPr>
+              <w:t>埕</w:t>
+            </w:r>
+            <w:proofErr w:type="gramEnd"/>
+            <w:r>
+              <w:rPr>
+                <w:rFonts w:ascii="Barlow Condensed Medium" w:eastAsia="標楷體" w:hAnsi="Barlow Condensed Medium" w:cs="Segoe UI Symbol"/>
+                <w:w w:val="90"/>
+                <w:sz w:val="26"/>
+                <w:szCs w:val="26"/>
+              </w:rPr>
+              <w:t>教會舉行，報名至</w:t>
+            </w:r>
+            <w:r>
+              <w:rPr>
+                <w:rFonts w:ascii="Barlow Condensed Medium" w:eastAsia="標楷體" w:hAnsi="Barlow Condensed Medium" w:cs="Segoe UI Symbol"/>
+                <w:w w:val="90"/>
+                <w:sz w:val="26"/>
+                <w:szCs w:val="26"/>
+              </w:rPr>
+              <w:t>4/28(</w:t>
+            </w:r>
+            <w:r>
+              <w:rPr>
+                <w:rFonts w:ascii="Barlow Condensed Medium" w:eastAsia="標楷體" w:hAnsi="Barlow Condensed Medium" w:cs="Segoe UI Symbol"/>
+                <w:w w:val="90"/>
+                <w:sz w:val="26"/>
+                <w:szCs w:val="26"/>
+              </w:rPr>
+              <w:t>日</w:t>
+            </w:r>
+            <w:r>
+              <w:rPr>
+                <w:rFonts w:ascii="Barlow Condensed Medium" w:eastAsia="標楷體" w:hAnsi="Barlow Condensed Medium" w:cs="Segoe UI Symbol"/>
+                <w:w w:val="90"/>
+                <w:sz w:val="26"/>
+                <w:szCs w:val="26"/>
+              </w:rPr>
+              <w:t>)</w:t>
+            </w:r>
+            <w:r>
+              <w:rPr>
+                <w:rFonts w:ascii="Barlow Condensed Medium" w:eastAsia="標楷體" w:hAnsi="Barlow Condensed Medium" w:cs="Segoe UI Symbol"/>
+                <w:w w:val="90"/>
+                <w:sz w:val="26"/>
+                <w:szCs w:val="26"/>
+              </w:rPr>
+              <w:t>止，詳見公佈欄</w:t>
+            </w:r>
+            <w:r>
+              <w:rPr>
+                <w:rFonts w:ascii="Barlow Condensed Medium" w:eastAsia="標楷體" w:hAnsi="Barlow Condensed Medium" w:cs="Segoe UI Symbol"/>
+                <w:w w:val="90"/>
+                <w:sz w:val="26"/>
+                <w:szCs w:val="26"/>
+              </w:rPr>
+              <w:t>。</w:t>
             </w:r>
           </w:p>
         </w:tc>
@@ -696,6 +779,15 @@
                 <w:szCs w:val="26"/>
               </w:rPr>
             </w:pPr>
+            <w:r>
+              <w:rPr>
+                <w:rFonts w:ascii="Barlow Condensed Medium" w:eastAsia="華康細黑體" w:hAnsi="Barlow Condensed Medium" w:hint="eastAsia"/>
+                <w:w w:val="90"/>
+                <w:sz w:val="26"/>
+                <w:szCs w:val="26"/>
+              </w:rPr>
+              <w:t>2.</w:t>
+            </w:r>
           </w:p>
         </w:tc>
         <w:tc>
@@ -725,6 +817,164 @@
                 <w:szCs w:val="26"/>
               </w:rPr>
             </w:pPr>
+            <w:r>
+              <w:rPr>
+                <w:rFonts w:ascii="Segoe UI Symbol" w:eastAsia="標楷體" w:hAnsi="Segoe UI Symbol" w:cs="Segoe UI Symbol"/>
+                <w:w w:val="90"/>
+                <w:sz w:val="26"/>
+                <w:szCs w:val="26"/>
+              </w:rPr>
+              <w:t>★</w:t>
+            </w:r>
+            <w:r>
+              <w:rPr>
+                <w:rFonts w:ascii="Barlow Condensed Medium" w:eastAsia="標楷體" w:hAnsi="Barlow Condensed Medium" w:cs="Segoe UI Symbol"/>
+                <w:w w:val="90"/>
+                <w:sz w:val="26"/>
+                <w:szCs w:val="26"/>
+              </w:rPr>
+              <w:t>台北</w:t>
+            </w:r>
+            <w:r>
+              <w:rPr>
+                <w:rFonts w:ascii="Barlow Condensed Medium" w:eastAsia="標楷體" w:hAnsi="Barlow Condensed Medium" w:cs="Segoe UI Symbol" w:hint="eastAsia"/>
+                <w:w w:val="90"/>
+                <w:sz w:val="26"/>
+                <w:szCs w:val="26"/>
+              </w:rPr>
+              <w:t>中會舉辦急難救災訓練</w:t>
+            </w:r>
+            <w:r>
+              <w:rPr>
+                <w:rFonts w:ascii="Barlow Condensed Medium" w:eastAsia="標楷體" w:hAnsi="Barlow Condensed Medium" w:cs="Segoe UI Symbol" w:hint="eastAsia"/>
+                <w:w w:val="90"/>
+                <w:sz w:val="26"/>
+                <w:szCs w:val="26"/>
+              </w:rPr>
+              <w:t>，邀請「壯闊台灣」</w:t>
+            </w:r>
+            <w:r>
+              <w:rPr>
+                <w:rFonts w:ascii="Barlow Condensed Medium" w:eastAsia="標楷體" w:hAnsi="Barlow Condensed Medium" w:cs="Segoe UI Symbol" w:hint="eastAsia"/>
+                <w:w w:val="90"/>
+                <w:sz w:val="26"/>
+                <w:szCs w:val="26"/>
+              </w:rPr>
+              <w:t>指導</w:t>
+            </w:r>
+            <w:r>
+              <w:rPr>
+                <w:rFonts w:ascii="Barlow Condensed Medium" w:eastAsia="標楷體" w:hAnsi="Barlow Condensed Medium" w:cs="Segoe UI Symbol" w:hint="eastAsia"/>
+                <w:w w:val="90"/>
+                <w:sz w:val="26"/>
+                <w:szCs w:val="26"/>
+              </w:rPr>
+              <w:t>訓練</w:t>
+            </w:r>
+            <w:r>
+              <w:rPr>
+                <w:rFonts w:ascii="Barlow Condensed Medium" w:eastAsia="標楷體" w:hAnsi="Barlow Condensed Medium" w:cs="Segoe UI Symbol" w:hint="eastAsia"/>
+                <w:w w:val="90"/>
+                <w:sz w:val="26"/>
+                <w:szCs w:val="26"/>
+              </w:rPr>
+              <w:t>。</w:t>
+            </w:r>
+            <w:r>
+              <w:rPr>
+                <w:rFonts w:ascii="Barlow Condensed Medium" w:eastAsia="標楷體" w:hAnsi="Barlow Condensed Medium" w:cs="Segoe UI Symbol" w:hint="eastAsia"/>
+                <w:w w:val="90"/>
+                <w:sz w:val="26"/>
+                <w:szCs w:val="26"/>
+              </w:rPr>
+              <w:t>5/18(</w:t>
+            </w:r>
+            <w:r>
+              <w:rPr>
+                <w:rFonts w:ascii="Barlow Condensed Medium" w:eastAsia="標楷體" w:hAnsi="Barlow Condensed Medium" w:cs="Segoe UI Symbol" w:hint="eastAsia"/>
+                <w:w w:val="90"/>
+                <w:sz w:val="26"/>
+                <w:szCs w:val="26"/>
+              </w:rPr>
+              <w:t>六</w:t>
+            </w:r>
+            <w:r>
+              <w:rPr>
+                <w:rFonts w:ascii="Barlow Condensed Medium" w:eastAsia="標楷體" w:hAnsi="Barlow Condensed Medium" w:cs="Segoe UI Symbol" w:hint="eastAsia"/>
+                <w:w w:val="90"/>
+                <w:sz w:val="26"/>
+                <w:szCs w:val="26"/>
+              </w:rPr>
+              <w:t>)9:30-12:30</w:t>
+            </w:r>
+            <w:r>
+              <w:rPr>
+                <w:rFonts w:ascii="Barlow Condensed Medium" w:eastAsia="標楷體" w:hAnsi="Barlow Condensed Medium" w:cs="Segoe UI Symbol" w:hint="eastAsia"/>
+                <w:w w:val="90"/>
+                <w:sz w:val="26"/>
+                <w:szCs w:val="26"/>
+              </w:rPr>
+              <w:t>在艋舺教會四樓舉行，報名至</w:t>
+            </w:r>
+            <w:r>
+              <w:rPr>
+                <w:rFonts w:ascii="Barlow Condensed Medium" w:eastAsia="標楷體" w:hAnsi="Barlow Condensed Medium" w:cs="Segoe UI Symbol" w:hint="eastAsia"/>
+                <w:w w:val="90"/>
+                <w:sz w:val="26"/>
+                <w:szCs w:val="26"/>
+              </w:rPr>
+              <w:t>4/21</w:t>
+            </w:r>
+          </w:p>
+          <w:p>
+            <w:pPr>
+              <w:kinsoku w:val="0"/>
+              <w:snapToGrid w:val="0"/>
+              <w:spacing w:line="300" w:lineRule="exact"/>
+              <w:jc w:val="both"/>
+              <w:rPr>
+                <w:rFonts w:ascii="Barlow Condensed Medium" w:eastAsia="標楷體" w:hAnsi="Barlow Condensed Medium" w:cs="Segoe UI Symbol"/>
+                <w:w w:val="90"/>
+                <w:sz w:val="26"/>
+                <w:szCs w:val="26"/>
+              </w:rPr>
+            </w:pPr>
+            <w:r>
+              <w:rPr>
+                <w:rFonts w:ascii="Barlow Condensed Medium" w:eastAsia="標楷體" w:hAnsi="Barlow Condensed Medium" w:cs="Segoe UI Symbol" w:hint="eastAsia"/>
+                <w:w w:val="90"/>
+                <w:sz w:val="26"/>
+                <w:szCs w:val="26"/>
+              </w:rPr>
+              <w:t>(</w:t>
+            </w:r>
+            <w:r>
+              <w:rPr>
+                <w:rFonts w:ascii="Barlow Condensed Medium" w:eastAsia="標楷體" w:hAnsi="Barlow Condensed Medium" w:cs="Segoe UI Symbol" w:hint="eastAsia"/>
+                <w:w w:val="90"/>
+                <w:sz w:val="26"/>
+                <w:szCs w:val="26"/>
+              </w:rPr>
+              <w:t>日</w:t>
+            </w:r>
+            <w:r>
+              <w:rPr>
+                <w:rFonts w:ascii="Barlow Condensed Medium" w:eastAsia="標楷體" w:hAnsi="Barlow Condensed Medium" w:cs="Segoe UI Symbol" w:hint="eastAsia"/>
+                <w:w w:val="90"/>
+                <w:sz w:val="26"/>
+                <w:szCs w:val="26"/>
+              </w:rPr>
+              <w:t>)</w:t>
+            </w:r>
+            <w:r>
+              <w:rPr>
+                <w:rFonts w:ascii="Barlow Condensed Medium" w:eastAsia="標楷體" w:hAnsi="Barlow Condensed Medium" w:cs="Segoe UI Symbol" w:hint="eastAsia"/>
+                <w:w w:val="90"/>
+                <w:sz w:val="26"/>
+                <w:szCs w:val="26"/>
+              </w:rPr>
+              <w:t>止。</w:t>
+            </w:r>
           </w:p>
         </w:tc>
       </w:tr>
@@ -840,8 +1090,102 @@
                 <w:sz w:val="26"/>
                 <w:szCs w:val="26"/>
               </w:rPr>
-              <w:t>本</w:t>
-            </w:r>
+              <w:t>4/1</w:t>
+            </w:r>
+            <w:r>
+              <w:rPr>
+                <w:rFonts w:ascii="Barlow Condensed Medium" w:eastAsia="標楷體" w:hAnsi="Barlow Condensed Medium" w:cs="Segoe UI Symbol" w:hint="eastAsia"/>
+                <w:w w:val="90"/>
+                <w:sz w:val="26"/>
+                <w:szCs w:val="26"/>
+              </w:rPr>
+              <w:t>3</w:t>
+            </w:r>
+            <w:r>
+              <w:rPr>
+                <w:rFonts w:ascii="Barlow Condensed Medium" w:eastAsia="標楷體" w:hAnsi="Barlow Condensed Medium" w:cs="Segoe UI Symbol" w:hint="eastAsia"/>
+                <w:w w:val="90"/>
+                <w:sz w:val="26"/>
+                <w:szCs w:val="26"/>
+              </w:rPr>
+              <w:t>(</w:t>
+            </w:r>
+            <w:r>
+              <w:rPr>
+                <w:rFonts w:ascii="Barlow Condensed Medium" w:eastAsia="標楷體" w:hAnsi="Barlow Condensed Medium" w:cs="Segoe UI Symbol" w:hint="eastAsia"/>
+                <w:w w:val="90"/>
+                <w:sz w:val="26"/>
+                <w:szCs w:val="26"/>
+              </w:rPr>
+              <w:t>六</w:t>
+            </w:r>
+            <w:r>
+              <w:rPr>
+                <w:rFonts w:ascii="Barlow Condensed Medium" w:eastAsia="標楷體" w:hAnsi="Barlow Condensed Medium" w:cs="Segoe UI Symbol" w:hint="eastAsia"/>
+                <w:w w:val="90"/>
+                <w:sz w:val="26"/>
+                <w:szCs w:val="26"/>
+              </w:rPr>
+              <w:t>)</w:t>
+            </w:r>
+            <w:r>
+              <w:rPr>
+                <w:rFonts w:ascii="Barlow Condensed Medium" w:eastAsia="標楷體" w:hAnsi="Barlow Condensed Medium" w:cs="Segoe UI Symbol" w:hint="eastAsia"/>
+                <w:w w:val="90"/>
+                <w:sz w:val="26"/>
+                <w:szCs w:val="26"/>
+              </w:rPr>
+              <w:t>下午</w:t>
+            </w:r>
+            <w:r>
+              <w:rPr>
+                <w:rFonts w:ascii="Barlow Condensed Medium" w:eastAsia="標楷體" w:hAnsi="Barlow Condensed Medium" w:cs="Segoe UI Symbol" w:hint="eastAsia"/>
+                <w:w w:val="90"/>
+                <w:sz w:val="26"/>
+                <w:szCs w:val="26"/>
+              </w:rPr>
+              <w:t>1:30</w:t>
+            </w:r>
+            <w:r>
+              <w:rPr>
+                <w:rFonts w:ascii="Barlow Condensed Medium" w:eastAsia="標楷體" w:hAnsi="Barlow Condensed Medium" w:cs="Segoe UI Symbol" w:hint="eastAsia"/>
+                <w:w w:val="90"/>
+                <w:sz w:val="26"/>
+                <w:szCs w:val="26"/>
+              </w:rPr>
+              <w:t>於禮拜堂後方教室召開</w:t>
+            </w:r>
+            <w:proofErr w:type="gramStart"/>
+            <w:r>
+              <w:rPr>
+                <w:rFonts w:ascii="Barlow Condensed Medium" w:eastAsia="標楷體" w:hAnsi="Barlow Condensed Medium" w:cs="Segoe UI Symbol" w:hint="eastAsia"/>
+                <w:w w:val="90"/>
+                <w:sz w:val="26"/>
+                <w:szCs w:val="26"/>
+              </w:rPr>
+              <w:t>定期長執會</w:t>
+            </w:r>
+            <w:proofErr w:type="gramEnd"/>
+            <w:r>
+              <w:rPr>
+                <w:rFonts w:ascii="Barlow Condensed Medium" w:eastAsia="標楷體" w:hAnsi="Barlow Condensed Medium" w:cs="Segoe UI Symbol" w:hint="eastAsia"/>
+                <w:w w:val="90"/>
+                <w:sz w:val="26"/>
+                <w:szCs w:val="26"/>
+              </w:rPr>
+              <w:t>和小會，</w:t>
+            </w:r>
+            <w:proofErr w:type="gramStart"/>
+            <w:r>
+              <w:rPr>
+                <w:rFonts w:ascii="Barlow Condensed Medium" w:eastAsia="標楷體" w:hAnsi="Barlow Condensed Medium" w:cs="Segoe UI Symbol" w:hint="eastAsia"/>
+                <w:w w:val="90"/>
+                <w:sz w:val="26"/>
+                <w:szCs w:val="26"/>
+              </w:rPr>
+              <w:t>請長執出席</w:t>
+            </w:r>
+            <w:proofErr w:type="gramEnd"/>
             <w:r>
               <w:rPr>
                 <w:rFonts w:ascii="Barlow Condensed Medium" w:eastAsia="標楷體" w:hAnsi="Barlow Condensed Medium" w:cs="Segoe UI Symbol"/>
@@ -849,7 +1193,74 @@
                 <w:sz w:val="26"/>
                 <w:szCs w:val="26"/>
               </w:rPr>
-              <w:t>主日</w:t>
+              <w:t>。</w:t>
+            </w:r>
+          </w:p>
+        </w:tc>
+      </w:tr>
+      <w:tr>
+        <w:tc>
+          <w:tcPr>
+            <w:tcW w:w="280" w:type="dxa"/>
+          </w:tcPr>
+          <w:p>
+            <w:pPr>
+              <w:snapToGrid w:val="0"/>
+              <w:spacing w:line="300" w:lineRule="exact"/>
+              <w:ind w:rightChars="11" w:right="26"/>
+              <w:jc w:val="right"/>
+              <w:rPr>
+                <w:rFonts w:ascii="Barlow Condensed Medium" w:eastAsia="華康細黑體" w:hAnsi="Barlow Condensed Medium"/>
+                <w:w w:val="90"/>
+                <w:sz w:val="26"/>
+                <w:szCs w:val="26"/>
+              </w:rPr>
+            </w:pPr>
+            <w:r>
+              <w:rPr>
+                <w:rFonts w:ascii="Barlow Condensed Medium" w:eastAsia="華康細黑體" w:hAnsi="Barlow Condensed Medium" w:hint="eastAsia"/>
+                <w:w w:val="90"/>
+                <w:sz w:val="26"/>
+                <w:szCs w:val="26"/>
+              </w:rPr>
+              <w:t>2</w:t>
+            </w:r>
+            <w:r>
+              <w:rPr>
+                <w:rFonts w:ascii="Barlow Condensed Medium" w:eastAsia="華康細黑體" w:hAnsi="Barlow Condensed Medium"/>
+                <w:w w:val="90"/>
+                <w:sz w:val="26"/>
+                <w:szCs w:val="26"/>
+              </w:rPr>
+              <w:t>.</w:t>
+            </w:r>
+          </w:p>
+        </w:tc>
+        <w:tc>
+          <w:tcPr>
+            <w:tcW w:w="5641" w:type="dxa"/>
+          </w:tcPr>
+          <w:p>
+            <w:pPr>
+              <w:kinsoku w:val="0"/>
+              <w:snapToGrid w:val="0"/>
+              <w:spacing w:line="300" w:lineRule="exact"/>
+              <w:jc w:val="both"/>
+              <w:rPr>
+                <w:rFonts w:ascii="Barlow Condensed Medium" w:eastAsia="標楷體" w:hAnsi="Barlow Condensed Medium" w:cstheme="minorHAnsi"/>
+                <w:w w:val="90"/>
+                <w:sz w:val="26"/>
+                <w:szCs w:val="26"/>
+              </w:rPr>
+            </w:pPr>
+            <w:r>
+              <w:rPr>
+                <w:rFonts w:ascii="Segoe UI Symbol" w:eastAsia="標楷體" w:hAnsi="Segoe UI Symbol" w:cs="Segoe UI Symbol"/>
+                <w:w w:val="90"/>
+                <w:sz w:val="26"/>
+                <w:szCs w:val="26"/>
+              </w:rPr>
+              <w:t>★</w:t>
             </w:r>
             <w:r>
               <w:rPr>
@@ -858,7 +1269,7 @@
                 <w:sz w:val="26"/>
                 <w:szCs w:val="26"/>
               </w:rPr>
-              <w:t>(3/31)</w:t>
+              <w:t>「愛分享」慕道小組</w:t>
             </w:r>
             <w:r>
               <w:rPr>
@@ -867,7 +1278,7 @@
                 <w:sz w:val="26"/>
                 <w:szCs w:val="26"/>
               </w:rPr>
-              <w:t>為復活節，</w:t>
+              <w:t>4/14</w:t>
             </w:r>
             <w:r>
               <w:rPr>
@@ -876,7 +1287,7 @@
                 <w:sz w:val="26"/>
                 <w:szCs w:val="26"/>
               </w:rPr>
-              <w:t>會眾同聚</w:t>
+              <w:t>起連續</w:t>
             </w:r>
             <w:r>
               <w:rPr>
@@ -885,7 +1296,34 @@
                 <w:sz w:val="26"/>
                 <w:szCs w:val="26"/>
               </w:rPr>
-              <w:t>歡喜慶賀。</w:t>
+              <w:t>7</w:t>
+            </w:r>
+            <w:r>
+              <w:rPr>
+                <w:rFonts w:ascii="Barlow Condensed Medium" w:eastAsia="標楷體" w:hAnsi="Barlow Condensed Medium" w:cs="Segoe UI Symbol"/>
+                <w:w w:val="90"/>
+                <w:sz w:val="26"/>
+                <w:szCs w:val="26"/>
+              </w:rPr>
+              <w:t>主日下午</w:t>
+            </w:r>
+            <w:r>
+              <w:rPr>
+                <w:rFonts w:ascii="Barlow Condensed Medium" w:eastAsia="標楷體" w:hAnsi="Barlow Condensed Medium" w:cs="Segoe UI Symbol"/>
+                <w:w w:val="90"/>
+                <w:sz w:val="26"/>
+                <w:szCs w:val="26"/>
+              </w:rPr>
+              <w:t>12:30-13:30</w:t>
+            </w:r>
+            <w:r>
+              <w:rPr>
+                <w:rFonts w:ascii="Barlow Condensed Medium" w:eastAsia="標楷體" w:hAnsi="Barlow Condensed Medium" w:cs="Segoe UI Symbol"/>
+                <w:w w:val="90"/>
+                <w:sz w:val="26"/>
+                <w:szCs w:val="26"/>
+              </w:rPr>
+              <w:t>在教育館舉行，欲洗禮者請於招待桌填寫報名表，向王牧師報名。</w:t>
             </w:r>
             <w:r>
               <w:rPr>
@@ -894,7 +1332,36 @@
                 <w:sz w:val="26"/>
                 <w:szCs w:val="26"/>
               </w:rPr>
-              <w:t>復活是耶穌基督所賜最大的盼望和見證，因此復活節乃是基督徒第一重要的節日，我們當歡喜宣揚這福音。</w:t>
+              <w:t>以小組分享全新課程，歡迎兄</w:t>
+            </w:r>
+            <w:proofErr w:type="gramStart"/>
+            <w:r>
+              <w:rPr>
+                <w:rFonts w:ascii="Barlow Condensed Medium" w:eastAsia="標楷體" w:hAnsi="Barlow Condensed Medium" w:cs="Segoe UI Symbol" w:hint="eastAsia"/>
+                <w:w w:val="90"/>
+                <w:sz w:val="26"/>
+                <w:szCs w:val="26"/>
+              </w:rPr>
+              <w:t>姊</w:t>
+            </w:r>
+            <w:proofErr w:type="gramEnd"/>
+            <w:r>
+              <w:rPr>
+                <w:rFonts w:ascii="Barlow Condensed Medium" w:eastAsia="標楷體" w:hAnsi="Barlow Condensed Medium" w:cs="Segoe UI Symbol" w:hint="eastAsia"/>
+                <w:w w:val="90"/>
+                <w:sz w:val="26"/>
+                <w:szCs w:val="26"/>
+              </w:rPr>
+              <w:t>陪同參加</w:t>
+            </w:r>
+            <w:r>
+              <w:rPr>
+                <w:rFonts w:ascii="Barlow Condensed Medium" w:eastAsia="標楷體" w:hAnsi="Barlow Condensed Medium" w:cs="Segoe UI Symbol"/>
+                <w:w w:val="90"/>
+                <w:sz w:val="26"/>
+                <w:szCs w:val="26"/>
+              </w:rPr>
+              <w:t>。</w:t>
             </w:r>
           </w:p>
         </w:tc>
@@ -924,7 +1391,7 @@
                 <w:sz w:val="26"/>
                 <w:szCs w:val="26"/>
               </w:rPr>
-              <w:t>2</w:t>
+              <w:t>3</w:t>
             </w:r>
             <w:r>
               <w:rPr>
@@ -970,8 +1437,9 @@
                 <w:sz w:val="26"/>
                 <w:szCs w:val="26"/>
               </w:rPr>
-              <w:t>「愛分享」慕道小組</w:t>
-            </w:r>
+              <w:t>新任長、</w:t>
+            </w:r>
+            <w:proofErr w:type="gramStart"/>
             <w:r>
               <w:rPr>
                 <w:rFonts w:ascii="Barlow Condensed Medium" w:eastAsia="標楷體" w:hAnsi="Barlow Condensed Medium" w:cs="Segoe UI Symbol"/>
@@ -979,7 +1447,26 @@
                 <w:sz w:val="26"/>
                 <w:szCs w:val="26"/>
               </w:rPr>
-              <w:t>4/14</w:t>
+              <w:t>執將於</w:t>
+            </w:r>
+            <w:proofErr w:type="gramEnd"/>
+            <w:r>
+              <w:rPr>
+                <w:rFonts w:ascii="Barlow Condensed Medium" w:eastAsia="標楷體" w:hAnsi="Barlow Condensed Medium" w:cs="Segoe UI Symbol" w:hint="eastAsia"/>
+                <w:w w:val="90"/>
+                <w:sz w:val="26"/>
+                <w:szCs w:val="26"/>
+              </w:rPr>
+              <w:t>下主日</w:t>
+            </w:r>
+            <w:r>
+              <w:rPr>
+                <w:rFonts w:ascii="Barlow Condensed Medium" w:eastAsia="標楷體" w:hAnsi="Barlow Condensed Medium" w:cs="Segoe UI Symbol" w:hint="eastAsia"/>
+                <w:w w:val="90"/>
+                <w:sz w:val="26"/>
+                <w:szCs w:val="26"/>
+              </w:rPr>
+              <w:t>(</w:t>
             </w:r>
             <w:r>
               <w:rPr>
@@ -988,7 +1475,16 @@
                 <w:sz w:val="26"/>
                 <w:szCs w:val="26"/>
               </w:rPr>
-              <w:t>起連續</w:t>
+              <w:t>4/14</w:t>
+            </w:r>
+            <w:r>
+              <w:rPr>
+                <w:rFonts w:ascii="Barlow Condensed Medium" w:eastAsia="標楷體" w:hAnsi="Barlow Condensed Medium" w:cs="Segoe UI Symbol" w:hint="eastAsia"/>
+                <w:w w:val="90"/>
+                <w:sz w:val="26"/>
+                <w:szCs w:val="26"/>
+              </w:rPr>
+              <w:t>)</w:t>
             </w:r>
             <w:r>
               <w:rPr>
@@ -997,7 +1493,36 @@
                 <w:sz w:val="26"/>
                 <w:szCs w:val="26"/>
               </w:rPr>
-              <w:t>7</w:t>
+              <w:t>禮拜中舉行就任，當日守聖餐</w:t>
+            </w:r>
+            <w:r>
+              <w:rPr>
+                <w:rFonts w:ascii="Barlow Condensed Medium" w:eastAsia="標楷體" w:hAnsi="Barlow Condensed Medium" w:cs="Segoe UI Symbol" w:hint="eastAsia"/>
+                <w:w w:val="90"/>
+                <w:sz w:val="26"/>
+                <w:szCs w:val="26"/>
+              </w:rPr>
+              <w:t>，請兄</w:t>
+            </w:r>
+            <w:proofErr w:type="gramStart"/>
+            <w:r>
+              <w:rPr>
+                <w:rFonts w:ascii="Barlow Condensed Medium" w:eastAsia="標楷體" w:hAnsi="Barlow Condensed Medium" w:cs="Segoe UI Symbol" w:hint="eastAsia"/>
+                <w:w w:val="90"/>
+                <w:sz w:val="26"/>
+                <w:szCs w:val="26"/>
+              </w:rPr>
+              <w:t>姊</w:t>
+            </w:r>
+            <w:proofErr w:type="gramEnd"/>
+            <w:r>
+              <w:rPr>
+                <w:rFonts w:ascii="Barlow Condensed Medium" w:eastAsia="標楷體" w:hAnsi="Barlow Condensed Medium" w:cs="Segoe UI Symbol" w:hint="eastAsia"/>
+                <w:w w:val="90"/>
+                <w:sz w:val="26"/>
+                <w:szCs w:val="26"/>
+              </w:rPr>
+              <w:t>預備心出席，且</w:t>
             </w:r>
             <w:r>
               <w:rPr>
@@ -1006,7 +1531,16 @@
                 <w:sz w:val="26"/>
                 <w:szCs w:val="26"/>
               </w:rPr>
-              <w:t>主日下午</w:t>
+              <w:t>為新</w:t>
+            </w:r>
+            <w:r>
+              <w:rPr>
+                <w:rFonts w:ascii="Barlow Condensed Medium" w:eastAsia="標楷體" w:hAnsi="Barlow Condensed Medium" w:cs="Segoe UI Symbol" w:hint="eastAsia"/>
+                <w:w w:val="90"/>
+                <w:sz w:val="26"/>
+                <w:szCs w:val="26"/>
+              </w:rPr>
+              <w:t>任</w:t>
             </w:r>
             <w:r>
               <w:rPr>
@@ -1015,8 +1549,9 @@
                 <w:sz w:val="26"/>
                 <w:szCs w:val="26"/>
               </w:rPr>
-              <w:t>12:30-13:30</w:t>
-            </w:r>
+              <w:t>長、</w:t>
+            </w:r>
+            <w:proofErr w:type="gramStart"/>
             <w:r>
               <w:rPr>
                 <w:rFonts w:ascii="Barlow Condensed Medium" w:eastAsia="標楷體" w:hAnsi="Barlow Condensed Medium" w:cs="Segoe UI Symbol"/>
@@ -1024,7 +1559,234 @@
                 <w:sz w:val="26"/>
                 <w:szCs w:val="26"/>
               </w:rPr>
-              <w:t>在教育館舉行，欲洗禮者請於招待桌填寫報名表，向王牧師報名。</w:t>
+              <w:t>執代禱</w:t>
+            </w:r>
+            <w:proofErr w:type="gramEnd"/>
+            <w:r>
+              <w:rPr>
+                <w:rFonts w:ascii="Barlow Condensed Medium" w:eastAsia="標楷體" w:hAnsi="Barlow Condensed Medium" w:cs="Segoe UI Symbol"/>
+                <w:w w:val="90"/>
+                <w:sz w:val="26"/>
+                <w:szCs w:val="26"/>
+              </w:rPr>
+              <w:t xml:space="preserve">，求　</w:t>
+            </w:r>
+            <w:proofErr w:type="gramStart"/>
+            <w:r>
+              <w:rPr>
+                <w:rFonts w:ascii="Barlow Condensed Medium" w:eastAsia="標楷體" w:hAnsi="Barlow Condensed Medium" w:cs="Segoe UI Symbol"/>
+                <w:w w:val="90"/>
+                <w:sz w:val="26"/>
+                <w:szCs w:val="26"/>
+              </w:rPr>
+              <w:t>神加添加</w:t>
+            </w:r>
+            <w:proofErr w:type="gramEnd"/>
+            <w:r>
+              <w:rPr>
+                <w:rFonts w:ascii="Barlow Condensed Medium" w:eastAsia="標楷體" w:hAnsi="Barlow Condensed Medium" w:cs="Segoe UI Symbol"/>
+                <w:w w:val="90"/>
+                <w:sz w:val="26"/>
+                <w:szCs w:val="26"/>
+              </w:rPr>
+              <w:t>量。</w:t>
+            </w:r>
+          </w:p>
+        </w:tc>
+      </w:tr>
+      <w:tr>
+        <w:tc>
+          <w:tcPr>
+            <w:tcW w:w="280" w:type="dxa"/>
+          </w:tcPr>
+          <w:p>
+            <w:pPr>
+              <w:snapToGrid w:val="0"/>
+              <w:spacing w:line="300" w:lineRule="exact"/>
+              <w:ind w:rightChars="11" w:right="26"/>
+              <w:jc w:val="right"/>
+              <w:rPr>
+                <w:rFonts w:ascii="Barlow Condensed Medium" w:eastAsia="華康細黑體" w:hAnsi="Barlow Condensed Medium"/>
+                <w:w w:val="90"/>
+                <w:sz w:val="26"/>
+                <w:szCs w:val="26"/>
+              </w:rPr>
+            </w:pPr>
+            <w:r>
+              <w:rPr>
+                <w:rFonts w:ascii="Barlow Condensed Medium" w:eastAsia="華康細黑體" w:hAnsi="Barlow Condensed Medium" w:hint="eastAsia"/>
+                <w:w w:val="90"/>
+                <w:sz w:val="26"/>
+                <w:szCs w:val="26"/>
+              </w:rPr>
+              <w:t>4.</w:t>
+            </w:r>
+          </w:p>
+        </w:tc>
+        <w:tc>
+          <w:tcPr>
+            <w:tcW w:w="5641" w:type="dxa"/>
+          </w:tcPr>
+          <w:p>
+            <w:pPr>
+              <w:kinsoku w:val="0"/>
+              <w:snapToGrid w:val="0"/>
+              <w:spacing w:line="300" w:lineRule="exact"/>
+              <w:jc w:val="both"/>
+              <w:rPr>
+                <w:rFonts w:ascii="Barlow Condensed Medium" w:eastAsia="標楷體" w:hAnsi="Barlow Condensed Medium" w:cs="Segoe UI Symbol"/>
+                <w:w w:val="90"/>
+                <w:sz w:val="26"/>
+                <w:szCs w:val="26"/>
+              </w:rPr>
+            </w:pPr>
+            <w:r>
+              <w:rPr>
+                <w:rFonts w:ascii="Segoe UI Symbol" w:eastAsia="標楷體" w:hAnsi="Segoe UI Symbol" w:cs="Segoe UI Symbol"/>
+                <w:w w:val="90"/>
+                <w:sz w:val="26"/>
+                <w:szCs w:val="26"/>
+              </w:rPr>
+              <w:t>★</w:t>
+            </w:r>
+            <w:r>
+              <w:rPr>
+                <w:rFonts w:ascii="Barlow Condensed Medium" w:eastAsia="標楷體" w:hAnsi="Barlow Condensed Medium" w:cs="Segoe UI Symbol"/>
+                <w:w w:val="90"/>
+                <w:sz w:val="26"/>
+                <w:szCs w:val="26"/>
+              </w:rPr>
+              <w:t>4</w:t>
+            </w:r>
+            <w:r>
+              <w:rPr>
+                <w:rFonts w:ascii="Barlow Condensed Medium" w:eastAsia="標楷體" w:hAnsi="Barlow Condensed Medium" w:cs="Segoe UI Symbol"/>
+                <w:w w:val="90"/>
+                <w:sz w:val="26"/>
+                <w:szCs w:val="26"/>
+              </w:rPr>
+              <w:t>月</w:t>
+            </w:r>
+            <w:r>
+              <w:rPr>
+                <w:rFonts w:ascii="Barlow Condensed Medium" w:eastAsia="標楷體" w:hAnsi="Barlow Condensed Medium" w:cs="Segoe UI Symbol"/>
+                <w:w w:val="90"/>
+                <w:sz w:val="26"/>
+                <w:szCs w:val="26"/>
+              </w:rPr>
+              <w:t>25</w:t>
+            </w:r>
+            <w:r>
+              <w:rPr>
+                <w:rFonts w:ascii="Barlow Condensed Medium" w:eastAsia="標楷體" w:hAnsi="Barlow Condensed Medium" w:cs="Segoe UI Symbol"/>
+                <w:w w:val="90"/>
+                <w:sz w:val="26"/>
+                <w:szCs w:val="26"/>
+              </w:rPr>
+              <w:t>日</w:t>
+            </w:r>
+            <w:r>
+              <w:rPr>
+                <w:rFonts w:ascii="Barlow Condensed Medium" w:eastAsia="標楷體" w:hAnsi="Barlow Condensed Medium" w:cs="Segoe UI Symbol"/>
+                <w:w w:val="90"/>
+                <w:sz w:val="26"/>
+                <w:szCs w:val="26"/>
+              </w:rPr>
+              <w:t>(</w:t>
+            </w:r>
+            <w:r>
+              <w:rPr>
+                <w:rFonts w:ascii="Barlow Condensed Medium" w:eastAsia="標楷體" w:hAnsi="Barlow Condensed Medium" w:cs="Segoe UI Symbol"/>
+                <w:w w:val="90"/>
+                <w:sz w:val="26"/>
+                <w:szCs w:val="26"/>
+              </w:rPr>
+              <w:t>四</w:t>
+            </w:r>
+            <w:r>
+              <w:rPr>
+                <w:rFonts w:ascii="Barlow Condensed Medium" w:eastAsia="標楷體" w:hAnsi="Barlow Condensed Medium" w:cs="Segoe UI Symbol"/>
+                <w:w w:val="90"/>
+                <w:sz w:val="26"/>
+                <w:szCs w:val="26"/>
+              </w:rPr>
+              <w:t>)</w:t>
+            </w:r>
+            <w:r>
+              <w:rPr>
+                <w:rFonts w:ascii="Barlow Condensed Medium" w:eastAsia="標楷體" w:hAnsi="Barlow Condensed Medium" w:cs="Segoe UI Symbol"/>
+                <w:w w:val="90"/>
+                <w:sz w:val="26"/>
+                <w:szCs w:val="26"/>
+              </w:rPr>
+              <w:t>松年團契春季旅遊還有名額，請各位</w:t>
+            </w:r>
+            <w:proofErr w:type="gramStart"/>
+            <w:r>
+              <w:rPr>
+                <w:rFonts w:ascii="Barlow Condensed Medium" w:eastAsia="標楷體" w:hAnsi="Barlow Condensed Medium" w:cs="Segoe UI Symbol"/>
+                <w:w w:val="90"/>
+                <w:sz w:val="26"/>
+                <w:szCs w:val="26"/>
+              </w:rPr>
+              <w:t>兄姐可再</w:t>
+            </w:r>
+            <w:proofErr w:type="gramEnd"/>
+            <w:r>
+              <w:rPr>
+                <w:rFonts w:ascii="Barlow Condensed Medium" w:eastAsia="標楷體" w:hAnsi="Barlow Condensed Medium" w:cs="Segoe UI Symbol"/>
+                <w:w w:val="90"/>
+                <w:sz w:val="26"/>
+                <w:szCs w:val="26"/>
+              </w:rPr>
+              <w:t>報名參加。請</w:t>
+            </w:r>
+            <w:proofErr w:type="gramStart"/>
+            <w:r>
+              <w:rPr>
+                <w:rFonts w:ascii="Barlow Condensed Medium" w:eastAsia="標楷體" w:hAnsi="Barlow Condensed Medium" w:cs="Segoe UI Symbol"/>
+                <w:w w:val="90"/>
+                <w:sz w:val="26"/>
+                <w:szCs w:val="26"/>
+              </w:rPr>
+              <w:t>向滿惠長老</w:t>
+            </w:r>
+            <w:proofErr w:type="gramEnd"/>
+            <w:r>
+              <w:rPr>
+                <w:rFonts w:ascii="Barlow Condensed Medium" w:eastAsia="標楷體" w:hAnsi="Barlow Condensed Medium" w:cs="Segoe UI Symbol"/>
+                <w:w w:val="90"/>
+                <w:sz w:val="26"/>
+                <w:szCs w:val="26"/>
+              </w:rPr>
+              <w:t>繳費，團契成員</w:t>
+            </w:r>
+            <w:r>
+              <w:rPr>
+                <w:rFonts w:ascii="Barlow Condensed Medium" w:eastAsia="標楷體" w:hAnsi="Barlow Condensed Medium" w:cs="Segoe UI Symbol"/>
+                <w:w w:val="90"/>
+                <w:sz w:val="26"/>
+                <w:szCs w:val="26"/>
+              </w:rPr>
+              <w:t>800</w:t>
+            </w:r>
+            <w:r>
+              <w:rPr>
+                <w:rFonts w:ascii="Barlow Condensed Medium" w:eastAsia="標楷體" w:hAnsi="Barlow Condensed Medium" w:cs="Segoe UI Symbol"/>
+                <w:w w:val="90"/>
+                <w:sz w:val="26"/>
+                <w:szCs w:val="26"/>
+              </w:rPr>
+              <w:t>元，非團契成員</w:t>
+            </w:r>
+            <w:r>
+              <w:rPr>
+                <w:rFonts w:ascii="Barlow Condensed Medium" w:eastAsia="標楷體" w:hAnsi="Barlow Condensed Medium" w:cs="Segoe UI Symbol"/>
+                <w:w w:val="90"/>
+                <w:sz w:val="26"/>
+                <w:szCs w:val="26"/>
+              </w:rPr>
+              <w:t>1100</w:t>
             </w:r>
             <w:r>
               <w:rPr>
@@ -1033,7 +1795,7 @@
                 <w:sz w:val="26"/>
                 <w:szCs w:val="26"/>
               </w:rPr>
-              <w:t>以小組分享全新課程，</w:t>
+              <w:t>元，報名至</w:t>
             </w:r>
             <w:r>
               <w:rPr>
@@ -1042,9 +1804,8 @@
                 <w:sz w:val="26"/>
                 <w:szCs w:val="26"/>
               </w:rPr>
-              <w:t>歡迎兄</w:t>
-            </w:r>
-            <w:proofErr w:type="gramStart"/>
+              <w:t>4/20</w:t>
+            </w:r>
             <w:r>
               <w:rPr>
                 <w:rFonts w:ascii="Barlow Condensed Medium" w:eastAsia="標楷體" w:hAnsi="Barlow Condensed Medium" w:cs="Segoe UI Symbol" w:hint="eastAsia"/>
@@ -1052,26 +1813,7 @@
                 <w:sz w:val="26"/>
                 <w:szCs w:val="26"/>
               </w:rPr>
-              <w:t>姊</w:t>
-            </w:r>
-            <w:proofErr w:type="gramEnd"/>
-            <w:r>
-              <w:rPr>
-                <w:rFonts w:ascii="Barlow Condensed Medium" w:eastAsia="標楷體" w:hAnsi="Barlow Condensed Medium" w:cs="Segoe UI Symbol" w:hint="eastAsia"/>
-                <w:w w:val="90"/>
-                <w:sz w:val="26"/>
-                <w:szCs w:val="26"/>
-              </w:rPr>
-              <w:t>陪同參加</w:t>
-            </w:r>
-            <w:r>
-              <w:rPr>
-                <w:rFonts w:ascii="Barlow Condensed Medium" w:eastAsia="標楷體" w:hAnsi="Barlow Condensed Medium" w:cs="Segoe UI Symbol"/>
-                <w:w w:val="90"/>
-                <w:sz w:val="26"/>
-                <w:szCs w:val="26"/>
-              </w:rPr>
-              <w:t>。</w:t>
+              <w:t>止。</w:t>
             </w:r>
           </w:p>
         </w:tc>
@@ -1101,190 +1843,7 @@
                 <w:sz w:val="26"/>
                 <w:szCs w:val="26"/>
               </w:rPr>
-              <w:t>3</w:t>
-            </w:r>
-            <w:r>
-              <w:rPr>
-                <w:rFonts w:ascii="Barlow Condensed Medium" w:eastAsia="華康細黑體" w:hAnsi="Barlow Condensed Medium"/>
-                <w:w w:val="90"/>
-                <w:sz w:val="26"/>
-                <w:szCs w:val="26"/>
-              </w:rPr>
-              <w:t>.</w:t>
-            </w:r>
-          </w:p>
-        </w:tc>
-        <w:tc>
-          <w:tcPr>
-            <w:tcW w:w="5641" w:type="dxa"/>
-          </w:tcPr>
-          <w:p>
-            <w:pPr>
-              <w:kinsoku w:val="0"/>
-              <w:snapToGrid w:val="0"/>
-              <w:spacing w:line="300" w:lineRule="exact"/>
-              <w:jc w:val="both"/>
-              <w:rPr>
-                <w:rFonts w:ascii="Barlow Condensed Medium" w:eastAsia="標楷體" w:hAnsi="Barlow Condensed Medium" w:cstheme="minorHAnsi"/>
-                <w:w w:val="90"/>
-                <w:sz w:val="26"/>
-                <w:szCs w:val="26"/>
-              </w:rPr>
-            </w:pPr>
-            <w:r>
-              <w:rPr>
-                <w:rFonts w:ascii="Segoe UI Symbol" w:eastAsia="標楷體" w:hAnsi="Segoe UI Symbol" w:cs="Segoe UI Symbol"/>
-                <w:w w:val="90"/>
-                <w:sz w:val="26"/>
-                <w:szCs w:val="26"/>
-              </w:rPr>
-              <w:t>★</w:t>
-            </w:r>
-            <w:r>
-              <w:rPr>
-                <w:rFonts w:ascii="Barlow Condensed Medium" w:eastAsia="標楷體" w:hAnsi="Barlow Condensed Medium" w:cs="Segoe UI Symbol"/>
-                <w:w w:val="90"/>
-                <w:sz w:val="26"/>
-                <w:szCs w:val="26"/>
-              </w:rPr>
-              <w:t>新任長、</w:t>
-            </w:r>
-            <w:proofErr w:type="gramStart"/>
-            <w:r>
-              <w:rPr>
-                <w:rFonts w:ascii="Barlow Condensed Medium" w:eastAsia="標楷體" w:hAnsi="Barlow Condensed Medium" w:cs="Segoe UI Symbol"/>
-                <w:w w:val="90"/>
-                <w:sz w:val="26"/>
-                <w:szCs w:val="26"/>
-              </w:rPr>
-              <w:t>執將於</w:t>
-            </w:r>
-            <w:proofErr w:type="gramEnd"/>
-            <w:r>
-              <w:rPr>
-                <w:rFonts w:ascii="Barlow Condensed Medium" w:eastAsia="標楷體" w:hAnsi="Barlow Condensed Medium" w:cs="Segoe UI Symbol"/>
-                <w:w w:val="90"/>
-                <w:sz w:val="26"/>
-                <w:szCs w:val="26"/>
-              </w:rPr>
-              <w:t>4/14</w:t>
-            </w:r>
-            <w:r>
-              <w:rPr>
-                <w:rFonts w:ascii="Barlow Condensed Medium" w:eastAsia="標楷體" w:hAnsi="Barlow Condensed Medium" w:cs="Segoe UI Symbol"/>
-                <w:w w:val="90"/>
-                <w:sz w:val="26"/>
-                <w:szCs w:val="26"/>
-              </w:rPr>
-              <w:t>主日禮拜中舉行就任，當日守聖餐。請兄</w:t>
-            </w:r>
-            <w:proofErr w:type="gramStart"/>
-            <w:r>
-              <w:rPr>
-                <w:rFonts w:ascii="Barlow Condensed Medium" w:eastAsia="標楷體" w:hAnsi="Barlow Condensed Medium" w:cs="Segoe UI Symbol"/>
-                <w:w w:val="90"/>
-                <w:sz w:val="26"/>
-                <w:szCs w:val="26"/>
-              </w:rPr>
-              <w:t>姊</w:t>
-            </w:r>
-            <w:proofErr w:type="gramEnd"/>
-            <w:r>
-              <w:rPr>
-                <w:rFonts w:ascii="Barlow Condensed Medium" w:eastAsia="標楷體" w:hAnsi="Barlow Condensed Medium" w:cs="Segoe UI Symbol"/>
-                <w:w w:val="90"/>
-                <w:sz w:val="26"/>
-                <w:szCs w:val="26"/>
-              </w:rPr>
-              <w:t>為新</w:t>
-            </w:r>
-            <w:r>
-              <w:rPr>
-                <w:rFonts w:ascii="Barlow Condensed Medium" w:eastAsia="標楷體" w:hAnsi="Barlow Condensed Medium" w:cs="Segoe UI Symbol" w:hint="eastAsia"/>
-                <w:w w:val="90"/>
-                <w:sz w:val="26"/>
-                <w:szCs w:val="26"/>
-              </w:rPr>
-              <w:t>任</w:t>
-            </w:r>
-            <w:r>
-              <w:rPr>
-                <w:rFonts w:ascii="Barlow Condensed Medium" w:eastAsia="標楷體" w:hAnsi="Barlow Condensed Medium" w:cs="Segoe UI Symbol"/>
-                <w:w w:val="90"/>
-                <w:sz w:val="26"/>
-                <w:szCs w:val="26"/>
-              </w:rPr>
-              <w:t>長、</w:t>
-            </w:r>
-            <w:proofErr w:type="gramStart"/>
-            <w:r>
-              <w:rPr>
-                <w:rFonts w:ascii="Barlow Condensed Medium" w:eastAsia="標楷體" w:hAnsi="Barlow Condensed Medium" w:cs="Segoe UI Symbol"/>
-                <w:w w:val="90"/>
-                <w:sz w:val="26"/>
-                <w:szCs w:val="26"/>
-              </w:rPr>
-              <w:t>執代禱</w:t>
-            </w:r>
-            <w:proofErr w:type="gramEnd"/>
-            <w:r>
-              <w:rPr>
-                <w:rFonts w:ascii="Barlow Condensed Medium" w:eastAsia="標楷體" w:hAnsi="Barlow Condensed Medium" w:cs="Segoe UI Symbol"/>
-                <w:w w:val="90"/>
-                <w:sz w:val="26"/>
-                <w:szCs w:val="26"/>
-              </w:rPr>
-              <w:t xml:space="preserve">，求　</w:t>
-            </w:r>
-            <w:proofErr w:type="gramStart"/>
-            <w:r>
-              <w:rPr>
-                <w:rFonts w:ascii="Barlow Condensed Medium" w:eastAsia="標楷體" w:hAnsi="Barlow Condensed Medium" w:cs="Segoe UI Symbol"/>
-                <w:w w:val="90"/>
-                <w:sz w:val="26"/>
-                <w:szCs w:val="26"/>
-              </w:rPr>
-              <w:t>神加添加</w:t>
-            </w:r>
-            <w:proofErr w:type="gramEnd"/>
-            <w:r>
-              <w:rPr>
-                <w:rFonts w:ascii="Barlow Condensed Medium" w:eastAsia="標楷體" w:hAnsi="Barlow Condensed Medium" w:cs="Segoe UI Symbol"/>
-                <w:w w:val="90"/>
-                <w:sz w:val="26"/>
-                <w:szCs w:val="26"/>
-              </w:rPr>
-              <w:t>量。</w:t>
-            </w:r>
-          </w:p>
-        </w:tc>
-      </w:tr>
-      <w:tr>
-        <w:tc>
-          <w:tcPr>
-            <w:tcW w:w="280" w:type="dxa"/>
-          </w:tcPr>
-          <w:p>
-            <w:pPr>
-              <w:snapToGrid w:val="0"/>
-              <w:spacing w:line="300" w:lineRule="exact"/>
-              <w:ind w:rightChars="11" w:right="26"/>
-              <w:jc w:val="right"/>
-              <w:rPr>
-                <w:rFonts w:ascii="Barlow Condensed Medium" w:eastAsia="華康細黑體" w:hAnsi="Barlow Condensed Medium"/>
-                <w:w w:val="90"/>
-                <w:sz w:val="26"/>
-                <w:szCs w:val="26"/>
-              </w:rPr>
-            </w:pPr>
-            <w:r>
-              <w:rPr>
-                <w:rFonts w:ascii="Barlow Condensed Medium" w:eastAsia="華康細黑體" w:hAnsi="Barlow Condensed Medium" w:hint="eastAsia"/>
-                <w:w w:val="90"/>
-                <w:sz w:val="26"/>
-                <w:szCs w:val="26"/>
-              </w:rPr>
-              <w:t>4</w:t>
+              <w:t>5</w:t>
             </w:r>
             <w:r>
               <w:rPr>
@@ -1840,7 +2399,7 @@
                 <w:sz w:val="26"/>
                 <w:szCs w:val="26"/>
               </w:rPr>
-              <w:t>為台灣對外的國際關係</w:t>
+              <w:t>為台灣</w:t>
             </w:r>
             <w:r>
               <w:rPr>
@@ -1849,8 +2408,9 @@
                 <w:sz w:val="26"/>
                 <w:szCs w:val="26"/>
               </w:rPr>
-              <w:t>和</w:t>
-            </w:r>
+              <w:t>發生罕見食物中毒事件受害人和整體食</w:t>
+            </w:r>
+            <w:proofErr w:type="gramStart"/>
             <w:r>
               <w:rPr>
                 <w:rFonts w:ascii="Barlow Condensed Medium" w:eastAsia="標楷體" w:hAnsi="Barlow Condensed Medium" w:cstheme="minorHAnsi" w:hint="eastAsia"/>
@@ -1858,8 +2418,9 @@
                 <w:sz w:val="26"/>
                 <w:szCs w:val="26"/>
               </w:rPr>
-              <w:t>兩岸關係</w:t>
-            </w:r>
+              <w:t>安代禱</w:t>
+            </w:r>
+            <w:proofErr w:type="gramEnd"/>
             <w:r>
               <w:rPr>
                 <w:rFonts w:ascii="Barlow Condensed Medium" w:eastAsia="標楷體" w:hAnsi="Barlow Condensed Medium" w:cstheme="minorHAnsi" w:hint="eastAsia"/>
@@ -1867,8 +2428,32 @@
                 <w:sz w:val="26"/>
                 <w:szCs w:val="26"/>
               </w:rPr>
-              <w:t>，對內的司法、工作和居住正義，</w:t>
-            </w:r>
+              <w:t>。</w:t>
+            </w:r>
+          </w:p>
+        </w:tc>
+      </w:tr>
+      <w:tr>
+        <w:tc>
+          <w:tcPr>
+            <w:tcW w:w="266" w:type="dxa"/>
+            <w:tcMar>
+              <w:left w:w="28" w:type="dxa"/>
+              <w:right w:w="28" w:type="dxa"/>
+            </w:tcMar>
+          </w:tcPr>
+          <w:p>
+            <w:pPr>
+              <w:snapToGrid w:val="0"/>
+              <w:spacing w:line="300" w:lineRule="exact"/>
+              <w:jc w:val="right"/>
+              <w:rPr>
+                <w:rFonts w:ascii="Barlow Condensed Medium" w:eastAsia="標楷體" w:hAnsi="Barlow Condensed Medium" w:cstheme="minorHAnsi"/>
+                <w:w w:val="90"/>
+                <w:sz w:val="26"/>
+                <w:szCs w:val="26"/>
+              </w:rPr>
+            </w:pPr>
             <w:r>
               <w:rPr>
                 <w:rFonts w:ascii="Barlow Condensed Medium" w:eastAsia="標楷體" w:hAnsi="Barlow Condensed Medium" w:cstheme="minorHAnsi" w:hint="eastAsia"/>
@@ -1876,8 +2461,39 @@
                 <w:sz w:val="26"/>
                 <w:szCs w:val="26"/>
               </w:rPr>
-              <w:t>以及</w:t>
-            </w:r>
+              <w:t>4</w:t>
+            </w:r>
+            <w:r>
+              <w:rPr>
+                <w:rFonts w:ascii="Barlow Condensed Medium" w:eastAsia="標楷體" w:hAnsi="Barlow Condensed Medium" w:cstheme="minorHAnsi"/>
+                <w:w w:val="90"/>
+                <w:sz w:val="26"/>
+                <w:szCs w:val="26"/>
+              </w:rPr>
+              <w:t>.</w:t>
+            </w:r>
+          </w:p>
+        </w:tc>
+        <w:tc>
+          <w:tcPr>
+            <w:tcW w:w="5669" w:type="dxa"/>
+            <w:tcMar>
+              <w:left w:w="28" w:type="dxa"/>
+              <w:right w:w="28" w:type="dxa"/>
+            </w:tcMar>
+          </w:tcPr>
+          <w:p>
+            <w:pPr>
+              <w:snapToGrid w:val="0"/>
+              <w:spacing w:line="300" w:lineRule="exact"/>
+              <w:jc w:val="both"/>
+              <w:rPr>
+                <w:rFonts w:ascii="Barlow Condensed Medium" w:eastAsia="標楷體" w:hAnsi="Barlow Condensed Medium" w:cstheme="minorHAnsi"/>
+                <w:w w:val="90"/>
+                <w:sz w:val="26"/>
+                <w:szCs w:val="26"/>
+              </w:rPr>
+            </w:pPr>
             <w:r>
               <w:rPr>
                 <w:rFonts w:ascii="Barlow Condensed Medium" w:eastAsia="標楷體" w:hAnsi="Barlow Condensed Medium" w:cstheme="minorHAnsi" w:hint="eastAsia"/>
@@ -1885,9 +2501,8 @@
                 <w:sz w:val="26"/>
                 <w:szCs w:val="26"/>
               </w:rPr>
-              <w:t>福音轉化</w:t>
-            </w:r>
-            <w:proofErr w:type="gramStart"/>
+              <w:t>為</w:t>
+            </w:r>
             <w:r>
               <w:rPr>
                 <w:rFonts w:ascii="Barlow Condensed Medium" w:eastAsia="標楷體" w:hAnsi="Barlow Condensed Medium" w:cstheme="minorHAnsi" w:hint="eastAsia"/>
@@ -1895,7 +2510,7 @@
                 <w:sz w:val="26"/>
                 <w:szCs w:val="26"/>
               </w:rPr>
-              <w:t>人</w:t>
+              <w:t>0403</w:t>
             </w:r>
             <w:r>
               <w:rPr>
@@ -1904,8 +2519,9 @@
                 <w:sz w:val="26"/>
                 <w:szCs w:val="26"/>
               </w:rPr>
-              <w:t>心</w:t>
-            </w:r>
+              <w:t>花蓮</w:t>
+            </w:r>
+            <w:proofErr w:type="gramStart"/>
             <w:r>
               <w:rPr>
                 <w:rFonts w:ascii="Barlow Condensed Medium" w:eastAsia="標楷體" w:hAnsi="Barlow Condensed Medium" w:cstheme="minorHAnsi" w:hint="eastAsia"/>
@@ -1913,9 +2529,8 @@
                 <w:sz w:val="26"/>
                 <w:szCs w:val="26"/>
               </w:rPr>
-              <w:t>代禱</w:t>
-            </w:r>
-            <w:proofErr w:type="gramEnd"/>
+              <w:t>地震</w:t>
+            </w:r>
             <w:r>
               <w:rPr>
                 <w:rFonts w:ascii="Barlow Condensed Medium" w:eastAsia="標楷體" w:hAnsi="Barlow Condensed Medium" w:cstheme="minorHAnsi" w:hint="eastAsia"/>
@@ -1923,7 +2538,91 @@
                 <w:sz w:val="26"/>
                 <w:szCs w:val="26"/>
               </w:rPr>
+              <w:t>代禱</w:t>
+            </w:r>
+            <w:proofErr w:type="gramEnd"/>
+            <w:r>
+              <w:rPr>
+                <w:rFonts w:ascii="Barlow Condensed Medium" w:eastAsia="標楷體" w:hAnsi="Barlow Condensed Medium" w:cstheme="minorHAnsi" w:hint="eastAsia"/>
+                <w:w w:val="90"/>
+                <w:sz w:val="26"/>
+                <w:szCs w:val="26"/>
+              </w:rPr>
+              <w:t>，求　神</w:t>
+            </w:r>
+            <w:r>
+              <w:rPr>
+                <w:rFonts w:ascii="Barlow Condensed Medium" w:eastAsia="標楷體" w:hAnsi="Barlow Condensed Medium" w:cstheme="minorHAnsi" w:hint="eastAsia"/>
+                <w:w w:val="90"/>
+                <w:sz w:val="26"/>
+                <w:szCs w:val="26"/>
+              </w:rPr>
+              <w:t>親自</w:t>
+            </w:r>
+            <w:r>
+              <w:rPr>
+                <w:rFonts w:ascii="Barlow Condensed Medium" w:eastAsia="標楷體" w:hAnsi="Barlow Condensed Medium" w:cstheme="minorHAnsi" w:hint="eastAsia"/>
+                <w:w w:val="90"/>
+                <w:sz w:val="26"/>
+                <w:szCs w:val="26"/>
+              </w:rPr>
+              <w:t>安慰罹難者家屬</w:t>
+            </w:r>
+            <w:r>
+              <w:rPr>
+                <w:rFonts w:ascii="Barlow Condensed Medium" w:eastAsia="標楷體" w:hAnsi="Barlow Condensed Medium" w:cstheme="minorHAnsi" w:hint="eastAsia"/>
+                <w:w w:val="90"/>
+                <w:sz w:val="26"/>
+                <w:szCs w:val="26"/>
+              </w:rPr>
+              <w:t>，醫治傷者，照顧</w:t>
+            </w:r>
+            <w:r>
+              <w:rPr>
+                <w:rFonts w:ascii="Barlow Condensed Medium" w:eastAsia="標楷體" w:hAnsi="Barlow Condensed Medium" w:cstheme="minorHAnsi" w:hint="eastAsia"/>
+                <w:w w:val="90"/>
+                <w:sz w:val="26"/>
+                <w:szCs w:val="26"/>
+              </w:rPr>
+              <w:t>受災居民</w:t>
+            </w:r>
+            <w:r>
+              <w:rPr>
+                <w:rFonts w:ascii="Barlow Condensed Medium" w:eastAsia="標楷體" w:hAnsi="Barlow Condensed Medium" w:cstheme="minorHAnsi" w:hint="eastAsia"/>
+                <w:w w:val="90"/>
+                <w:sz w:val="26"/>
+                <w:szCs w:val="26"/>
+              </w:rPr>
+              <w:t>生活，和保守救災人員的安全</w:t>
+            </w:r>
+            <w:r>
+              <w:rPr>
+                <w:rFonts w:ascii="Barlow Condensed Medium" w:eastAsia="標楷體" w:hAnsi="Barlow Condensed Medium" w:cstheme="minorHAnsi" w:hint="eastAsia"/>
+                <w:w w:val="90"/>
+                <w:sz w:val="26"/>
+                <w:szCs w:val="26"/>
+              </w:rPr>
               <w:t>。</w:t>
+            </w:r>
+            <w:proofErr w:type="gramStart"/>
+            <w:r>
+              <w:rPr>
+                <w:rFonts w:ascii="Barlow Condensed Medium" w:eastAsia="標楷體" w:hAnsi="Barlow Condensed Medium" w:cstheme="minorHAnsi" w:hint="eastAsia"/>
+                <w:w w:val="90"/>
+                <w:sz w:val="26"/>
+                <w:szCs w:val="26"/>
+              </w:rPr>
+              <w:t>願全台大</w:t>
+            </w:r>
+            <w:proofErr w:type="gramEnd"/>
+            <w:r>
+              <w:rPr>
+                <w:rFonts w:ascii="Barlow Condensed Medium" w:eastAsia="標楷體" w:hAnsi="Barlow Condensed Medium" w:cstheme="minorHAnsi" w:hint="eastAsia"/>
+                <w:w w:val="90"/>
+                <w:sz w:val="26"/>
+                <w:szCs w:val="26"/>
+              </w:rPr>
+              <w:t>小災情都能順利恢復和重建，願台灣平安。</w:t>
             </w:r>
           </w:p>
         </w:tc>
@@ -1956,7 +2655,7 @@
                 <w:sz w:val="26"/>
                 <w:szCs w:val="26"/>
               </w:rPr>
-              <w:t>4</w:t>
+              <w:t>5</w:t>
             </w:r>
             <w:r>
               <w:rPr>
@@ -1996,7 +2695,7 @@
                 <w:sz w:val="26"/>
                 <w:szCs w:val="26"/>
               </w:rPr>
-              <w:t>為台灣</w:t>
+              <w:t>為本</w:t>
             </w:r>
             <w:r>
               <w:rPr>
@@ -2005,9 +2704,8 @@
                 <w:sz w:val="26"/>
                 <w:szCs w:val="26"/>
               </w:rPr>
-              <w:t>發生罕見食物中毒事件受害人和整體食</w:t>
-            </w:r>
-            <w:proofErr w:type="gramStart"/>
+              <w:t>會</w:t>
+            </w:r>
             <w:r>
               <w:rPr>
                 <w:rFonts w:ascii="Barlow Condensed Medium" w:eastAsia="標楷體" w:hAnsi="Barlow Condensed Medium" w:cstheme="minorHAnsi" w:hint="eastAsia"/>
@@ -2015,9 +2713,8 @@
                 <w:sz w:val="26"/>
                 <w:szCs w:val="26"/>
               </w:rPr>
-              <w:t>安代禱</w:t>
-            </w:r>
-            <w:proofErr w:type="gramEnd"/>
+              <w:t>2024</w:t>
+            </w:r>
             <w:r>
               <w:rPr>
                 <w:rFonts w:ascii="Barlow Condensed Medium" w:eastAsia="標楷體" w:hAnsi="Barlow Condensed Medium" w:cstheme="minorHAnsi" w:hint="eastAsia"/>
@@ -2025,6 +2722,35 @@
                 <w:sz w:val="26"/>
                 <w:szCs w:val="26"/>
               </w:rPr>
+              <w:t>年的福音事</w:t>
+            </w:r>
+            <w:proofErr w:type="gramStart"/>
+            <w:r>
+              <w:rPr>
+                <w:rFonts w:ascii="Barlow Condensed Medium" w:eastAsia="標楷體" w:hAnsi="Barlow Condensed Medium" w:cstheme="minorHAnsi" w:hint="eastAsia"/>
+                <w:w w:val="90"/>
+                <w:sz w:val="26"/>
+                <w:szCs w:val="26"/>
+              </w:rPr>
+              <w:t>工</w:t>
+            </w:r>
+            <w:r>
+              <w:rPr>
+                <w:rFonts w:ascii="Barlow Condensed Medium" w:eastAsia="標楷體" w:hAnsi="Barlow Condensed Medium" w:cstheme="minorHAnsi" w:hint="eastAsia"/>
+                <w:w w:val="90"/>
+                <w:sz w:val="26"/>
+                <w:szCs w:val="26"/>
+              </w:rPr>
+              <w:t>代禱</w:t>
+            </w:r>
+            <w:proofErr w:type="gramEnd"/>
+            <w:r>
+              <w:rPr>
+                <w:rFonts w:ascii="Barlow Condensed Medium" w:eastAsia="標楷體" w:hAnsi="Barlow Condensed Medium" w:cstheme="minorHAnsi" w:hint="eastAsia"/>
+                <w:w w:val="90"/>
+                <w:sz w:val="26"/>
+                <w:szCs w:val="26"/>
+              </w:rPr>
               <w:t>。</w:t>
             </w:r>
           </w:p>
@@ -2058,22 +2784,250 @@
                 <w:sz w:val="26"/>
                 <w:szCs w:val="26"/>
               </w:rPr>
-              <w:t>5</w:t>
-            </w:r>
-            <w:r>
+              <w:t>6</w:t>
+            </w:r>
+            <w:r>
+              <w:rPr>
+                <w:rFonts w:ascii="Barlow Condensed Medium" w:eastAsia="標楷體" w:hAnsi="Barlow Condensed Medium" w:cstheme="minorHAnsi" w:hint="eastAsia"/>
+                <w:w w:val="90"/>
+                <w:sz w:val="26"/>
+                <w:szCs w:val="26"/>
+              </w:rPr>
+              <w:t>.</w:t>
+            </w:r>
+          </w:p>
+        </w:tc>
+        <w:tc>
+          <w:tcPr>
+            <w:tcW w:w="5669" w:type="dxa"/>
+            <w:tcMar>
+              <w:left w:w="28" w:type="dxa"/>
+              <w:right w:w="28" w:type="dxa"/>
+            </w:tcMar>
+          </w:tcPr>
+          <w:p>
+            <w:pPr>
+              <w:snapToGrid w:val="0"/>
+              <w:spacing w:line="300" w:lineRule="exact"/>
+              <w:jc w:val="both"/>
               <w:rPr>
                 <w:rFonts w:ascii="Barlow Condensed Medium" w:eastAsia="標楷體" w:hAnsi="Barlow Condensed Medium" w:cstheme="minorHAnsi"/>
                 <w:w w:val="90"/>
                 <w:sz w:val="26"/>
                 <w:szCs w:val="26"/>
               </w:rPr>
-              <w:t>.</w:t>
-            </w:r>
-          </w:p>
-        </w:tc>
-        <w:tc>
-          <w:tcPr>
-            <w:tcW w:w="5669" w:type="dxa"/>
+            </w:pPr>
+            <w:r>
+              <w:rPr>
+                <w:rFonts w:ascii="Barlow Condensed Medium" w:eastAsia="標楷體" w:hAnsi="Barlow Condensed Medium" w:cstheme="minorHAnsi" w:hint="eastAsia"/>
+                <w:w w:val="90"/>
+                <w:sz w:val="26"/>
+                <w:szCs w:val="26"/>
+              </w:rPr>
+              <w:t>為</w:t>
+            </w:r>
+            <w:r>
+              <w:rPr>
+                <w:rFonts w:ascii="Barlow Condensed Medium" w:eastAsia="標楷體" w:hAnsi="Barlow Condensed Medium" w:cstheme="minorHAnsi" w:hint="eastAsia"/>
+                <w:w w:val="90"/>
+                <w:sz w:val="26"/>
+                <w:szCs w:val="26"/>
+              </w:rPr>
+              <w:t>準備</w:t>
+            </w:r>
+            <w:r>
+              <w:rPr>
+                <w:rFonts w:ascii="Barlow Condensed Medium" w:eastAsia="標楷體" w:hAnsi="Barlow Condensed Medium" w:cstheme="minorHAnsi" w:hint="eastAsia"/>
+                <w:w w:val="90"/>
+                <w:sz w:val="26"/>
+                <w:szCs w:val="26"/>
+              </w:rPr>
+              <w:t>5/18</w:t>
+            </w:r>
+            <w:r>
+              <w:rPr>
+                <w:rFonts w:ascii="Barlow Condensed Medium" w:eastAsia="標楷體" w:hAnsi="Barlow Condensed Medium" w:cstheme="minorHAnsi" w:hint="eastAsia"/>
+                <w:w w:val="90"/>
+                <w:sz w:val="26"/>
+                <w:szCs w:val="26"/>
+              </w:rPr>
+              <w:t>、</w:t>
+            </w:r>
+            <w:r>
+              <w:rPr>
+                <w:rFonts w:ascii="Barlow Condensed Medium" w:eastAsia="標楷體" w:hAnsi="Barlow Condensed Medium" w:cstheme="minorHAnsi" w:hint="eastAsia"/>
+                <w:w w:val="90"/>
+                <w:sz w:val="26"/>
+                <w:szCs w:val="26"/>
+              </w:rPr>
+              <w:t>19</w:t>
+            </w:r>
+            <w:r>
+              <w:rPr>
+                <w:rFonts w:ascii="Barlow Condensed Medium" w:eastAsia="標楷體" w:hAnsi="Barlow Condensed Medium" w:cstheme="minorHAnsi" w:hint="eastAsia"/>
+                <w:w w:val="90"/>
+                <w:sz w:val="26"/>
+                <w:szCs w:val="26"/>
+              </w:rPr>
+              <w:t>國中會考學子禱告，</w:t>
+            </w:r>
+            <w:proofErr w:type="gramStart"/>
+            <w:r>
+              <w:rPr>
+                <w:rFonts w:ascii="Barlow Condensed Medium" w:eastAsia="標楷體" w:hAnsi="Barlow Condensed Medium" w:cstheme="minorHAnsi" w:hint="eastAsia"/>
+                <w:w w:val="90"/>
+                <w:sz w:val="26"/>
+                <w:szCs w:val="26"/>
+              </w:rPr>
+              <w:t>有庭羽</w:t>
+            </w:r>
+            <w:proofErr w:type="gramEnd"/>
+            <w:r>
+              <w:rPr>
+                <w:rFonts w:ascii="Barlow Condensed Medium" w:eastAsia="標楷體" w:hAnsi="Barlow Condensed Medium" w:cstheme="minorHAnsi" w:hint="eastAsia"/>
+                <w:w w:val="90"/>
+                <w:sz w:val="26"/>
+                <w:szCs w:val="26"/>
+              </w:rPr>
+              <w:t>、閔郡、</w:t>
+            </w:r>
+            <w:proofErr w:type="gramStart"/>
+            <w:r>
+              <w:rPr>
+                <w:rFonts w:ascii="Barlow Condensed Medium" w:eastAsia="標楷體" w:hAnsi="Barlow Condensed Medium" w:cstheme="minorHAnsi" w:hint="eastAsia"/>
+                <w:w w:val="90"/>
+                <w:sz w:val="26"/>
+                <w:szCs w:val="26"/>
+              </w:rPr>
+              <w:t>聖崴、宥綺</w:t>
+            </w:r>
+            <w:proofErr w:type="gramEnd"/>
+            <w:r>
+              <w:rPr>
+                <w:rFonts w:ascii="Barlow Condensed Medium" w:eastAsia="標楷體" w:hAnsi="Barlow Condensed Medium" w:cstheme="minorHAnsi" w:hint="eastAsia"/>
+                <w:w w:val="90"/>
+                <w:sz w:val="26"/>
+                <w:szCs w:val="26"/>
+              </w:rPr>
+              <w:t>，</w:t>
+            </w:r>
+            <w:r>
+              <w:rPr>
+                <w:rFonts w:ascii="Barlow Condensed Medium" w:eastAsia="標楷體" w:hAnsi="Barlow Condensed Medium" w:cstheme="minorHAnsi" w:hint="eastAsia"/>
+                <w:w w:val="90"/>
+                <w:sz w:val="26"/>
+                <w:szCs w:val="26"/>
+              </w:rPr>
+              <w:t>以及</w:t>
+            </w:r>
+            <w:r>
+              <w:rPr>
+                <w:rFonts w:ascii="Barlow Condensed Medium" w:eastAsia="標楷體" w:hAnsi="Barlow Condensed Medium" w:cstheme="minorHAnsi" w:hint="eastAsia"/>
+                <w:w w:val="90"/>
+                <w:sz w:val="26"/>
+                <w:szCs w:val="26"/>
+              </w:rPr>
+              <w:t>4/26 4/27</w:t>
+            </w:r>
+            <w:proofErr w:type="gramStart"/>
+            <w:r>
+              <w:rPr>
+                <w:rFonts w:ascii="Barlow Condensed Medium" w:eastAsia="標楷體" w:hAnsi="Barlow Condensed Medium" w:cstheme="minorHAnsi" w:hint="eastAsia"/>
+                <w:w w:val="90"/>
+                <w:sz w:val="26"/>
+                <w:szCs w:val="26"/>
+              </w:rPr>
+              <w:t>考統測</w:t>
+            </w:r>
+            <w:r>
+              <w:rPr>
+                <w:rFonts w:ascii="Barlow Condensed Medium" w:eastAsia="標楷體" w:hAnsi="Barlow Condensed Medium" w:cstheme="minorHAnsi" w:hint="eastAsia"/>
+                <w:w w:val="90"/>
+                <w:sz w:val="26"/>
+                <w:szCs w:val="26"/>
+              </w:rPr>
+              <w:t>的</w:t>
+            </w:r>
+            <w:r>
+              <w:rPr>
+                <w:rFonts w:ascii="Barlow Condensed Medium" w:eastAsia="標楷體" w:hAnsi="Barlow Condensed Medium" w:cstheme="minorHAnsi" w:hint="eastAsia"/>
+                <w:w w:val="90"/>
+                <w:sz w:val="26"/>
+                <w:szCs w:val="26"/>
+              </w:rPr>
+              <w:t>筠蓁</w:t>
+            </w:r>
+            <w:r>
+              <w:rPr>
+                <w:rFonts w:ascii="Barlow Condensed Medium" w:eastAsia="標楷體" w:hAnsi="Barlow Condensed Medium" w:cstheme="minorHAnsi" w:hint="eastAsia"/>
+                <w:w w:val="90"/>
+                <w:sz w:val="26"/>
+                <w:szCs w:val="26"/>
+              </w:rPr>
+              <w:t>，</w:t>
+            </w:r>
+            <w:r>
+              <w:rPr>
+                <w:rFonts w:ascii="Barlow Condensed Medium" w:eastAsia="標楷體" w:hAnsi="Barlow Condensed Medium" w:cstheme="minorHAnsi" w:hint="eastAsia"/>
+                <w:w w:val="90"/>
+                <w:sz w:val="26"/>
+                <w:szCs w:val="26"/>
+              </w:rPr>
+              <w:t>求主</w:t>
+            </w:r>
+            <w:proofErr w:type="gramEnd"/>
+            <w:r>
+              <w:rPr>
+                <w:rFonts w:ascii="Barlow Condensed Medium" w:eastAsia="標楷體" w:hAnsi="Barlow Condensed Medium" w:cstheme="minorHAnsi" w:hint="eastAsia"/>
+                <w:w w:val="90"/>
+                <w:sz w:val="26"/>
+                <w:szCs w:val="26"/>
+              </w:rPr>
+              <w:t>保守</w:t>
+            </w:r>
+            <w:r>
+              <w:rPr>
+                <w:rFonts w:ascii="Barlow Condensed Medium" w:eastAsia="標楷體" w:hAnsi="Barlow Condensed Medium" w:cstheme="minorHAnsi" w:hint="eastAsia"/>
+                <w:w w:val="90"/>
+                <w:sz w:val="26"/>
+                <w:szCs w:val="26"/>
+              </w:rPr>
+              <w:t>他們在準備</w:t>
+            </w:r>
+            <w:r>
+              <w:rPr>
+                <w:rFonts w:ascii="Barlow Condensed Medium" w:eastAsia="標楷體" w:hAnsi="Barlow Condensed Medium" w:cstheme="minorHAnsi" w:hint="eastAsia"/>
+                <w:w w:val="90"/>
+                <w:sz w:val="26"/>
+                <w:szCs w:val="26"/>
+              </w:rPr>
+              <w:t>考</w:t>
+            </w:r>
+            <w:r>
+              <w:rPr>
+                <w:rFonts w:ascii="Barlow Condensed Medium" w:eastAsia="標楷體" w:hAnsi="Barlow Condensed Medium" w:cstheme="minorHAnsi" w:hint="eastAsia"/>
+                <w:w w:val="90"/>
+                <w:sz w:val="26"/>
+                <w:szCs w:val="26"/>
+              </w:rPr>
+              <w:t>試</w:t>
+            </w:r>
+            <w:r>
+              <w:rPr>
+                <w:rFonts w:ascii="Barlow Condensed Medium" w:eastAsia="標楷體" w:hAnsi="Barlow Condensed Medium" w:cstheme="minorHAnsi" w:hint="eastAsia"/>
+                <w:w w:val="90"/>
+                <w:sz w:val="26"/>
+                <w:szCs w:val="26"/>
+              </w:rPr>
+              <w:t>過程中身心靈的健康。</w:t>
+            </w:r>
+          </w:p>
+        </w:tc>
+      </w:tr>
+      <w:tr>
+        <w:tc>
+          <w:tcPr>
+            <w:tcW w:w="266" w:type="dxa"/>
             <w:tcMar>
               <w:left w:w="28" w:type="dxa"/>
               <w:right w:w="28" w:type="dxa"/>
@@ -2083,7 +3037,7 @@
             <w:pPr>
               <w:snapToGrid w:val="0"/>
               <w:spacing w:line="300" w:lineRule="exact"/>
-              <w:jc w:val="both"/>
+              <w:jc w:val="right"/>
               <w:rPr>
                 <w:rFonts w:ascii="Barlow Condensed Medium" w:eastAsia="標楷體" w:hAnsi="Barlow Condensed Medium" w:cstheme="minorHAnsi"/>
                 <w:w w:val="90"/>
@@ -2098,7 +3052,7 @@
                 <w:sz w:val="26"/>
                 <w:szCs w:val="26"/>
               </w:rPr>
-              <w:t>為本</w:t>
+              <w:t>7</w:t>
             </w:r>
             <w:r>
               <w:rPr>
@@ -2107,7 +3061,58 @@
                 <w:sz w:val="26"/>
                 <w:szCs w:val="26"/>
               </w:rPr>
-              <w:t>會</w:t>
+              <w:t>.</w:t>
+            </w:r>
+          </w:p>
+        </w:tc>
+        <w:tc>
+          <w:tcPr>
+            <w:tcW w:w="5669" w:type="dxa"/>
+            <w:tcMar>
+              <w:left w:w="28" w:type="dxa"/>
+              <w:right w:w="28" w:type="dxa"/>
+            </w:tcMar>
+          </w:tcPr>
+          <w:p>
+            <w:pPr>
+              <w:snapToGrid w:val="0"/>
+              <w:spacing w:line="300" w:lineRule="exact"/>
+              <w:jc w:val="both"/>
+              <w:rPr>
+                <w:rFonts w:ascii="Barlow Condensed Medium" w:eastAsia="標楷體" w:hAnsi="Barlow Condensed Medium" w:cstheme="minorHAnsi"/>
+                <w:w w:val="90"/>
+                <w:sz w:val="26"/>
+                <w:szCs w:val="26"/>
+              </w:rPr>
+            </w:pPr>
+            <w:r>
+              <w:rPr>
+                <w:rFonts w:ascii="Barlow Condensed Medium" w:eastAsia="標楷體" w:hAnsi="Barlow Condensed Medium" w:cstheme="minorHAnsi"/>
+                <w:w w:val="90"/>
+                <w:sz w:val="26"/>
+                <w:szCs w:val="26"/>
+              </w:rPr>
+              <w:t>為牧師、</w:t>
+            </w:r>
+            <w:proofErr w:type="gramStart"/>
+            <w:r>
+              <w:rPr>
+                <w:rFonts w:ascii="Barlow Condensed Medium" w:eastAsia="標楷體" w:hAnsi="Barlow Condensed Medium" w:cstheme="minorHAnsi"/>
+                <w:w w:val="90"/>
+                <w:sz w:val="26"/>
+                <w:szCs w:val="26"/>
+              </w:rPr>
+              <w:t>長執和</w:t>
+            </w:r>
+            <w:proofErr w:type="gramEnd"/>
+            <w:r>
+              <w:rPr>
+                <w:rFonts w:ascii="Barlow Condensed Medium" w:eastAsia="標楷體" w:hAnsi="Barlow Condensed Medium" w:cstheme="minorHAnsi"/>
+                <w:w w:val="90"/>
+                <w:sz w:val="26"/>
+                <w:szCs w:val="26"/>
+              </w:rPr>
+              <w:t>任職同工</w:t>
             </w:r>
             <w:r>
               <w:rPr>
@@ -2116,7 +3121,7 @@
                 <w:sz w:val="26"/>
                 <w:szCs w:val="26"/>
               </w:rPr>
-              <w:t>2024</w:t>
+              <w:t>(</w:t>
             </w:r>
             <w:r>
               <w:rPr>
@@ -2125,7 +3130,7 @@
                 <w:sz w:val="26"/>
                 <w:szCs w:val="26"/>
               </w:rPr>
-              <w:t>年的福音事</w:t>
+              <w:t>特別是新選任</w:t>
             </w:r>
             <w:proofErr w:type="gramStart"/>
             <w:r>
@@ -2135,8 +3140,9 @@
                 <w:sz w:val="26"/>
                 <w:szCs w:val="26"/>
               </w:rPr>
-              <w:t>工</w:t>
-            </w:r>
+              <w:t>的長執</w:t>
+            </w:r>
+            <w:proofErr w:type="gramEnd"/>
             <w:r>
               <w:rPr>
                 <w:rFonts w:ascii="Barlow Condensed Medium" w:eastAsia="標楷體" w:hAnsi="Barlow Condensed Medium" w:cstheme="minorHAnsi" w:hint="eastAsia"/>
@@ -2144,9 +3150,17 @@
                 <w:sz w:val="26"/>
                 <w:szCs w:val="26"/>
               </w:rPr>
-              <w:t>代禱</w:t>
-            </w:r>
-            <w:proofErr w:type="gramEnd"/>
+              <w:t>)</w:t>
+            </w:r>
+            <w:r>
+              <w:rPr>
+                <w:rFonts w:ascii="Barlow Condensed Medium" w:eastAsia="標楷體" w:hAnsi="Barlow Condensed Medium" w:cstheme="minorHAnsi"/>
+                <w:w w:val="90"/>
+                <w:sz w:val="26"/>
+                <w:szCs w:val="26"/>
+              </w:rPr>
+              <w:t>的事奉</w:t>
+            </w:r>
             <w:r>
               <w:rPr>
                 <w:rFonts w:ascii="Barlow Condensed Medium" w:eastAsia="標楷體" w:hAnsi="Barlow Condensed Medium" w:cstheme="minorHAnsi" w:hint="eastAsia"/>
@@ -2154,32 +3168,37 @@
                 <w:sz w:val="26"/>
                 <w:szCs w:val="26"/>
               </w:rPr>
-              <w:t>。</w:t>
-            </w:r>
-          </w:p>
-        </w:tc>
-      </w:tr>
-      <w:tr>
-        <w:tc>
-          <w:tcPr>
-            <w:tcW w:w="266" w:type="dxa"/>
-            <w:tcMar>
-              <w:left w:w="28" w:type="dxa"/>
-              <w:right w:w="28" w:type="dxa"/>
-            </w:tcMar>
-          </w:tcPr>
-          <w:p>
-            <w:pPr>
-              <w:snapToGrid w:val="0"/>
-              <w:spacing w:line="300" w:lineRule="exact"/>
-              <w:jc w:val="right"/>
+              <w:t>、工作</w:t>
+            </w:r>
+            <w:r>
               <w:rPr>
                 <w:rFonts w:ascii="Barlow Condensed Medium" w:eastAsia="標楷體" w:hAnsi="Barlow Condensed Medium" w:cstheme="minorHAnsi"/>
                 <w:w w:val="90"/>
                 <w:sz w:val="26"/>
                 <w:szCs w:val="26"/>
               </w:rPr>
-            </w:pPr>
+              <w:t>和家庭</w:t>
+            </w:r>
+            <w:proofErr w:type="gramStart"/>
+            <w:r>
+              <w:rPr>
+                <w:rFonts w:ascii="Barlow Condensed Medium" w:eastAsia="標楷體" w:hAnsi="Barlow Condensed Medium" w:cstheme="minorHAnsi"/>
+                <w:w w:val="90"/>
+                <w:sz w:val="26"/>
+                <w:szCs w:val="26"/>
+              </w:rPr>
+              <w:t>代禱，求主加</w:t>
+            </w:r>
+            <w:proofErr w:type="gramEnd"/>
+            <w:r>
+              <w:rPr>
+                <w:rFonts w:ascii="Barlow Condensed Medium" w:eastAsia="標楷體" w:hAnsi="Barlow Condensed Medium" w:cstheme="minorHAnsi"/>
+                <w:w w:val="90"/>
+                <w:sz w:val="26"/>
+                <w:szCs w:val="26"/>
+              </w:rPr>
+              <w:t>添力量</w:t>
+            </w:r>
             <w:r>
               <w:rPr>
                 <w:rFonts w:ascii="Barlow Condensed Medium" w:eastAsia="標楷體" w:hAnsi="Barlow Condensed Medium" w:cstheme="minorHAnsi" w:hint="eastAsia"/>
@@ -2187,8 +3206,41 @@
                 <w:sz w:val="26"/>
                 <w:szCs w:val="26"/>
               </w:rPr>
-              <w:t>6</w:t>
-            </w:r>
+              <w:t>和看顧</w:t>
+            </w:r>
+            <w:r>
+              <w:rPr>
+                <w:rFonts w:ascii="Barlow Condensed Medium" w:eastAsia="標楷體" w:hAnsi="Barlow Condensed Medium" w:cstheme="minorHAnsi"/>
+                <w:w w:val="90"/>
+                <w:sz w:val="26"/>
+                <w:szCs w:val="26"/>
+              </w:rPr>
+              <w:t>。</w:t>
+            </w:r>
+          </w:p>
+        </w:tc>
+      </w:tr>
+      <w:tr>
+        <w:tc>
+          <w:tcPr>
+            <w:tcW w:w="266" w:type="dxa"/>
+            <w:tcMar>
+              <w:left w:w="28" w:type="dxa"/>
+              <w:right w:w="28" w:type="dxa"/>
+            </w:tcMar>
+          </w:tcPr>
+          <w:p>
+            <w:pPr>
+              <w:snapToGrid w:val="0"/>
+              <w:spacing w:line="300" w:lineRule="exact"/>
+              <w:jc w:val="right"/>
+              <w:rPr>
+                <w:rFonts w:ascii="Barlow Condensed Medium" w:eastAsia="標楷體" w:hAnsi="Barlow Condensed Medium" w:cstheme="minorHAnsi"/>
+                <w:w w:val="90"/>
+                <w:sz w:val="26"/>
+                <w:szCs w:val="26"/>
+              </w:rPr>
+            </w:pPr>
             <w:r>
               <w:rPr>
                 <w:rFonts w:ascii="Barlow Condensed Medium" w:eastAsia="標楷體" w:hAnsi="Barlow Condensed Medium" w:cstheme="minorHAnsi" w:hint="eastAsia"/>
@@ -2196,30 +3248,49 @@
                 <w:sz w:val="26"/>
                 <w:szCs w:val="26"/>
               </w:rPr>
-              <w:t>.</w:t>
-            </w:r>
-          </w:p>
-        </w:tc>
-        <w:tc>
-          <w:tcPr>
-            <w:tcW w:w="5669" w:type="dxa"/>
-            <w:tcMar>
-              <w:left w:w="28" w:type="dxa"/>
-              <w:right w:w="28" w:type="dxa"/>
-            </w:tcMar>
-          </w:tcPr>
-          <w:p>
-            <w:pPr>
-              <w:snapToGrid w:val="0"/>
-              <w:spacing w:line="300" w:lineRule="exact"/>
-              <w:jc w:val="both"/>
+              <w:t>8</w:t>
+            </w:r>
+            <w:r>
               <w:rPr>
                 <w:rFonts w:ascii="Barlow Condensed Medium" w:eastAsia="標楷體" w:hAnsi="Barlow Condensed Medium" w:cstheme="minorHAnsi"/>
                 <w:w w:val="90"/>
                 <w:sz w:val="26"/>
                 <w:szCs w:val="26"/>
               </w:rPr>
-            </w:pPr>
+              <w:t>.</w:t>
+            </w:r>
+          </w:p>
+        </w:tc>
+        <w:tc>
+          <w:tcPr>
+            <w:tcW w:w="5669" w:type="dxa"/>
+            <w:tcMar>
+              <w:left w:w="28" w:type="dxa"/>
+              <w:right w:w="28" w:type="dxa"/>
+            </w:tcMar>
+          </w:tcPr>
+          <w:p>
+            <w:pPr>
+              <w:kinsoku w:val="0"/>
+              <w:snapToGrid w:val="0"/>
+              <w:spacing w:line="300" w:lineRule="exact"/>
+              <w:jc w:val="both"/>
+              <w:rPr>
+                <w:rFonts w:ascii="Barlow Condensed Medium" w:eastAsia="標楷體" w:hAnsi="Barlow Condensed Medium" w:cstheme="minorHAnsi"/>
+                <w:w w:val="90"/>
+                <w:sz w:val="26"/>
+                <w:szCs w:val="26"/>
+              </w:rPr>
+            </w:pPr>
+            <w:r>
+              <w:rPr>
+                <w:rFonts w:ascii="Barlow Condensed Medium" w:eastAsia="標楷體" w:hAnsi="Barlow Condensed Medium" w:cstheme="minorHAnsi"/>
+                <w:w w:val="90"/>
+                <w:sz w:val="26"/>
+                <w:szCs w:val="26"/>
+              </w:rPr>
+              <w:t>為身體欠安</w:t>
+            </w:r>
             <w:r>
               <w:rPr>
                 <w:rFonts w:ascii="Barlow Condensed Medium" w:eastAsia="標楷體" w:hAnsi="Barlow Condensed Medium" w:cstheme="minorHAnsi" w:hint="eastAsia"/>
@@ -2227,7 +3298,16 @@
                 <w:sz w:val="26"/>
                 <w:szCs w:val="26"/>
               </w:rPr>
-              <w:t>為</w:t>
+              <w:t>的</w:t>
+            </w:r>
+            <w:r>
+              <w:rPr>
+                <w:rFonts w:ascii="Barlow Condensed Medium" w:eastAsia="標楷體" w:hAnsi="Barlow Condensed Medium" w:cstheme="minorHAnsi"/>
+                <w:w w:val="90"/>
+                <w:sz w:val="26"/>
+                <w:szCs w:val="26"/>
+              </w:rPr>
+              <w:t>：</w:t>
             </w:r>
             <w:r>
               <w:rPr>
@@ -2236,7 +3316,7 @@
                 <w:sz w:val="26"/>
                 <w:szCs w:val="26"/>
               </w:rPr>
-              <w:t>準備</w:t>
+              <w:t>許裕彬、謝玲雪</w:t>
             </w:r>
             <w:r>
               <w:rPr>
@@ -2245,8 +3325,21 @@
                 <w:sz w:val="26"/>
                 <w:szCs w:val="26"/>
               </w:rPr>
-              <w:t>5/18</w:t>
-            </w:r>
+              <w:t>、許世英、呂信男、</w:t>
+            </w:r>
+          </w:p>
+          <w:p>
+            <w:pPr>
+              <w:snapToGrid w:val="0"/>
+              <w:spacing w:line="300" w:lineRule="exact"/>
+              <w:jc w:val="both"/>
+              <w:rPr>
+                <w:rFonts w:ascii="Barlow Condensed Medium" w:eastAsia="標楷體" w:hAnsi="Barlow Condensed Medium" w:cstheme="minorHAnsi"/>
+                <w:w w:val="90"/>
+                <w:sz w:val="26"/>
+                <w:szCs w:val="26"/>
+              </w:rPr>
+            </w:pPr>
             <w:r>
               <w:rPr>
                 <w:rFonts w:ascii="Barlow Condensed Medium" w:eastAsia="標楷體" w:hAnsi="Barlow Condensed Medium" w:cstheme="minorHAnsi" w:hint="eastAsia"/>
@@ -2254,8 +3347,9 @@
                 <w:sz w:val="26"/>
                 <w:szCs w:val="26"/>
               </w:rPr>
-              <w:t>、</w:t>
-            </w:r>
+              <w:t>陳昭</w:t>
+            </w:r>
+            <w:proofErr w:type="gramStart"/>
             <w:r>
               <w:rPr>
                 <w:rFonts w:ascii="Barlow Condensed Medium" w:eastAsia="標楷體" w:hAnsi="Barlow Condensed Medium" w:cstheme="minorHAnsi" w:hint="eastAsia"/>
@@ -2263,8 +3357,9 @@
                 <w:sz w:val="26"/>
                 <w:szCs w:val="26"/>
               </w:rPr>
-              <w:t>19</w:t>
-            </w:r>
+              <w:t>璟</w:t>
+            </w:r>
+            <w:proofErr w:type="gramEnd"/>
             <w:r>
               <w:rPr>
                 <w:rFonts w:ascii="Barlow Condensed Medium" w:eastAsia="標楷體" w:hAnsi="Barlow Condensed Medium" w:cstheme="minorHAnsi" w:hint="eastAsia"/>
@@ -2272,9 +3367,8 @@
                 <w:sz w:val="26"/>
                 <w:szCs w:val="26"/>
               </w:rPr>
-              <w:t>國中會考學子禱告，</w:t>
-            </w:r>
-            <w:proofErr w:type="gramStart"/>
+              <w:t>、王連英、游淑玲、王文庭、蔡敬恩、盧輝昌</w:t>
+            </w:r>
             <w:r>
               <w:rPr>
                 <w:rFonts w:ascii="Barlow Condensed Medium" w:eastAsia="標楷體" w:hAnsi="Barlow Condensed Medium" w:cstheme="minorHAnsi" w:hint="eastAsia"/>
@@ -2282,9 +3376,8 @@
                 <w:sz w:val="26"/>
                 <w:szCs w:val="26"/>
               </w:rPr>
-              <w:t>有庭羽</w:t>
-            </w:r>
-            <w:proofErr w:type="gramEnd"/>
+              <w:t>、</w:t>
+            </w:r>
             <w:r>
               <w:rPr>
                 <w:rFonts w:ascii="Barlow Condensed Medium" w:eastAsia="標楷體" w:hAnsi="Barlow Condensed Medium" w:cstheme="minorHAnsi" w:hint="eastAsia"/>
@@ -2292,634 +3385,7 @@
                 <w:sz w:val="26"/>
                 <w:szCs w:val="26"/>
               </w:rPr>
-              <w:t>、閔郡、</w:t>
-            </w:r>
-            <w:proofErr w:type="gramStart"/>
-            <w:r>
-              <w:rPr>
-                <w:rFonts w:ascii="Barlow Condensed Medium" w:eastAsia="標楷體" w:hAnsi="Barlow Condensed Medium" w:cstheme="minorHAnsi" w:hint="eastAsia"/>
-                <w:w w:val="90"/>
-                <w:sz w:val="26"/>
-                <w:szCs w:val="26"/>
-              </w:rPr>
-              <w:t>聖崴、宥綺</w:t>
-            </w:r>
-            <w:proofErr w:type="gramEnd"/>
-            <w:r>
-              <w:rPr>
-                <w:rFonts w:ascii="Barlow Condensed Medium" w:eastAsia="標楷體" w:hAnsi="Barlow Condensed Medium" w:cstheme="minorHAnsi" w:hint="eastAsia"/>
-                <w:w w:val="90"/>
-                <w:sz w:val="26"/>
-                <w:szCs w:val="26"/>
-              </w:rPr>
-              <w:t>，</w:t>
-            </w:r>
-            <w:r>
-              <w:rPr>
-                <w:rFonts w:ascii="Barlow Condensed Medium" w:eastAsia="標楷體" w:hAnsi="Barlow Condensed Medium" w:cstheme="minorHAnsi" w:hint="eastAsia"/>
-                <w:w w:val="90"/>
-                <w:sz w:val="26"/>
-                <w:szCs w:val="26"/>
-              </w:rPr>
-              <w:t>以及</w:t>
-            </w:r>
-            <w:r>
-              <w:rPr>
-                <w:rFonts w:ascii="Barlow Condensed Medium" w:eastAsia="標楷體" w:hAnsi="Barlow Condensed Medium" w:cstheme="minorHAnsi" w:hint="eastAsia"/>
-                <w:w w:val="90"/>
-                <w:sz w:val="26"/>
-                <w:szCs w:val="26"/>
-              </w:rPr>
-              <w:t>4/26 4/27</w:t>
-            </w:r>
-            <w:proofErr w:type="gramStart"/>
-            <w:r>
-              <w:rPr>
-                <w:rFonts w:ascii="Barlow Condensed Medium" w:eastAsia="標楷體" w:hAnsi="Barlow Condensed Medium" w:cstheme="minorHAnsi" w:hint="eastAsia"/>
-                <w:w w:val="90"/>
-                <w:sz w:val="26"/>
-                <w:szCs w:val="26"/>
-              </w:rPr>
-              <w:t>考統測</w:t>
-            </w:r>
-            <w:r>
-              <w:rPr>
-                <w:rFonts w:ascii="Barlow Condensed Medium" w:eastAsia="標楷體" w:hAnsi="Barlow Condensed Medium" w:cstheme="minorHAnsi" w:hint="eastAsia"/>
-                <w:w w:val="90"/>
-                <w:sz w:val="26"/>
-                <w:szCs w:val="26"/>
-              </w:rPr>
-              <w:t>的</w:t>
-            </w:r>
-            <w:r>
-              <w:rPr>
-                <w:rFonts w:ascii="Barlow Condensed Medium" w:eastAsia="標楷體" w:hAnsi="Barlow Condensed Medium" w:cstheme="minorHAnsi" w:hint="eastAsia"/>
-                <w:w w:val="90"/>
-                <w:sz w:val="26"/>
-                <w:szCs w:val="26"/>
-              </w:rPr>
-              <w:t>筠蓁</w:t>
-            </w:r>
-            <w:r>
-              <w:rPr>
-                <w:rFonts w:ascii="Barlow Condensed Medium" w:eastAsia="標楷體" w:hAnsi="Barlow Condensed Medium" w:cstheme="minorHAnsi" w:hint="eastAsia"/>
-                <w:w w:val="90"/>
-                <w:sz w:val="26"/>
-                <w:szCs w:val="26"/>
-              </w:rPr>
-              <w:t>，</w:t>
-            </w:r>
-            <w:r>
-              <w:rPr>
-                <w:rFonts w:ascii="Barlow Condensed Medium" w:eastAsia="標楷體" w:hAnsi="Barlow Condensed Medium" w:cstheme="minorHAnsi" w:hint="eastAsia"/>
-                <w:w w:val="90"/>
-                <w:sz w:val="26"/>
-                <w:szCs w:val="26"/>
-              </w:rPr>
-              <w:t>求主</w:t>
-            </w:r>
-            <w:proofErr w:type="gramEnd"/>
-            <w:r>
-              <w:rPr>
-                <w:rFonts w:ascii="Barlow Condensed Medium" w:eastAsia="標楷體" w:hAnsi="Barlow Condensed Medium" w:cstheme="minorHAnsi" w:hint="eastAsia"/>
-                <w:w w:val="90"/>
-                <w:sz w:val="26"/>
-                <w:szCs w:val="26"/>
-              </w:rPr>
-              <w:t>保守</w:t>
-            </w:r>
-            <w:r>
-              <w:rPr>
-                <w:rFonts w:ascii="Barlow Condensed Medium" w:eastAsia="標楷體" w:hAnsi="Barlow Condensed Medium" w:cstheme="minorHAnsi" w:hint="eastAsia"/>
-                <w:w w:val="90"/>
-                <w:sz w:val="26"/>
-                <w:szCs w:val="26"/>
-              </w:rPr>
-              <w:t>他們在準備</w:t>
-            </w:r>
-            <w:r>
-              <w:rPr>
-                <w:rFonts w:ascii="Barlow Condensed Medium" w:eastAsia="標楷體" w:hAnsi="Barlow Condensed Medium" w:cstheme="minorHAnsi" w:hint="eastAsia"/>
-                <w:w w:val="90"/>
-                <w:sz w:val="26"/>
-                <w:szCs w:val="26"/>
-              </w:rPr>
-              <w:t>考</w:t>
-            </w:r>
-            <w:r>
-              <w:rPr>
-                <w:rFonts w:ascii="Barlow Condensed Medium" w:eastAsia="標楷體" w:hAnsi="Barlow Condensed Medium" w:cstheme="minorHAnsi" w:hint="eastAsia"/>
-                <w:w w:val="90"/>
-                <w:sz w:val="26"/>
-                <w:szCs w:val="26"/>
-              </w:rPr>
-              <w:t>試</w:t>
-            </w:r>
-            <w:r>
-              <w:rPr>
-                <w:rFonts w:ascii="Barlow Condensed Medium" w:eastAsia="標楷體" w:hAnsi="Barlow Condensed Medium" w:cstheme="minorHAnsi" w:hint="eastAsia"/>
-                <w:w w:val="90"/>
-                <w:sz w:val="26"/>
-                <w:szCs w:val="26"/>
-              </w:rPr>
-              <w:t>過程中身心靈的健康。</w:t>
-            </w:r>
-          </w:p>
-        </w:tc>
-      </w:tr>
-      <w:tr>
-        <w:tc>
-          <w:tcPr>
-            <w:tcW w:w="266" w:type="dxa"/>
-            <w:tcMar>
-              <w:left w:w="28" w:type="dxa"/>
-              <w:right w:w="28" w:type="dxa"/>
-            </w:tcMar>
-          </w:tcPr>
-          <w:p>
-            <w:pPr>
-              <w:snapToGrid w:val="0"/>
-              <w:spacing w:line="300" w:lineRule="exact"/>
-              <w:jc w:val="right"/>
-              <w:rPr>
-                <w:rFonts w:ascii="Barlow Condensed Medium" w:eastAsia="標楷體" w:hAnsi="Barlow Condensed Medium" w:cstheme="minorHAnsi"/>
-                <w:w w:val="90"/>
-                <w:sz w:val="26"/>
-                <w:szCs w:val="26"/>
-              </w:rPr>
-            </w:pPr>
-            <w:r>
-              <w:rPr>
-                <w:rFonts w:ascii="Barlow Condensed Medium" w:eastAsia="標楷體" w:hAnsi="Barlow Condensed Medium" w:cstheme="minorHAnsi" w:hint="eastAsia"/>
-                <w:w w:val="90"/>
-                <w:sz w:val="26"/>
-                <w:szCs w:val="26"/>
-              </w:rPr>
-              <w:t>7</w:t>
-            </w:r>
-            <w:r>
-              <w:rPr>
-                <w:rFonts w:ascii="Barlow Condensed Medium" w:eastAsia="標楷體" w:hAnsi="Barlow Condensed Medium" w:cstheme="minorHAnsi" w:hint="eastAsia"/>
-                <w:w w:val="90"/>
-                <w:sz w:val="26"/>
-                <w:szCs w:val="26"/>
-              </w:rPr>
-              <w:t>.</w:t>
-            </w:r>
-          </w:p>
-        </w:tc>
-        <w:tc>
-          <w:tcPr>
-            <w:tcW w:w="5669" w:type="dxa"/>
-            <w:tcMar>
-              <w:left w:w="28" w:type="dxa"/>
-              <w:right w:w="28" w:type="dxa"/>
-            </w:tcMar>
-          </w:tcPr>
-          <w:p>
-            <w:pPr>
-              <w:snapToGrid w:val="0"/>
-              <w:spacing w:line="300" w:lineRule="exact"/>
-              <w:jc w:val="both"/>
-              <w:rPr>
-                <w:rFonts w:ascii="Barlow Condensed Medium" w:eastAsia="標楷體" w:hAnsi="Barlow Condensed Medium" w:cstheme="minorHAnsi"/>
-                <w:w w:val="90"/>
-                <w:sz w:val="26"/>
-                <w:szCs w:val="26"/>
-              </w:rPr>
-            </w:pPr>
-            <w:r>
-              <w:rPr>
-                <w:rFonts w:ascii="Barlow Condensed Medium" w:eastAsia="標楷體" w:hAnsi="Barlow Condensed Medium" w:cstheme="minorHAnsi" w:hint="eastAsia"/>
-                <w:w w:val="90"/>
-                <w:sz w:val="26"/>
-                <w:szCs w:val="26"/>
-              </w:rPr>
-              <w:t>4/4</w:t>
-            </w:r>
-            <w:r>
-              <w:rPr>
-                <w:rFonts w:ascii="Barlow Condensed Medium" w:eastAsia="標楷體" w:hAnsi="Barlow Condensed Medium" w:cstheme="minorHAnsi" w:hint="eastAsia"/>
-                <w:w w:val="90"/>
-                <w:sz w:val="26"/>
-                <w:szCs w:val="26"/>
-              </w:rPr>
-              <w:t>兒童節前夕為教會主日學孩童禱告。</w:t>
-            </w:r>
-            <w:proofErr w:type="gramStart"/>
-            <w:r>
-              <w:rPr>
-                <w:rFonts w:ascii="Barlow Condensed Medium" w:eastAsia="標楷體" w:hAnsi="Barlow Condensed Medium" w:cstheme="minorHAnsi" w:hint="eastAsia"/>
-                <w:w w:val="90"/>
-                <w:sz w:val="26"/>
-                <w:szCs w:val="26"/>
-              </w:rPr>
-              <w:t>願主聖靈</w:t>
-            </w:r>
-            <w:proofErr w:type="gramEnd"/>
-            <w:r>
-              <w:rPr>
-                <w:rFonts w:ascii="Barlow Condensed Medium" w:eastAsia="標楷體" w:hAnsi="Barlow Condensed Medium" w:cstheme="minorHAnsi" w:hint="eastAsia"/>
-                <w:w w:val="90"/>
-                <w:sz w:val="26"/>
-                <w:szCs w:val="26"/>
-              </w:rPr>
-              <w:t>與每一位孩童同在，保守每一個</w:t>
-            </w:r>
-            <w:proofErr w:type="gramStart"/>
-            <w:r>
-              <w:rPr>
-                <w:rFonts w:ascii="Barlow Condensed Medium" w:eastAsia="標楷體" w:hAnsi="Barlow Condensed Medium" w:cstheme="minorHAnsi" w:hint="eastAsia"/>
-                <w:w w:val="90"/>
-                <w:sz w:val="26"/>
-                <w:szCs w:val="26"/>
-              </w:rPr>
-              <w:t>在主裡成長</w:t>
-            </w:r>
-            <w:proofErr w:type="gramEnd"/>
-            <w:r>
-              <w:rPr>
-                <w:rFonts w:ascii="Barlow Condensed Medium" w:eastAsia="標楷體" w:hAnsi="Barlow Condensed Medium" w:cstheme="minorHAnsi" w:hint="eastAsia"/>
-                <w:w w:val="90"/>
-                <w:sz w:val="26"/>
-                <w:szCs w:val="26"/>
-              </w:rPr>
-              <w:t>與學習的步伐。</w:t>
-            </w:r>
-          </w:p>
-        </w:tc>
-      </w:tr>
-      <w:tr>
-        <w:tc>
-          <w:tcPr>
-            <w:tcW w:w="266" w:type="dxa"/>
-            <w:tcMar>
-              <w:left w:w="28" w:type="dxa"/>
-              <w:right w:w="28" w:type="dxa"/>
-            </w:tcMar>
-          </w:tcPr>
-          <w:p>
-            <w:pPr>
-              <w:snapToGrid w:val="0"/>
-              <w:spacing w:line="300" w:lineRule="exact"/>
-              <w:jc w:val="right"/>
-              <w:rPr>
-                <w:rFonts w:ascii="Barlow Condensed Medium" w:eastAsia="標楷體" w:hAnsi="Barlow Condensed Medium" w:cstheme="minorHAnsi"/>
-                <w:w w:val="90"/>
-                <w:sz w:val="26"/>
-                <w:szCs w:val="26"/>
-              </w:rPr>
-            </w:pPr>
-            <w:r>
-              <w:rPr>
-                <w:rFonts w:ascii="Barlow Condensed Medium" w:eastAsia="標楷體" w:hAnsi="Barlow Condensed Medium" w:cstheme="minorHAnsi" w:hint="eastAsia"/>
-                <w:w w:val="90"/>
-                <w:sz w:val="26"/>
-                <w:szCs w:val="26"/>
-              </w:rPr>
-              <w:t>8</w:t>
-            </w:r>
-            <w:r>
-              <w:rPr>
-                <w:rFonts w:ascii="Barlow Condensed Medium" w:eastAsia="標楷體" w:hAnsi="Barlow Condensed Medium" w:cstheme="minorHAnsi"/>
-                <w:w w:val="90"/>
-                <w:sz w:val="26"/>
-                <w:szCs w:val="26"/>
-              </w:rPr>
-              <w:t>.</w:t>
-            </w:r>
-          </w:p>
-        </w:tc>
-        <w:tc>
-          <w:tcPr>
-            <w:tcW w:w="5669" w:type="dxa"/>
-            <w:tcMar>
-              <w:left w:w="28" w:type="dxa"/>
-              <w:right w:w="28" w:type="dxa"/>
-            </w:tcMar>
-          </w:tcPr>
-          <w:p>
-            <w:pPr>
-              <w:snapToGrid w:val="0"/>
-              <w:spacing w:line="300" w:lineRule="exact"/>
-              <w:jc w:val="both"/>
-              <w:rPr>
-                <w:rFonts w:ascii="Barlow Condensed Medium" w:eastAsia="標楷體" w:hAnsi="Barlow Condensed Medium" w:cstheme="minorHAnsi"/>
-                <w:w w:val="90"/>
-                <w:sz w:val="26"/>
-                <w:szCs w:val="26"/>
-              </w:rPr>
-            </w:pPr>
-            <w:r>
-              <w:rPr>
-                <w:rFonts w:ascii="Barlow Condensed Medium" w:eastAsia="標楷體" w:hAnsi="Barlow Condensed Medium" w:cstheme="minorHAnsi"/>
-                <w:w w:val="90"/>
-                <w:sz w:val="26"/>
-                <w:szCs w:val="26"/>
-              </w:rPr>
-              <w:t>為牧師、</w:t>
-            </w:r>
-            <w:proofErr w:type="gramStart"/>
-            <w:r>
-              <w:rPr>
-                <w:rFonts w:ascii="Barlow Condensed Medium" w:eastAsia="標楷體" w:hAnsi="Barlow Condensed Medium" w:cstheme="minorHAnsi"/>
-                <w:w w:val="90"/>
-                <w:sz w:val="26"/>
-                <w:szCs w:val="26"/>
-              </w:rPr>
-              <w:t>長執和</w:t>
-            </w:r>
-            <w:proofErr w:type="gramEnd"/>
-            <w:r>
-              <w:rPr>
-                <w:rFonts w:ascii="Barlow Condensed Medium" w:eastAsia="標楷體" w:hAnsi="Barlow Condensed Medium" w:cstheme="minorHAnsi"/>
-                <w:w w:val="90"/>
-                <w:sz w:val="26"/>
-                <w:szCs w:val="26"/>
-              </w:rPr>
-              <w:t>任職同工</w:t>
-            </w:r>
-            <w:r>
-              <w:rPr>
-                <w:rFonts w:ascii="Barlow Condensed Medium" w:eastAsia="標楷體" w:hAnsi="Barlow Condensed Medium" w:cstheme="minorHAnsi" w:hint="eastAsia"/>
-                <w:w w:val="90"/>
-                <w:sz w:val="26"/>
-                <w:szCs w:val="26"/>
-              </w:rPr>
-              <w:t>(</w:t>
-            </w:r>
-            <w:r>
-              <w:rPr>
-                <w:rFonts w:ascii="Barlow Condensed Medium" w:eastAsia="標楷體" w:hAnsi="Barlow Condensed Medium" w:cstheme="minorHAnsi" w:hint="eastAsia"/>
-                <w:w w:val="90"/>
-                <w:sz w:val="26"/>
-                <w:szCs w:val="26"/>
-              </w:rPr>
-              <w:t>特別是新選任</w:t>
-            </w:r>
-            <w:proofErr w:type="gramStart"/>
-            <w:r>
-              <w:rPr>
-                <w:rFonts w:ascii="Barlow Condensed Medium" w:eastAsia="標楷體" w:hAnsi="Barlow Condensed Medium" w:cstheme="minorHAnsi" w:hint="eastAsia"/>
-                <w:w w:val="90"/>
-                <w:sz w:val="26"/>
-                <w:szCs w:val="26"/>
-              </w:rPr>
-              <w:t>的長執</w:t>
-            </w:r>
-            <w:proofErr w:type="gramEnd"/>
-            <w:r>
-              <w:rPr>
-                <w:rFonts w:ascii="Barlow Condensed Medium" w:eastAsia="標楷體" w:hAnsi="Barlow Condensed Medium" w:cstheme="minorHAnsi" w:hint="eastAsia"/>
-                <w:w w:val="90"/>
-                <w:sz w:val="26"/>
-                <w:szCs w:val="26"/>
-              </w:rPr>
-              <w:t>)</w:t>
-            </w:r>
-            <w:r>
-              <w:rPr>
-                <w:rFonts w:ascii="Barlow Condensed Medium" w:eastAsia="標楷體" w:hAnsi="Barlow Condensed Medium" w:cstheme="minorHAnsi"/>
-                <w:w w:val="90"/>
-                <w:sz w:val="26"/>
-                <w:szCs w:val="26"/>
-              </w:rPr>
-              <w:t>的事奉</w:t>
-            </w:r>
-            <w:r>
-              <w:rPr>
-                <w:rFonts w:ascii="Barlow Condensed Medium" w:eastAsia="標楷體" w:hAnsi="Barlow Condensed Medium" w:cstheme="minorHAnsi" w:hint="eastAsia"/>
-                <w:w w:val="90"/>
-                <w:sz w:val="26"/>
-                <w:szCs w:val="26"/>
-              </w:rPr>
-              <w:t>、工作</w:t>
-            </w:r>
-            <w:r>
-              <w:rPr>
-                <w:rFonts w:ascii="Barlow Condensed Medium" w:eastAsia="標楷體" w:hAnsi="Barlow Condensed Medium" w:cstheme="minorHAnsi"/>
-                <w:w w:val="90"/>
-                <w:sz w:val="26"/>
-                <w:szCs w:val="26"/>
-              </w:rPr>
-              <w:t>和家庭</w:t>
-            </w:r>
-            <w:proofErr w:type="gramStart"/>
-            <w:r>
-              <w:rPr>
-                <w:rFonts w:ascii="Barlow Condensed Medium" w:eastAsia="標楷體" w:hAnsi="Barlow Condensed Medium" w:cstheme="minorHAnsi"/>
-                <w:w w:val="90"/>
-                <w:sz w:val="26"/>
-                <w:szCs w:val="26"/>
-              </w:rPr>
-              <w:t>代禱，求主加</w:t>
-            </w:r>
-            <w:proofErr w:type="gramEnd"/>
-            <w:r>
-              <w:rPr>
-                <w:rFonts w:ascii="Barlow Condensed Medium" w:eastAsia="標楷體" w:hAnsi="Barlow Condensed Medium" w:cstheme="minorHAnsi"/>
-                <w:w w:val="90"/>
-                <w:sz w:val="26"/>
-                <w:szCs w:val="26"/>
-              </w:rPr>
-              <w:t>添力量</w:t>
-            </w:r>
-            <w:r>
-              <w:rPr>
-                <w:rFonts w:ascii="Barlow Condensed Medium" w:eastAsia="標楷體" w:hAnsi="Barlow Condensed Medium" w:cstheme="minorHAnsi" w:hint="eastAsia"/>
-                <w:w w:val="90"/>
-                <w:sz w:val="26"/>
-                <w:szCs w:val="26"/>
-              </w:rPr>
-              <w:t>和看顧</w:t>
-            </w:r>
-            <w:r>
-              <w:rPr>
-                <w:rFonts w:ascii="Barlow Condensed Medium" w:eastAsia="標楷體" w:hAnsi="Barlow Condensed Medium" w:cstheme="minorHAnsi"/>
-                <w:w w:val="90"/>
-                <w:sz w:val="26"/>
-                <w:szCs w:val="26"/>
-              </w:rPr>
-              <w:t>。</w:t>
-            </w:r>
-          </w:p>
-        </w:tc>
-      </w:tr>
-      <w:tr>
-        <w:tc>
-          <w:tcPr>
-            <w:tcW w:w="266" w:type="dxa"/>
-            <w:tcMar>
-              <w:left w:w="28" w:type="dxa"/>
-              <w:right w:w="28" w:type="dxa"/>
-            </w:tcMar>
-          </w:tcPr>
-          <w:p>
-            <w:pPr>
-              <w:snapToGrid w:val="0"/>
-              <w:spacing w:line="300" w:lineRule="exact"/>
-              <w:jc w:val="right"/>
-              <w:rPr>
-                <w:rFonts w:ascii="Barlow Condensed Medium" w:eastAsia="標楷體" w:hAnsi="Barlow Condensed Medium" w:cstheme="minorHAnsi"/>
-                <w:w w:val="90"/>
-                <w:sz w:val="26"/>
-                <w:szCs w:val="26"/>
-              </w:rPr>
-            </w:pPr>
-            <w:r>
-              <w:rPr>
-                <w:rFonts w:ascii="Barlow Condensed Medium" w:eastAsia="標楷體" w:hAnsi="Barlow Condensed Medium" w:cstheme="minorHAnsi" w:hint="eastAsia"/>
-                <w:w w:val="90"/>
-                <w:sz w:val="26"/>
-                <w:szCs w:val="26"/>
-              </w:rPr>
-              <w:t>9</w:t>
-            </w:r>
-            <w:r>
-              <w:rPr>
-                <w:rFonts w:ascii="Barlow Condensed Medium" w:eastAsia="標楷體" w:hAnsi="Barlow Condensed Medium" w:cstheme="minorHAnsi"/>
-                <w:w w:val="90"/>
-                <w:sz w:val="26"/>
-                <w:szCs w:val="26"/>
-              </w:rPr>
-              <w:t>.</w:t>
-            </w:r>
-          </w:p>
-        </w:tc>
-        <w:tc>
-          <w:tcPr>
-            <w:tcW w:w="5669" w:type="dxa"/>
-            <w:tcMar>
-              <w:left w:w="28" w:type="dxa"/>
-              <w:right w:w="28" w:type="dxa"/>
-            </w:tcMar>
-          </w:tcPr>
-          <w:p>
-            <w:pPr>
-              <w:kinsoku w:val="0"/>
-              <w:snapToGrid w:val="0"/>
-              <w:spacing w:line="300" w:lineRule="exact"/>
-              <w:jc w:val="both"/>
-              <w:rPr>
-                <w:rFonts w:ascii="Barlow Condensed Medium" w:eastAsia="標楷體" w:hAnsi="Barlow Condensed Medium" w:cstheme="minorHAnsi"/>
-                <w:w w:val="90"/>
-                <w:sz w:val="26"/>
-                <w:szCs w:val="26"/>
-              </w:rPr>
-            </w:pPr>
-            <w:r>
-              <w:rPr>
-                <w:rFonts w:ascii="Barlow Condensed Medium" w:eastAsia="標楷體" w:hAnsi="Barlow Condensed Medium" w:cstheme="minorHAnsi"/>
-                <w:w w:val="90"/>
-                <w:sz w:val="26"/>
-                <w:szCs w:val="26"/>
-              </w:rPr>
-              <w:t>為身體欠安</w:t>
-            </w:r>
-            <w:r>
-              <w:rPr>
-                <w:rFonts w:ascii="Barlow Condensed Medium" w:eastAsia="標楷體" w:hAnsi="Barlow Condensed Medium" w:cstheme="minorHAnsi" w:hint="eastAsia"/>
-                <w:w w:val="90"/>
-                <w:sz w:val="26"/>
-                <w:szCs w:val="26"/>
-              </w:rPr>
-              <w:t>的</w:t>
-            </w:r>
-            <w:r>
-              <w:rPr>
-                <w:rFonts w:ascii="Barlow Condensed Medium" w:eastAsia="標楷體" w:hAnsi="Barlow Condensed Medium" w:cstheme="minorHAnsi"/>
-                <w:w w:val="90"/>
-                <w:sz w:val="26"/>
-                <w:szCs w:val="26"/>
-              </w:rPr>
-              <w:t>：</w:t>
-            </w:r>
-            <w:r>
-              <w:rPr>
-                <w:rFonts w:ascii="Barlow Condensed Medium" w:eastAsia="標楷體" w:hAnsi="Barlow Condensed Medium" w:cstheme="minorHAnsi" w:hint="eastAsia"/>
-                <w:w w:val="90"/>
-                <w:sz w:val="26"/>
-                <w:szCs w:val="26"/>
-              </w:rPr>
-              <w:t>許裕彬、謝玲雪</w:t>
-            </w:r>
-            <w:r>
-              <w:rPr>
-                <w:rFonts w:ascii="Barlow Condensed Medium" w:eastAsia="標楷體" w:hAnsi="Barlow Condensed Medium" w:cstheme="minorHAnsi" w:hint="eastAsia"/>
-                <w:w w:val="90"/>
-                <w:sz w:val="26"/>
-                <w:szCs w:val="26"/>
-              </w:rPr>
-              <w:t>、許世英、呂信男、</w:t>
-            </w:r>
-          </w:p>
-          <w:p>
-            <w:pPr>
-              <w:snapToGrid w:val="0"/>
-              <w:spacing w:line="300" w:lineRule="exact"/>
-              <w:jc w:val="both"/>
-              <w:rPr>
-                <w:rFonts w:ascii="Barlow Condensed Medium" w:eastAsia="標楷體" w:hAnsi="Barlow Condensed Medium" w:cstheme="minorHAnsi"/>
-                <w:w w:val="90"/>
-                <w:sz w:val="26"/>
-                <w:szCs w:val="26"/>
-              </w:rPr>
-            </w:pPr>
-            <w:r>
-              <w:rPr>
-                <w:rFonts w:ascii="Barlow Condensed Medium" w:eastAsia="標楷體" w:hAnsi="Barlow Condensed Medium" w:cstheme="minorHAnsi" w:hint="eastAsia"/>
-                <w:w w:val="90"/>
-                <w:sz w:val="26"/>
-                <w:szCs w:val="26"/>
-              </w:rPr>
-              <w:t>陳昭</w:t>
-            </w:r>
-            <w:proofErr w:type="gramStart"/>
-            <w:r>
-              <w:rPr>
-                <w:rFonts w:ascii="Barlow Condensed Medium" w:eastAsia="標楷體" w:hAnsi="Barlow Condensed Medium" w:cstheme="minorHAnsi" w:hint="eastAsia"/>
-                <w:w w:val="90"/>
-                <w:sz w:val="26"/>
-                <w:szCs w:val="26"/>
-              </w:rPr>
-              <w:t>璟</w:t>
-            </w:r>
-            <w:proofErr w:type="gramEnd"/>
-            <w:r>
-              <w:rPr>
-                <w:rFonts w:ascii="Barlow Condensed Medium" w:eastAsia="標楷體" w:hAnsi="Barlow Condensed Medium" w:cstheme="minorHAnsi" w:hint="eastAsia"/>
-                <w:w w:val="90"/>
-                <w:sz w:val="26"/>
-                <w:szCs w:val="26"/>
-              </w:rPr>
-              <w:t>、王連英、游淑玲、王文庭、蔡敬恩、盧輝昌</w:t>
-            </w:r>
-            <w:r>
-              <w:rPr>
-                <w:rFonts w:ascii="Barlow Condensed Medium" w:eastAsia="標楷體" w:hAnsi="Barlow Condensed Medium" w:cstheme="minorHAnsi" w:hint="eastAsia"/>
-                <w:w w:val="90"/>
-                <w:sz w:val="26"/>
-                <w:szCs w:val="26"/>
-              </w:rPr>
-              <w:t>、</w:t>
-            </w:r>
-            <w:r>
-              <w:rPr>
-                <w:rFonts w:ascii="Barlow Condensed Medium" w:eastAsia="標楷體" w:hAnsi="Barlow Condensed Medium" w:cstheme="minorHAnsi" w:hint="eastAsia"/>
-                <w:w w:val="90"/>
-                <w:sz w:val="26"/>
-                <w:szCs w:val="26"/>
-              </w:rPr>
-              <w:t>林西田</w:t>
-            </w:r>
-            <w:r>
-              <w:rPr>
-                <w:rFonts w:ascii="Barlow Condensed Medium" w:eastAsia="標楷體" w:hAnsi="Barlow Condensed Medium" w:cstheme="minorHAnsi" w:hint="eastAsia"/>
-                <w:w w:val="90"/>
-                <w:sz w:val="26"/>
-                <w:szCs w:val="26"/>
-              </w:rPr>
-              <w:t>、</w:t>
+              <w:t>林西田、</w:t>
             </w:r>
             <w:proofErr w:type="gramStart"/>
             <w:r>
@@ -3051,7 +3517,6 @@
           <w:rFonts w:ascii="華康正顏楷體W9" w:eastAsia="華康正顏楷體W9" w:cstheme="minorHAnsi" w:hint="eastAsia"/>
           <w:w w:val="125"/>
         </w:rPr>
-        <w:lastRenderedPageBreak/>
         <w:t>§</w:t>
       </w:r>
       <w:r>
@@ -3082,27 +3547,7 @@
           <w:sz w:val="26"/>
           <w:szCs w:val="26"/>
         </w:rPr>
-        <w:t>【</w:t>
-      </w:r>
-      <w:r>
-        <w:rPr>
-          <w:rFonts w:ascii="標楷體" w:eastAsia="標楷體" w:hAnsi="標楷體" w:cs="Arial" w:hint="eastAsia"/>
-          <w:b/>
-          <w:w w:val="80"/>
-          <w:sz w:val="26"/>
-          <w:szCs w:val="26"/>
-        </w:rPr>
-        <w:t>逐早起攏是新的</w:t>
-      </w:r>
-      <w:r>
-        <w:rPr>
-          <w:rFonts w:ascii="標楷體" w:eastAsia="標楷體" w:hAnsi="標楷體" w:cs="Arial" w:hint="eastAsia"/>
-          <w:b/>
-          <w:w w:val="80"/>
-          <w:sz w:val="26"/>
-          <w:szCs w:val="26"/>
-        </w:rPr>
-        <w:t>】</w:t>
+        <w:t>【逐早起攏是新的】</w:t>
       </w:r>
     </w:p>
     <w:p>
@@ -3110,7 +3555,7 @@
         <w:snapToGrid w:val="0"/>
         <w:spacing w:line="300" w:lineRule="exact"/>
         <w:rPr>
-          <w:rFonts w:ascii="Barlow Condensed Medium" w:eastAsia="標楷體" w:hAnsi="Barlow Condensed Medium" w:cs="Arial" w:hint="eastAsia"/>
+          <w:rFonts w:ascii="Barlow Condensed Medium" w:eastAsia="標楷體" w:hAnsi="Barlow Condensed Medium" w:cs="Arial"/>
           <w:w w:val="80"/>
           <w:sz w:val="26"/>
           <w:szCs w:val="26"/>
@@ -3151,7 +3596,7 @@
         <w:snapToGrid w:val="0"/>
         <w:spacing w:line="300" w:lineRule="exact"/>
         <w:rPr>
-          <w:rFonts w:ascii="Barlow Condensed Medium" w:eastAsia="標楷體" w:hAnsi="Barlow Condensed Medium" w:cs="Arial" w:hint="eastAsia"/>
+          <w:rFonts w:ascii="Barlow Condensed Medium" w:eastAsia="標楷體" w:hAnsi="Barlow Condensed Medium" w:cs="Arial"/>
           <w:w w:val="80"/>
           <w:sz w:val="26"/>
           <w:szCs w:val="26"/>
@@ -3212,7 +3657,7 @@
         <w:snapToGrid w:val="0"/>
         <w:spacing w:line="300" w:lineRule="exact"/>
         <w:rPr>
-          <w:rFonts w:ascii="Barlow Condensed Medium" w:eastAsia="標楷體" w:hAnsi="Barlow Condensed Medium" w:cs="Arial" w:hint="eastAsia"/>
+          <w:rFonts w:ascii="Barlow Condensed Medium" w:eastAsia="標楷體" w:hAnsi="Barlow Condensed Medium" w:cs="Arial"/>
           <w:w w:val="80"/>
           <w:sz w:val="26"/>
           <w:szCs w:val="26"/>
@@ -3233,7 +3678,7 @@
         <w:snapToGrid w:val="0"/>
         <w:spacing w:line="300" w:lineRule="exact"/>
         <w:rPr>
-          <w:rFonts w:ascii="Barlow Condensed Medium" w:eastAsia="標楷體" w:hAnsi="Barlow Condensed Medium" w:cs="Arial" w:hint="eastAsia"/>
+          <w:rFonts w:ascii="Barlow Condensed Medium" w:eastAsia="標楷體" w:hAnsi="Barlow Condensed Medium" w:cs="Arial"/>
           <w:w w:val="80"/>
           <w:sz w:val="26"/>
           <w:szCs w:val="26"/>
@@ -3334,7 +3779,7 @@
         <w:snapToGrid w:val="0"/>
         <w:spacing w:line="300" w:lineRule="exact"/>
         <w:rPr>
-          <w:rFonts w:ascii="Barlow Condensed Medium" w:eastAsia="標楷體" w:hAnsi="Barlow Condensed Medium" w:cs="Arial" w:hint="eastAsia"/>
+          <w:rFonts w:ascii="Barlow Condensed Medium" w:eastAsia="標楷體" w:hAnsi="Barlow Condensed Medium" w:cs="Arial"/>
           <w:w w:val="80"/>
           <w:sz w:val="26"/>
           <w:szCs w:val="26"/>
@@ -3375,7 +3820,7 @@
         <w:snapToGrid w:val="0"/>
         <w:spacing w:line="300" w:lineRule="exact"/>
         <w:rPr>
-          <w:rFonts w:ascii="Barlow Condensed Medium" w:eastAsia="標楷體" w:hAnsi="Barlow Condensed Medium" w:cs="Arial" w:hint="eastAsia"/>
+          <w:rFonts w:ascii="Barlow Condensed Medium" w:eastAsia="標楷體" w:hAnsi="Barlow Condensed Medium" w:cs="Arial"/>
           <w:w w:val="80"/>
           <w:sz w:val="26"/>
           <w:szCs w:val="26"/>
@@ -3396,7 +3841,7 @@
         <w:snapToGrid w:val="0"/>
         <w:spacing w:line="300" w:lineRule="exact"/>
         <w:rPr>
-          <w:rFonts w:ascii="Barlow Condensed Medium" w:eastAsia="標楷體" w:hAnsi="Barlow Condensed Medium" w:cs="Arial" w:hint="eastAsia"/>
+          <w:rFonts w:ascii="Barlow Condensed Medium" w:eastAsia="標楷體" w:hAnsi="Barlow Condensed Medium" w:cs="Arial"/>
           <w:w w:val="80"/>
           <w:sz w:val="26"/>
           <w:szCs w:val="26"/>
@@ -3417,7 +3862,7 @@
         <w:snapToGrid w:val="0"/>
         <w:spacing w:line="300" w:lineRule="exact"/>
         <w:rPr>
-          <w:rFonts w:ascii="Barlow Condensed Medium" w:eastAsia="標楷體" w:hAnsi="Barlow Condensed Medium" w:cs="Arial" w:hint="eastAsia"/>
+          <w:rFonts w:ascii="Barlow Condensed Medium" w:eastAsia="標楷體" w:hAnsi="Barlow Condensed Medium" w:cs="Arial"/>
           <w:w w:val="80"/>
           <w:sz w:val="26"/>
           <w:szCs w:val="26"/>
@@ -3469,7 +3914,7 @@
         <w:snapToGrid w:val="0"/>
         <w:spacing w:line="300" w:lineRule="exact"/>
         <w:rPr>
-          <w:rFonts w:ascii="Barlow Condensed Medium" w:eastAsia="標楷體" w:hAnsi="Barlow Condensed Medium" w:cs="Arial" w:hint="eastAsia"/>
+          <w:rFonts w:ascii="Barlow Condensed Medium" w:eastAsia="標楷體" w:hAnsi="Barlow Condensed Medium" w:cs="Arial"/>
           <w:w w:val="80"/>
           <w:sz w:val="26"/>
           <w:szCs w:val="26"/>
@@ -3525,8 +3970,6 @@
         </w:rPr>
         <w:t>親近上帝，喜樂愈加倍，每日對主領受新的氣力。</w:t>
       </w:r>
-      <w:bookmarkStart w:id="6" w:name="_GoBack"/>
-      <w:bookmarkEnd w:id="6"/>
     </w:p>
     <w:p>
       <w:pPr>
@@ -3548,6 +3991,7 @@
       <w:r>
         <w:rPr>
           <w:noProof/>
+          <w:lang w:bidi="he-IL"/>
         </w:rPr>
         <mc:AlternateContent>
           <mc:Choice Requires="wpg">
@@ -3585,7 +4029,7 @@
                           </pic:cNvPicPr>
                         </pic:nvPicPr>
                         <pic:blipFill>
-                          <a:blip r:embed="rId9" cstate="print">
+                          <a:blip r:embed="rId8" cstate="print">
                             <a:extLst>
                               <a:ext uri="{28A0092B-C50C-407E-A947-70E740481C1C}">
                                 <a14:useLocalDpi xmlns:a14="http://schemas.microsoft.com/office/drawing/2010/main" val="0"/>
@@ -3848,7 +4292,7 @@
           </mc:Choice>
           <mc:Fallback>
             <w:pict>
-              <v:group id="群組 21" o:spid="_x0000_s1027" style="position:absolute;margin-left:538.1pt;margin-top:28.9pt;width:134.65pt;height:261.65pt;z-index:251671552;mso-position-horizontal-relative:page;mso-position-vertical-relative:page;mso-width-relative:margin;mso-height-relative:margin" coordsize="17094,33223" o:gfxdata="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">
+              <v:group w14:anchorId="789743EB" id="群組 21" o:spid="_x0000_s1026" style="position:absolute;margin-left:538.1pt;margin-top:28.9pt;width:134.65pt;height:261.65pt;z-index:251671552;mso-position-horizontal-relative:page;mso-position-vertical-relative:page;mso-width-relative:margin;mso-height-relative:margin" coordsize="17094,33223" o:gfxdata="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">
                 <v:shapetype id="_x0000_t75" coordsize="21600,21600" o:spt="75" o:preferrelative="t" path="m@4@5l@4@11@9@11@9@5xe" filled="f" stroked="f">
                   <v:stroke joinstyle="miter"/>
                   <v:formulas>
@@ -3868,11 +4312,11 @@
                   <v:path o:extrusionok="f" gradientshapeok="t" o:connecttype="rect"/>
                   <o:lock v:ext="edit" aspectratio="t"/>
                 </v:shapetype>
-                <v:shape id="圖片 18" o:spid="_x0000_s1028" type="#_x0000_t75" style="position:absolute;left:-8065;top:8065;width:33223;height:17094;rotation:90;visibility:visible;mso-wrap-style:square" o:gfxdata="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">
-                  <v:imagedata r:id="rId10" o:title=""/>
+                <v:shape id="圖片 18" o:spid="_x0000_s1027" type="#_x0000_t75" style="position:absolute;left:-8065;top:8065;width:33223;height:17094;rotation:90;visibility:visible;mso-wrap-style:square" o:gfxdata="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">
+                  <v:imagedata r:id="rId9" o:title=""/>
                   <v:path arrowok="t"/>
                 </v:shape>
-                <v:roundrect id="圓角矩形 7" o:spid="_x0000_s1029" style="position:absolute;left:2808;top:2877;width:12708;height:28296;visibility:visible;mso-wrap-style:square;v-text-anchor:top" arcsize="3131f" o:gfxdata="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" filled="f" stroked="f" strokeweight="2.5pt">
+                <v:roundrect id="圓角矩形 7" o:spid="_x0000_s1028" style="position:absolute;left:2808;top:2877;width:12708;height:28296;visibility:visible;mso-wrap-style:square;v-text-anchor:top" arcsize="3131f" o:gfxdata="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" filled="f" stroked="f" strokeweight="2.5pt">
                   <v:stroke joinstyle="miter"/>
                   <v:textbox style="layout-flow:vertical-ideographic" inset="1mm,1mm,1mm,1mm">
                     <w:txbxContent>
@@ -4071,6 +4515,7 @@
       <w:r>
         <w:rPr>
           <w:noProof/>
+          <w:lang w:bidi="he-IL"/>
         </w:rPr>
         <w:drawing>
           <wp:anchor distT="0" distB="0" distL="114300" distR="114300" simplePos="0" relativeHeight="251644928" behindDoc="0" locked="0" layoutInCell="1" allowOverlap="1" wp14:anchorId="0030E694" wp14:editId="7B95C805">
@@ -4096,7 +4541,7 @@
                     <pic:cNvPicPr/>
                   </pic:nvPicPr>
                   <pic:blipFill>
-                    <a:blip r:embed="rId11" cstate="print">
+                    <a:blip r:embed="rId10" cstate="print">
                       <a:extLst>
                         <a:ext uri="{28A0092B-C50C-407E-A947-70E740481C1C}">
                           <a14:useLocalDpi xmlns:a14="http://schemas.microsoft.com/office/drawing/2010/main" val="0"/>
@@ -4131,6 +4576,7 @@
       <w:r>
         <w:rPr>
           <w:noProof/>
+          <w:lang w:bidi="he-IL"/>
         </w:rPr>
         <w:drawing>
           <wp:anchor distT="0" distB="0" distL="114300" distR="114300" simplePos="0" relativeHeight="251642880" behindDoc="0" locked="0" layoutInCell="1" allowOverlap="1" wp14:anchorId="7EAAEB92" wp14:editId="655A5F63">
@@ -4156,7 +4602,7 @@
                     <pic:cNvPicPr/>
                   </pic:nvPicPr>
                   <pic:blipFill>
-                    <a:blip r:embed="rId12" cstate="print">
+                    <a:blip r:embed="rId11" cstate="print">
                       <a:extLst>
                         <a:ext uri="{28A0092B-C50C-407E-A947-70E740481C1C}">
                           <a14:useLocalDpi xmlns:a14="http://schemas.microsoft.com/office/drawing/2010/main" val="0"/>
@@ -4211,6 +4657,7 @@
       <w:r>
         <w:rPr>
           <w:noProof/>
+          <w:lang w:bidi="he-IL"/>
         </w:rPr>
         <mc:AlternateContent>
           <mc:Choice Requires="wpg">
@@ -5921,7 +6368,7 @@
           </mc:Choice>
           <mc:Fallback>
             <w:pict>
-              <v:group id="群組 24" o:spid="_x0000_s1029" style="position:absolute;margin-left:533.85pt;margin-top:298.55pt;width:140.3pt;height:259.35pt;z-index:251653120;mso-position-horizontal-relative:page;mso-position-vertical-relative:page;mso-width-relative:margin;mso-height-relative:margin" coordsize="17818,32941" o:gfxdata="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">
+              <v:group w14:anchorId="5DF93223" id="群組 24" o:spid="_x0000_s1029" style="position:absolute;margin-left:533.85pt;margin-top:298.55pt;width:140.3pt;height:259.35pt;z-index:251653120;mso-position-horizontal-relative:page;mso-position-vertical-relative:page;mso-width-relative:margin;mso-height-relative:margin" coordsize="17818,32941" o:gfxdata="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">
                 <v:shapetype id="_x0000_t202" coordsize="21600,21600" o:spt="202" path="m,l,21600r21600,l21600,xe">
                   <v:stroke joinstyle="miter"/>
                   <v:path gradientshapeok="t" o:connecttype="rect"/>
@@ -7579,6 +8026,7 @@
         <w:rPr>
           <w:rFonts w:ascii="Barlow Condensed Medium" w:hAnsi="Barlow Condensed Medium"/>
           <w:noProof/>
+          <w:lang w:bidi="he-IL"/>
         </w:rPr>
         <mc:AlternateContent>
           <mc:Choice Requires="wpg">
@@ -8657,7 +9105,7 @@
           </mc:Choice>
           <mc:Fallback>
             <w:pict>
-              <v:group id="群組 19" o:spid="_x0000_s1032" style="position:absolute;left:0;text-align:left;margin-left:534.4pt;margin-top:567.3pt;width:140.6pt;height:130.1pt;z-index:251665408;mso-position-horizontal-relative:page;mso-position-vertical-relative:page;mso-width-relative:margin;mso-height-relative:margin" coordorigin="108" coordsize="17868,16510" o:gfxdata="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">
+              <v:group w14:anchorId="0AB0FEB2" id="群組 19" o:spid="_x0000_s1032" style="position:absolute;left:0;text-align:left;margin-left:534.4pt;margin-top:567.3pt;width:140.6pt;height:130.1pt;z-index:251665408;mso-position-horizontal-relative:page;mso-position-vertical-relative:page;mso-width-relative:margin;mso-height-relative:margin" coordorigin="108" coordsize="17868,16510" o:gfxdata="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">
                 <v:shape id="_x0000_s1033" type="#_x0000_t202" style="position:absolute;left:317;top:444;width:17634;height:15621;visibility:visible;mso-wrap-style:square;v-text-anchor:top" o:gfxdata="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" stroked="f">
                   <v:textbox inset="0,0,0,0">
                     <w:txbxContent>
@@ -9656,7 +10104,6 @@
             <w14:round/>
           </w14:textOutline>
         </w:rPr>
-        <w:lastRenderedPageBreak/>
         <w:t>新泰教會週報</w:t>
       </w:r>
     </w:p>
@@ -9670,6 +10117,7 @@
         <w:rPr>
           <w:rFonts w:ascii="Barlow Condensed Medium" w:hAnsi="Barlow Condensed Medium"/>
           <w:noProof/>
+          <w:lang w:bidi="he-IL"/>
         </w:rPr>
         <mc:AlternateContent>
           <mc:Choice Requires="wps">
@@ -9791,7 +10239,7 @@
           </mc:Choice>
           <mc:Fallback>
             <w:pict>
-              <v:shape id="_x0000_s1036" type="#_x0000_t202" style="position:absolute;margin-left:31.4pt;margin-top:-54.1pt;width:109.8pt;height:110.6pt;z-index:251675648;visibility:visible;mso-wrap-style:square;mso-width-percent:0;mso-height-percent:200;mso-wrap-distance-left:9pt;mso-wrap-distance-top:3.6pt;mso-wrap-distance-right:9pt;mso-wrap-distance-bottom:3.6pt;mso-position-horizontal:absolute;mso-position-horizontal-relative:text;mso-position-vertical:absolute;mso-position-vertical-relative:text;mso-width-percent:0;mso-height-percent:200;mso-width-relative:margin;mso-height-relative:margin;v-text-anchor:top" o:gfxdata="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" filled="f" stroked="f">
+              <v:shape w14:anchorId="76BD7DFF" id="文字方塊 2" o:spid="_x0000_s1035" type="#_x0000_t202" style="position:absolute;margin-left:31.4pt;margin-top:-54.1pt;width:109.8pt;height:110.6pt;z-index:251675648;visibility:visible;mso-wrap-style:square;mso-width-percent:0;mso-height-percent:200;mso-wrap-distance-left:9pt;mso-wrap-distance-top:3.6pt;mso-wrap-distance-right:9pt;mso-wrap-distance-bottom:3.6pt;mso-position-horizontal:absolute;mso-position-horizontal-relative:text;mso-position-vertical:absolute;mso-position-vertical-relative:text;mso-width-percent:0;mso-height-percent:200;mso-width-relative:margin;mso-height-relative:margin;v-text-anchor:top" o:gfxdata="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" filled="f" stroked="f">
                 <v:textbox style="mso-fit-shape-to-text:t" inset="1mm,1mm,1mm,1mm">
                   <w:txbxContent>
                     <w:p>
@@ -9871,6 +10319,7 @@
         <w:rPr>
           <w:rFonts w:ascii="Barlow Condensed Medium" w:hAnsi="Barlow Condensed Medium"/>
           <w:noProof/>
+          <w:lang w:bidi="he-IL"/>
         </w:rPr>
         <w:drawing>
           <wp:anchor distT="0" distB="0" distL="114300" distR="114300" simplePos="0" relativeHeight="251677696" behindDoc="0" locked="0" layoutInCell="1" allowOverlap="1" wp14:anchorId="6924852B" wp14:editId="3D74F434">
@@ -9896,7 +10345,7 @@
                     <pic:cNvPicPr/>
                   </pic:nvPicPr>
                   <pic:blipFill>
-                    <a:blip r:embed="rId13" cstate="print">
+                    <a:blip r:embed="rId12" cstate="print">
                       <a:extLst>
                         <a:ext uri="{28A0092B-C50C-407E-A947-70E740481C1C}">
                           <a14:useLocalDpi xmlns:a14="http://schemas.microsoft.com/office/drawing/2010/main" val="0"/>
@@ -9953,6 +10402,7 @@
         <w:rPr>
           <w:rFonts w:ascii="Barlow Condensed Medium" w:hAnsi="Barlow Condensed Medium"/>
           <w:noProof/>
+          <w:lang w:bidi="he-IL"/>
         </w:rPr>
         <mc:AlternateContent>
           <mc:Choice Requires="wps">
@@ -10051,7 +10501,7 @@
           </mc:Choice>
           <mc:Fallback>
             <w:pict>
-              <v:roundrect id="圓角矩形 12" o:spid="_x0000_s1037" style="position:absolute;margin-left:-.9pt;margin-top:16.35pt;width:49.3pt;height:15.45pt;z-index:251649024;visibility:visible;mso-wrap-style:square;mso-width-percent:0;mso-height-percent:0;mso-wrap-distance-left:9pt;mso-wrap-distance-top:0;mso-wrap-distance-right:9pt;mso-wrap-distance-bottom:0;mso-position-horizontal:absolute;mso-position-horizontal-relative:text;mso-position-vertical:absolute;mso-position-vertical-relative:text;mso-width-percent:0;mso-height-percent:0;mso-width-relative:margin;mso-height-relative:margin;v-text-anchor:middle" arcsize="10923f" o:gfxdata="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" fillcolor="#5a5a5a [2109]" stroked="f" strokeweight="1pt">
+              <v:roundrect w14:anchorId="4775AEF3" id="圓角矩形 12" o:spid="_x0000_s1036" style="position:absolute;margin-left:-.9pt;margin-top:16.35pt;width:49.3pt;height:15.45pt;z-index:251649024;visibility:visible;mso-wrap-style:square;mso-width-percent:0;mso-height-percent:0;mso-wrap-distance-left:9pt;mso-wrap-distance-top:0;mso-wrap-distance-right:9pt;mso-wrap-distance-bottom:0;mso-position-horizontal:absolute;mso-position-horizontal-relative:text;mso-position-vertical:absolute;mso-position-vertical-relative:text;mso-width-percent:0;mso-height-percent:0;mso-width-relative:margin;mso-height-relative:margin;v-text-anchor:middle" arcsize="10923f" o:gfxdata="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" fillcolor="#5a5a5a [2109]" stroked="f" strokeweight="1pt">
                 <v:stroke joinstyle="miter"/>
                 <v:textbox inset=".5mm,0,.5mm,0">
                   <w:txbxContent>
@@ -10093,6 +10543,7 @@
         <w:rPr>
           <w:rFonts w:ascii="Barlow Condensed Medium" w:hAnsi="Barlow Condensed Medium"/>
           <w:noProof/>
+          <w:lang w:bidi="he-IL"/>
         </w:rPr>
         <mc:AlternateContent>
           <mc:Choice Requires="wps">
@@ -10191,7 +10642,7 @@
           </mc:Choice>
           <mc:Fallback>
             <w:pict>
-              <v:roundrect id="圓角矩形 14" o:spid="_x0000_s1038" style="position:absolute;margin-left:-1.25pt;margin-top:16.7pt;width:83.6pt;height:15.3pt;z-index:251651072;visibility:visible;mso-wrap-style:square;mso-width-percent:0;mso-height-percent:0;mso-wrap-distance-left:9pt;mso-wrap-distance-top:0;mso-wrap-distance-right:9pt;mso-wrap-distance-bottom:0;mso-position-horizontal:absolute;mso-position-horizontal-relative:text;mso-position-vertical:absolute;mso-position-vertical-relative:text;mso-width-percent:0;mso-height-percent:0;mso-width-relative:margin;mso-height-relative:margin;v-text-anchor:middle" arcsize="10923f" o:gfxdata="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" fillcolor="#5a5a5a [2109]" stroked="f" strokeweight="1pt">
+              <v:roundrect w14:anchorId="196DC3BF" id="圓角矩形 14" o:spid="_x0000_s1037" style="position:absolute;margin-left:-1.25pt;margin-top:16.7pt;width:83.6pt;height:15.3pt;z-index:251651072;visibility:visible;mso-wrap-style:square;mso-width-percent:0;mso-height-percent:0;mso-wrap-distance-left:9pt;mso-wrap-distance-top:0;mso-wrap-distance-right:9pt;mso-wrap-distance-bottom:0;mso-position-horizontal:absolute;mso-position-horizontal-relative:text;mso-position-vertical:absolute;mso-position-vertical-relative:text;mso-width-percent:0;mso-height-percent:0;mso-width-relative:margin;mso-height-relative:margin;v-text-anchor:middle" arcsize="10923f" o:gfxdata="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" fillcolor="#5a5a5a [2109]" stroked="f" strokeweight="1pt">
                 <v:stroke joinstyle="miter"/>
                 <v:textbox inset=".5mm,0,.5mm,0">
                   <w:txbxContent>
@@ -10289,6 +10740,7 @@
         <w:rPr>
           <w:rFonts w:ascii="Barlow Condensed Medium" w:hAnsi="Barlow Condensed Medium"/>
           <w:noProof/>
+          <w:lang w:bidi="he-IL"/>
         </w:rPr>
         <mc:AlternateContent>
           <mc:Choice Requires="wps">
@@ -10387,7 +10839,7 @@
           </mc:Choice>
           <mc:Fallback>
             <w:pict>
-              <v:roundrect id="圓角矩形 9" o:spid="_x0000_s1039" style="position:absolute;margin-left:-.6pt;margin-top:16.6pt;width:30.35pt;height:15.3pt;z-index:251655168;visibility:visible;mso-wrap-style:square;mso-width-percent:0;mso-height-percent:0;mso-wrap-distance-left:9pt;mso-wrap-distance-top:0;mso-wrap-distance-right:9pt;mso-wrap-distance-bottom:0;mso-position-horizontal:absolute;mso-position-horizontal-relative:text;mso-position-vertical:absolute;mso-position-vertical-relative:text;mso-width-percent:0;mso-height-percent:0;mso-width-relative:margin;mso-height-relative:margin;v-text-anchor:middle" arcsize="10923f" o:gfxdata="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" fillcolor="#5a5a5a [2109]" stroked="f" strokeweight="1pt">
+              <v:roundrect w14:anchorId="1A4DC044" id="圓角矩形 9" o:spid="_x0000_s1038" style="position:absolute;margin-left:-.6pt;margin-top:16.6pt;width:30.35pt;height:15.3pt;z-index:251655168;visibility:visible;mso-wrap-style:square;mso-width-percent:0;mso-height-percent:0;mso-wrap-distance-left:9pt;mso-wrap-distance-top:0;mso-wrap-distance-right:9pt;mso-wrap-distance-bottom:0;mso-position-horizontal:absolute;mso-position-horizontal-relative:text;mso-position-vertical:absolute;mso-position-vertical-relative:text;mso-width-percent:0;mso-height-percent:0;mso-width-relative:margin;mso-height-relative:margin;v-text-anchor:middle" arcsize="10923f" o:gfxdata="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" fillcolor="#5a5a5a [2109]" stroked="f" strokeweight="1pt">
                 <v:stroke joinstyle="miter"/>
                 <v:textbox inset=".5mm,0,.5mm,0">
                   <w:txbxContent>
@@ -10485,6 +10937,7 @@
         <w:rPr>
           <w:rFonts w:ascii="Barlow Condensed Medium" w:hAnsi="Barlow Condensed Medium"/>
           <w:noProof/>
+          <w:lang w:bidi="he-IL"/>
         </w:rPr>
         <w:drawing>
           <wp:anchor distT="0" distB="0" distL="114300" distR="114300" simplePos="0" relativeHeight="251667456" behindDoc="1" locked="0" layoutInCell="1" allowOverlap="1" wp14:anchorId="2AA2D55C" wp14:editId="1B4FC429">
@@ -10512,7 +10965,7 @@
                     </pic:cNvPicPr>
                   </pic:nvPicPr>
                   <pic:blipFill>
-                    <a:blip r:embed="rId14">
+                    <a:blip r:embed="rId13">
                       <a:extLst>
                         <a:ext uri="{28A0092B-C50C-407E-A947-70E740481C1C}">
                           <a14:useLocalDpi xmlns:a14="http://schemas.microsoft.com/office/drawing/2010/main" val="0"/>
@@ -10553,6 +11006,7 @@
         <w:rPr>
           <w:rFonts w:ascii="Barlow Condensed Medium" w:hAnsi="Barlow Condensed Medium"/>
           <w:noProof/>
+          <w:lang w:bidi="he-IL"/>
         </w:rPr>
         <mc:AlternateContent>
           <mc:Choice Requires="wps">
@@ -10651,7 +11105,7 @@
           </mc:Choice>
           <mc:Fallback>
             <w:pict>
-              <v:roundrect id="圓角矩形 13" o:spid="_x0000_s1040" style="position:absolute;margin-left:-.4pt;margin-top:16.65pt;width:49.3pt;height:15.3pt;z-index:251661312;visibility:visible;mso-wrap-style:square;mso-width-percent:0;mso-height-percent:0;mso-wrap-distance-left:9pt;mso-wrap-distance-top:0;mso-wrap-distance-right:9pt;mso-wrap-distance-bottom:0;mso-position-horizontal:absolute;mso-position-horizontal-relative:text;mso-position-vertical:absolute;mso-position-vertical-relative:text;mso-width-percent:0;mso-height-percent:0;mso-width-relative:margin;mso-height-relative:margin;v-text-anchor:middle" arcsize="10923f" o:gfxdata="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" fillcolor="#5a5a5a [2109]" stroked="f" strokeweight="1pt">
+              <v:roundrect w14:anchorId="03BFD3A3" id="圓角矩形 13" o:spid="_x0000_s1039" style="position:absolute;margin-left:-.4pt;margin-top:16.65pt;width:49.3pt;height:15.3pt;z-index:251661312;visibility:visible;mso-wrap-style:square;mso-width-percent:0;mso-height-percent:0;mso-wrap-distance-left:9pt;mso-wrap-distance-top:0;mso-wrap-distance-right:9pt;mso-wrap-distance-bottom:0;mso-position-horizontal:absolute;mso-position-horizontal-relative:text;mso-position-vertical:absolute;mso-position-vertical-relative:text;mso-width-percent:0;mso-height-percent:0;mso-width-relative:margin;mso-height-relative:margin;v-text-anchor:middle" arcsize="10923f" o:gfxdata="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" fillcolor="#5a5a5a [2109]" stroked="f" strokeweight="1pt">
                 <v:stroke joinstyle="miter"/>
                 <v:textbox inset=".5mm,0,.5mm,0">
                   <w:txbxContent>
@@ -10789,6 +11243,7 @@
           <w:rFonts w:ascii="Barlow Condensed Medium" w:eastAsia="華康儷中黑" w:hAnsi="Barlow Condensed Medium"/>
           <w:noProof/>
           <w:w w:val="80"/>
+          <w:lang w:bidi="he-IL"/>
         </w:rPr>
         <mc:AlternateContent>
           <mc:Choice Requires="wps">
@@ -10891,7 +11346,7 @@
           </mc:Choice>
           <mc:Fallback>
             <w:pict>
-              <v:shape id="_x0000_s1041" type="#_x0000_t202" style="position:absolute;margin-left:107.25pt;margin-top:6.2pt;width:125.55pt;height:16.3pt;z-index:251673600;visibility:visible;mso-wrap-style:square;mso-width-percent:0;mso-height-percent:0;mso-wrap-distance-left:9pt;mso-wrap-distance-top:3.6pt;mso-wrap-distance-right:9pt;mso-wrap-distance-bottom:3.6pt;mso-position-horizontal:absolute;mso-position-horizontal-relative:text;mso-position-vertical:absolute;mso-position-vertical-relative:text;mso-width-percent:0;mso-height-percent:0;mso-width-relative:margin;mso-height-relative:margin;v-text-anchor:top" o:gfxdata="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" filled="f" stroked="f">
+              <v:shape w14:anchorId="77C1E33A" id="_x0000_s1040" type="#_x0000_t202" style="position:absolute;margin-left:107.25pt;margin-top:6.2pt;width:125.55pt;height:16.3pt;z-index:251673600;visibility:visible;mso-wrap-style:square;mso-width-percent:0;mso-height-percent:0;mso-wrap-distance-left:9pt;mso-wrap-distance-top:3.6pt;mso-wrap-distance-right:9pt;mso-wrap-distance-bottom:3.6pt;mso-position-horizontal:absolute;mso-position-horizontal-relative:text;mso-position-vertical:absolute;mso-position-vertical-relative:text;mso-width-percent:0;mso-height-percent:0;mso-width-relative:margin;mso-height-relative:margin;v-text-anchor:top" o:gfxdata="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" filled="f" stroked="f">
                 <v:textbox inset="0,0,0,0">
                   <w:txbxContent>
                     <w:p>
@@ -11720,6 +12175,7 @@
                 <w:color w:val="000000" w:themeColor="text1"/>
                 <w:sz w:val="18"/>
                 <w:szCs w:val="18"/>
+                <w:lang w:bidi="he-IL"/>
               </w:rPr>
               <mc:AlternateContent>
                 <mc:Choice Requires="wps">
@@ -11794,7 +12250,15 @@
                                       <w:color w:val="FFFFFF"/>
                                       <w:w w:val="66"/>
                                     </w:rPr>
-                                    <w:t>恭候　神的話</w:t>
+                                    <w:t xml:space="preserve">恭候　</w:t>
+                                  </w:r>
+                                  <w:r>
+                                    <w:rPr>
+                                      <w:rFonts w:ascii="華康儷中黑" w:eastAsia="華康儷中黑" w:hAnsi="Calibri" w:cs="Arial" w:hint="eastAsia"/>
+                                      <w:color w:val="FFFFFF"/>
+                                      <w:w w:val="66"/>
+                                    </w:rPr>
+                                    <w:t>神的話</w:t>
                                   </w:r>
                                 </w:p>
                               </w:txbxContent>
@@ -11819,7 +12283,7 @@
                 </mc:Choice>
                 <mc:Fallback>
                   <w:pict>
-                    <v:rect id="矩形 8" o:spid="_x0000_s1042" style="position:absolute;left:0;text-align:left;margin-left:.15pt;margin-top:2.45pt;width:18.75pt;height:93.8pt;z-index:251683840;visibility:visible;mso-wrap-style:square;mso-width-percent:0;mso-height-percent:0;mso-wrap-distance-left:9pt;mso-wrap-distance-top:0;mso-wrap-distance-right:9pt;mso-wrap-distance-bottom:0;mso-position-horizontal:absolute;mso-position-horizontal-relative:text;mso-position-vertical:absolute;mso-position-vertical-relative:text;mso-width-percent:0;mso-height-percent:0;mso-width-relative:margin;mso-height-relative:margin;v-text-anchor:middle" o:gfxdata="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" fillcolor="#5a5a5a [2109]" stroked="f" strokeweight="1pt">
+                    <v:rect w14:anchorId="343BC9BA" id="矩形 8" o:spid="_x0000_s1041" style="position:absolute;left:0;text-align:left;margin-left:.15pt;margin-top:2.45pt;width:18.75pt;height:93.8pt;z-index:251683840;visibility:visible;mso-wrap-style:square;mso-width-percent:0;mso-height-percent:0;mso-wrap-distance-left:9pt;mso-wrap-distance-top:0;mso-wrap-distance-right:9pt;mso-wrap-distance-bottom:0;mso-position-horizontal:absolute;mso-position-horizontal-relative:text;mso-position-vertical:absolute;mso-position-vertical-relative:text;mso-width-percent:0;mso-height-percent:0;mso-width-relative:margin;mso-height-relative:margin;v-text-anchor:middle" o:gfxdata="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" fillcolor="#5a5a5a [2109]" stroked="f" strokeweight="1pt">
                       <v:textbox style="layout-flow:vertical-ideographic" inset="1mm,1mm,1mm,1mm">
                         <w:txbxContent>
                           <w:p>
@@ -11839,7 +12303,15 @@
                                 <w:color w:val="FFFFFF"/>
                                 <w:w w:val="66"/>
                               </w:rPr>
-                              <w:t>恭候　神的話</w:t>
+                              <w:t xml:space="preserve">恭候　</w:t>
+                            </w:r>
+                            <w:r>
+                              <w:rPr>
+                                <w:rFonts w:ascii="華康儷中黑" w:eastAsia="華康儷中黑" w:hAnsi="Calibri" w:cs="Arial" w:hint="eastAsia"/>
+                                <w:color w:val="FFFFFF"/>
+                                <w:w w:val="66"/>
+                              </w:rPr>
+                              <w:t>神的話</w:t>
                             </w:r>
                           </w:p>
                         </w:txbxContent>
@@ -13017,6 +13489,7 @@
                 <w:color w:val="000000" w:themeColor="text1"/>
                 <w:sz w:val="18"/>
                 <w:szCs w:val="18"/>
+                <w:lang w:bidi="he-IL"/>
               </w:rPr>
               <mc:AlternateContent>
                 <mc:Choice Requires="wps">
@@ -13116,7 +13589,7 @@
                 </mc:Choice>
                 <mc:Fallback>
                   <w:pict>
-                    <v:rect id="矩形 10" o:spid="_x0000_s1043" style="position:absolute;left:0;text-align:left;margin-left:-.8pt;margin-top:.5pt;width:19.3pt;height:43.4pt;z-index:251661824;visibility:visible;mso-wrap-style:square;mso-width-percent:0;mso-height-percent:0;mso-wrap-distance-left:9pt;mso-wrap-distance-top:0;mso-wrap-distance-right:9pt;mso-wrap-distance-bottom:0;mso-position-horizontal:absolute;mso-position-horizontal-relative:text;mso-position-vertical:absolute;mso-position-vertical-relative:text;mso-width-percent:0;mso-height-percent:0;mso-width-relative:margin;mso-height-relative:margin;v-text-anchor:middle" o:gfxdata="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" fillcolor="#5a5a5a [2109]" stroked="f" strokeweight="1pt">
+                    <v:rect w14:anchorId="21B0B3F3" id="矩形 10" o:spid="_x0000_s1042" style="position:absolute;left:0;text-align:left;margin-left:-.8pt;margin-top:.5pt;width:19.3pt;height:43.4pt;z-index:251661824;visibility:visible;mso-wrap-style:square;mso-width-percent:0;mso-height-percent:0;mso-wrap-distance-left:9pt;mso-wrap-distance-top:0;mso-wrap-distance-right:9pt;mso-wrap-distance-bottom:0;mso-position-horizontal:absolute;mso-position-horizontal-relative:text;mso-position-vertical:absolute;mso-position-vertical-relative:text;mso-width-percent:0;mso-height-percent:0;mso-width-relative:margin;mso-height-relative:margin;v-text-anchor:middle" o:gfxdata="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" fillcolor="#5a5a5a [2109]" stroked="f" strokeweight="1pt">
                       <v:textbox style="layout-flow:vertical-ideographic" inset="1mm,1mm,1mm,1mm">
                         <w:txbxContent>
                           <w:p>
@@ -13604,7 +14077,6 @@
           </w:p>
         </w:tc>
       </w:tr>
-      <w:bookmarkStart w:id="7" w:name="_Hlk147243571"/>
       <w:tr>
         <w:tc>
           <w:tcPr>
@@ -13632,6 +14104,7 @@
                 <w:szCs w:val="18"/>
               </w:rPr>
             </w:pPr>
+            <w:bookmarkStart w:id="6" w:name="_Hlk147243571"/>
             <w:r>
               <w:rPr>
                 <w:rFonts w:eastAsia="華康儷中黑" w:cstheme="minorHAnsi"/>
@@ -13639,6 +14112,7 @@
                 <w:color w:val="000000" w:themeColor="text1"/>
                 <w:sz w:val="18"/>
                 <w:szCs w:val="18"/>
+                <w:lang w:bidi="he-IL"/>
               </w:rPr>
               <mc:AlternateContent>
                 <mc:Choice Requires="wps">
@@ -13746,7 +14220,7 @@
                 </mc:Choice>
                 <mc:Fallback>
                   <w:pict>
-                    <v:rect id="矩形 11" o:spid="_x0000_s1044" style="position:absolute;left:0;text-align:left;margin-left:-1.4pt;margin-top:5.25pt;width:19.25pt;height:91.35pt;z-index:251662848;visibility:visible;mso-wrap-style:square;mso-width-percent:0;mso-height-percent:0;mso-wrap-distance-left:9pt;mso-wrap-distance-top:0;mso-wrap-distance-right:9pt;mso-wrap-distance-bottom:0;mso-position-horizontal:absolute;mso-position-horizontal-relative:text;mso-position-vertical:absolute;mso-position-vertical-relative:text;mso-width-percent:0;mso-height-percent:0;mso-width-relative:margin;mso-height-relative:margin;v-text-anchor:middle" o:gfxdata="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" fillcolor="#5a5a5a [2109]" stroked="f" strokeweight="1pt">
+                    <v:rect w14:anchorId="3BC28B52" id="矩形 11" o:spid="_x0000_s1043" style="position:absolute;left:0;text-align:left;margin-left:-1.4pt;margin-top:5.25pt;width:19.25pt;height:91.35pt;z-index:251662848;visibility:visible;mso-wrap-style:square;mso-width-percent:0;mso-height-percent:0;mso-wrap-distance-left:9pt;mso-wrap-distance-top:0;mso-wrap-distance-right:9pt;mso-wrap-distance-bottom:0;mso-position-horizontal:absolute;mso-position-horizontal-relative:text;mso-position-vertical:absolute;mso-position-vertical-relative:text;mso-width-percent:0;mso-height-percent:0;mso-width-relative:margin;mso-height-relative:margin;v-text-anchor:middle" o:gfxdata="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" fillcolor="#5a5a5a [2109]" stroked="f" strokeweight="1pt">
                       <v:textbox style="layout-flow:vertical-ideographic" inset="1mm,1mm,1mm,1mm">
                         <w:txbxContent>
                           <w:p>
@@ -13932,7 +14406,7 @@
           </w:p>
         </w:tc>
       </w:tr>
-      <w:bookmarkEnd w:id="7"/>
+      <w:bookmarkEnd w:id="6"/>
       <w:tr>
         <w:tc>
           <w:tcPr>
@@ -15475,6 +15949,7 @@
         <w:rPr>
           <w:rFonts w:ascii="Bahnschrift SemiBold Condensed" w:eastAsia="華康細黑體" w:hAnsi="Bahnschrift SemiBold Condensed"/>
           <w:noProof/>
+          <w:lang w:bidi="he-IL"/>
         </w:rPr>
         <mc:AlternateContent>
           <mc:Choice Requires="wps">
@@ -15535,9 +16010,9 @@
               </wp:anchor>
             </w:drawing>
           </mc:Choice>
-          <mc:Fallback xmlns:w15="http://schemas.microsoft.com/office/word/2012/wordml">
+          <mc:Fallback>
             <w:pict>
-              <v:line w14:anchorId="04ED5777" id="直線接點 2" o:spid="_x0000_s1026" style="position:absolute;z-index:251638784;visibility:visible;mso-wrap-style:square;mso-height-percent:0;mso-wrap-distance-left:9pt;mso-wrap-distance-top:0;mso-wrap-distance-right:9pt;mso-wrap-distance-bottom:0;mso-position-horizontal:absolute;mso-position-horizontal-relative:page;mso-position-vertical:absolute;mso-position-vertical-relative:page;mso-height-percent:0;mso-height-relative:margin" from="687.75pt,19.85pt" to="687.75pt,709.8pt" o:gfxdata="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" strokecolor="black [3213]" strokeweight=".5pt">
+              <v:line w14:anchorId="00633AAA" id="直線接點 2" o:spid="_x0000_s1026" style="position:absolute;z-index:251638784;visibility:visible;mso-wrap-style:square;mso-height-percent:0;mso-wrap-distance-left:9pt;mso-wrap-distance-top:0;mso-wrap-distance-right:9pt;mso-wrap-distance-bottom:0;mso-position-horizontal:absolute;mso-position-horizontal-relative:page;mso-position-vertical:absolute;mso-position-vertical-relative:page;mso-height-percent:0;mso-height-relative:margin" from="687.75pt,19.85pt" to="687.75pt,709.8pt" o:gfxdata="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" strokecolor="black [3213]" strokeweight=".5pt">
                 <v:stroke dashstyle="3 1" joinstyle="miter"/>
                 <w10:wrap anchorx="page" anchory="page"/>
               </v:line>
@@ -15885,8 +16360,8 @@
           <w:rFonts w:ascii="Bahnschrift SemiBold Condensed" w:eastAsia="華康細黑體" w:hAnsi="Bahnschrift SemiBold Condensed"/>
         </w:rPr>
         <w:sectPr>
-          <w:headerReference w:type="even" r:id="rId15"/>
-          <w:headerReference w:type="default" r:id="rId16"/>
+          <w:headerReference w:type="even" r:id="rId14"/>
+          <w:headerReference w:type="default" r:id="rId15"/>
           <w:pgSz w:w="20639" w:h="14572" w:orient="landscape" w:code="12"/>
           <w:pgMar w:top="794" w:right="567" w:bottom="510" w:left="567" w:header="340" w:footer="454" w:gutter="0"/>
           <w:cols w:num="4" w:space="742" w:equalWidth="0">
@@ -16408,9 +16883,15 @@
               <w:snapToGrid w:val="0"/>
               <w:jc w:val="center"/>
               <w:rPr>
-                <w:rFonts w:ascii="標楷體" w:eastAsia="標楷體" w:hAnsi="標楷體" w:cs="華康儷楷書"/>
-              </w:rPr>
-            </w:pPr>
+                <w:rFonts w:ascii="Barlow Condensed Medium" w:eastAsia="標楷體" w:hAnsi="Barlow Condensed Medium" w:cs="華康儷楷書"/>
+              </w:rPr>
+            </w:pPr>
+            <w:r>
+              <w:rPr>
+                <w:rFonts w:ascii="Barlow Condensed Medium" w:eastAsia="標楷體" w:hAnsi="Barlow Condensed Medium" w:cs="華康儷楷書"/>
+              </w:rPr>
+              <w:t>--</w:t>
+            </w:r>
           </w:p>
         </w:tc>
         <w:tc>
@@ -16710,9 +17191,15 @@
               <w:snapToGrid w:val="0"/>
               <w:jc w:val="center"/>
               <w:rPr>
-                <w:rFonts w:ascii="標楷體" w:eastAsia="標楷體" w:hAnsi="標楷體" w:cs="華康儷楷書"/>
-              </w:rPr>
-            </w:pPr>
+                <w:rFonts w:ascii="Barlow Condensed Medium" w:eastAsia="標楷體" w:hAnsi="Barlow Condensed Medium" w:cs="華康儷楷書"/>
+              </w:rPr>
+            </w:pPr>
+            <w:r>
+              <w:rPr>
+                <w:rFonts w:ascii="Barlow Condensed Medium" w:eastAsia="標楷體" w:hAnsi="Barlow Condensed Medium" w:cs="華康儷楷書"/>
+              </w:rPr>
+              <w:t>--</w:t>
+            </w:r>
           </w:p>
         </w:tc>
         <w:tc>
@@ -16979,9 +17466,15 @@
               <w:snapToGrid w:val="0"/>
               <w:jc w:val="center"/>
               <w:rPr>
-                <w:rFonts w:ascii="標楷體" w:eastAsia="標楷體" w:hAnsi="標楷體" w:cs="華康儷楷書"/>
-              </w:rPr>
-            </w:pPr>
+                <w:rFonts w:ascii="Barlow Condensed Medium" w:eastAsia="標楷體" w:hAnsi="Barlow Condensed Medium" w:cs="華康儷楷書"/>
+              </w:rPr>
+            </w:pPr>
+            <w:r>
+              <w:rPr>
+                <w:rFonts w:ascii="Barlow Condensed Medium" w:eastAsia="標楷體" w:hAnsi="Barlow Condensed Medium" w:cs="華康儷楷書"/>
+              </w:rPr>
+              <w:t>--</w:t>
+            </w:r>
           </w:p>
         </w:tc>
         <w:tc>
@@ -18528,6 +19021,13 @@
                 <w:w w:val="80"/>
               </w:rPr>
             </w:pPr>
+            <w:r>
+              <w:rPr>
+                <w:rFonts w:ascii="Barlow Condensed Medium" w:eastAsia="標楷體" w:hAnsi="Barlow Condensed Medium" w:cstheme="minorHAnsi" w:hint="eastAsia"/>
+                <w:w w:val="80"/>
+              </w:rPr>
+              <w:t>5</w:t>
+            </w:r>
           </w:p>
         </w:tc>
         <w:tc>
@@ -18799,6 +19299,13 @@
                 <w:w w:val="80"/>
               </w:rPr>
             </w:pPr>
+            <w:r>
+              <w:rPr>
+                <w:rFonts w:ascii="Barlow Condensed Medium" w:eastAsia="標楷體" w:hAnsi="Barlow Condensed Medium" w:cstheme="minorHAnsi" w:hint="eastAsia"/>
+                <w:w w:val="80"/>
+              </w:rPr>
+              <w:t>6</w:t>
+            </w:r>
           </w:p>
         </w:tc>
         <w:tc>
@@ -19110,6 +19617,13 @@
                 <w:w w:val="80"/>
               </w:rPr>
             </w:pPr>
+            <w:r>
+              <w:rPr>
+                <w:rFonts w:ascii="Barlow Condensed Medium" w:eastAsia="標楷體" w:hAnsi="Barlow Condensed Medium" w:cstheme="minorHAnsi" w:hint="eastAsia"/>
+                <w:w w:val="80"/>
+              </w:rPr>
+              <w:t>4</w:t>
+            </w:r>
           </w:p>
         </w:tc>
         <w:tc>
@@ -19675,6 +20189,13 @@
                 <w:w w:val="80"/>
               </w:rPr>
             </w:pPr>
+            <w:r>
+              <w:rPr>
+                <w:rFonts w:ascii="Barlow Condensed Medium" w:eastAsia="標楷體" w:hAnsi="Barlow Condensed Medium" w:cstheme="minorHAnsi" w:hint="eastAsia"/>
+                <w:w w:val="80"/>
+              </w:rPr>
+              <w:t>--</w:t>
+            </w:r>
           </w:p>
         </w:tc>
         <w:tc>
@@ -19951,6 +20472,13 @@
                 <w:w w:val="80"/>
               </w:rPr>
             </w:pPr>
+            <w:r>
+              <w:rPr>
+                <w:rFonts w:ascii="Barlow Condensed Medium" w:eastAsia="標楷體" w:hAnsi="Barlow Condensed Medium" w:cstheme="minorHAnsi" w:hint="eastAsia"/>
+                <w:w w:val="80"/>
+              </w:rPr>
+              <w:t>--</w:t>
+            </w:r>
           </w:p>
         </w:tc>
         <w:tc>
@@ -21150,6 +21678,12 @@
                 <w:rFonts w:ascii="標楷體" w:eastAsia="標楷體" w:hAnsi="標楷體" w:cs="華康儷楷書"/>
               </w:rPr>
             </w:pPr>
+            <w:r>
+              <w:rPr>
+                <w:rFonts w:ascii="標楷體" w:eastAsia="標楷體" w:hAnsi="標楷體" w:cs="華康儷楷書" w:hint="eastAsia"/>
+              </w:rPr>
+              <w:t>邱惠玉</w:t>
+            </w:r>
           </w:p>
         </w:tc>
         <w:tc>
@@ -21250,6 +21784,12 @@
                 <w:rFonts w:ascii="標楷體" w:eastAsia="標楷體" w:hAnsi="標楷體" w:cs="華康儷楷書"/>
               </w:rPr>
             </w:pPr>
+            <w:r>
+              <w:rPr>
+                <w:rFonts w:ascii="標楷體" w:eastAsia="標楷體" w:hAnsi="標楷體" w:cs="華康儷楷書" w:hint="eastAsia"/>
+              </w:rPr>
+              <w:t>張麗君</w:t>
+            </w:r>
           </w:p>
         </w:tc>
         <w:tc>
@@ -24191,7 +24731,6 @@
           <w:rFonts w:ascii="華康正顏楷體W9" w:eastAsia="華康正顏楷體W9" w:cstheme="minorHAnsi" w:hint="eastAsia"/>
           <w:w w:val="125"/>
         </w:rPr>
-        <w:lastRenderedPageBreak/>
         <w:t>§</w:t>
       </w:r>
       <w:r>
@@ -24502,7 +25041,7 @@
                 <w:sz w:val="20"/>
                 <w:szCs w:val="20"/>
               </w:rPr>
-              <w:t>37:36-38*</w:t>
+              <w:t>43:19-44:8</w:t>
             </w:r>
           </w:p>
         </w:tc>
@@ -24696,7 +25235,7 @@
                 <w:sz w:val="20"/>
                 <w:szCs w:val="20"/>
               </w:rPr>
-              <w:t>39*-40:11</w:t>
+              <w:t>44:9-23</w:t>
             </w:r>
           </w:p>
         </w:tc>
@@ -24879,7 +25418,7 @@
                 <w:sz w:val="20"/>
                 <w:szCs w:val="20"/>
               </w:rPr>
-              <w:t>40:12-31</w:t>
+              <w:t>44:24-45:10</w:t>
             </w:r>
           </w:p>
         </w:tc>
@@ -25064,7 +25603,7 @@
                 <w:sz w:val="20"/>
                 <w:szCs w:val="20"/>
               </w:rPr>
-              <w:t>41:1-20</w:t>
+              <w:t>45:11-25</w:t>
             </w:r>
           </w:p>
         </w:tc>
@@ -25256,7 +25795,7 @@
                 <w:sz w:val="20"/>
                 <w:szCs w:val="20"/>
               </w:rPr>
-              <w:t>41:21-42:9</w:t>
+              <w:t>46*</w:t>
             </w:r>
           </w:p>
         </w:tc>
@@ -25439,7 +25978,7 @@
                 <w:sz w:val="20"/>
                 <w:szCs w:val="20"/>
               </w:rPr>
-              <w:t>42:10-25</w:t>
+              <w:t>47*</w:t>
             </w:r>
           </w:p>
         </w:tc>
@@ -25622,7 +26161,7 @@
                 <w:sz w:val="20"/>
                 <w:szCs w:val="20"/>
               </w:rPr>
-              <w:t>43:1-18</w:t>
+              <w:t>48:1-19</w:t>
             </w:r>
           </w:p>
         </w:tc>
@@ -25646,6 +26185,7 @@
           <w:w w:val="66"/>
           <w:sz w:val="26"/>
           <w:szCs w:val="26"/>
+          <w:lang w:bidi="he-IL"/>
         </w:rPr>
         <w:drawing>
           <wp:anchor distT="0" distB="0" distL="114300" distR="114300" simplePos="0" relativeHeight="251640832" behindDoc="0" locked="0" layoutInCell="1" allowOverlap="1" wp14:anchorId="5486C914" wp14:editId="4F7254ED">
@@ -25671,7 +26211,7 @@
                     <pic:cNvPicPr/>
                   </pic:nvPicPr>
                   <pic:blipFill>
-                    <a:blip r:embed="rId17" cstate="print">
+                    <a:blip r:embed="rId16" cstate="print">
                       <a:extLst>
                         <a:ext uri="{28A0092B-C50C-407E-A947-70E740481C1C}">
                           <a14:useLocalDpi xmlns:a14="http://schemas.microsoft.com/office/drawing/2010/main" val="0"/>
@@ -25773,7 +26313,6 @@
           <w:szCs w:val="26"/>
         </w:rPr>
       </w:pPr>
-      <w:proofErr w:type="gramStart"/>
       <w:r>
         <w:rPr>
           <w:rFonts w:ascii="華康正顏楷體W7" w:eastAsia="華康正顏楷體W7" w:hAnsi="Bahnschrift SemiBold Condensed" w:cstheme="minorHAnsi" w:hint="eastAsia"/>
@@ -25782,14 +26321,13 @@
         </w:rPr>
         <w:t>《</w:t>
       </w:r>
-      <w:proofErr w:type="gramEnd"/>
       <w:r>
         <w:rPr>
           <w:rFonts w:ascii="華康正顏楷體W7" w:eastAsia="華康正顏楷體W7" w:hAnsi="Bahnschrift SemiBold Condensed" w:cstheme="minorHAnsi" w:hint="eastAsia"/>
           <w:sz w:val="26"/>
           <w:szCs w:val="26"/>
         </w:rPr>
-        <w:t>活人才能稱謝祢</w:t>
+        <w:t>沙漠開江河</w:t>
       </w:r>
       <w:r>
         <w:rPr>
@@ -25846,7 +26384,27 @@
           <w:sz w:val="26"/>
           <w:szCs w:val="26"/>
         </w:rPr>
-        <w:t>38:9-20</w:t>
+        <w:t>43:19-25</w:t>
+      </w:r>
+      <w:proofErr w:type="gramStart"/>
+      <w:r>
+        <w:rPr>
+          <w:rFonts w:ascii="Barlow Condensed Medium" w:eastAsia="華康中黑體" w:hAnsi="Barlow Condensed Medium" w:cstheme="minorHAnsi"/>
+          <w:w w:val="80"/>
+          <w:sz w:val="26"/>
+          <w:szCs w:val="26"/>
+        </w:rPr>
+        <w:t>,44:3</w:t>
+      </w:r>
+      <w:proofErr w:type="gramEnd"/>
+      <w:r>
+        <w:rPr>
+          <w:rFonts w:ascii="Barlow Condensed Medium" w:eastAsia="華康中黑體" w:hAnsi="Barlow Condensed Medium" w:cstheme="minorHAnsi"/>
+          <w:w w:val="80"/>
+          <w:sz w:val="26"/>
+          <w:szCs w:val="26"/>
+        </w:rPr>
+        <w:t>-8</w:t>
       </w:r>
     </w:p>
     <w:p>
@@ -25890,7 +26448,7 @@
           <w:sz w:val="26"/>
           <w:szCs w:val="26"/>
         </w:rPr>
-        <w:t>陰間不能稱謝你，死亡不能讚美你，下坑的人都不能仰望你的信實。只有活人才能稱謝你，像我今日一樣；作父親的，要讓兒女知道你的信實。</w:t>
+        <w:t>看哪！我要作一件新的事；現在它要發生了，難道你們還不知道嗎？我要在曠野開一條道路，在沙漠開挖江河。</w:t>
       </w:r>
       <w:r>
         <w:rPr>
@@ -25908,7 +26466,7 @@
           <w:sz w:val="26"/>
           <w:szCs w:val="26"/>
         </w:rPr>
-        <w:t>18</w:t>
+        <w:t>43:19</w:t>
       </w:r>
       <w:r>
         <w:rPr>
@@ -25917,8 +26475,10 @@
           <w:sz w:val="26"/>
           <w:szCs w:val="26"/>
         </w:rPr>
-        <w:t>-</w:t>
-      </w:r>
+        <w:t xml:space="preserve">, </w:t>
+      </w:r>
+      <w:bookmarkStart w:id="7" w:name="_GoBack"/>
+      <w:bookmarkEnd w:id="7"/>
       <w:r>
         <w:rPr>
           <w:rFonts w:ascii="Barlow Condensed Medium" w:eastAsia="華康細黑體" w:hAnsi="Barlow Condensed Medium" w:cstheme="minorHAnsi" w:hint="eastAsia"/>
@@ -25926,7 +26486,7 @@
           <w:sz w:val="26"/>
           <w:szCs w:val="26"/>
         </w:rPr>
-        <w:t>19</w:t>
+        <w:t>新譯本</w:t>
       </w:r>
       <w:r>
         <w:rPr>
@@ -25969,7 +26529,6 @@
         </w:rPr>
         <w:t>：</w:t>
       </w:r>
-      <w:proofErr w:type="gramStart"/>
       <w:r>
         <w:rPr>
           <w:rFonts w:ascii="Barlow Condensed Medium" w:eastAsia="華康細黑體" w:hAnsi="Barlow Condensed Medium" w:hint="eastAsia"/>
@@ -25977,9 +26536,9 @@
           <w:sz w:val="26"/>
           <w:szCs w:val="26"/>
         </w:rPr>
-        <w:t>希西家</w:t>
-      </w:r>
-      <w:proofErr w:type="gramEnd"/>
+        <w:t xml:space="preserve">　神自述為何要拯救一群不配得拯救的百姓。首先是原因。　神親自揀選以色列，做</w:t>
+      </w:r>
+      <w:proofErr w:type="gramStart"/>
       <w:r>
         <w:rPr>
           <w:rFonts w:ascii="Barlow Condensed Medium" w:eastAsia="華康細黑體" w:hAnsi="Barlow Condensed Medium" w:hint="eastAsia"/>
@@ -25987,8 +26546,9 @@
           <w:sz w:val="26"/>
           <w:szCs w:val="26"/>
         </w:rPr>
-        <w:t>王得　神恩典，病癒且延壽</w:t>
-      </w:r>
+        <w:t>祂</w:t>
+      </w:r>
+      <w:proofErr w:type="gramEnd"/>
       <w:r>
         <w:rPr>
           <w:rFonts w:ascii="Barlow Condensed Medium" w:eastAsia="華康細黑體" w:hAnsi="Barlow Condensed Medium" w:hint="eastAsia"/>
@@ -25996,7 +26556,7 @@
           <w:sz w:val="26"/>
           <w:szCs w:val="26"/>
         </w:rPr>
-        <w:t>15</w:t>
+        <w:t>的見證人和僕人</w:t>
       </w:r>
       <w:r>
         <w:rPr>
@@ -26005,7 +26565,7 @@
           <w:sz w:val="26"/>
           <w:szCs w:val="26"/>
         </w:rPr>
-        <w:t>年，相同的故事記在列王記下卷</w:t>
+        <w:t>(43:10)</w:t>
       </w:r>
       <w:r>
         <w:rPr>
@@ -26014,8 +26574,9 @@
           <w:sz w:val="26"/>
           <w:szCs w:val="26"/>
         </w:rPr>
-        <w:t>20</w:t>
-      </w:r>
+        <w:t>。縱使這百姓遺忘</w:t>
+      </w:r>
+      <w:proofErr w:type="gramStart"/>
       <w:r>
         <w:rPr>
           <w:rFonts w:ascii="Barlow Condensed Medium" w:eastAsia="華康細黑體" w:hAnsi="Barlow Condensed Medium" w:hint="eastAsia"/>
@@ -26023,9 +26584,9 @@
           <w:sz w:val="26"/>
           <w:szCs w:val="26"/>
         </w:rPr>
-        <w:t>章，以賽亞書卻多記了這首詩歌。是難得在所羅門王之後，大衛家嫡系君王中，唯一流傳下來的詩歌。描寫</w:t>
-      </w:r>
-      <w:proofErr w:type="gramStart"/>
+        <w:t>祂</w:t>
+      </w:r>
+      <w:proofErr w:type="gramEnd"/>
       <w:r>
         <w:rPr>
           <w:rFonts w:ascii="Barlow Condensed Medium" w:eastAsia="華康細黑體" w:hAnsi="Barlow Condensed Medium" w:hint="eastAsia"/>
@@ -26033,9 +26594,9 @@
           <w:sz w:val="26"/>
           <w:szCs w:val="26"/>
         </w:rPr>
-        <w:t>了希西家</w:t>
-      </w:r>
-      <w:proofErr w:type="gramEnd"/>
+        <w:t>且背叛</w:t>
+      </w:r>
+      <w:proofErr w:type="gramStart"/>
       <w:r>
         <w:rPr>
           <w:rFonts w:ascii="Barlow Condensed Medium" w:eastAsia="華康細黑體" w:hAnsi="Barlow Condensed Medium" w:hint="eastAsia"/>
@@ -26043,9 +26604,9 @@
           <w:sz w:val="26"/>
           <w:szCs w:val="26"/>
         </w:rPr>
-        <w:t xml:space="preserve">在死亡邊緣走過一回的心路歷程。前半部份是在病痛中的絕望和無力，和在中年壯志未酬的失落感。而後半部份則是，對　神成全他的禱告獻上感謝和立志，就是要謹慎度日且一生稱謝　神。其中，他深深領悟到生死的值價差異。因為自然就活著，人不懂得其價值；只有幾近失而復得才能明白，使人活著讚美　神，就是　</w:t>
-      </w:r>
-      <w:proofErr w:type="gramStart"/>
+        <w:t>祂</w:t>
+      </w:r>
+      <w:proofErr w:type="gramEnd"/>
       <w:r>
         <w:rPr>
           <w:rFonts w:ascii="Barlow Condensed Medium" w:eastAsia="華康細黑體" w:hAnsi="Barlow Condensed Medium" w:hint="eastAsia"/>
@@ -26053,9 +26614,9 @@
           <w:sz w:val="26"/>
           <w:szCs w:val="26"/>
         </w:rPr>
-        <w:t>神最值得</w:t>
-      </w:r>
-      <w:proofErr w:type="gramEnd"/>
+        <w:t>，</w:t>
+      </w:r>
+      <w:proofErr w:type="gramStart"/>
       <w:r>
         <w:rPr>
           <w:rFonts w:ascii="Barlow Condensed Medium" w:eastAsia="華康細黑體" w:hAnsi="Barlow Condensed Medium" w:hint="eastAsia"/>
@@ -26063,7 +26624,115 @@
           <w:sz w:val="26"/>
           <w:szCs w:val="26"/>
         </w:rPr>
-        <w:t>讚美之處。</w:t>
+        <w:t>祂</w:t>
+      </w:r>
+      <w:proofErr w:type="gramEnd"/>
+      <w:r>
+        <w:rPr>
+          <w:rFonts w:ascii="Barlow Condensed Medium" w:eastAsia="華康細黑體" w:hAnsi="Barlow Condensed Medium" w:hint="eastAsia"/>
+          <w:w w:val="75"/>
+          <w:sz w:val="26"/>
+          <w:szCs w:val="26"/>
+        </w:rPr>
+        <w:t xml:space="preserve">仍要拯救且使他們回轉。因為　</w:t>
+      </w:r>
+      <w:proofErr w:type="gramStart"/>
+      <w:r>
+        <w:rPr>
+          <w:rFonts w:ascii="Barlow Condensed Medium" w:eastAsia="華康細黑體" w:hAnsi="Barlow Condensed Medium" w:hint="eastAsia"/>
+          <w:w w:val="75"/>
+          <w:sz w:val="26"/>
+          <w:szCs w:val="26"/>
+        </w:rPr>
+        <w:t>神要行事</w:t>
+      </w:r>
+      <w:proofErr w:type="gramEnd"/>
+      <w:r>
+        <w:rPr>
+          <w:rFonts w:ascii="Barlow Condensed Medium" w:eastAsia="華康細黑體" w:hAnsi="Barlow Condensed Medium" w:hint="eastAsia"/>
+          <w:w w:val="75"/>
+          <w:sz w:val="26"/>
+          <w:szCs w:val="26"/>
+        </w:rPr>
+        <w:t>，無人能阻攔。</w:t>
+      </w:r>
+      <w:r>
+        <w:rPr>
+          <w:rFonts w:ascii="Barlow Condensed Medium" w:eastAsia="華康細黑體" w:hAnsi="Barlow Condensed Medium" w:hint="eastAsia"/>
+          <w:w w:val="75"/>
+          <w:sz w:val="26"/>
+          <w:szCs w:val="26"/>
+        </w:rPr>
+        <w:t>(43:13)</w:t>
+      </w:r>
+      <w:r>
+        <w:rPr>
+          <w:rFonts w:ascii="Barlow Condensed Medium" w:eastAsia="華康細黑體" w:hAnsi="Barlow Condensed Medium" w:hint="eastAsia"/>
+          <w:w w:val="75"/>
+          <w:sz w:val="26"/>
+          <w:szCs w:val="26"/>
+        </w:rPr>
+        <w:t xml:space="preserve">其次是如何救。　</w:t>
+      </w:r>
+      <w:proofErr w:type="gramStart"/>
+      <w:r>
+        <w:rPr>
+          <w:rFonts w:ascii="Barlow Condensed Medium" w:eastAsia="華康細黑體" w:hAnsi="Barlow Condensed Medium" w:hint="eastAsia"/>
+          <w:w w:val="75"/>
+          <w:sz w:val="26"/>
+          <w:szCs w:val="26"/>
+        </w:rPr>
+        <w:t>神要作</w:t>
+      </w:r>
+      <w:proofErr w:type="gramEnd"/>
+      <w:r>
+        <w:rPr>
+          <w:rFonts w:ascii="Barlow Condensed Medium" w:eastAsia="華康細黑體" w:hAnsi="Barlow Condensed Medium" w:hint="eastAsia"/>
+          <w:w w:val="75"/>
+          <w:sz w:val="26"/>
+          <w:szCs w:val="26"/>
+        </w:rPr>
+        <w:t>新事，就是舊的拯救已被百姓遺忘，只有用新的使他們能再想起他們的　神。然而，並不是因為百姓呼求而救，而是</w:t>
+      </w:r>
+      <w:proofErr w:type="gramStart"/>
+      <w:r>
+        <w:rPr>
+          <w:rFonts w:ascii="Barlow Condensed Medium" w:eastAsia="華康細黑體" w:hAnsi="Barlow Condensed Medium" w:hint="eastAsia"/>
+          <w:w w:val="75"/>
+          <w:sz w:val="26"/>
+          <w:szCs w:val="26"/>
+        </w:rPr>
+        <w:t>他們在罪中</w:t>
+      </w:r>
+      <w:proofErr w:type="gramEnd"/>
+      <w:r>
+        <w:rPr>
+          <w:rFonts w:ascii="Barlow Condensed Medium" w:eastAsia="華康細黑體" w:hAnsi="Barlow Condensed Medium" w:hint="eastAsia"/>
+          <w:w w:val="75"/>
+          <w:sz w:val="26"/>
+          <w:szCs w:val="26"/>
+        </w:rPr>
+        <w:t>不知悔改時，　神主動地救。最後是誰要得救。　神說</w:t>
+      </w:r>
+      <w:proofErr w:type="gramStart"/>
+      <w:r>
+        <w:rPr>
+          <w:rFonts w:ascii="Barlow Condensed Medium" w:eastAsia="華康細黑體" w:hAnsi="Barlow Condensed Medium" w:hint="eastAsia"/>
+          <w:w w:val="75"/>
+          <w:sz w:val="26"/>
+          <w:szCs w:val="26"/>
+        </w:rPr>
+        <w:t>祂</w:t>
+      </w:r>
+      <w:proofErr w:type="gramEnd"/>
+      <w:r>
+        <w:rPr>
+          <w:rFonts w:ascii="Barlow Condensed Medium" w:eastAsia="華康細黑體" w:hAnsi="Barlow Condensed Medium" w:hint="eastAsia"/>
+          <w:w w:val="75"/>
+          <w:sz w:val="26"/>
+          <w:szCs w:val="26"/>
+        </w:rPr>
+        <w:t>要降福給百姓的子孫，意思是百姓必在自己的罪中滅亡。後來得救的人要宣告，耶和華是唯一的真神，且他們就是以色列。</w:t>
       </w:r>
     </w:p>
     <w:p>
@@ -26158,7 +26827,6 @@
                 <w:szCs w:val="26"/>
               </w:rPr>
             </w:pPr>
-            <w:proofErr w:type="gramStart"/>
             <w:r>
               <w:rPr>
                 <w:rFonts w:ascii="Barlow Condensed Medium" w:eastAsia="華康細黑體" w:hAnsi="Barlow Condensed Medium" w:hint="eastAsia"/>
@@ -26166,9 +26834,9 @@
                 <w:sz w:val="26"/>
                 <w:szCs w:val="26"/>
               </w:rPr>
-              <w:t>希西家</w:t>
-            </w:r>
-            <w:proofErr w:type="gramEnd"/>
+              <w:t>為何百姓</w:t>
+            </w:r>
+            <w:proofErr w:type="gramStart"/>
             <w:r>
               <w:rPr>
                 <w:rFonts w:ascii="Barlow Condensed Medium" w:eastAsia="華康細黑體" w:hAnsi="Barlow Condensed Medium" w:hint="eastAsia"/>
@@ -26176,8 +26844,9 @@
                 <w:sz w:val="26"/>
                 <w:szCs w:val="26"/>
               </w:rPr>
-              <w:t>因瀕死經驗有</w:t>
-            </w:r>
+              <w:t>沒有呼求</w:t>
+            </w:r>
+            <w:proofErr w:type="gramEnd"/>
             <w:r>
               <w:rPr>
                 <w:rFonts w:ascii="Barlow Condensed Medium" w:eastAsia="華康細黑體" w:hAnsi="Barlow Condensed Medium" w:hint="eastAsia"/>
@@ -26185,7 +26854,7 @@
                 <w:sz w:val="26"/>
                 <w:szCs w:val="26"/>
               </w:rPr>
-              <w:t>何</w:t>
+              <w:t>，　神仍要拯救他們</w:t>
             </w:r>
             <w:r>
               <w:rPr>
@@ -26194,8 +26863,62 @@
                 <w:sz w:val="26"/>
                 <w:szCs w:val="26"/>
               </w:rPr>
-              <w:t>改變</w:t>
-            </w:r>
+              <w:t>?</w:t>
+            </w:r>
+          </w:p>
+        </w:tc>
+      </w:tr>
+      <w:tr>
+        <w:tc>
+          <w:tcPr>
+            <w:tcW w:w="238" w:type="dxa"/>
+            <w:tcMar>
+              <w:left w:w="28" w:type="dxa"/>
+              <w:right w:w="28" w:type="dxa"/>
+            </w:tcMar>
+          </w:tcPr>
+          <w:p>
+            <w:pPr>
+              <w:snapToGrid w:val="0"/>
+              <w:spacing w:line="300" w:lineRule="exact"/>
+              <w:rPr>
+                <w:rFonts w:ascii="Barlow Condensed Medium" w:eastAsia="華康細黑體" w:hAnsi="Barlow Condensed Medium"/>
+                <w:w w:val="75"/>
+                <w:sz w:val="26"/>
+                <w:szCs w:val="26"/>
+              </w:rPr>
+            </w:pPr>
+            <w:r>
+              <w:rPr>
+                <w:rFonts w:ascii="Barlow Condensed Medium" w:eastAsia="華康細黑體" w:hAnsi="Barlow Condensed Medium"/>
+                <w:w w:val="75"/>
+                <w:sz w:val="26"/>
+                <w:szCs w:val="26"/>
+              </w:rPr>
+              <w:t>2.</w:t>
+            </w:r>
+          </w:p>
+        </w:tc>
+        <w:tc>
+          <w:tcPr>
+            <w:tcW w:w="2661" w:type="dxa"/>
+            <w:tcMar>
+              <w:left w:w="28" w:type="dxa"/>
+              <w:right w:w="28" w:type="dxa"/>
+            </w:tcMar>
+          </w:tcPr>
+          <w:p>
+            <w:pPr>
+              <w:snapToGrid w:val="0"/>
+              <w:spacing w:line="300" w:lineRule="exact"/>
+              <w:jc w:val="both"/>
+              <w:rPr>
+                <w:rFonts w:ascii="Barlow Condensed Medium" w:eastAsia="華康細黑體" w:hAnsi="Barlow Condensed Medium"/>
+                <w:w w:val="75"/>
+                <w:sz w:val="26"/>
+                <w:szCs w:val="26"/>
+              </w:rPr>
+            </w:pPr>
             <w:r>
               <w:rPr>
                 <w:rFonts w:ascii="Barlow Condensed Medium" w:eastAsia="華康細黑體" w:hAnsi="Barlow Condensed Medium" w:hint="eastAsia"/>
@@ -26203,6 +26926,44 @@
                 <w:sz w:val="26"/>
                 <w:szCs w:val="26"/>
               </w:rPr>
+              <w:t xml:space="preserve">　</w:t>
+            </w:r>
+            <w:proofErr w:type="gramStart"/>
+            <w:r>
+              <w:rPr>
+                <w:rFonts w:ascii="Barlow Condensed Medium" w:eastAsia="華康細黑體" w:hAnsi="Barlow Condensed Medium" w:hint="eastAsia"/>
+                <w:w w:val="75"/>
+                <w:sz w:val="26"/>
+                <w:szCs w:val="26"/>
+              </w:rPr>
+              <w:t>神做新</w:t>
+            </w:r>
+            <w:proofErr w:type="gramEnd"/>
+            <w:r>
+              <w:rPr>
+                <w:rFonts w:ascii="Barlow Condensed Medium" w:eastAsia="華康細黑體" w:hAnsi="Barlow Condensed Medium" w:hint="eastAsia"/>
+                <w:w w:val="75"/>
+                <w:sz w:val="26"/>
+                <w:szCs w:val="26"/>
+              </w:rPr>
+              <w:t>事的目的</w:t>
+            </w:r>
+            <w:r>
+              <w:rPr>
+                <w:rFonts w:ascii="Barlow Condensed Medium" w:eastAsia="華康細黑體" w:hAnsi="Barlow Condensed Medium" w:hint="eastAsia"/>
+                <w:w w:val="75"/>
+                <w:sz w:val="26"/>
+                <w:szCs w:val="26"/>
+              </w:rPr>
+              <w:t>為何</w:t>
+            </w:r>
+            <w:r>
+              <w:rPr>
+                <w:rFonts w:ascii="Barlow Condensed Medium" w:eastAsia="華康細黑體" w:hAnsi="Barlow Condensed Medium" w:hint="eastAsia"/>
+                <w:w w:val="75"/>
+                <w:sz w:val="26"/>
+                <w:szCs w:val="26"/>
+              </w:rPr>
               <w:t>?</w:t>
             </w:r>
           </w:p>
@@ -26235,7 +26996,7 @@
                 <w:sz w:val="26"/>
                 <w:szCs w:val="26"/>
               </w:rPr>
-              <w:t>2.</w:t>
+              <w:t>3.</w:t>
             </w:r>
           </w:p>
         </w:tc>
@@ -26266,7 +27027,7 @@
                 <w:sz w:val="26"/>
                 <w:szCs w:val="26"/>
               </w:rPr>
-              <w:t>除了言語</w:t>
+              <w:t>[</w:t>
             </w:r>
             <w:r>
               <w:rPr>
@@ -26275,7 +27036,7 @@
                 <w:sz w:val="26"/>
                 <w:szCs w:val="26"/>
               </w:rPr>
-              <w:t>，人還能</w:t>
+              <w:t>分享</w:t>
             </w:r>
             <w:r>
               <w:rPr>
@@ -26284,7 +27045,7 @@
                 <w:sz w:val="26"/>
                 <w:szCs w:val="26"/>
               </w:rPr>
-              <w:t>如何</w:t>
+              <w:t>]</w:t>
             </w:r>
             <w:r>
               <w:rPr>
@@ -26293,115 +27054,7 @@
                 <w:sz w:val="26"/>
                 <w:szCs w:val="26"/>
               </w:rPr>
-              <w:t>讚美　神</w:t>
-            </w:r>
-            <w:r>
-              <w:rPr>
-                <w:rFonts w:ascii="Barlow Condensed Medium" w:eastAsia="華康細黑體" w:hAnsi="Barlow Condensed Medium" w:hint="eastAsia"/>
-                <w:w w:val="75"/>
-                <w:sz w:val="26"/>
-                <w:szCs w:val="26"/>
-              </w:rPr>
-              <w:t>?</w:t>
-            </w:r>
-          </w:p>
-        </w:tc>
-      </w:tr>
-      <w:tr>
-        <w:tc>
-          <w:tcPr>
-            <w:tcW w:w="238" w:type="dxa"/>
-            <w:tcMar>
-              <w:left w:w="28" w:type="dxa"/>
-              <w:right w:w="28" w:type="dxa"/>
-            </w:tcMar>
-          </w:tcPr>
-          <w:p>
-            <w:pPr>
-              <w:snapToGrid w:val="0"/>
-              <w:spacing w:line="300" w:lineRule="exact"/>
-              <w:rPr>
-                <w:rFonts w:ascii="Barlow Condensed Medium" w:eastAsia="華康細黑體" w:hAnsi="Barlow Condensed Medium"/>
-                <w:w w:val="75"/>
-                <w:sz w:val="26"/>
-                <w:szCs w:val="26"/>
-              </w:rPr>
-            </w:pPr>
-            <w:r>
-              <w:rPr>
-                <w:rFonts w:ascii="Barlow Condensed Medium" w:eastAsia="華康細黑體" w:hAnsi="Barlow Condensed Medium"/>
-                <w:w w:val="75"/>
-                <w:sz w:val="26"/>
-                <w:szCs w:val="26"/>
-              </w:rPr>
-              <w:t>3.</w:t>
-            </w:r>
-          </w:p>
-        </w:tc>
-        <w:tc>
-          <w:tcPr>
-            <w:tcW w:w="2661" w:type="dxa"/>
-            <w:tcMar>
-              <w:left w:w="28" w:type="dxa"/>
-              <w:right w:w="28" w:type="dxa"/>
-            </w:tcMar>
-          </w:tcPr>
-          <w:p>
-            <w:pPr>
-              <w:snapToGrid w:val="0"/>
-              <w:spacing w:line="300" w:lineRule="exact"/>
-              <w:jc w:val="both"/>
-              <w:rPr>
-                <w:rFonts w:ascii="Barlow Condensed Medium" w:eastAsia="華康細黑體" w:hAnsi="Barlow Condensed Medium"/>
-                <w:w w:val="75"/>
-                <w:sz w:val="26"/>
-                <w:szCs w:val="26"/>
-              </w:rPr>
-            </w:pPr>
-            <w:r>
-              <w:rPr>
-                <w:rFonts w:ascii="Barlow Condensed Medium" w:eastAsia="華康細黑體" w:hAnsi="Barlow Condensed Medium" w:hint="eastAsia"/>
-                <w:w w:val="75"/>
-                <w:sz w:val="26"/>
-                <w:szCs w:val="26"/>
-              </w:rPr>
-              <w:t>[</w:t>
-            </w:r>
-            <w:r>
-              <w:rPr>
-                <w:rFonts w:ascii="Barlow Condensed Medium" w:eastAsia="華康細黑體" w:hAnsi="Barlow Condensed Medium" w:hint="eastAsia"/>
-                <w:w w:val="75"/>
-                <w:sz w:val="26"/>
-                <w:szCs w:val="26"/>
-              </w:rPr>
-              <w:t>分享</w:t>
-            </w:r>
-            <w:r>
-              <w:rPr>
-                <w:rFonts w:ascii="Barlow Condensed Medium" w:eastAsia="華康細黑體" w:hAnsi="Barlow Condensed Medium" w:hint="eastAsia"/>
-                <w:w w:val="75"/>
-                <w:sz w:val="26"/>
-                <w:szCs w:val="26"/>
-              </w:rPr>
-              <w:t>]</w:t>
-            </w:r>
-            <w:r>
-              <w:rPr>
-                <w:rFonts w:ascii="Barlow Condensed Medium" w:eastAsia="華康細黑體" w:hAnsi="Barlow Condensed Medium" w:hint="eastAsia"/>
-                <w:w w:val="75"/>
-                <w:sz w:val="26"/>
-                <w:szCs w:val="26"/>
-              </w:rPr>
-              <w:t>自己或家人生命危急的經歷。又　神如何看顧。</w:t>
-            </w:r>
-            <w:r>
-              <w:rPr>
-                <w:rFonts w:ascii="Barlow Condensed Medium" w:eastAsia="華康細黑體" w:hAnsi="Barlow Condensed Medium" w:hint="eastAsia"/>
-                <w:w w:val="75"/>
-                <w:sz w:val="26"/>
-                <w:szCs w:val="26"/>
-              </w:rPr>
-              <w:t>?</w:t>
+              <w:t>自己如何因為新的經驗而改變原有的想法。</w:t>
             </w:r>
           </w:p>
         </w:tc>
@@ -26432,8 +27085,8 @@
         <w:rPr>
           <w:rFonts w:ascii="Barlow Condensed Medium" w:hAnsi="Barlow Condensed Medium"/>
           <w:noProof/>
-        </w:rPr>
-        <w:lastRenderedPageBreak/>
+          <w:lang w:bidi="he-IL"/>
+        </w:rPr>
         <mc:AlternateContent>
           <mc:Choice Requires="wps">
             <w:drawing>
@@ -26496,9 +27149,9 @@
               </wp:anchor>
             </w:drawing>
           </mc:Choice>
-          <mc:Fallback xmlns:w15="http://schemas.microsoft.com/office/word/2012/wordml">
+          <mc:Fallback>
             <w:pict>
-              <v:line w14:anchorId="17D5AB5B" id="直線接點 4" o:spid="_x0000_s1026" style="position:absolute;z-index:251646976;visibility:visible;mso-wrap-style:square;mso-width-percent:0;mso-height-percent:0;mso-wrap-distance-left:9pt;mso-wrap-distance-top:0;mso-wrap-distance-right:9pt;mso-wrap-distance-bottom:0;mso-position-horizontal:absolute;mso-position-horizontal-relative:page;mso-position-vertical:absolute;mso-position-vertical-relative:page;mso-width-percent:0;mso-height-percent:0;mso-width-relative:margin;mso-height-relative:margin" from="343.9pt,19.85pt" to="345.05pt,710.95pt" o:gfxdata="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" strokecolor="black [3213]" strokeweight=".5pt">
+              <v:line w14:anchorId="3598082A" id="直線接點 4" o:spid="_x0000_s1026" style="position:absolute;z-index:251646976;visibility:visible;mso-wrap-style:square;mso-width-percent:0;mso-height-percent:0;mso-wrap-distance-left:9pt;mso-wrap-distance-top:0;mso-wrap-distance-right:9pt;mso-wrap-distance-bottom:0;mso-position-horizontal:absolute;mso-position-horizontal-relative:page;mso-position-vertical:absolute;mso-position-vertical-relative:page;mso-width-percent:0;mso-height-percent:0;mso-width-relative:margin;mso-height-relative:margin" from="343.9pt,19.85pt" to="345.05pt,710.95pt" o:gfxdata="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" strokecolor="black [3213]" strokeweight=".5pt">
                 <v:stroke dashstyle="3 1" joinstyle="miter"/>
                 <w10:wrap anchorx="page" anchory="page"/>
               </v:line>
@@ -26676,7 +27329,6 @@
           <w:szCs w:val="24"/>
         </w:rPr>
       </w:pPr>
-      <w:proofErr w:type="gramStart"/>
       <w:r>
         <w:rPr>
           <w:rFonts w:ascii="Barlow Condensed Medium" w:eastAsia="華康儷金黑" w:hAnsi="Barlow Condensed Medium" w:cstheme="minorHAnsi"/>
@@ -26686,7 +27338,6 @@
         </w:rPr>
         <w:t>《</w:t>
       </w:r>
-      <w:proofErr w:type="gramEnd"/>
       <w:r>
         <w:rPr>
           <w:rFonts w:ascii="Barlow Condensed Medium" w:eastAsia="華康儷金黑" w:hAnsi="Barlow Condensed Medium" w:cstheme="minorHAnsi" w:hint="eastAsia"/>
@@ -26694,7 +27345,7 @@
           <w:sz w:val="26"/>
           <w:szCs w:val="26"/>
         </w:rPr>
-        <w:t>活人才能稱謝祢</w:t>
+        <w:t>沙漠開江河</w:t>
       </w:r>
       <w:r>
         <w:rPr>
@@ -26779,12 +27430,12 @@
             </w:r>
             <w:r>
               <w:rPr>
-                <w:rFonts w:ascii="Barlow Condensed Medium" w:eastAsia="華康儷中黑" w:hAnsi="Barlow Condensed Medium" w:cstheme="minorHAnsi"/>
+                <w:rFonts w:ascii="Barlow Condensed Medium" w:eastAsia="華康儷中黑" w:hAnsi="Barlow Condensed Medium" w:cstheme="minorHAnsi" w:hint="eastAsia"/>
                 <w:w w:val="75"/>
                 <w:sz w:val="26"/>
                 <w:szCs w:val="26"/>
               </w:rPr>
-              <w:t>38:9-20</w:t>
+              <w:t>43:19-25,44:3-8</w:t>
             </w:r>
           </w:p>
         </w:tc>
@@ -26837,7 +27488,7 @@
           <w:sz w:val="26"/>
           <w:szCs w:val="26"/>
         </w:rPr>
-        <w:t>中年早</w:t>
+        <w:t xml:space="preserve">　</w:t>
       </w:r>
       <w:proofErr w:type="gramStart"/>
       <w:r>
@@ -26847,7 +27498,7 @@
           <w:sz w:val="26"/>
           <w:szCs w:val="26"/>
         </w:rPr>
-        <w:t>夭</w:t>
+        <w:t>神做新</w:t>
       </w:r>
       <w:proofErr w:type="gramEnd"/>
       <w:r>
@@ -26857,7 +27508,103 @@
           <w:sz w:val="26"/>
           <w:szCs w:val="26"/>
         </w:rPr>
-        <w:t>，沒有預警而死與預知自己將死尚未死，兩者大不同。因為後者承受，抱怨、哀嘆和內心的折磨；然而另一面也更能體會死亡的空虛、無情且不能阻擋。</w:t>
+        <w:t>事，其實是為了拯救不配得拯救的百姓。首先是問為什麼。因為　神</w:t>
+      </w:r>
+      <w:proofErr w:type="gramStart"/>
+      <w:r>
+        <w:rPr>
+          <w:rFonts w:ascii="Barlow Condensed Medium" w:eastAsia="華康儷中黑" w:hAnsi="Barlow Condensed Medium" w:hint="eastAsia"/>
+          <w:w w:val="75"/>
+          <w:sz w:val="26"/>
+          <w:szCs w:val="26"/>
+        </w:rPr>
+        <w:t>親自呼召了</w:t>
+      </w:r>
+      <w:proofErr w:type="gramEnd"/>
+      <w:r>
+        <w:rPr>
+          <w:rFonts w:ascii="Barlow Condensed Medium" w:eastAsia="華康儷中黑" w:hAnsi="Barlow Condensed Medium" w:hint="eastAsia"/>
+          <w:w w:val="75"/>
+          <w:sz w:val="26"/>
+          <w:szCs w:val="26"/>
+        </w:rPr>
+        <w:t>以色列做</w:t>
+      </w:r>
+      <w:proofErr w:type="gramStart"/>
+      <w:r>
+        <w:rPr>
+          <w:rFonts w:ascii="Barlow Condensed Medium" w:eastAsia="華康儷中黑" w:hAnsi="Barlow Condensed Medium" w:hint="eastAsia"/>
+          <w:w w:val="75"/>
+          <w:sz w:val="26"/>
+          <w:szCs w:val="26"/>
+        </w:rPr>
+        <w:t>祂</w:t>
+      </w:r>
+      <w:proofErr w:type="gramEnd"/>
+      <w:r>
+        <w:rPr>
+          <w:rFonts w:ascii="Barlow Condensed Medium" w:eastAsia="華康儷中黑" w:hAnsi="Barlow Condensed Medium" w:hint="eastAsia"/>
+          <w:w w:val="75"/>
+          <w:sz w:val="26"/>
+          <w:szCs w:val="26"/>
+        </w:rPr>
+        <w:t>的見證人</w:t>
+      </w:r>
+      <w:r>
+        <w:rPr>
+          <w:rFonts w:ascii="Barlow Condensed Medium" w:eastAsia="華康儷中黑" w:hAnsi="Barlow Condensed Medium" w:hint="eastAsia"/>
+          <w:w w:val="75"/>
+          <w:sz w:val="26"/>
+          <w:szCs w:val="26"/>
+        </w:rPr>
+        <w:t>(43:10,12)</w:t>
+      </w:r>
+      <w:r>
+        <w:rPr>
+          <w:rFonts w:ascii="Barlow Condensed Medium" w:eastAsia="華康儷中黑" w:hAnsi="Barlow Condensed Medium" w:hint="eastAsia"/>
+          <w:w w:val="75"/>
+          <w:sz w:val="26"/>
+          <w:szCs w:val="26"/>
+        </w:rPr>
+        <w:t>。縱使這百姓遺忘和背叛，</w:t>
+      </w:r>
+      <w:proofErr w:type="gramStart"/>
+      <w:r>
+        <w:rPr>
+          <w:rFonts w:ascii="Barlow Condensed Medium" w:eastAsia="華康儷中黑" w:hAnsi="Barlow Condensed Medium" w:hint="eastAsia"/>
+          <w:w w:val="75"/>
+          <w:sz w:val="26"/>
+          <w:szCs w:val="26"/>
+        </w:rPr>
+        <w:t>祂</w:t>
+      </w:r>
+      <w:proofErr w:type="gramEnd"/>
+      <w:r>
+        <w:rPr>
+          <w:rFonts w:ascii="Barlow Condensed Medium" w:eastAsia="華康儷中黑" w:hAnsi="Barlow Condensed Medium" w:hint="eastAsia"/>
+          <w:w w:val="75"/>
+          <w:sz w:val="26"/>
+          <w:szCs w:val="26"/>
+        </w:rPr>
+        <w:t>仍有責任拯救，且無人能阻攔</w:t>
+      </w:r>
+      <w:r>
+        <w:rPr>
+          <w:rFonts w:ascii="Barlow Condensed Medium" w:eastAsia="華康儷中黑" w:hAnsi="Barlow Condensed Medium" w:hint="eastAsia"/>
+          <w:w w:val="75"/>
+          <w:sz w:val="26"/>
+          <w:szCs w:val="26"/>
+        </w:rPr>
+        <w:t>(43:13)</w:t>
+      </w:r>
+      <w:r>
+        <w:rPr>
+          <w:rFonts w:ascii="Barlow Condensed Medium" w:eastAsia="華康儷中黑" w:hAnsi="Barlow Condensed Medium" w:hint="eastAsia"/>
+          <w:w w:val="75"/>
+          <w:sz w:val="26"/>
+          <w:szCs w:val="26"/>
+        </w:rPr>
+        <w:t>。</w:t>
       </w:r>
       <w:r>
         <w:rPr>
@@ -26866,7 +27613,7 @@
           <w:sz w:val="26"/>
           <w:szCs w:val="26"/>
         </w:rPr>
-        <w:t>未滿人的平均壽命就死，我們都稱為「夭折」。特別是未成年的，更是令人惋惜。因為生命白白得來，不懂生命的人不會珍惜與呵護。不是父母親太疏忽，就是小孩子不知危險或自不量力；像有小孩被鎖在屋子裡燒死、放在車子裡</w:t>
+        <w:t>因為以色列人將　神遺忘，特別是拯救他們的先祖出埃及，脫離奴隸身分的歷史。捨棄揀選和愛他們的　神耶和華，反而追隨</w:t>
       </w:r>
       <w:proofErr w:type="gramStart"/>
       <w:r>
@@ -26876,7 +27623,7 @@
           <w:sz w:val="26"/>
           <w:szCs w:val="26"/>
         </w:rPr>
-        <w:t>曬</w:t>
+        <w:t>迦</w:t>
       </w:r>
       <w:proofErr w:type="gramEnd"/>
       <w:r>
@@ -26886,7 +27633,7 @@
           <w:sz w:val="26"/>
           <w:szCs w:val="26"/>
         </w:rPr>
-        <w:t>死、游泳淹死也多、機車</w:t>
+        <w:t>南的偶像神明，導致文化的墮落而犯罪，最後亡國被擄，再次成為奴隸，就是　神的刑罰。然而，就在以色列亡國，流亡的百姓將可能在列國中滅絕的時候，　神差</w:t>
       </w:r>
       <w:proofErr w:type="gramStart"/>
       <w:r>
@@ -26896,7 +27643,7 @@
           <w:sz w:val="26"/>
           <w:szCs w:val="26"/>
         </w:rPr>
-        <w:t>撞</w:t>
+        <w:t>以賽亞說了預言</w:t>
       </w:r>
       <w:proofErr w:type="gramEnd"/>
       <w:r>
@@ -26906,7 +27653,7 @@
           <w:sz w:val="26"/>
           <w:szCs w:val="26"/>
         </w:rPr>
-        <w:t>哪裡都會死。而由外力造成的就是苦難。天災人禍和病痛，</w:t>
+        <w:t xml:space="preserve">。就是　</w:t>
       </w:r>
       <w:proofErr w:type="gramStart"/>
       <w:r>
@@ -26916,7 +27663,7 @@
           <w:sz w:val="26"/>
           <w:szCs w:val="26"/>
         </w:rPr>
-        <w:t>最怨的</w:t>
+        <w:t>神要做</w:t>
       </w:r>
       <w:proofErr w:type="gramEnd"/>
       <w:r>
@@ -26926,7 +27673,7 @@
           <w:sz w:val="26"/>
           <w:szCs w:val="26"/>
         </w:rPr>
-        <w:t>是人禍，義人和無辜的人被</w:t>
+        <w:t xml:space="preserve">新事，直白地說，就是前所未見的事，而且是幾乎不可能發生的事。而實際上就是　</w:t>
       </w:r>
       <w:proofErr w:type="gramStart"/>
       <w:r>
@@ -26936,7 +27683,7 @@
           <w:sz w:val="26"/>
           <w:szCs w:val="26"/>
         </w:rPr>
-        <w:t>被</w:t>
+        <w:t>神要救</w:t>
       </w:r>
       <w:proofErr w:type="gramEnd"/>
       <w:r>
@@ -26946,7 +27693,7 @@
           <w:sz w:val="26"/>
           <w:szCs w:val="26"/>
         </w:rPr>
-        <w:t>惡人或戰爭的暴力所殺，而最痛則是絕望地等死，像在饑荒</w:t>
+        <w:t>贖</w:t>
       </w:r>
       <w:proofErr w:type="gramStart"/>
       <w:r>
@@ -26956,7 +27703,7 @@
           <w:sz w:val="26"/>
           <w:szCs w:val="26"/>
         </w:rPr>
-        <w:t>中等著</w:t>
+        <w:t>祂</w:t>
       </w:r>
       <w:proofErr w:type="gramEnd"/>
       <w:r>
@@ -26966,7 +27713,7 @@
           <w:sz w:val="26"/>
           <w:szCs w:val="26"/>
         </w:rPr>
-        <w:t>餓死，在絕症中不知何時了結。而猶大</w:t>
+        <w:t>不忠的百姓，且要用新的記憶來</w:t>
       </w:r>
       <w:proofErr w:type="gramStart"/>
       <w:r>
@@ -26976,7 +27723,7 @@
           <w:sz w:val="26"/>
           <w:szCs w:val="26"/>
         </w:rPr>
-        <w:t>王希西家</w:t>
+        <w:t>換醒舊</w:t>
       </w:r>
       <w:proofErr w:type="gramEnd"/>
       <w:r>
@@ -26986,7 +27733,7 @@
           <w:sz w:val="26"/>
           <w:szCs w:val="26"/>
         </w:rPr>
-        <w:t>就是生重病將死，當時他應該不到四十歲，連先知以賽亞都來告訴他，要他先交代後事。那種心中的恐懼，每天都好像是最後一天，死亡隨時會到；又痛苦好像被獅子慢慢地啃食。</w:t>
+        <w:t>的記憶，使他們重新歸向　神。如同沙漠出現水源，就是對快要渴死的旅人的一種救贖。又　神特別強調，</w:t>
       </w:r>
       <w:proofErr w:type="gramStart"/>
       <w:r>
@@ -26996,7 +27743,7 @@
           <w:sz w:val="26"/>
           <w:szCs w:val="26"/>
         </w:rPr>
-        <w:t>希西家</w:t>
+        <w:t>祂</w:t>
       </w:r>
       <w:proofErr w:type="gramEnd"/>
       <w:r>
@@ -27006,7 +27753,87 @@
           <w:sz w:val="26"/>
           <w:szCs w:val="26"/>
         </w:rPr>
-        <w:t>看見的死亡是像帳棚遷移的快速，像剪斷織布機上的布一樣前功盡棄且工作停止，不能再做什麼。我們不要幻想變成阿飄還有知覺，或二十年後又是一條好漢。不！死亡就是一切都停止，不能再見到　神或任何人，是完全地消失。</w:t>
+        <w:t>的百姓並沒有求</w:t>
+      </w:r>
+      <w:proofErr w:type="gramStart"/>
+      <w:r>
+        <w:rPr>
+          <w:rFonts w:ascii="Barlow Condensed Medium" w:eastAsia="華康細黑體" w:hAnsi="Barlow Condensed Medium" w:cs="微軟正黑體" w:hint="eastAsia"/>
+          <w:w w:val="75"/>
+          <w:sz w:val="26"/>
+          <w:szCs w:val="26"/>
+        </w:rPr>
+        <w:t>祂</w:t>
+      </w:r>
+      <w:proofErr w:type="gramEnd"/>
+      <w:r>
+        <w:rPr>
+          <w:rFonts w:ascii="Barlow Condensed Medium" w:eastAsia="華康細黑體" w:hAnsi="Barlow Condensed Medium" w:cs="微軟正黑體" w:hint="eastAsia"/>
+          <w:w w:val="75"/>
+          <w:sz w:val="26"/>
+          <w:szCs w:val="26"/>
+        </w:rPr>
+        <w:t>，而是出於</w:t>
+      </w:r>
+      <w:proofErr w:type="gramStart"/>
+      <w:r>
+        <w:rPr>
+          <w:rFonts w:ascii="Barlow Condensed Medium" w:eastAsia="華康細黑體" w:hAnsi="Barlow Condensed Medium" w:cs="微軟正黑體" w:hint="eastAsia"/>
+          <w:w w:val="75"/>
+          <w:sz w:val="26"/>
+          <w:szCs w:val="26"/>
+        </w:rPr>
+        <w:t>祂</w:t>
+      </w:r>
+      <w:proofErr w:type="gramEnd"/>
+      <w:r>
+        <w:rPr>
+          <w:rFonts w:ascii="Barlow Condensed Medium" w:eastAsia="華康細黑體" w:hAnsi="Barlow Condensed Medium" w:cs="微軟正黑體" w:hint="eastAsia"/>
+          <w:w w:val="75"/>
+          <w:sz w:val="26"/>
+          <w:szCs w:val="26"/>
+        </w:rPr>
+        <w:t>主動的赦免。對　神而言，是看見</w:t>
+      </w:r>
+      <w:proofErr w:type="gramStart"/>
+      <w:r>
+        <w:rPr>
+          <w:rFonts w:ascii="Barlow Condensed Medium" w:eastAsia="華康細黑體" w:hAnsi="Barlow Condensed Medium" w:cs="微軟正黑體" w:hint="eastAsia"/>
+          <w:w w:val="75"/>
+          <w:sz w:val="26"/>
+          <w:szCs w:val="26"/>
+        </w:rPr>
+        <w:t>祂</w:t>
+      </w:r>
+      <w:proofErr w:type="gramEnd"/>
+      <w:r>
+        <w:rPr>
+          <w:rFonts w:ascii="Barlow Condensed Medium" w:eastAsia="華康細黑體" w:hAnsi="Barlow Condensed Medium" w:cs="微軟正黑體" w:hint="eastAsia"/>
+          <w:w w:val="75"/>
+          <w:sz w:val="26"/>
+          <w:szCs w:val="26"/>
+        </w:rPr>
+        <w:t>即將成就的事；又</w:t>
+      </w:r>
+      <w:proofErr w:type="gramStart"/>
+      <w:r>
+        <w:rPr>
+          <w:rFonts w:ascii="Barlow Condensed Medium" w:eastAsia="華康細黑體" w:hAnsi="Barlow Condensed Medium" w:cs="微軟正黑體" w:hint="eastAsia"/>
+          <w:w w:val="75"/>
+          <w:sz w:val="26"/>
+          <w:szCs w:val="26"/>
+        </w:rPr>
+        <w:t>對陷在罪</w:t>
+      </w:r>
+      <w:proofErr w:type="gramEnd"/>
+      <w:r>
+        <w:rPr>
+          <w:rFonts w:ascii="Barlow Condensed Medium" w:eastAsia="華康細黑體" w:hAnsi="Barlow Condensed Medium" w:cs="微軟正黑體" w:hint="eastAsia"/>
+          <w:w w:val="75"/>
+          <w:sz w:val="26"/>
+          <w:szCs w:val="26"/>
+        </w:rPr>
+        <w:t>的捆綁當中的人，則是看見希望。因為愛和赦免使罪人還有回轉和得救的可能。</w:t>
       </w:r>
     </w:p>
     <w:p>
@@ -27022,7 +27849,6 @@
           <w:szCs w:val="26"/>
         </w:rPr>
       </w:pPr>
-      <w:proofErr w:type="gramStart"/>
       <w:r>
         <w:rPr>
           <w:rFonts w:ascii="Barlow Condensed Medium" w:eastAsia="華康儷中黑" w:hAnsi="Barlow Condensed Medium" w:hint="eastAsia"/>
@@ -27030,9 +27856,8 @@
           <w:sz w:val="26"/>
           <w:szCs w:val="26"/>
         </w:rPr>
-        <w:t>希西家</w:t>
-      </w:r>
-      <w:proofErr w:type="gramEnd"/>
+        <w:t>其次是如何拯救。先是免去刑罰和苦難，　神已經定意要毀滅巴比倫</w:t>
+      </w:r>
       <w:r>
         <w:rPr>
           <w:rFonts w:ascii="Barlow Condensed Medium" w:eastAsia="華康儷中黑" w:hAnsi="Barlow Condensed Medium" w:hint="eastAsia"/>
@@ -27040,7 +27865,54 @@
           <w:sz w:val="26"/>
           <w:szCs w:val="26"/>
         </w:rPr>
-        <w:t>求告　神，　神就應允加添十五年壽數，又給他日影倒退的兆頭。而他第一個改變是從認識死亡進而更認識生命，人能活著就只在於　神的允許，因此他宣告將謹慎度日。</w:t>
+        <w:t>(43:14)</w:t>
+      </w:r>
+      <w:r>
+        <w:rPr>
+          <w:rFonts w:ascii="Barlow Condensed Medium" w:eastAsia="華康儷中黑" w:hAnsi="Barlow Condensed Medium" w:hint="eastAsia"/>
+          <w:w w:val="75"/>
+          <w:sz w:val="26"/>
+          <w:szCs w:val="26"/>
+        </w:rPr>
+        <w:t>，這是預備流亡百姓的回歸。然後是抹去百姓的罪</w:t>
+      </w:r>
+      <w:r>
+        <w:rPr>
+          <w:rFonts w:ascii="Barlow Condensed Medium" w:eastAsia="華康儷中黑" w:hAnsi="Barlow Condensed Medium" w:hint="eastAsia"/>
+          <w:w w:val="75"/>
+          <w:sz w:val="26"/>
+          <w:szCs w:val="26"/>
+        </w:rPr>
+        <w:t>(43:25)</w:t>
+      </w:r>
+      <w:r>
+        <w:rPr>
+          <w:rFonts w:ascii="Barlow Condensed Medium" w:eastAsia="華康儷中黑" w:hAnsi="Barlow Condensed Medium" w:hint="eastAsia"/>
+          <w:w w:val="75"/>
+          <w:sz w:val="26"/>
+          <w:szCs w:val="26"/>
+        </w:rPr>
+        <w:t>。最後是因為這拯救的新事，使百姓重新想起</w:t>
+      </w:r>
+      <w:proofErr w:type="gramStart"/>
+      <w:r>
+        <w:rPr>
+          <w:rFonts w:ascii="Barlow Condensed Medium" w:eastAsia="華康儷中黑" w:hAnsi="Barlow Condensed Medium" w:hint="eastAsia"/>
+          <w:w w:val="75"/>
+          <w:sz w:val="26"/>
+          <w:szCs w:val="26"/>
+        </w:rPr>
+        <w:t>祂</w:t>
+      </w:r>
+      <w:proofErr w:type="gramEnd"/>
+      <w:r>
+        <w:rPr>
+          <w:rFonts w:ascii="Barlow Condensed Medium" w:eastAsia="華康儷中黑" w:hAnsi="Barlow Condensed Medium" w:hint="eastAsia"/>
+          <w:w w:val="75"/>
+          <w:sz w:val="26"/>
+          <w:szCs w:val="26"/>
+        </w:rPr>
+        <w:t>。</w:t>
       </w:r>
       <w:r>
         <w:rPr>
@@ -27049,9 +27921,8 @@
           <w:sz w:val="26"/>
           <w:szCs w:val="26"/>
         </w:rPr>
-        <w:t>也因為死亡臨近，</w:t>
-      </w:r>
-      <w:proofErr w:type="gramStart"/>
+        <w:t>就經文中以賽亞的宣稱，以色列，包括南國猶大的亡國和百姓被擄</w:t>
+      </w:r>
       <w:r>
         <w:rPr>
           <w:rFonts w:ascii="Barlow Condensed Medium" w:eastAsia="華康細黑體" w:hAnsi="Barlow Condensed Medium" w:cs="微軟正黑體" w:hint="eastAsia"/>
@@ -27059,9 +27930,8 @@
           <w:sz w:val="26"/>
           <w:szCs w:val="26"/>
         </w:rPr>
-        <w:t>希西家</w:t>
-      </w:r>
-      <w:proofErr w:type="gramEnd"/>
+        <w:t>(586 BC)</w:t>
+      </w:r>
       <w:r>
         <w:rPr>
           <w:rFonts w:ascii="Barlow Condensed Medium" w:eastAsia="華康細黑體" w:hAnsi="Barlow Condensed Medium" w:cs="微軟正黑體" w:hint="eastAsia"/>
@@ -27069,9 +27939,8 @@
           <w:sz w:val="26"/>
           <w:szCs w:val="26"/>
         </w:rPr>
-        <w:t>才</w:t>
-      </w:r>
-      <w:proofErr w:type="gramStart"/>
+        <w:t>，不論是預言或已經發生，都是定局了。然而預言巴比倫亡國</w:t>
+      </w:r>
       <w:r>
         <w:rPr>
           <w:rFonts w:ascii="Barlow Condensed Medium" w:eastAsia="華康細黑體" w:hAnsi="Barlow Condensed Medium" w:cs="微軟正黑體" w:hint="eastAsia"/>
@@ -27079,9 +27948,8 @@
           <w:sz w:val="26"/>
           <w:szCs w:val="26"/>
         </w:rPr>
-        <w:t>驚覺只剩下</w:t>
-      </w:r>
-      <w:proofErr w:type="gramEnd"/>
+        <w:t>(539 BC)</w:t>
+      </w:r>
       <w:r>
         <w:rPr>
           <w:rFonts w:ascii="Barlow Condensed Medium" w:eastAsia="華康細黑體" w:hAnsi="Barlow Condensed Medium" w:cs="微軟正黑體" w:hint="eastAsia"/>
@@ -27089,7 +27957,7 @@
           <w:sz w:val="26"/>
           <w:szCs w:val="26"/>
         </w:rPr>
-        <w:t xml:space="preserve">　神耶</w:t>
+        <w:t>，新的君王興起反而成了流亡的百</w:t>
       </w:r>
       <w:r>
         <w:rPr>
@@ -27098,8 +27966,7 @@
           <w:sz w:val="26"/>
           <w:szCs w:val="26"/>
         </w:rPr>
-        <w:lastRenderedPageBreak/>
-        <w:t xml:space="preserve">和華是他最後的倚靠；唯一能等候的就是　神。他的禱告聲已經微弱到如同鳥的哀鳴，他仰望　神直到眼睛疲憊。反而是在此時，他才能放下世上的一切，專心尋求　神。結果，　</w:t>
+        <w:t>姓新的盼望。所以，沙漠開江河比喻的就是流亡的百姓能回歸這件事。這不可能的事，就在　神的旨意中成就了。重點是，</w:t>
       </w:r>
       <w:proofErr w:type="gramStart"/>
       <w:r>
@@ -27109,7 +27976,7 @@
           <w:sz w:val="26"/>
           <w:szCs w:val="26"/>
         </w:rPr>
-        <w:t>神聽了</w:t>
+        <w:t xml:space="preserve">這些　</w:t>
       </w:r>
       <w:proofErr w:type="gramEnd"/>
       <w:r>
@@ -27119,7 +27986,7 @@
           <w:sz w:val="26"/>
           <w:szCs w:val="26"/>
         </w:rPr>
-        <w:t>他的祈禱，應允他三日內病癒能上朝。根據列王記下二十章，</w:t>
+        <w:t xml:space="preserve">神赦罪和拯救的事，藉著先知的話，已經事先告訴了百姓。而這些新事如實發生，以色列百姓再次被　</w:t>
       </w:r>
       <w:proofErr w:type="gramStart"/>
       <w:r>
@@ -27129,7 +27996,7 @@
           <w:sz w:val="26"/>
           <w:szCs w:val="26"/>
         </w:rPr>
-        <w:t>希西家</w:t>
+        <w:t>神揀選</w:t>
       </w:r>
       <w:proofErr w:type="gramEnd"/>
       <w:r>
@@ -27139,7 +28006,7 @@
           <w:sz w:val="26"/>
           <w:szCs w:val="26"/>
         </w:rPr>
-        <w:t xml:space="preserve">是自己向　</w:t>
+        <w:t>為</w:t>
       </w:r>
       <w:proofErr w:type="gramStart"/>
       <w:r>
@@ -27149,7 +28016,7 @@
           <w:sz w:val="26"/>
           <w:szCs w:val="26"/>
         </w:rPr>
-        <w:t>神求兆頭</w:t>
+        <w:t>祂</w:t>
       </w:r>
       <w:proofErr w:type="gramEnd"/>
       <w:r>
@@ -27159,9 +28026,8 @@
           <w:sz w:val="26"/>
           <w:szCs w:val="26"/>
         </w:rPr>
-        <w:t xml:space="preserve">，而且　</w:t>
-      </w:r>
-      <w:proofErr w:type="gramStart"/>
+        <w:t>的見證人。就像我們見證</w:t>
+      </w:r>
       <w:r>
         <w:rPr>
           <w:rFonts w:ascii="Barlow Condensed Medium" w:eastAsia="華康細黑體" w:hAnsi="Barlow Condensed Medium" w:cs="微軟正黑體" w:hint="eastAsia"/>
@@ -27169,9 +28035,8 @@
           <w:sz w:val="26"/>
           <w:szCs w:val="26"/>
         </w:rPr>
-        <w:t>神還讓</w:t>
-      </w:r>
-      <w:proofErr w:type="gramEnd"/>
+        <w:t>921</w:t>
+      </w:r>
       <w:r>
         <w:rPr>
           <w:rFonts w:ascii="Barlow Condensed Medium" w:eastAsia="華康細黑體" w:hAnsi="Barlow Condensed Medium" w:cs="微軟正黑體" w:hint="eastAsia"/>
@@ -27179,7 +28044,7 @@
           <w:sz w:val="26"/>
           <w:szCs w:val="26"/>
         </w:rPr>
-        <w:t>他選擇是要日晷的日影向前或向後。他卻選了比較難的向後十級。這個日晷應該是他父親從大馬士革抄回來複製的「</w:t>
+        <w:t>大地震</w:t>
       </w:r>
       <w:proofErr w:type="gramStart"/>
       <w:r>
@@ -27189,7 +28054,7 @@
           <w:sz w:val="26"/>
           <w:szCs w:val="26"/>
         </w:rPr>
-        <w:t>亞哈斯</w:t>
+        <w:t>和新冠肺炎</w:t>
       </w:r>
       <w:proofErr w:type="gramEnd"/>
       <w:r>
@@ -27199,16 +28064,7 @@
           <w:sz w:val="26"/>
           <w:szCs w:val="26"/>
         </w:rPr>
-        <w:t>的日晷」。有人問了一個科學精神的問題，約書亞時地救停止一日一夜就算了，現在卻是要倒轉四十分鐘，退十度大概的時間，地上萬物豈不是要天翻地覆了嗎？</w:t>
-      </w:r>
-      <w:r>
-        <w:rPr>
-          <w:rFonts w:ascii="Barlow Condensed Medium" w:eastAsia="華康細黑體" w:hAnsi="Barlow Condensed Medium" w:cs="微軟正黑體" w:hint="eastAsia"/>
-          <w:w w:val="75"/>
-          <w:sz w:val="26"/>
-          <w:szCs w:val="26"/>
-        </w:rPr>
-        <w:t>其實，日影是日頭與石階日晷的相對關係，要倒退其實不用到地球倒轉，只要日晷被震動，角度偏移或是基座傾斜，影子就會縮短了。但是這不是重點，重點是生命和日影都在　神一句話。</w:t>
+        <w:t>，是在見證苦難、愛和真理。而前幾天的大地震，我們也見證到國際友邦的關愛和回饋。而極權的大國卻是在抹滅歷史，為人民定制更多罪名，編織這些荒謬記憶將會自我毀滅如同巴比倫。</w:t>
       </w:r>
     </w:p>
     <w:p>
@@ -27231,7 +28087,7 @@
           <w:sz w:val="26"/>
           <w:szCs w:val="26"/>
         </w:rPr>
-        <w:t>第二</w:t>
+        <w:t xml:space="preserve">顯然這樣的拯救是針對國族的。遺忘　</w:t>
       </w:r>
       <w:proofErr w:type="gramStart"/>
       <w:r>
@@ -27241,7 +28097,7 @@
           <w:sz w:val="26"/>
           <w:szCs w:val="26"/>
         </w:rPr>
-        <w:t>個</w:t>
+        <w:t>神且犯罪</w:t>
       </w:r>
       <w:proofErr w:type="gramEnd"/>
       <w:r>
@@ -27251,7 +28107,27 @@
           <w:sz w:val="26"/>
           <w:szCs w:val="26"/>
         </w:rPr>
-        <w:t>改變是更認識　神的信實；第三就是明白了生命真正的意義，就是經歷人生的苦難，而能知道白白的恩典且讚美　神；因為只有活人才能稱謝和讚美　神。</w:t>
+        <w:t>的百姓將要在流亡的</w:t>
+      </w:r>
+      <w:proofErr w:type="gramStart"/>
+      <w:r>
+        <w:rPr>
+          <w:rFonts w:ascii="Barlow Condensed Medium" w:eastAsia="華康儷中黑" w:hAnsi="Barlow Condensed Medium" w:hint="eastAsia"/>
+          <w:w w:val="75"/>
+          <w:sz w:val="26"/>
+          <w:szCs w:val="26"/>
+        </w:rPr>
+        <w:t>刑罰中客死</w:t>
+      </w:r>
+      <w:proofErr w:type="gramEnd"/>
+      <w:r>
+        <w:rPr>
+          <w:rFonts w:ascii="Barlow Condensed Medium" w:eastAsia="華康儷中黑" w:hAnsi="Barlow Condensed Medium" w:hint="eastAsia"/>
+          <w:w w:val="75"/>
+          <w:sz w:val="26"/>
+          <w:szCs w:val="26"/>
+        </w:rPr>
+        <w:t>異鄉，　神的拯救的預言是給他們的子孫；使新的以色列人找回自己的身分和自己的　神。</w:t>
       </w:r>
       <w:r>
         <w:rPr>
@@ -27260,7 +28136,7 @@
           <w:sz w:val="26"/>
           <w:szCs w:val="26"/>
         </w:rPr>
-        <w:t>因為　神</w:t>
+        <w:t>畢竟人是生活在傳統和文化所塑造的社會中，所以拜偶像的社會是整體的敗壞。而個人會墮落，社會不能推託責任，在每</w:t>
       </w:r>
       <w:proofErr w:type="gramStart"/>
       <w:r>
@@ -27270,7 +28146,7 @@
           <w:sz w:val="26"/>
           <w:szCs w:val="26"/>
         </w:rPr>
-        <w:t>給希西家</w:t>
+        <w:t>個</w:t>
       </w:r>
       <w:proofErr w:type="gramEnd"/>
       <w:r>
@@ -27280,8 +28156,9 @@
           <w:sz w:val="26"/>
           <w:szCs w:val="26"/>
         </w:rPr>
-        <w:t>的話一一實現，甚至超過人的想像，因此　神的忠誠、可靠和真實性不容置疑，就是　神的信實，配得人讚美。而人要經歷信實，才能讚美信實，因為有了信任。像美國聯邦快遞</w:t>
-      </w:r>
+        <w:t>時代都是一樣的。也因此，　神不是只救贖個別的敬</w:t>
+      </w:r>
+      <w:proofErr w:type="gramStart"/>
       <w:r>
         <w:rPr>
           <w:rFonts w:ascii="Barlow Condensed Medium" w:eastAsia="華康細黑體" w:hAnsi="Barlow Condensed Medium" w:cs="微軟正黑體" w:hint="eastAsia"/>
@@ -27289,17 +28166,9 @@
           <w:sz w:val="26"/>
           <w:szCs w:val="26"/>
         </w:rPr>
-        <w:t>(Fe</w:t>
-      </w:r>
-      <w:r>
-        <w:rPr>
-          <w:rFonts w:ascii="Barlow Condensed Medium" w:eastAsia="華康細黑體" w:hAnsi="Barlow Condensed Medium" w:cs="微軟正黑體"/>
-          <w:w w:val="75"/>
-          <w:sz w:val="26"/>
-          <w:szCs w:val="26"/>
-        </w:rPr>
-        <w:t>dE</w:t>
-      </w:r>
+        <w:t>虔</w:t>
+      </w:r>
+      <w:proofErr w:type="gramEnd"/>
       <w:r>
         <w:rPr>
           <w:rFonts w:ascii="Barlow Condensed Medium" w:eastAsia="華康細黑體" w:hAnsi="Barlow Condensed Medium" w:cs="微軟正黑體" w:hint="eastAsia"/>
@@ -27307,17 +28176,9 @@
           <w:sz w:val="26"/>
           <w:szCs w:val="26"/>
         </w:rPr>
-        <w:t>x</w:t>
-      </w:r>
-      <w:r>
-        <w:rPr>
-          <w:rFonts w:ascii="Barlow Condensed Medium" w:eastAsia="華康細黑體" w:hAnsi="Barlow Condensed Medium" w:cs="微軟正黑體"/>
-          <w:w w:val="75"/>
-          <w:sz w:val="26"/>
-          <w:szCs w:val="26"/>
-        </w:rPr>
-        <w:t>)</w:t>
-      </w:r>
+        <w:t>百姓，而是對整個以色列文化的救贖。也唯有文化重新的認同，才可能完全擺脫舊文化，特別是偶像文化的捆綁。顯然，這群回歸的百姓，徹底地施行獨</w:t>
+      </w:r>
+      <w:proofErr w:type="gramStart"/>
       <w:r>
         <w:rPr>
           <w:rFonts w:ascii="Barlow Condensed Medium" w:eastAsia="華康細黑體" w:hAnsi="Barlow Condensed Medium" w:cs="微軟正黑體" w:hint="eastAsia"/>
@@ -27325,9 +28186,9 @@
           <w:sz w:val="26"/>
           <w:szCs w:val="26"/>
         </w:rPr>
-        <w:t>的口號「</w:t>
-      </w:r>
-      <w:proofErr w:type="gramStart"/>
+        <w:t>一</w:t>
+      </w:r>
+      <w:proofErr w:type="gramEnd"/>
       <w:r>
         <w:rPr>
           <w:rFonts w:ascii="Barlow Condensed Medium" w:eastAsia="華康細黑體" w:hAnsi="Barlow Condensed Medium" w:cs="微軟正黑體" w:hint="eastAsia"/>
@@ -27335,9 +28196,9 @@
           <w:sz w:val="26"/>
           <w:szCs w:val="26"/>
         </w:rPr>
-        <w:t>使命必達</w:t>
-      </w:r>
-      <w:proofErr w:type="gramEnd"/>
+        <w:t>神的信仰，甚至過頭成了律法主義，一直到了耶穌的時代。而耶穌再一次澄清這個</w:t>
+      </w:r>
+      <w:proofErr w:type="gramStart"/>
       <w:r>
         <w:rPr>
           <w:rFonts w:ascii="Barlow Condensed Medium" w:eastAsia="華康細黑體" w:hAnsi="Barlow Condensed Medium" w:cs="微軟正黑體" w:hint="eastAsia"/>
@@ -27345,8 +28206,9 @@
           <w:sz w:val="26"/>
           <w:szCs w:val="26"/>
         </w:rPr>
-        <w:t>」，就是要建立客戶的信任，關鍵就是信實，說到做到。另外是找到生命的意義。若是以人能實現夢想作定義，那麼意義就有無限可能。但是，當生命將結束，一切意義也將消失的那一刻，人才會發現那最重要的意義，就是生命能活</w:t>
-      </w:r>
+        <w:t>救贖是以</w:t>
+      </w:r>
+      <w:proofErr w:type="gramEnd"/>
       <w:r>
         <w:rPr>
           <w:rFonts w:ascii="Barlow Condensed Medium" w:eastAsia="華康細黑體" w:hAnsi="Barlow Condensed Medium" w:cs="微軟正黑體" w:hint="eastAsia"/>
@@ -27354,8 +28216,7 @@
           <w:sz w:val="26"/>
           <w:szCs w:val="26"/>
         </w:rPr>
-        <w:lastRenderedPageBreak/>
-        <w:t>著；又使生命活著的　神，就是配得讚美的那位。因為意義必須活出來，又　神的話使人活，那麼生命的意義就永遠離不開　神的話。再說　神的話既然</w:t>
+        <w:t xml:space="preserve">　神國的降臨為最終的結果。且是以義人承受永生的方式來進入　神的國度，而不再是流亡的百姓回歸的形式。因為　神行了復活的新事，義人惡人要被區分，</w:t>
       </w:r>
       <w:proofErr w:type="gramStart"/>
       <w:r>
@@ -27365,7 +28226,7 @@
           <w:sz w:val="26"/>
           <w:szCs w:val="26"/>
         </w:rPr>
-        <w:t>有活的能力</w:t>
+        <w:t>救贖也更</w:t>
       </w:r>
       <w:proofErr w:type="gramEnd"/>
       <w:r>
@@ -27375,27 +28236,7 @@
           <w:sz w:val="26"/>
           <w:szCs w:val="26"/>
         </w:rPr>
-        <w:t>，就是一切創造、完美和良善的源頭。就像要驗米</w:t>
-      </w:r>
-      <w:proofErr w:type="gramStart"/>
-      <w:r>
-        <w:rPr>
-          <w:rFonts w:ascii="Barlow Condensed Medium" w:eastAsia="華康細黑體" w:hAnsi="Barlow Condensed Medium" w:cs="微軟正黑體" w:hint="eastAsia"/>
-          <w:w w:val="75"/>
-          <w:sz w:val="26"/>
-          <w:szCs w:val="26"/>
-        </w:rPr>
-        <w:t>酵菌酸</w:t>
-      </w:r>
-      <w:proofErr w:type="gramEnd"/>
-      <w:r>
-        <w:rPr>
-          <w:rFonts w:ascii="Barlow Condensed Medium" w:eastAsia="華康細黑體" w:hAnsi="Barlow Condensed Medium" w:cs="微軟正黑體" w:hint="eastAsia"/>
-          <w:w w:val="75"/>
-          <w:sz w:val="26"/>
-          <w:szCs w:val="26"/>
-        </w:rPr>
-        <w:t>，沒有樣本，機器再好也沒用；而　神的話就是生命意義的樣本。</w:t>
+        <w:t>遍及到新的選民。</w:t>
       </w:r>
     </w:p>
     <w:p>
@@ -27426,7 +28267,27 @@
           <w:sz w:val="26"/>
           <w:szCs w:val="26"/>
         </w:rPr>
-        <w:t>復活的樣子</w:t>
+        <w:t xml:space="preserve">　</w:t>
+      </w:r>
+      <w:proofErr w:type="gramStart"/>
+      <w:r>
+        <w:rPr>
+          <w:rFonts w:ascii="Barlow Condensed Medium" w:eastAsia="華康儷中黑" w:hAnsi="Barlow Condensed Medium" w:cs="新細明體" w:hint="eastAsia"/>
+          <w:w w:val="75"/>
+          <w:sz w:val="26"/>
+          <w:szCs w:val="26"/>
+        </w:rPr>
+        <w:t>神要開道</w:t>
+      </w:r>
+      <w:proofErr w:type="gramEnd"/>
+      <w:r>
+        <w:rPr>
+          <w:rFonts w:ascii="Barlow Condensed Medium" w:eastAsia="華康儷中黑" w:hAnsi="Barlow Condensed Medium" w:cs="新細明體" w:hint="eastAsia"/>
+          <w:w w:val="75"/>
+          <w:sz w:val="26"/>
+          <w:szCs w:val="26"/>
+        </w:rPr>
+        <w:t>路</w:t>
       </w:r>
       <w:r>
         <w:rPr>
@@ -27444,9 +28305,17 @@
           <w:sz w:val="26"/>
           <w:szCs w:val="26"/>
         </w:rPr>
-        <w:t>不相信耶穌復活的人有許多說法：有找錯墳墓、有暫時昏迷、有屍體</w:t>
-      </w:r>
-      <w:proofErr w:type="gramStart"/>
+        <w:t>(G</w:t>
+      </w:r>
+      <w:r>
+        <w:rPr>
+          <w:rFonts w:ascii="Barlow Condensed Medium" w:eastAsia="華康細黑體" w:hAnsi="Barlow Condensed Medium" w:cs="新細明體"/>
+          <w:w w:val="75"/>
+          <w:sz w:val="26"/>
+          <w:szCs w:val="26"/>
+        </w:rPr>
+        <w:t>od Will Make a Way</w:t>
+      </w:r>
       <w:r>
         <w:rPr>
           <w:rFonts w:ascii="Barlow Condensed Medium" w:eastAsia="華康細黑體" w:hAnsi="Barlow Condensed Medium" w:cs="新細明體" w:hint="eastAsia"/>
@@ -27454,9 +28323,8 @@
           <w:sz w:val="26"/>
           <w:szCs w:val="26"/>
         </w:rPr>
-        <w:t>被偷和集體</w:t>
-      </w:r>
-      <w:proofErr w:type="gramEnd"/>
+        <w:t>)</w:t>
+      </w:r>
       <w:r>
         <w:rPr>
           <w:rFonts w:ascii="Barlow Condensed Medium" w:eastAsia="華康細黑體" w:hAnsi="Barlow Condensed Medium" w:cs="新細明體" w:hint="eastAsia"/>
@@ -27464,9 +28332,8 @@
           <w:sz w:val="26"/>
           <w:szCs w:val="26"/>
         </w:rPr>
-        <w:t>幻覺等。然而，這些都是先預設了人根本不可能復活之後才想出來的劇情。因為復活本身就是一件超乎人能理解的事，如果耶穌復活是一個事實，那麼看見的人</w:t>
-      </w:r>
-      <w:proofErr w:type="gramStart"/>
+        <w:t>這首詩歌是</w:t>
+      </w:r>
       <w:r>
         <w:rPr>
           <w:rFonts w:ascii="Barlow Condensed Medium" w:eastAsia="華康細黑體" w:hAnsi="Barlow Condensed Medium" w:cs="新細明體" w:hint="eastAsia"/>
@@ -27474,9 +28341,8 @@
           <w:sz w:val="26"/>
           <w:szCs w:val="26"/>
         </w:rPr>
-        <w:t>只是說了實話</w:t>
-      </w:r>
-      <w:proofErr w:type="gramEnd"/>
+        <w:t>2003</w:t>
+      </w:r>
       <w:r>
         <w:rPr>
           <w:rFonts w:ascii="Barlow Condensed Medium" w:eastAsia="華康細黑體" w:hAnsi="Barlow Condensed Medium" w:cs="新細明體" w:hint="eastAsia"/>
@@ -27484,7 +28350,202 @@
           <w:sz w:val="26"/>
           <w:szCs w:val="26"/>
         </w:rPr>
-        <w:t>而已。而初代基督教的興起，就是靠這些曾見過復活耶穌的門徒的見證和在他們身上超乎尋常的改變、心志和熱情。他們若不是真的看見什麼，實在無法解釋。連歷史學都承認，他們一定看見了什麼，只是我們不在場，不能確定。但是能確定的是，復活才是苦難和不公義唯一的解答；信心和回轉向　神的改變才配得再活一次。</w:t>
+        <w:t>年由蒙恩</w:t>
+      </w:r>
+      <w:r>
+        <w:rPr>
+          <w:rFonts w:ascii="Barlow Condensed Medium" w:eastAsia="華康細黑體" w:hAnsi="Barlow Condensed Medium" w:cs="新細明體" w:hint="eastAsia"/>
+          <w:w w:val="75"/>
+          <w:sz w:val="26"/>
+          <w:szCs w:val="26"/>
+        </w:rPr>
+        <w:t>(D</w:t>
+      </w:r>
+      <w:r>
+        <w:rPr>
+          <w:rFonts w:ascii="Barlow Condensed Medium" w:eastAsia="華康細黑體" w:hAnsi="Barlow Condensed Medium" w:cs="新細明體"/>
+          <w:w w:val="75"/>
+          <w:sz w:val="26"/>
+          <w:szCs w:val="26"/>
+        </w:rPr>
+        <w:t>on Moen</w:t>
+      </w:r>
+      <w:r>
+        <w:rPr>
+          <w:rFonts w:ascii="Barlow Condensed Medium" w:eastAsia="華康細黑體" w:hAnsi="Barlow Condensed Medium" w:cs="新細明體" w:hint="eastAsia"/>
+          <w:w w:val="75"/>
+          <w:sz w:val="26"/>
+          <w:szCs w:val="26"/>
+        </w:rPr>
+        <w:t>)</w:t>
+      </w:r>
+      <w:r>
+        <w:rPr>
+          <w:rFonts w:ascii="Barlow Condensed Medium" w:eastAsia="華康細黑體" w:hAnsi="Barlow Condensed Medium" w:cs="新細明體" w:hint="eastAsia"/>
+          <w:w w:val="75"/>
+          <w:sz w:val="26"/>
+          <w:szCs w:val="26"/>
+        </w:rPr>
+        <w:t>牧師所創作，曾激勵和</w:t>
+      </w:r>
+      <w:r>
+        <w:rPr>
+          <w:rFonts w:ascii="Barlow Condensed Medium" w:eastAsia="華康細黑體" w:hAnsi="Barlow Condensed Medium" w:cs="新細明體" w:hint="eastAsia"/>
+          <w:w w:val="75"/>
+          <w:sz w:val="26"/>
+          <w:szCs w:val="26"/>
+        </w:rPr>
+        <w:t>安慰許多在困境中的基督徒。</w:t>
+      </w:r>
+      <w:proofErr w:type="gramStart"/>
+      <w:r>
+        <w:rPr>
+          <w:rFonts w:ascii="Barlow Condensed Medium" w:eastAsia="華康細黑體" w:hAnsi="Barlow Condensed Medium" w:cs="新細明體" w:hint="eastAsia"/>
+          <w:w w:val="75"/>
+          <w:sz w:val="26"/>
+          <w:szCs w:val="26"/>
+        </w:rPr>
+        <w:t>他說起創作</w:t>
+      </w:r>
+      <w:proofErr w:type="gramEnd"/>
+      <w:r>
+        <w:rPr>
+          <w:rFonts w:ascii="Barlow Condensed Medium" w:eastAsia="華康細黑體" w:hAnsi="Barlow Condensed Medium" w:cs="新細明體" w:hint="eastAsia"/>
+          <w:w w:val="75"/>
+          <w:sz w:val="26"/>
+          <w:szCs w:val="26"/>
+        </w:rPr>
+        <w:t>這首歌的故事。有一天晚上他接到岳母的電話，說他妻子的妹妹和妹婿</w:t>
+      </w:r>
+      <w:r>
+        <w:rPr>
+          <w:rFonts w:ascii="Barlow Condensed Medium" w:eastAsia="華康細黑體" w:hAnsi="Barlow Condensed Medium" w:cs="新細明體" w:hint="eastAsia"/>
+          <w:w w:val="75"/>
+          <w:sz w:val="26"/>
+          <w:szCs w:val="26"/>
+        </w:rPr>
+        <w:t>(</w:t>
+      </w:r>
+      <w:r>
+        <w:rPr>
+          <w:rFonts w:ascii="Barlow Condensed Medium" w:eastAsia="華康細黑體" w:hAnsi="Barlow Condensed Medium" w:cs="新細明體"/>
+          <w:w w:val="75"/>
+          <w:sz w:val="26"/>
+          <w:szCs w:val="26"/>
+        </w:rPr>
+        <w:t xml:space="preserve">Susan &amp; </w:t>
+      </w:r>
+      <w:r>
+        <w:rPr>
+          <w:rFonts w:ascii="Barlow Condensed Medium" w:eastAsia="華康細黑體" w:hAnsi="Barlow Condensed Medium" w:cs="新細明體" w:hint="eastAsia"/>
+          <w:w w:val="75"/>
+          <w:sz w:val="26"/>
+          <w:szCs w:val="26"/>
+        </w:rPr>
+        <w:t>C</w:t>
+      </w:r>
+      <w:r>
+        <w:rPr>
+          <w:rFonts w:ascii="Barlow Condensed Medium" w:eastAsia="華康細黑體" w:hAnsi="Barlow Condensed Medium" w:cs="新細明體"/>
+          <w:w w:val="75"/>
+          <w:sz w:val="26"/>
+          <w:szCs w:val="26"/>
+        </w:rPr>
+        <w:t>raig Phelps</w:t>
+      </w:r>
+      <w:r>
+        <w:rPr>
+          <w:rFonts w:ascii="Barlow Condensed Medium" w:eastAsia="華康細黑體" w:hAnsi="Barlow Condensed Medium" w:cs="新細明體" w:hint="eastAsia"/>
+          <w:w w:val="75"/>
+          <w:sz w:val="26"/>
+          <w:szCs w:val="26"/>
+        </w:rPr>
+        <w:t>)</w:t>
+      </w:r>
+      <w:r>
+        <w:rPr>
+          <w:rFonts w:ascii="Barlow Condensed Medium" w:eastAsia="華康細黑體" w:hAnsi="Barlow Condensed Medium" w:cs="新細明體" w:hint="eastAsia"/>
+          <w:w w:val="75"/>
+          <w:sz w:val="26"/>
+          <w:szCs w:val="26"/>
+        </w:rPr>
+        <w:t>一家人去滑雪旅行發生重大車禍，四個小孩都飛出車外，九歲的長子當死亡，其他三個都重傷。這是一場無法安慰的劇變。他的小舅子在教會中教聖經，又夫婦兩人都很有信心。後來，他與小舅子同坐飛機，就用以賽亞書</w:t>
+      </w:r>
+      <w:r>
+        <w:rPr>
+          <w:rFonts w:ascii="Barlow Condensed Medium" w:eastAsia="華康細黑體" w:hAnsi="Barlow Condensed Medium" w:cs="新細明體" w:hint="eastAsia"/>
+          <w:w w:val="75"/>
+          <w:sz w:val="26"/>
+          <w:szCs w:val="26"/>
+        </w:rPr>
+        <w:t>43:19</w:t>
+      </w:r>
+      <w:r>
+        <w:rPr>
+          <w:rFonts w:ascii="Barlow Condensed Medium" w:eastAsia="華康細黑體" w:hAnsi="Barlow Condensed Medium" w:cs="新細明體" w:hint="eastAsia"/>
+          <w:w w:val="75"/>
+          <w:sz w:val="26"/>
+          <w:szCs w:val="26"/>
+        </w:rPr>
+        <w:t>「</w:t>
+      </w:r>
+      <w:r>
+        <w:rPr>
+          <w:rFonts w:ascii="華康隸書體W7" w:eastAsia="華康隸書體W7" w:hAnsi="Barlow Condensed Medium" w:cs="新細明體" w:hint="eastAsia"/>
+          <w:w w:val="75"/>
+          <w:sz w:val="26"/>
+          <w:szCs w:val="26"/>
+        </w:rPr>
+        <w:t>我必在曠野開道路，在沙漠開江河。</w:t>
+      </w:r>
+      <w:r>
+        <w:rPr>
+          <w:rFonts w:ascii="Barlow Condensed Medium" w:eastAsia="華康細黑體" w:hAnsi="Barlow Condensed Medium" w:cs="新細明體" w:hint="eastAsia"/>
+          <w:w w:val="75"/>
+          <w:sz w:val="26"/>
+          <w:szCs w:val="26"/>
+        </w:rPr>
+        <w:t>」來安慰他。</w:t>
+      </w:r>
+      <w:proofErr w:type="gramStart"/>
+      <w:r>
+        <w:rPr>
+          <w:rFonts w:ascii="Barlow Condensed Medium" w:eastAsia="華康細黑體" w:hAnsi="Barlow Condensed Medium" w:cs="新細明體" w:hint="eastAsia"/>
+          <w:w w:val="75"/>
+          <w:sz w:val="26"/>
+          <w:szCs w:val="26"/>
+        </w:rPr>
+        <w:t xml:space="preserve">那時　</w:t>
+      </w:r>
+      <w:proofErr w:type="gramEnd"/>
+      <w:r>
+        <w:rPr>
+          <w:rFonts w:ascii="Barlow Condensed Medium" w:eastAsia="華康細黑體" w:hAnsi="Barlow Condensed Medium" w:cs="新細明體" w:hint="eastAsia"/>
+          <w:w w:val="75"/>
+          <w:sz w:val="26"/>
+          <w:szCs w:val="26"/>
+        </w:rPr>
+        <w:t>神就賜下這首歌。又在蒙恩牧師為悲傷的親人演唱這首歌時，他說：「這是一首寫在絕望中的歌，但為他們帶來了希望的話語，當你似乎失去身邊一切的時候，　神正在以你看不見的方式工作。」人生的苦難可能是罪，也可能單純是試煉；但是　神卻藉著人的記憶和見證，來彰顯</w:t>
+      </w:r>
+      <w:proofErr w:type="gramStart"/>
+      <w:r>
+        <w:rPr>
+          <w:rFonts w:ascii="Barlow Condensed Medium" w:eastAsia="華康細黑體" w:hAnsi="Barlow Condensed Medium" w:cs="新細明體" w:hint="eastAsia"/>
+          <w:w w:val="75"/>
+          <w:sz w:val="26"/>
+          <w:szCs w:val="26"/>
+        </w:rPr>
+        <w:t>祂</w:t>
+      </w:r>
+      <w:proofErr w:type="gramEnd"/>
+      <w:r>
+        <w:rPr>
+          <w:rFonts w:ascii="Barlow Condensed Medium" w:eastAsia="華康細黑體" w:hAnsi="Barlow Condensed Medium" w:cs="新細明體" w:hint="eastAsia"/>
+          <w:w w:val="75"/>
+          <w:sz w:val="26"/>
+          <w:szCs w:val="26"/>
+        </w:rPr>
+        <w:t>的愛和公義，和無「神」能及的大能。</w:t>
       </w:r>
     </w:p>
     <w:p>
@@ -27506,7 +28567,107 @@
           <w:sz w:val="26"/>
           <w:szCs w:val="26"/>
         </w:rPr>
-        <w:t>生命是　神最大的禮物，設立死亡的界限是要看人配不配得。而耶穌基督的見證就是義人不在苦難和逼迫中離棄　神，生命就能續約到永遠，繼續人讚美　神的詩篇。</w:t>
+        <w:t xml:space="preserve">以色列回轉向　神就如同在沙漠中開江河，是不可能的事，　神卻要成就它。如此　</w:t>
+      </w:r>
+      <w:proofErr w:type="gramStart"/>
+      <w:r>
+        <w:rPr>
+          <w:rFonts w:ascii="Barlow Condensed Medium" w:eastAsia="華康儷中黑" w:hAnsi="Barlow Condensed Medium" w:hint="eastAsia"/>
+          <w:w w:val="75"/>
+          <w:sz w:val="26"/>
+          <w:szCs w:val="26"/>
+        </w:rPr>
+        <w:t>神把未來</w:t>
+      </w:r>
+      <w:proofErr w:type="gramEnd"/>
+      <w:r>
+        <w:rPr>
+          <w:rFonts w:ascii="Barlow Condensed Medium" w:eastAsia="華康儷中黑" w:hAnsi="Barlow Condensed Medium" w:hint="eastAsia"/>
+          <w:w w:val="75"/>
+          <w:sz w:val="26"/>
+          <w:szCs w:val="26"/>
+        </w:rPr>
+        <w:t>將成就的事告訴</w:t>
+      </w:r>
+      <w:proofErr w:type="gramStart"/>
+      <w:r>
+        <w:rPr>
+          <w:rFonts w:ascii="Barlow Condensed Medium" w:eastAsia="華康儷中黑" w:hAnsi="Barlow Condensed Medium" w:hint="eastAsia"/>
+          <w:w w:val="75"/>
+          <w:sz w:val="26"/>
+          <w:szCs w:val="26"/>
+        </w:rPr>
+        <w:t>祂所揀</w:t>
+      </w:r>
+      <w:proofErr w:type="gramEnd"/>
+      <w:r>
+        <w:rPr>
+          <w:rFonts w:ascii="Barlow Condensed Medium" w:eastAsia="華康儷中黑" w:hAnsi="Barlow Condensed Medium" w:hint="eastAsia"/>
+          <w:w w:val="75"/>
+          <w:sz w:val="26"/>
+          <w:szCs w:val="26"/>
+        </w:rPr>
+        <w:t>選的百姓，為見證　神自己。沒有神能像</w:t>
+      </w:r>
+      <w:proofErr w:type="gramStart"/>
+      <w:r>
+        <w:rPr>
+          <w:rFonts w:ascii="Barlow Condensed Medium" w:eastAsia="華康儷中黑" w:hAnsi="Barlow Condensed Medium" w:hint="eastAsia"/>
+          <w:w w:val="75"/>
+          <w:sz w:val="26"/>
+          <w:szCs w:val="26"/>
+        </w:rPr>
+        <w:t>祂</w:t>
+      </w:r>
+      <w:proofErr w:type="gramEnd"/>
+      <w:r>
+        <w:rPr>
+          <w:rFonts w:ascii="Barlow Condensed Medium" w:eastAsia="華康儷中黑" w:hAnsi="Barlow Condensed Medium" w:hint="eastAsia"/>
+          <w:w w:val="75"/>
+          <w:sz w:val="26"/>
+          <w:szCs w:val="26"/>
+        </w:rPr>
+        <w:t>，</w:t>
+      </w:r>
+      <w:proofErr w:type="gramStart"/>
+      <w:r>
+        <w:rPr>
+          <w:rFonts w:ascii="Barlow Condensed Medium" w:eastAsia="華康儷中黑" w:hAnsi="Barlow Condensed Medium" w:hint="eastAsia"/>
+          <w:w w:val="75"/>
+          <w:sz w:val="26"/>
+          <w:szCs w:val="26"/>
+        </w:rPr>
+        <w:t>祂</w:t>
+      </w:r>
+      <w:proofErr w:type="gramEnd"/>
+      <w:r>
+        <w:rPr>
+          <w:rFonts w:ascii="Barlow Condensed Medium" w:eastAsia="華康儷中黑" w:hAnsi="Barlow Condensed Medium" w:hint="eastAsia"/>
+          <w:w w:val="75"/>
+          <w:sz w:val="26"/>
+          <w:szCs w:val="26"/>
+        </w:rPr>
+        <w:t>乃是獨</w:t>
+      </w:r>
+      <w:proofErr w:type="gramStart"/>
+      <w:r>
+        <w:rPr>
+          <w:rFonts w:ascii="Barlow Condensed Medium" w:eastAsia="華康儷中黑" w:hAnsi="Barlow Condensed Medium" w:hint="eastAsia"/>
+          <w:w w:val="75"/>
+          <w:sz w:val="26"/>
+          <w:szCs w:val="26"/>
+        </w:rPr>
+        <w:t>一</w:t>
+      </w:r>
+      <w:proofErr w:type="gramEnd"/>
+      <w:r>
+        <w:rPr>
+          <w:rFonts w:ascii="Barlow Condensed Medium" w:eastAsia="華康儷中黑" w:hAnsi="Barlow Condensed Medium" w:hint="eastAsia"/>
+          <w:w w:val="75"/>
+          <w:sz w:val="26"/>
+          <w:szCs w:val="26"/>
+        </w:rPr>
+        <w:t>真神。</w:t>
       </w:r>
       <w:r>
         <w:rPr>
@@ -27515,7 +28676,7 @@
           <w:sz w:val="26"/>
           <w:szCs w:val="26"/>
         </w:rPr>
-        <w:t>所以，活人才能稱謝　神，聽起來沒什麼大智慧，卻是曾經遇見死亡又回來的真實見證。因為　神創造生命和選召</w:t>
+        <w:t xml:space="preserve">　神的作為絕不是隨興的。如同以色列會亡國和被擄，乃是　神必須施行</w:t>
       </w:r>
       <w:proofErr w:type="gramStart"/>
       <w:r>
@@ -27525,7 +28686,7 @@
           <w:sz w:val="26"/>
           <w:szCs w:val="26"/>
         </w:rPr>
-        <w:t>人歸向祂</w:t>
+        <w:t>祂</w:t>
       </w:r>
       <w:proofErr w:type="gramEnd"/>
       <w:r>
@@ -27535,7 +28696,7 @@
           <w:sz w:val="26"/>
           <w:szCs w:val="26"/>
         </w:rPr>
-        <w:t>，就是要人成為</w:t>
+        <w:t>的公義；為了約和責任，無條件的赦免和救贖</w:t>
       </w:r>
       <w:proofErr w:type="gramStart"/>
       <w:r>
@@ -27555,7 +28716,7 @@
           <w:sz w:val="26"/>
           <w:szCs w:val="26"/>
         </w:rPr>
-        <w:t>的見證。見證信實、公義、慈愛和良善，智慧等完全的美善就是　神</w:t>
+        <w:t xml:space="preserve">的百姓，乃是　神的慈愛；在不可能中創造可能就是　神的大能。雖然　神的存在不需要人的證明，但是人卻軟弱和缺乏，需要有　</w:t>
       </w:r>
       <w:proofErr w:type="gramStart"/>
       <w:r>
@@ -27565,7 +28726,7 @@
           <w:sz w:val="26"/>
           <w:szCs w:val="26"/>
         </w:rPr>
-        <w:t>祂</w:t>
+        <w:t>神同在</w:t>
       </w:r>
       <w:proofErr w:type="gramEnd"/>
       <w:r>
@@ -27575,21 +28736,28 @@
           <w:sz w:val="26"/>
           <w:szCs w:val="26"/>
         </w:rPr>
-        <w:t>自己。</w:t>
-      </w:r>
-    </w:p>
-    <w:p>
-      <w:pPr>
-        <w:kinsoku w:val="0"/>
-        <w:snapToGrid w:val="0"/>
-        <w:spacing w:afterLines="50" w:after="165" w:line="300" w:lineRule="exact"/>
-        <w:rPr>
-          <w:rFonts w:ascii="Barlow Condensed Medium" w:eastAsia="華康細黑體" w:hAnsi="Barlow Condensed Medium" w:cs="新細明體"/>
+        <w:t xml:space="preserve">同行的見證，一方面是更加認識　神，另一方面則是信心更加堅固。又　</w:t>
+      </w:r>
+      <w:proofErr w:type="gramStart"/>
+      <w:r>
+        <w:rPr>
+          <w:rFonts w:ascii="Barlow Condensed Medium" w:eastAsia="華康細黑體" w:hAnsi="Barlow Condensed Medium" w:cs="新細明體" w:hint="eastAsia"/>
           <w:w w:val="75"/>
           <w:sz w:val="26"/>
           <w:szCs w:val="26"/>
         </w:rPr>
-      </w:pPr>
+        <w:t>神要作</w:t>
+      </w:r>
+      <w:proofErr w:type="gramEnd"/>
+      <w:r>
+        <w:rPr>
+          <w:rFonts w:ascii="Barlow Condensed Medium" w:eastAsia="華康細黑體" w:hAnsi="Barlow Condensed Medium" w:cs="新細明體" w:hint="eastAsia"/>
+          <w:w w:val="75"/>
+          <w:sz w:val="26"/>
+          <w:szCs w:val="26"/>
+        </w:rPr>
+        <w:t>驚人的新事，叫人無法爭辯。</w:t>
+      </w:r>
       <w:r>
         <w:rPr>
           <w:rFonts w:ascii="Barlow Condensed Medium" w:eastAsia="華康細黑體" w:hAnsi="Barlow Condensed Medium" w:cs="新細明體" w:hint="eastAsia"/>
@@ -27645,7 +28813,7 @@
 </file>
 
 <file path=word/endnotes.xml><?xml version="1.0" encoding="utf-8"?>
-<w:endnotes xmlns:wpc="http://schemas.microsoft.com/office/word/2010/wordprocessingCanvas" xmlns:mc="http://schemas.openxmlformats.org/markup-compatibility/2006" xmlns:o="urn:schemas-microsoft-com:office:office" xmlns:r="http://schemas.openxmlformats.org/officeDocument/2006/relationships" xmlns:m="http://schemas.openxmlformats.org/officeDocument/2006/math" xmlns:v="urn:schemas-microsoft-com:vml" xmlns:wp14="http://schemas.microsoft.com/office/word/2010/wordprocessingDrawing" xmlns:wp="http://schemas.openxmlformats.org/drawingml/2006/wordprocessingDrawing" xmlns:w10="urn:schemas-microsoft-com:office:word" xmlns:w="http://schemas.openxmlformats.org/wordprocessingml/2006/main" xmlns:w14="http://schemas.microsoft.com/office/word/2010/wordml" xmlns:wpg="http://schemas.microsoft.com/office/word/2010/wordprocessingGroup" xmlns:wpi="http://schemas.microsoft.com/office/word/2010/wordprocessingInk" xmlns:wne="http://schemas.microsoft.com/office/word/2006/wordml" xmlns:wps="http://schemas.microsoft.com/office/word/2010/wordprocessingShape" mc:Ignorable="w14 wp14">
+<w:endnotes xmlns:wpc="http://schemas.microsoft.com/office/word/2010/wordprocessingCanvas" xmlns:mc="http://schemas.openxmlformats.org/markup-compatibility/2006" xmlns:o="urn:schemas-microsoft-com:office:office" xmlns:r="http://schemas.openxmlformats.org/officeDocument/2006/relationships" xmlns:m="http://schemas.openxmlformats.org/officeDocument/2006/math" xmlns:v="urn:schemas-microsoft-com:vml" xmlns:wp14="http://schemas.microsoft.com/office/word/2010/wordprocessingDrawing" xmlns:wp="http://schemas.openxmlformats.org/drawingml/2006/wordprocessingDrawing" xmlns:w10="urn:schemas-microsoft-com:office:word" xmlns:w="http://schemas.openxmlformats.org/wordprocessingml/2006/main" xmlns:w14="http://schemas.microsoft.com/office/word/2010/wordml" xmlns:w15="http://schemas.microsoft.com/office/word/2012/wordml" xmlns:wpg="http://schemas.microsoft.com/office/word/2010/wordprocessingGroup" xmlns:wpi="http://schemas.microsoft.com/office/word/2010/wordprocessingInk" xmlns:wne="http://schemas.microsoft.com/office/word/2006/wordml" xmlns:wps="http://schemas.microsoft.com/office/word/2010/wordprocessingShape" mc:Ignorable="w14 w15 wp14">
   <w:endnote w:type="separator" w:id="-1">
     <w:p>
       <w:r>
@@ -27664,7 +28832,7 @@
 </file>
 
 <file path=word/footnotes.xml><?xml version="1.0" encoding="utf-8"?>
-<w:footnotes xmlns:wpc="http://schemas.microsoft.com/office/word/2010/wordprocessingCanvas" xmlns:mc="http://schemas.openxmlformats.org/markup-compatibility/2006" xmlns:o="urn:schemas-microsoft-com:office:office" xmlns:r="http://schemas.openxmlformats.org/officeDocument/2006/relationships" xmlns:m="http://schemas.openxmlformats.org/officeDocument/2006/math" xmlns:v="urn:schemas-microsoft-com:vml" xmlns:wp14="http://schemas.microsoft.com/office/word/2010/wordprocessingDrawing" xmlns:wp="http://schemas.openxmlformats.org/drawingml/2006/wordprocessingDrawing" xmlns:w10="urn:schemas-microsoft-com:office:word" xmlns:w="http://schemas.openxmlformats.org/wordprocessingml/2006/main" xmlns:w14="http://schemas.microsoft.com/office/word/2010/wordml" xmlns:wpg="http://schemas.microsoft.com/office/word/2010/wordprocessingGroup" xmlns:wpi="http://schemas.microsoft.com/office/word/2010/wordprocessingInk" xmlns:wne="http://schemas.microsoft.com/office/word/2006/wordml" xmlns:wps="http://schemas.microsoft.com/office/word/2010/wordprocessingShape" mc:Ignorable="w14 wp14">
+<w:footnotes xmlns:wpc="http://schemas.microsoft.com/office/word/2010/wordprocessingCanvas" xmlns:mc="http://schemas.openxmlformats.org/markup-compatibility/2006" xmlns:o="urn:schemas-microsoft-com:office:office" xmlns:r="http://schemas.openxmlformats.org/officeDocument/2006/relationships" xmlns:m="http://schemas.openxmlformats.org/officeDocument/2006/math" xmlns:v="urn:schemas-microsoft-com:vml" xmlns:wp14="http://schemas.microsoft.com/office/word/2010/wordprocessingDrawing" xmlns:wp="http://schemas.openxmlformats.org/drawingml/2006/wordprocessingDrawing" xmlns:w10="urn:schemas-microsoft-com:office:word" xmlns:w="http://schemas.openxmlformats.org/wordprocessingml/2006/main" xmlns:w14="http://schemas.microsoft.com/office/word/2010/wordml" xmlns:w15="http://schemas.microsoft.com/office/word/2012/wordml" xmlns:wpg="http://schemas.microsoft.com/office/word/2010/wordprocessingGroup" xmlns:wpi="http://schemas.microsoft.com/office/word/2010/wordprocessingInk" xmlns:wne="http://schemas.microsoft.com/office/word/2006/wordml" xmlns:wps="http://schemas.microsoft.com/office/word/2010/wordprocessingShape" mc:Ignorable="w14 w15 wp14">
   <w:footnote w:type="separator" w:id="-1">
     <w:p>
       <w:r>
@@ -27683,7 +28851,7 @@
 </file>
 
 <file path=word/header1.xml><?xml version="1.0" encoding="utf-8"?>
-<w:hdr xmlns:wpc="http://schemas.microsoft.com/office/word/2010/wordprocessingCanvas" xmlns:mc="http://schemas.openxmlformats.org/markup-compatibility/2006" xmlns:o="urn:schemas-microsoft-com:office:office" xmlns:r="http://schemas.openxmlformats.org/officeDocument/2006/relationships" xmlns:m="http://schemas.openxmlformats.org/officeDocument/2006/math" xmlns:v="urn:schemas-microsoft-com:vml" xmlns:wp14="http://schemas.microsoft.com/office/word/2010/wordprocessingDrawing" xmlns:wp="http://schemas.openxmlformats.org/drawingml/2006/wordprocessingDrawing" xmlns:w10="urn:schemas-microsoft-com:office:word" xmlns:w="http://schemas.openxmlformats.org/wordprocessingml/2006/main" xmlns:w14="http://schemas.microsoft.com/office/word/2010/wordml" xmlns:wpg="http://schemas.microsoft.com/office/word/2010/wordprocessingGroup" xmlns:wpi="http://schemas.microsoft.com/office/word/2010/wordprocessingInk" xmlns:wne="http://schemas.microsoft.com/office/word/2006/wordml" xmlns:wps="http://schemas.microsoft.com/office/word/2010/wordprocessingShape" mc:Ignorable="w14 wp14">
+<w:hdr xmlns:wpc="http://schemas.microsoft.com/office/word/2010/wordprocessingCanvas" xmlns:mc="http://schemas.openxmlformats.org/markup-compatibility/2006" xmlns:o="urn:schemas-microsoft-com:office:office" xmlns:r="http://schemas.openxmlformats.org/officeDocument/2006/relationships" xmlns:m="http://schemas.openxmlformats.org/officeDocument/2006/math" xmlns:v="urn:schemas-microsoft-com:vml" xmlns:wp14="http://schemas.microsoft.com/office/word/2010/wordprocessingDrawing" xmlns:wp="http://schemas.openxmlformats.org/drawingml/2006/wordprocessingDrawing" xmlns:w10="urn:schemas-microsoft-com:office:word" xmlns:w="http://schemas.openxmlformats.org/wordprocessingml/2006/main" xmlns:w14="http://schemas.microsoft.com/office/word/2010/wordml" xmlns:w15="http://schemas.microsoft.com/office/word/2012/wordml" xmlns:wpg="http://schemas.microsoft.com/office/word/2010/wordprocessingGroup" xmlns:wpi="http://schemas.microsoft.com/office/word/2010/wordprocessingInk" xmlns:wne="http://schemas.microsoft.com/office/word/2006/wordml" xmlns:wps="http://schemas.microsoft.com/office/word/2010/wordprocessingShape" mc:Ignorable="w14 w15 wp14">
   <w:p>
     <w:pPr>
       <w:pStyle w:val="a4"/>
@@ -28141,7 +29309,7 @@
 </file>
 
 <file path=word/header2.xml><?xml version="1.0" encoding="utf-8"?>
-<w:hdr xmlns:wpc="http://schemas.microsoft.com/office/word/2010/wordprocessingCanvas" xmlns:mc="http://schemas.openxmlformats.org/markup-compatibility/2006" xmlns:o="urn:schemas-microsoft-com:office:office" xmlns:r="http://schemas.openxmlformats.org/officeDocument/2006/relationships" xmlns:m="http://schemas.openxmlformats.org/officeDocument/2006/math" xmlns:v="urn:schemas-microsoft-com:vml" xmlns:wp14="http://schemas.microsoft.com/office/word/2010/wordprocessingDrawing" xmlns:wp="http://schemas.openxmlformats.org/drawingml/2006/wordprocessingDrawing" xmlns:w10="urn:schemas-microsoft-com:office:word" xmlns:w="http://schemas.openxmlformats.org/wordprocessingml/2006/main" xmlns:w14="http://schemas.microsoft.com/office/word/2010/wordml" xmlns:wpg="http://schemas.microsoft.com/office/word/2010/wordprocessingGroup" xmlns:wpi="http://schemas.microsoft.com/office/word/2010/wordprocessingInk" xmlns:wne="http://schemas.microsoft.com/office/word/2006/wordml" xmlns:wps="http://schemas.microsoft.com/office/word/2010/wordprocessingShape" mc:Ignorable="w14 wp14">
+<w:hdr xmlns:wpc="http://schemas.microsoft.com/office/word/2010/wordprocessingCanvas" xmlns:mc="http://schemas.openxmlformats.org/markup-compatibility/2006" xmlns:o="urn:schemas-microsoft-com:office:office" xmlns:r="http://schemas.openxmlformats.org/officeDocument/2006/relationships" xmlns:m="http://schemas.openxmlformats.org/officeDocument/2006/math" xmlns:v="urn:schemas-microsoft-com:vml" xmlns:wp14="http://schemas.microsoft.com/office/word/2010/wordprocessingDrawing" xmlns:wp="http://schemas.openxmlformats.org/drawingml/2006/wordprocessingDrawing" xmlns:w10="urn:schemas-microsoft-com:office:word" xmlns:w="http://schemas.openxmlformats.org/wordprocessingml/2006/main" xmlns:w14="http://schemas.microsoft.com/office/word/2010/wordml" xmlns:w15="http://schemas.microsoft.com/office/word/2012/wordml" xmlns:wpg="http://schemas.microsoft.com/office/word/2010/wordprocessingGroup" xmlns:wpi="http://schemas.microsoft.com/office/word/2010/wordprocessingInk" xmlns:wne="http://schemas.microsoft.com/office/word/2006/wordml" xmlns:wps="http://schemas.microsoft.com/office/word/2010/wordprocessingShape" mc:Ignorable="w14 w15 wp14">
   <w:p>
     <w:pPr>
       <w:pStyle w:val="a4"/>
@@ -28599,8 +29767,8 @@
 </file>
 
 <file path=word/numbering.xml><?xml version="1.0" encoding="utf-8"?>
-<w:numbering xmlns:wpc="http://schemas.microsoft.com/office/word/2010/wordprocessingCanvas" xmlns:mc="http://schemas.openxmlformats.org/markup-compatibility/2006" xmlns:o="urn:schemas-microsoft-com:office:office" xmlns:r="http://schemas.openxmlformats.org/officeDocument/2006/relationships" xmlns:m="http://schemas.openxmlformats.org/officeDocument/2006/math" xmlns:v="urn:schemas-microsoft-com:vml" xmlns:wp14="http://schemas.microsoft.com/office/word/2010/wordprocessingDrawing" xmlns:wp="http://schemas.openxmlformats.org/drawingml/2006/wordprocessingDrawing" xmlns:w10="urn:schemas-microsoft-com:office:word" xmlns:w="http://schemas.openxmlformats.org/wordprocessingml/2006/main" xmlns:w14="http://schemas.microsoft.com/office/word/2010/wordml" xmlns:wpg="http://schemas.microsoft.com/office/word/2010/wordprocessingGroup" xmlns:wpi="http://schemas.microsoft.com/office/word/2010/wordprocessingInk" xmlns:wne="http://schemas.microsoft.com/office/word/2006/wordml" xmlns:wps="http://schemas.microsoft.com/office/word/2010/wordprocessingShape" mc:Ignorable="w14 wp14">
-  <w:abstractNum w:abstractNumId="0">
+<w:numbering xmlns:wpc="http://schemas.microsoft.com/office/word/2010/wordprocessingCanvas" xmlns:mc="http://schemas.openxmlformats.org/markup-compatibility/2006" xmlns:o="urn:schemas-microsoft-com:office:office" xmlns:r="http://schemas.openxmlformats.org/officeDocument/2006/relationships" xmlns:m="http://schemas.openxmlformats.org/officeDocument/2006/math" xmlns:v="urn:schemas-microsoft-com:vml" xmlns:wp14="http://schemas.microsoft.com/office/word/2010/wordprocessingDrawing" xmlns:wp="http://schemas.openxmlformats.org/drawingml/2006/wordprocessingDrawing" xmlns:w10="urn:schemas-microsoft-com:office:word" xmlns:w="http://schemas.openxmlformats.org/wordprocessingml/2006/main" xmlns:w14="http://schemas.microsoft.com/office/word/2010/wordml" xmlns:w15="http://schemas.microsoft.com/office/word/2012/wordml" xmlns:wpg="http://schemas.microsoft.com/office/word/2010/wordprocessingGroup" xmlns:wpi="http://schemas.microsoft.com/office/word/2010/wordprocessingInk" xmlns:wne="http://schemas.microsoft.com/office/word/2006/wordml" xmlns:wps="http://schemas.microsoft.com/office/word/2010/wordprocessingShape" mc:Ignorable="w14 w15 wp14">
+  <w:abstractNum w:abstractNumId="0" w15:restartNumberingAfterBreak="0">
     <w:nsid w:val="0ABA262B"/>
     <w:multiLevelType w:val="hybridMultilevel"/>
     <w:tmpl w:val="2A24FBE2"/>
@@ -28689,7 +29857,7 @@
       </w:pPr>
     </w:lvl>
   </w:abstractNum>
-  <w:abstractNum w:abstractNumId="1">
+  <w:abstractNum w:abstractNumId="1" w15:restartNumberingAfterBreak="0">
     <w:nsid w:val="2158604C"/>
     <w:multiLevelType w:val="hybridMultilevel"/>
     <w:tmpl w:val="EE0E584E"/>
@@ -28778,7 +29946,7 @@
       </w:pPr>
     </w:lvl>
   </w:abstractNum>
-  <w:abstractNum w:abstractNumId="2">
+  <w:abstractNum w:abstractNumId="2" w15:restartNumberingAfterBreak="0">
     <w:nsid w:val="35B64BCD"/>
     <w:multiLevelType w:val="hybridMultilevel"/>
     <w:tmpl w:val="FE68702A"/>
@@ -28867,7 +30035,7 @@
       </w:pPr>
     </w:lvl>
   </w:abstractNum>
-  <w:abstractNum w:abstractNumId="3">
+  <w:abstractNum w:abstractNumId="3" w15:restartNumberingAfterBreak="0">
     <w:nsid w:val="35F70646"/>
     <w:multiLevelType w:val="hybridMultilevel"/>
     <w:tmpl w:val="D0DE6422"/>
@@ -28956,7 +30124,7 @@
       </w:pPr>
     </w:lvl>
   </w:abstractNum>
-  <w:abstractNum w:abstractNumId="4">
+  <w:abstractNum w:abstractNumId="4" w15:restartNumberingAfterBreak="0">
     <w:nsid w:val="386234FE"/>
     <w:multiLevelType w:val="hybridMultilevel"/>
     <w:tmpl w:val="367CB3B8"/>
@@ -29045,7 +30213,7 @@
       </w:pPr>
     </w:lvl>
   </w:abstractNum>
-  <w:abstractNum w:abstractNumId="5">
+  <w:abstractNum w:abstractNumId="5" w15:restartNumberingAfterBreak="0">
     <w:nsid w:val="660C339F"/>
     <w:multiLevelType w:val="hybridMultilevel"/>
     <w:tmpl w:val="F83466DC"/>
@@ -29134,7 +30302,7 @@
       </w:pPr>
     </w:lvl>
   </w:abstractNum>
-  <w:abstractNum w:abstractNumId="6">
+  <w:abstractNum w:abstractNumId="6" w15:restartNumberingAfterBreak="0">
     <w:nsid w:val="70CA51A1"/>
     <w:multiLevelType w:val="hybridMultilevel"/>
     <w:tmpl w:val="8C2CE9D4"/>
@@ -29223,7 +30391,7 @@
       </w:pPr>
     </w:lvl>
   </w:abstractNum>
-  <w:abstractNum w:abstractNumId="7">
+  <w:abstractNum w:abstractNumId="7" w15:restartNumberingAfterBreak="0">
     <w:nsid w:val="70D9778A"/>
     <w:multiLevelType w:val="hybridMultilevel"/>
     <w:tmpl w:val="468A8F60"/>
@@ -29312,7 +30480,7 @@
       </w:pPr>
     </w:lvl>
   </w:abstractNum>
-  <w:abstractNum w:abstractNumId="8">
+  <w:abstractNum w:abstractNumId="8" w15:restartNumberingAfterBreak="0">
     <w:nsid w:val="74B64780"/>
     <w:multiLevelType w:val="hybridMultilevel"/>
     <w:tmpl w:val="A566C376"/>
@@ -29432,7 +30600,7 @@
 </file>
 
 <file path=word/styles.xml><?xml version="1.0" encoding="utf-8"?>
-<w:styles xmlns:mc="http://schemas.openxmlformats.org/markup-compatibility/2006" xmlns:r="http://schemas.openxmlformats.org/officeDocument/2006/relationships" xmlns:w="http://schemas.openxmlformats.org/wordprocessingml/2006/main" xmlns:w14="http://schemas.microsoft.com/office/word/2010/wordml" mc:Ignorable="w14">
+<w:styles xmlns:mc="http://schemas.openxmlformats.org/markup-compatibility/2006" xmlns:r="http://schemas.openxmlformats.org/officeDocument/2006/relationships" xmlns:w="http://schemas.openxmlformats.org/wordprocessingml/2006/main" xmlns:w14="http://schemas.microsoft.com/office/word/2010/wordml" xmlns:w15="http://schemas.microsoft.com/office/word/2012/wordml" mc:Ignorable="w14 w15">
   <w:docDefaults>
     <w:rPrDefault>
       <w:rPr>
@@ -29445,144 +30613,378 @@
     </w:rPrDefault>
     <w:pPrDefault/>
   </w:docDefaults>
-  <w:latentStyles w:defLockedState="0" w:defUIPriority="99" w:defSemiHidden="1" w:defUnhideWhenUsed="1" w:defQFormat="0" w:count="267">
-    <w:lsdException w:name="Normal" w:semiHidden="0" w:uiPriority="0" w:unhideWhenUsed="0" w:qFormat="1"/>
-    <w:lsdException w:name="heading 1" w:semiHidden="0" w:uiPriority="9" w:unhideWhenUsed="0" w:qFormat="1"/>
-    <w:lsdException w:name="heading 2" w:uiPriority="9" w:qFormat="1"/>
-    <w:lsdException w:name="heading 3" w:uiPriority="9" w:qFormat="1"/>
-    <w:lsdException w:name="heading 4" w:uiPriority="9" w:qFormat="1"/>
-    <w:lsdException w:name="heading 5" w:uiPriority="9" w:qFormat="1"/>
-    <w:lsdException w:name="heading 6" w:uiPriority="9" w:qFormat="1"/>
-    <w:lsdException w:name="heading 7" w:uiPriority="9" w:qFormat="1"/>
-    <w:lsdException w:name="heading 8" w:uiPriority="9" w:qFormat="1"/>
-    <w:lsdException w:name="heading 9" w:uiPriority="9" w:qFormat="1"/>
-    <w:lsdException w:name="toc 1" w:uiPriority="39"/>
-    <w:lsdException w:name="toc 2" w:uiPriority="39"/>
-    <w:lsdException w:name="toc 3" w:uiPriority="39"/>
-    <w:lsdException w:name="toc 4" w:uiPriority="39"/>
-    <w:lsdException w:name="toc 5" w:uiPriority="39"/>
-    <w:lsdException w:name="toc 6" w:uiPriority="39"/>
-    <w:lsdException w:name="toc 7" w:uiPriority="39"/>
-    <w:lsdException w:name="toc 8" w:uiPriority="39"/>
-    <w:lsdException w:name="toc 9" w:uiPriority="39"/>
-    <w:lsdException w:name="caption" w:uiPriority="35" w:qFormat="1"/>
-    <w:lsdException w:name="Title" w:semiHidden="0" w:uiPriority="10" w:unhideWhenUsed="0" w:qFormat="1"/>
-    <w:lsdException w:name="Default Paragraph Font" w:uiPriority="1"/>
-    <w:lsdException w:name="Subtitle" w:semiHidden="0" w:uiPriority="11" w:unhideWhenUsed="0" w:qFormat="1"/>
-    <w:lsdException w:name="Strong" w:semiHidden="0" w:uiPriority="22" w:unhideWhenUsed="0" w:qFormat="1"/>
-    <w:lsdException w:name="Emphasis" w:semiHidden="0" w:uiPriority="20" w:unhideWhenUsed="0" w:qFormat="1"/>
-    <w:lsdException w:name="Table Grid" w:semiHidden="0" w:uiPriority="39" w:unhideWhenUsed="0"/>
-    <w:lsdException w:name="Placeholder Text" w:unhideWhenUsed="0"/>
-    <w:lsdException w:name="No Spacing" w:semiHidden="0" w:uiPriority="1" w:unhideWhenUsed="0" w:qFormat="1"/>
-    <w:lsdException w:name="Light Shading" w:semiHidden="0" w:uiPriority="60" w:unhideWhenUsed="0"/>
-    <w:lsdException w:name="Light List" w:semiHidden="0" w:uiPriority="61" w:unhideWhenUsed="0"/>
-    <w:lsdException w:name="Light Grid" w:semiHidden="0" w:uiPriority="62" w:unhideWhenUsed="0"/>
-    <w:lsdException w:name="Medium Shading 1" w:semiHidden="0" w:uiPriority="63" w:unhideWhenUsed="0"/>
-    <w:lsdException w:name="Medium Shading 2" w:semiHidden="0" w:uiPriority="64" w:unhideWhenUsed="0"/>
-    <w:lsdException w:name="Medium List 1" w:semiHidden="0" w:uiPriority="65" w:unhideWhenUsed="0"/>
-    <w:lsdException w:name="Medium List 2" w:semiHidden="0" w:uiPriority="66" w:unhideWhenUsed="0"/>
-    <w:lsdException w:name="Medium Grid 1" w:semiHidden="0" w:uiPriority="67" w:unhideWhenUsed="0"/>
-    <w:lsdException w:name="Medium Grid 2" w:semiHidden="0" w:uiPriority="68" w:unhideWhenUsed="0"/>
-    <w:lsdException w:name="Medium Grid 3" w:semiHidden="0" w:uiPriority="69" w:unhideWhenUsed="0"/>
-    <w:lsdException w:name="Dark List" w:semiHidden="0" w:uiPriority="70" w:unhideWhenUsed="0"/>
-    <w:lsdException w:name="Colorful Shading" w:semiHidden="0" w:uiPriority="71" w:unhideWhenUsed="0"/>
-    <w:lsdException w:name="Colorful List" w:semiHidden="0" w:uiPriority="72" w:unhideWhenUsed="0"/>
-    <w:lsdException w:name="Colorful Grid" w:semiHidden="0" w:uiPriority="73" w:unhideWhenUsed="0"/>
-    <w:lsdException w:name="Light Shading Accent 1" w:semiHidden="0" w:uiPriority="60" w:unhideWhenUsed="0"/>
-    <w:lsdException w:name="Light List Accent 1" w:semiHidden="0" w:uiPriority="61" w:unhideWhenUsed="0"/>
-    <w:lsdException w:name="Light Grid Accent 1" w:semiHidden="0" w:uiPriority="62" w:unhideWhenUsed="0"/>
-    <w:lsdException w:name="Medium Shading 1 Accent 1" w:semiHidden="0" w:uiPriority="63" w:unhideWhenUsed="0"/>
-    <w:lsdException w:name="Medium Shading 2 Accent 1" w:semiHidden="0" w:uiPriority="64" w:unhideWhenUsed="0"/>
-    <w:lsdException w:name="Medium List 1 Accent 1" w:semiHidden="0" w:uiPriority="65" w:unhideWhenUsed="0"/>
-    <w:lsdException w:name="Revision" w:unhideWhenUsed="0"/>
-    <w:lsdException w:name="List Paragraph" w:semiHidden="0" w:uiPriority="34" w:unhideWhenUsed="0" w:qFormat="1"/>
-    <w:lsdException w:name="Quote" w:semiHidden="0" w:uiPriority="29" w:unhideWhenUsed="0" w:qFormat="1"/>
-    <w:lsdException w:name="Intense Quote" w:semiHidden="0" w:uiPriority="30" w:unhideWhenUsed="0" w:qFormat="1"/>
-    <w:lsdException w:name="Medium List 2 Accent 1" w:semiHidden="0" w:uiPriority="66" w:unhideWhenUsed="0"/>
-    <w:lsdException w:name="Medium Grid 1 Accent 1" w:semiHidden="0" w:uiPriority="67" w:unhideWhenUsed="0"/>
-    <w:lsdException w:name="Medium Grid 2 Accent 1" w:semiHidden="0" w:uiPriority="68" w:unhideWhenUsed="0"/>
-    <w:lsdException w:name="Medium Grid 3 Accent 1" w:semiHidden="0" w:uiPriority="69" w:unhideWhenUsed="0"/>
-    <w:lsdException w:name="Dark List Accent 1" w:semiHidden="0" w:uiPriority="70" w:unhideWhenUsed="0"/>
-    <w:lsdException w:name="Colorful Shading Accent 1" w:semiHidden="0" w:uiPriority="71" w:unhideWhenUsed="0"/>
-    <w:lsdException w:name="Colorful List Accent 1" w:semiHidden="0" w:uiPriority="72" w:unhideWhenUsed="0"/>
-    <w:lsdException w:name="Colorful Grid Accent 1" w:semiHidden="0" w:uiPriority="73" w:unhideWhenUsed="0"/>
-    <w:lsdException w:name="Light Shading Accent 2" w:semiHidden="0" w:uiPriority="60" w:unhideWhenUsed="0"/>
-    <w:lsdException w:name="Light List Accent 2" w:semiHidden="0" w:uiPriority="61" w:unhideWhenUsed="0"/>
-    <w:lsdException w:name="Light Grid Accent 2" w:semiHidden="0" w:uiPriority="62" w:unhideWhenUsed="0"/>
-    <w:lsdException w:name="Medium Shading 1 Accent 2" w:semiHidden="0" w:uiPriority="63" w:unhideWhenUsed="0"/>
-    <w:lsdException w:name="Medium Shading 2 Accent 2" w:semiHidden="0" w:uiPriority="64" w:unhideWhenUsed="0"/>
-    <w:lsdException w:name="Medium List 1 Accent 2" w:semiHidden="0" w:uiPriority="65" w:unhideWhenUsed="0"/>
-    <w:lsdException w:name="Medium List 2 Accent 2" w:semiHidden="0" w:uiPriority="66" w:unhideWhenUsed="0"/>
-    <w:lsdException w:name="Medium Grid 1 Accent 2" w:semiHidden="0" w:uiPriority="67" w:unhideWhenUsed="0"/>
-    <w:lsdException w:name="Medium Grid 2 Accent 2" w:semiHidden="0" w:uiPriority="68" w:unhideWhenUsed="0"/>
-    <w:lsdException w:name="Medium Grid 3 Accent 2" w:semiHidden="0" w:uiPriority="69" w:unhideWhenUsed="0"/>
-    <w:lsdException w:name="Dark List Accent 2" w:semiHidden="0" w:uiPriority="70" w:unhideWhenUsed="0"/>
-    <w:lsdException w:name="Colorful Shading Accent 2" w:semiHidden="0" w:uiPriority="71" w:unhideWhenUsed="0"/>
-    <w:lsdException w:name="Colorful List Accent 2" w:semiHidden="0" w:uiPriority="72" w:unhideWhenUsed="0"/>
-    <w:lsdException w:name="Colorful Grid Accent 2" w:semiHidden="0" w:uiPriority="73" w:unhideWhenUsed="0"/>
-    <w:lsdException w:name="Light Shading Accent 3" w:semiHidden="0" w:uiPriority="60" w:unhideWhenUsed="0"/>
-    <w:lsdException w:name="Light List Accent 3" w:semiHidden="0" w:uiPriority="61" w:unhideWhenUsed="0"/>
-    <w:lsdException w:name="Light Grid Accent 3" w:semiHidden="0" w:uiPriority="62" w:unhideWhenUsed="0"/>
-    <w:lsdException w:name="Medium Shading 1 Accent 3" w:semiHidden="0" w:uiPriority="63" w:unhideWhenUsed="0"/>
-    <w:lsdException w:name="Medium Shading 2 Accent 3" w:semiHidden="0" w:uiPriority="64" w:unhideWhenUsed="0"/>
-    <w:lsdException w:name="Medium List 1 Accent 3" w:semiHidden="0" w:uiPriority="65" w:unhideWhenUsed="0"/>
-    <w:lsdException w:name="Medium List 2 Accent 3" w:semiHidden="0" w:uiPriority="66" w:unhideWhenUsed="0"/>
-    <w:lsdException w:name="Medium Grid 1 Accent 3" w:semiHidden="0" w:uiPriority="67" w:unhideWhenUsed="0"/>
-    <w:lsdException w:name="Medium Grid 2 Accent 3" w:semiHidden="0" w:uiPriority="68" w:unhideWhenUsed="0"/>
-    <w:lsdException w:name="Medium Grid 3 Accent 3" w:semiHidden="0" w:uiPriority="69" w:unhideWhenUsed="0"/>
-    <w:lsdException w:name="Dark List Accent 3" w:semiHidden="0" w:uiPriority="70" w:unhideWhenUsed="0"/>
-    <w:lsdException w:name="Colorful Shading Accent 3" w:semiHidden="0" w:uiPriority="71" w:unhideWhenUsed="0"/>
-    <w:lsdException w:name="Colorful List Accent 3" w:semiHidden="0" w:uiPriority="72" w:unhideWhenUsed="0"/>
-    <w:lsdException w:name="Colorful Grid Accent 3" w:semiHidden="0" w:uiPriority="73" w:unhideWhenUsed="0"/>
-    <w:lsdException w:name="Light Shading Accent 4" w:semiHidden="0" w:uiPriority="60" w:unhideWhenUsed="0"/>
-    <w:lsdException w:name="Light List Accent 4" w:semiHidden="0" w:uiPriority="61" w:unhideWhenUsed="0"/>
-    <w:lsdException w:name="Light Grid Accent 4" w:semiHidden="0" w:uiPriority="62" w:unhideWhenUsed="0"/>
-    <w:lsdException w:name="Medium Shading 1 Accent 4" w:semiHidden="0" w:uiPriority="63" w:unhideWhenUsed="0"/>
-    <w:lsdException w:name="Medium Shading 2 Accent 4" w:semiHidden="0" w:uiPriority="64" w:unhideWhenUsed="0"/>
-    <w:lsdException w:name="Medium List 1 Accent 4" w:semiHidden="0" w:uiPriority="65" w:unhideWhenUsed="0"/>
-    <w:lsdException w:name="Medium List 2 Accent 4" w:semiHidden="0" w:uiPriority="66" w:unhideWhenUsed="0"/>
-    <w:lsdException w:name="Medium Grid 1 Accent 4" w:semiHidden="0" w:uiPriority="67" w:unhideWhenUsed="0"/>
-    <w:lsdException w:name="Medium Grid 2 Accent 4" w:semiHidden="0" w:uiPriority="68" w:unhideWhenUsed="0"/>
-    <w:lsdException w:name="Medium Grid 3 Accent 4" w:semiHidden="0" w:uiPriority="69" w:unhideWhenUsed="0"/>
-    <w:lsdException w:name="Dark List Accent 4" w:semiHidden="0" w:uiPriority="70" w:unhideWhenUsed="0"/>
-    <w:lsdException w:name="Colorful Shading Accent 4" w:semiHidden="0" w:uiPriority="71" w:unhideWhenUsed="0"/>
-    <w:lsdException w:name="Colorful List Accent 4" w:semiHidden="0" w:uiPriority="72" w:unhideWhenUsed="0"/>
-    <w:lsdException w:name="Colorful Grid Accent 4" w:semiHidden="0" w:uiPriority="73" w:unhideWhenUsed="0"/>
-    <w:lsdException w:name="Light Shading Accent 5" w:semiHidden="0" w:uiPriority="60" w:unhideWhenUsed="0"/>
-    <w:lsdException w:name="Light List Accent 5" w:semiHidden="0" w:uiPriority="61" w:unhideWhenUsed="0"/>
-    <w:lsdException w:name="Light Grid Accent 5" w:semiHidden="0" w:uiPriority="62" w:unhideWhenUsed="0"/>
-    <w:lsdException w:name="Medium Shading 1 Accent 5" w:semiHidden="0" w:uiPriority="63" w:unhideWhenUsed="0"/>
-    <w:lsdException w:name="Medium Shading 2 Accent 5" w:semiHidden="0" w:uiPriority="64" w:unhideWhenUsed="0"/>
-    <w:lsdException w:name="Medium List 1 Accent 5" w:semiHidden="0" w:uiPriority="65" w:unhideWhenUsed="0"/>
-    <w:lsdException w:name="Medium List 2 Accent 5" w:semiHidden="0" w:uiPriority="66" w:unhideWhenUsed="0"/>
-    <w:lsdException w:name="Medium Grid 1 Accent 5" w:semiHidden="0" w:uiPriority="67" w:unhideWhenUsed="0"/>
-    <w:lsdException w:name="Medium Grid 2 Accent 5" w:semiHidden="0" w:uiPriority="68" w:unhideWhenUsed="0"/>
-    <w:lsdException w:name="Medium Grid 3 Accent 5" w:semiHidden="0" w:uiPriority="69" w:unhideWhenUsed="0"/>
-    <w:lsdException w:name="Dark List Accent 5" w:semiHidden="0" w:uiPriority="70" w:unhideWhenUsed="0"/>
-    <w:lsdException w:name="Colorful Shading Accent 5" w:semiHidden="0" w:uiPriority="71" w:unhideWhenUsed="0"/>
-    <w:lsdException w:name="Colorful List Accent 5" w:semiHidden="0" w:uiPriority="72" w:unhideWhenUsed="0"/>
-    <w:lsdException w:name="Colorful Grid Accent 5" w:semiHidden="0" w:uiPriority="73" w:unhideWhenUsed="0"/>
-    <w:lsdException w:name="Light Shading Accent 6" w:semiHidden="0" w:uiPriority="60" w:unhideWhenUsed="0"/>
-    <w:lsdException w:name="Light List Accent 6" w:semiHidden="0" w:uiPriority="61" w:unhideWhenUsed="0"/>
-    <w:lsdException w:name="Light Grid Accent 6" w:semiHidden="0" w:uiPriority="62" w:unhideWhenUsed="0"/>
-    <w:lsdException w:name="Medium Shading 1 Accent 6" w:semiHidden="0" w:uiPriority="63" w:unhideWhenUsed="0"/>
-    <w:lsdException w:name="Medium Shading 2 Accent 6" w:semiHidden="0" w:uiPriority="64" w:unhideWhenUsed="0"/>
-    <w:lsdException w:name="Medium List 1 Accent 6" w:semiHidden="0" w:uiPriority="65" w:unhideWhenUsed="0"/>
-    <w:lsdException w:name="Medium List 2 Accent 6" w:semiHidden="0" w:uiPriority="66" w:unhideWhenUsed="0"/>
-    <w:lsdException w:name="Medium Grid 1 Accent 6" w:semiHidden="0" w:uiPriority="67" w:unhideWhenUsed="0"/>
-    <w:lsdException w:name="Medium Grid 2 Accent 6" w:semiHidden="0" w:uiPriority="68" w:unhideWhenUsed="0"/>
-    <w:lsdException w:name="Medium Grid 3 Accent 6" w:semiHidden="0" w:uiPriority="69" w:unhideWhenUsed="0"/>
-    <w:lsdException w:name="Dark List Accent 6" w:semiHidden="0" w:uiPriority="70" w:unhideWhenUsed="0"/>
-    <w:lsdException w:name="Colorful Shading Accent 6" w:semiHidden="0" w:uiPriority="71" w:unhideWhenUsed="0"/>
-    <w:lsdException w:name="Colorful List Accent 6" w:semiHidden="0" w:uiPriority="72" w:unhideWhenUsed="0"/>
-    <w:lsdException w:name="Colorful Grid Accent 6" w:semiHidden="0" w:uiPriority="73" w:unhideWhenUsed="0"/>
-    <w:lsdException w:name="Subtle Emphasis" w:semiHidden="0" w:uiPriority="19" w:unhideWhenUsed="0" w:qFormat="1"/>
-    <w:lsdException w:name="Intense Emphasis" w:semiHidden="0" w:uiPriority="21" w:unhideWhenUsed="0" w:qFormat="1"/>
-    <w:lsdException w:name="Subtle Reference" w:semiHidden="0" w:uiPriority="31" w:unhideWhenUsed="0" w:qFormat="1"/>
-    <w:lsdException w:name="Intense Reference" w:semiHidden="0" w:uiPriority="32" w:unhideWhenUsed="0" w:qFormat="1"/>
-    <w:lsdException w:name="Book Title" w:semiHidden="0" w:uiPriority="33" w:unhideWhenUsed="0" w:qFormat="1"/>
-    <w:lsdException w:name="Bibliography" w:uiPriority="37"/>
-    <w:lsdException w:name="TOC Heading" w:uiPriority="39" w:qFormat="1"/>
+  <w:latentStyles w:defLockedState="0" w:defUIPriority="99" w:defSemiHidden="0" w:defUnhideWhenUsed="0" w:defQFormat="0" w:count="371">
+    <w:lsdException w:name="Normal" w:uiPriority="0" w:qFormat="1"/>
+    <w:lsdException w:name="heading 1" w:uiPriority="9" w:qFormat="1"/>
+    <w:lsdException w:name="heading 2" w:semiHidden="1" w:uiPriority="9" w:unhideWhenUsed="1" w:qFormat="1"/>
+    <w:lsdException w:name="heading 3" w:semiHidden="1" w:uiPriority="9" w:unhideWhenUsed="1" w:qFormat="1"/>
+    <w:lsdException w:name="heading 4" w:semiHidden="1" w:uiPriority="9" w:unhideWhenUsed="1" w:qFormat="1"/>
+    <w:lsdException w:name="heading 5" w:semiHidden="1" w:uiPriority="9" w:unhideWhenUsed="1" w:qFormat="1"/>
+    <w:lsdException w:name="heading 6" w:semiHidden="1" w:uiPriority="9" w:unhideWhenUsed="1" w:qFormat="1"/>
+    <w:lsdException w:name="heading 7" w:semiHidden="1" w:uiPriority="9" w:unhideWhenUsed="1" w:qFormat="1"/>
+    <w:lsdException w:name="heading 8" w:semiHidden="1" w:uiPriority="9" w:unhideWhenUsed="1" w:qFormat="1"/>
+    <w:lsdException w:name="heading 9" w:semiHidden="1" w:uiPriority="9" w:unhideWhenUsed="1" w:qFormat="1"/>
+    <w:lsdException w:name="index 1" w:semiHidden="1" w:unhideWhenUsed="1"/>
+    <w:lsdException w:name="index 2" w:semiHidden="1" w:unhideWhenUsed="1"/>
+    <w:lsdException w:name="index 3" w:semiHidden="1" w:unhideWhenUsed="1"/>
+    <w:lsdException w:name="index 4" w:semiHidden="1" w:unhideWhenUsed="1"/>
+    <w:lsdException w:name="index 5" w:semiHidden="1" w:unhideWhenUsed="1"/>
+    <w:lsdException w:name="index 6" w:semiHidden="1" w:unhideWhenUsed="1"/>
+    <w:lsdException w:name="index 7" w:semiHidden="1" w:unhideWhenUsed="1"/>
+    <w:lsdException w:name="index 8" w:semiHidden="1" w:unhideWhenUsed="1"/>
+    <w:lsdException w:name="index 9" w:semiHidden="1" w:unhideWhenUsed="1"/>
+    <w:lsdException w:name="toc 1" w:semiHidden="1" w:uiPriority="39" w:unhideWhenUsed="1"/>
+    <w:lsdException w:name="toc 2" w:semiHidden="1" w:uiPriority="39" w:unhideWhenUsed="1"/>
+    <w:lsdException w:name="toc 3" w:semiHidden="1" w:uiPriority="39" w:unhideWhenUsed="1"/>
+    <w:lsdException w:name="toc 4" w:semiHidden="1" w:uiPriority="39" w:unhideWhenUsed="1"/>
+    <w:lsdException w:name="toc 5" w:semiHidden="1" w:uiPriority="39" w:unhideWhenUsed="1"/>
+    <w:lsdException w:name="toc 6" w:semiHidden="1" w:uiPriority="39" w:unhideWhenUsed="1"/>
+    <w:lsdException w:name="toc 7" w:semiHidden="1" w:uiPriority="39" w:unhideWhenUsed="1"/>
+    <w:lsdException w:name="toc 8" w:semiHidden="1" w:uiPriority="39" w:unhideWhenUsed="1"/>
+    <w:lsdException w:name="toc 9" w:semiHidden="1" w:uiPriority="39" w:unhideWhenUsed="1"/>
+    <w:lsdException w:name="Normal Indent" w:semiHidden="1" w:unhideWhenUsed="1"/>
+    <w:lsdException w:name="footnote text" w:semiHidden="1" w:unhideWhenUsed="1"/>
+    <w:lsdException w:name="annotation text" w:semiHidden="1" w:unhideWhenUsed="1"/>
+    <w:lsdException w:name="header" w:semiHidden="1" w:unhideWhenUsed="1"/>
+    <w:lsdException w:name="footer" w:semiHidden="1" w:unhideWhenUsed="1"/>
+    <w:lsdException w:name="index heading" w:semiHidden="1" w:unhideWhenUsed="1"/>
+    <w:lsdException w:name="caption" w:semiHidden="1" w:uiPriority="35" w:unhideWhenUsed="1" w:qFormat="1"/>
+    <w:lsdException w:name="table of figures" w:semiHidden="1" w:unhideWhenUsed="1"/>
+    <w:lsdException w:name="envelope address" w:semiHidden="1" w:unhideWhenUsed="1"/>
+    <w:lsdException w:name="envelope return" w:semiHidden="1" w:unhideWhenUsed="1"/>
+    <w:lsdException w:name="footnote reference" w:semiHidden="1" w:unhideWhenUsed="1"/>
+    <w:lsdException w:name="annotation reference" w:semiHidden="1" w:unhideWhenUsed="1"/>
+    <w:lsdException w:name="line number" w:semiHidden="1" w:unhideWhenUsed="1"/>
+    <w:lsdException w:name="page number" w:semiHidden="1" w:unhideWhenUsed="1"/>
+    <w:lsdException w:name="endnote reference" w:semiHidden="1" w:unhideWhenUsed="1"/>
+    <w:lsdException w:name="endnote text" w:semiHidden="1" w:unhideWhenUsed="1"/>
+    <w:lsdException w:name="table of authorities" w:semiHidden="1" w:unhideWhenUsed="1"/>
+    <w:lsdException w:name="macro" w:semiHidden="1" w:unhideWhenUsed="1"/>
+    <w:lsdException w:name="toa heading" w:semiHidden="1" w:unhideWhenUsed="1"/>
+    <w:lsdException w:name="List" w:semiHidden="1" w:unhideWhenUsed="1"/>
+    <w:lsdException w:name="List Bullet" w:semiHidden="1" w:unhideWhenUsed="1"/>
+    <w:lsdException w:name="List Number" w:semiHidden="1" w:unhideWhenUsed="1"/>
+    <w:lsdException w:name="List 2" w:semiHidden="1" w:unhideWhenUsed="1"/>
+    <w:lsdException w:name="List 3" w:semiHidden="1" w:unhideWhenUsed="1"/>
+    <w:lsdException w:name="List 4" w:semiHidden="1" w:unhideWhenUsed="1"/>
+    <w:lsdException w:name="List 5" w:semiHidden="1" w:unhideWhenUsed="1"/>
+    <w:lsdException w:name="List Bullet 2" w:semiHidden="1" w:unhideWhenUsed="1"/>
+    <w:lsdException w:name="List Bullet 3" w:semiHidden="1" w:unhideWhenUsed="1"/>
+    <w:lsdException w:name="List Bullet 4" w:semiHidden="1" w:unhideWhenUsed="1"/>
+    <w:lsdException w:name="List Bullet 5" w:semiHidden="1" w:unhideWhenUsed="1"/>
+    <w:lsdException w:name="List Number 2" w:semiHidden="1" w:unhideWhenUsed="1"/>
+    <w:lsdException w:name="List Number 3" w:semiHidden="1" w:unhideWhenUsed="1"/>
+    <w:lsdException w:name="List Number 4" w:semiHidden="1" w:unhideWhenUsed="1"/>
+    <w:lsdException w:name="List Number 5" w:semiHidden="1" w:unhideWhenUsed="1"/>
+    <w:lsdException w:name="Title" w:uiPriority="10" w:qFormat="1"/>
+    <w:lsdException w:name="Closing" w:semiHidden="1" w:unhideWhenUsed="1"/>
+    <w:lsdException w:name="Signature" w:semiHidden="1" w:unhideWhenUsed="1"/>
+    <w:lsdException w:name="Default Paragraph Font" w:semiHidden="1" w:uiPriority="1" w:unhideWhenUsed="1"/>
+    <w:lsdException w:name="Body Text" w:semiHidden="1" w:unhideWhenUsed="1"/>
+    <w:lsdException w:name="Body Text Indent" w:semiHidden="1" w:unhideWhenUsed="1"/>
+    <w:lsdException w:name="List Continue" w:semiHidden="1" w:unhideWhenUsed="1"/>
+    <w:lsdException w:name="List Continue 2" w:semiHidden="1" w:unhideWhenUsed="1"/>
+    <w:lsdException w:name="List Continue 3" w:semiHidden="1" w:unhideWhenUsed="1"/>
+    <w:lsdException w:name="List Continue 4" w:semiHidden="1" w:unhideWhenUsed="1"/>
+    <w:lsdException w:name="List Continue 5" w:semiHidden="1" w:unhideWhenUsed="1"/>
+    <w:lsdException w:name="Message Header" w:semiHidden="1" w:unhideWhenUsed="1"/>
+    <w:lsdException w:name="Subtitle" w:uiPriority="11" w:qFormat="1"/>
+    <w:lsdException w:name="Salutation" w:semiHidden="1" w:unhideWhenUsed="1"/>
+    <w:lsdException w:name="Date" w:semiHidden="1" w:unhideWhenUsed="1"/>
+    <w:lsdException w:name="Body Text First Indent" w:semiHidden="1" w:unhideWhenUsed="1"/>
+    <w:lsdException w:name="Body Text First Indent 2" w:semiHidden="1" w:unhideWhenUsed="1"/>
+    <w:lsdException w:name="Note Heading" w:semiHidden="1" w:unhideWhenUsed="1"/>
+    <w:lsdException w:name="Body Text 2" w:semiHidden="1" w:unhideWhenUsed="1"/>
+    <w:lsdException w:name="Body Text 3" w:semiHidden="1" w:unhideWhenUsed="1"/>
+    <w:lsdException w:name="Body Text Indent 2" w:semiHidden="1" w:unhideWhenUsed="1"/>
+    <w:lsdException w:name="Body Text Indent 3" w:semiHidden="1" w:unhideWhenUsed="1"/>
+    <w:lsdException w:name="Block Text" w:semiHidden="1" w:unhideWhenUsed="1"/>
+    <w:lsdException w:name="Hyperlink" w:semiHidden="1" w:unhideWhenUsed="1"/>
+    <w:lsdException w:name="FollowedHyperlink" w:semiHidden="1" w:unhideWhenUsed="1"/>
+    <w:lsdException w:name="Strong" w:uiPriority="22" w:qFormat="1"/>
+    <w:lsdException w:name="Emphasis" w:uiPriority="20" w:qFormat="1"/>
+    <w:lsdException w:name="Document Map" w:semiHidden="1" w:unhideWhenUsed="1"/>
+    <w:lsdException w:name="Plain Text" w:semiHidden="1" w:unhideWhenUsed="1"/>
+    <w:lsdException w:name="E-mail Signature" w:semiHidden="1" w:unhideWhenUsed="1"/>
+    <w:lsdException w:name="HTML Top of Form" w:semiHidden="1" w:unhideWhenUsed="1"/>
+    <w:lsdException w:name="HTML Bottom of Form" w:semiHidden="1" w:unhideWhenUsed="1"/>
+    <w:lsdException w:name="Normal (Web)" w:semiHidden="1" w:unhideWhenUsed="1"/>
+    <w:lsdException w:name="HTML Acronym" w:semiHidden="1" w:unhideWhenUsed="1"/>
+    <w:lsdException w:name="HTML Address" w:semiHidden="1" w:unhideWhenUsed="1"/>
+    <w:lsdException w:name="HTML Cite" w:semiHidden="1" w:unhideWhenUsed="1"/>
+    <w:lsdException w:name="HTML Code" w:semiHidden="1" w:unhideWhenUsed="1"/>
+    <w:lsdException w:name="HTML Definition" w:semiHidden="1" w:unhideWhenUsed="1"/>
+    <w:lsdException w:name="HTML Keyboard" w:semiHidden="1" w:unhideWhenUsed="1"/>
+    <w:lsdException w:name="HTML Preformatted" w:semiHidden="1" w:unhideWhenUsed="1"/>
+    <w:lsdException w:name="HTML Sample" w:semiHidden="1" w:unhideWhenUsed="1"/>
+    <w:lsdException w:name="HTML Typewriter" w:semiHidden="1" w:unhideWhenUsed="1"/>
+    <w:lsdException w:name="HTML Variable" w:semiHidden="1" w:unhideWhenUsed="1"/>
+    <w:lsdException w:name="Normal Table" w:semiHidden="1" w:unhideWhenUsed="1"/>
+    <w:lsdException w:name="annotation subject" w:semiHidden="1" w:unhideWhenUsed="1"/>
+    <w:lsdException w:name="No List" w:semiHidden="1" w:unhideWhenUsed="1"/>
+    <w:lsdException w:name="Outline List 1" w:semiHidden="1" w:unhideWhenUsed="1"/>
+    <w:lsdException w:name="Outline List 2" w:semiHidden="1" w:unhideWhenUsed="1"/>
+    <w:lsdException w:name="Outline List 3" w:semiHidden="1" w:unhideWhenUsed="1"/>
+    <w:lsdException w:name="Table Simple 1" w:semiHidden="1" w:unhideWhenUsed="1"/>
+    <w:lsdException w:name="Table Simple 2" w:semiHidden="1" w:unhideWhenUsed="1"/>
+    <w:lsdException w:name="Table Simple 3" w:semiHidden="1" w:unhideWhenUsed="1"/>
+    <w:lsdException w:name="Table Classic 1" w:semiHidden="1" w:unhideWhenUsed="1"/>
+    <w:lsdException w:name="Table Classic 2" w:semiHidden="1" w:unhideWhenUsed="1"/>
+    <w:lsdException w:name="Table Classic 3" w:semiHidden="1" w:unhideWhenUsed="1"/>
+    <w:lsdException w:name="Table Classic 4" w:semiHidden="1" w:unhideWhenUsed="1"/>
+    <w:lsdException w:name="Table Colorful 1" w:semiHidden="1" w:unhideWhenUsed="1"/>
+    <w:lsdException w:name="Table Colorful 2" w:semiHidden="1" w:unhideWhenUsed="1"/>
+    <w:lsdException w:name="Table Colorful 3" w:semiHidden="1" w:unhideWhenUsed="1"/>
+    <w:lsdException w:name="Table Columns 1" w:semiHidden="1" w:unhideWhenUsed="1"/>
+    <w:lsdException w:name="Table Columns 2" w:semiHidden="1" w:unhideWhenUsed="1"/>
+    <w:lsdException w:name="Table Columns 3" w:semiHidden="1" w:unhideWhenUsed="1"/>
+    <w:lsdException w:name="Table Columns 4" w:semiHidden="1" w:unhideWhenUsed="1"/>
+    <w:lsdException w:name="Table Columns 5" w:semiHidden="1" w:unhideWhenUsed="1"/>
+    <w:lsdException w:name="Table Grid 1" w:semiHidden="1" w:unhideWhenUsed="1"/>
+    <w:lsdException w:name="Table Grid 2" w:semiHidden="1" w:unhideWhenUsed="1"/>
+    <w:lsdException w:name="Table Grid 3" w:semiHidden="1" w:unhideWhenUsed="1"/>
+    <w:lsdException w:name="Table Grid 4" w:semiHidden="1" w:unhideWhenUsed="1"/>
+    <w:lsdException w:name="Table Grid 5" w:semiHidden="1" w:unhideWhenUsed="1"/>
+    <w:lsdException w:name="Table Grid 6" w:semiHidden="1" w:unhideWhenUsed="1"/>
+    <w:lsdException w:name="Table Grid 7" w:semiHidden="1" w:unhideWhenUsed="1"/>
+    <w:lsdException w:name="Table Grid 8" w:semiHidden="1" w:unhideWhenUsed="1"/>
+    <w:lsdException w:name="Table List 1" w:semiHidden="1" w:unhideWhenUsed="1"/>
+    <w:lsdException w:name="Table List 2" w:semiHidden="1" w:unhideWhenUsed="1"/>
+    <w:lsdException w:name="Table List 3" w:semiHidden="1" w:unhideWhenUsed="1"/>
+    <w:lsdException w:name="Table List 4" w:semiHidden="1" w:unhideWhenUsed="1"/>
+    <w:lsdException w:name="Table List 5" w:semiHidden="1" w:unhideWhenUsed="1"/>
+    <w:lsdException w:name="Table List 6" w:semiHidden="1" w:unhideWhenUsed="1"/>
+    <w:lsdException w:name="Table List 7" w:semiHidden="1" w:unhideWhenUsed="1"/>
+    <w:lsdException w:name="Table List 8" w:semiHidden="1" w:unhideWhenUsed="1"/>
+    <w:lsdException w:name="Table 3D effects 1" w:semiHidden="1" w:unhideWhenUsed="1"/>
+    <w:lsdException w:name="Table 3D effects 2" w:semiHidden="1" w:unhideWhenUsed="1"/>
+    <w:lsdException w:name="Table 3D effects 3" w:semiHidden="1" w:unhideWhenUsed="1"/>
+    <w:lsdException w:name="Table Contemporary" w:semiHidden="1" w:unhideWhenUsed="1"/>
+    <w:lsdException w:name="Table Elegant" w:semiHidden="1" w:unhideWhenUsed="1"/>
+    <w:lsdException w:name="Table Professional" w:semiHidden="1" w:unhideWhenUsed="1"/>
+    <w:lsdException w:name="Table Subtle 1" w:semiHidden="1" w:unhideWhenUsed="1"/>
+    <w:lsdException w:name="Table Subtle 2" w:semiHidden="1" w:unhideWhenUsed="1"/>
+    <w:lsdException w:name="Table Web 1" w:semiHidden="1" w:unhideWhenUsed="1"/>
+    <w:lsdException w:name="Table Web 2" w:semiHidden="1" w:unhideWhenUsed="1"/>
+    <w:lsdException w:name="Table Web 3" w:semiHidden="1" w:unhideWhenUsed="1"/>
+    <w:lsdException w:name="Balloon Text" w:semiHidden="1" w:unhideWhenUsed="1"/>
+    <w:lsdException w:name="Table Grid" w:uiPriority="39"/>
+    <w:lsdException w:name="Table Theme" w:semiHidden="1" w:unhideWhenUsed="1"/>
+    <w:lsdException w:name="Placeholder Text" w:semiHidden="1"/>
+    <w:lsdException w:name="No Spacing" w:uiPriority="1" w:qFormat="1"/>
+    <w:lsdException w:name="Light Shading" w:uiPriority="60"/>
+    <w:lsdException w:name="Light List" w:uiPriority="61"/>
+    <w:lsdException w:name="Light Grid" w:uiPriority="62"/>
+    <w:lsdException w:name="Medium Shading 1" w:uiPriority="63"/>
+    <w:lsdException w:name="Medium Shading 2" w:uiPriority="64"/>
+    <w:lsdException w:name="Medium List 1" w:uiPriority="65"/>
+    <w:lsdException w:name="Medium List 2" w:uiPriority="66"/>
+    <w:lsdException w:name="Medium Grid 1" w:uiPriority="67"/>
+    <w:lsdException w:name="Medium Grid 2" w:uiPriority="68"/>
+    <w:lsdException w:name="Medium Grid 3" w:uiPriority="69"/>
+    <w:lsdException w:name="Dark List" w:uiPriority="70"/>
+    <w:lsdException w:name="Colorful Shading" w:uiPriority="71"/>
+    <w:lsdException w:name="Colorful List" w:uiPriority="72"/>
+    <w:lsdException w:name="Colorful Grid" w:uiPriority="73"/>
+    <w:lsdException w:name="Light Shading Accent 1" w:uiPriority="60"/>
+    <w:lsdException w:name="Light List Accent 1" w:uiPriority="61"/>
+    <w:lsdException w:name="Light Grid Accent 1" w:uiPriority="62"/>
+    <w:lsdException w:name="Medium Shading 1 Accent 1" w:uiPriority="63"/>
+    <w:lsdException w:name="Medium Shading 2 Accent 1" w:uiPriority="64"/>
+    <w:lsdException w:name="Medium List 1 Accent 1" w:uiPriority="65"/>
+    <w:lsdException w:name="Revision" w:semiHidden="1"/>
+    <w:lsdException w:name="List Paragraph" w:uiPriority="34" w:qFormat="1"/>
+    <w:lsdException w:name="Quote" w:uiPriority="29" w:qFormat="1"/>
+    <w:lsdException w:name="Intense Quote" w:uiPriority="30" w:qFormat="1"/>
+    <w:lsdException w:name="Medium List 2 Accent 1" w:uiPriority="66"/>
+    <w:lsdException w:name="Medium Grid 1 Accent 1" w:uiPriority="67"/>
+    <w:lsdException w:name="Medium Grid 2 Accent 1" w:uiPriority="68"/>
+    <w:lsdException w:name="Medium Grid 3 Accent 1" w:uiPriority="69"/>
+    <w:lsdException w:name="Dark List Accent 1" w:uiPriority="70"/>
+    <w:lsdException w:name="Colorful Shading Accent 1" w:uiPriority="71"/>
+    <w:lsdException w:name="Colorful List Accent 1" w:uiPriority="72"/>
+    <w:lsdException w:name="Colorful Grid Accent 1" w:uiPriority="73"/>
+    <w:lsdException w:name="Light Shading Accent 2" w:uiPriority="60"/>
+    <w:lsdException w:name="Light List Accent 2" w:uiPriority="61"/>
+    <w:lsdException w:name="Light Grid Accent 2" w:uiPriority="62"/>
+    <w:lsdException w:name="Medium Shading 1 Accent 2" w:uiPriority="63"/>
+    <w:lsdException w:name="Medium Shading 2 Accent 2" w:uiPriority="64"/>
+    <w:lsdException w:name="Medium List 1 Accent 2" w:uiPriority="65"/>
+    <w:lsdException w:name="Medium List 2 Accent 2" w:uiPriority="66"/>
+    <w:lsdException w:name="Medium Grid 1 Accent 2" w:uiPriority="67"/>
+    <w:lsdException w:name="Medium Grid 2 Accent 2" w:uiPriority="68"/>
+    <w:lsdException w:name="Medium Grid 3 Accent 2" w:uiPriority="69"/>
+    <w:lsdException w:name="Dark List Accent 2" w:uiPriority="70"/>
+    <w:lsdException w:name="Colorful Shading Accent 2" w:uiPriority="71"/>
+    <w:lsdException w:name="Colorful List Accent 2" w:uiPriority="72"/>
+    <w:lsdException w:name="Colorful Grid Accent 2" w:uiPriority="73"/>
+    <w:lsdException w:name="Light Shading Accent 3" w:uiPriority="60"/>
+    <w:lsdException w:name="Light List Accent 3" w:uiPriority="61"/>
+    <w:lsdException w:name="Light Grid Accent 3" w:uiPriority="62"/>
+    <w:lsdException w:name="Medium Shading 1 Accent 3" w:uiPriority="63"/>
+    <w:lsdException w:name="Medium Shading 2 Accent 3" w:uiPriority="64"/>
+    <w:lsdException w:name="Medium List 1 Accent 3" w:uiPriority="65"/>
+    <w:lsdException w:name="Medium List 2 Accent 3" w:uiPriority="66"/>
+    <w:lsdException w:name="Medium Grid 1 Accent 3" w:uiPriority="67"/>
+    <w:lsdException w:name="Medium Grid 2 Accent 3" w:uiPriority="68"/>
+    <w:lsdException w:name="Medium Grid 3 Accent 3" w:uiPriority="69"/>
+    <w:lsdException w:name="Dark List Accent 3" w:uiPriority="70"/>
+    <w:lsdException w:name="Colorful Shading Accent 3" w:uiPriority="71"/>
+    <w:lsdException w:name="Colorful List Accent 3" w:uiPriority="72"/>
+    <w:lsdException w:name="Colorful Grid Accent 3" w:uiPriority="73"/>
+    <w:lsdException w:name="Light Shading Accent 4" w:uiPriority="60"/>
+    <w:lsdException w:name="Light List Accent 4" w:uiPriority="61"/>
+    <w:lsdException w:name="Light Grid Accent 4" w:uiPriority="62"/>
+    <w:lsdException w:name="Medium Shading 1 Accent 4" w:uiPriority="63"/>
+    <w:lsdException w:name="Medium Shading 2 Accent 4" w:uiPriority="64"/>
+    <w:lsdException w:name="Medium List 1 Accent 4" w:uiPriority="65"/>
+    <w:lsdException w:name="Medium List 2 Accent 4" w:uiPriority="66"/>
+    <w:lsdException w:name="Medium Grid 1 Accent 4" w:uiPriority="67"/>
+    <w:lsdException w:name="Medium Grid 2 Accent 4" w:uiPriority="68"/>
+    <w:lsdException w:name="Medium Grid 3 Accent 4" w:uiPriority="69"/>
+    <w:lsdException w:name="Dark List Accent 4" w:uiPriority="70"/>
+    <w:lsdException w:name="Colorful Shading Accent 4" w:uiPriority="71"/>
+    <w:lsdException w:name="Colorful List Accent 4" w:uiPriority="72"/>
+    <w:lsdException w:name="Colorful Grid Accent 4" w:uiPriority="73"/>
+    <w:lsdException w:name="Light Shading Accent 5" w:uiPriority="60"/>
+    <w:lsdException w:name="Light List Accent 5" w:uiPriority="61"/>
+    <w:lsdException w:name="Light Grid Accent 5" w:uiPriority="62"/>
+    <w:lsdException w:name="Medium Shading 1 Accent 5" w:uiPriority="63"/>
+    <w:lsdException w:name="Medium Shading 2 Accent 5" w:uiPriority="64"/>
+    <w:lsdException w:name="Medium List 1 Accent 5" w:uiPriority="65"/>
+    <w:lsdException w:name="Medium List 2 Accent 5" w:uiPriority="66"/>
+    <w:lsdException w:name="Medium Grid 1 Accent 5" w:uiPriority="67"/>
+    <w:lsdException w:name="Medium Grid 2 Accent 5" w:uiPriority="68"/>
+    <w:lsdException w:name="Medium Grid 3 Accent 5" w:uiPriority="69"/>
+    <w:lsdException w:name="Dark List Accent 5" w:uiPriority="70"/>
+    <w:lsdException w:name="Colorful Shading Accent 5" w:uiPriority="71"/>
+    <w:lsdException w:name="Colorful List Accent 5" w:uiPriority="72"/>
+    <w:lsdException w:name="Colorful Grid Accent 5" w:uiPriority="73"/>
+    <w:lsdException w:name="Light Shading Accent 6" w:uiPriority="60"/>
+    <w:lsdException w:name="Light List Accent 6" w:uiPriority="61"/>
+    <w:lsdException w:name="Light Grid Accent 6" w:uiPriority="62"/>
+    <w:lsdException w:name="Medium Shading 1 Accent 6" w:uiPriority="63"/>
+    <w:lsdException w:name="Medium Shading 2 Accent 6" w:uiPriority="64"/>
+    <w:lsdException w:name="Medium List 1 Accent 6" w:uiPriority="65"/>
+    <w:lsdException w:name="Medium List 2 Accent 6" w:uiPriority="66"/>
+    <w:lsdException w:name="Medium Grid 1 Accent 6" w:uiPriority="67"/>
+    <w:lsdException w:name="Medium Grid 2 Accent 6" w:uiPriority="68"/>
+    <w:lsdException w:name="Medium Grid 3 Accent 6" w:uiPriority="69"/>
+    <w:lsdException w:name="Dark List Accent 6" w:uiPriority="70"/>
+    <w:lsdException w:name="Colorful Shading Accent 6" w:uiPriority="71"/>
+    <w:lsdException w:name="Colorful List Accent 6" w:uiPriority="72"/>
+    <w:lsdException w:name="Colorful Grid Accent 6" w:uiPriority="73"/>
+    <w:lsdException w:name="Subtle Emphasis" w:uiPriority="19" w:qFormat="1"/>
+    <w:lsdException w:name="Intense Emphasis" w:uiPriority="21" w:qFormat="1"/>
+    <w:lsdException w:name="Subtle Reference" w:uiPriority="31" w:qFormat="1"/>
+    <w:lsdException w:name="Intense Reference" w:uiPriority="32" w:qFormat="1"/>
+    <w:lsdException w:name="Book Title" w:uiPriority="33" w:qFormat="1"/>
+    <w:lsdException w:name="Bibliography" w:semiHidden="1" w:uiPriority="37" w:unhideWhenUsed="1"/>
+    <w:lsdException w:name="TOC Heading" w:semiHidden="1" w:uiPriority="39" w:unhideWhenUsed="1" w:qFormat="1"/>
+    <w:lsdException w:name="Plain Table 1" w:uiPriority="41"/>
+    <w:lsdException w:name="Plain Table 2" w:uiPriority="42"/>
+    <w:lsdException w:name="Plain Table 3" w:uiPriority="43"/>
+    <w:lsdException w:name="Plain Table 4" w:uiPriority="44"/>
+    <w:lsdException w:name="Plain Table 5" w:uiPriority="45"/>
+    <w:lsdException w:name="Grid Table Light" w:uiPriority="40"/>
+    <w:lsdException w:name="Grid Table 1 Light" w:uiPriority="46"/>
+    <w:lsdException w:name="Grid Table 2" w:uiPriority="47"/>
+    <w:lsdException w:name="Grid Table 3" w:uiPriority="48"/>
+    <w:lsdException w:name="Grid Table 4" w:uiPriority="49"/>
+    <w:lsdException w:name="Grid Table 5 Dark" w:uiPriority="50"/>
+    <w:lsdException w:name="Grid Table 6 Colorful" w:uiPriority="51"/>
+    <w:lsdException w:name="Grid Table 7 Colorful" w:uiPriority="52"/>
+    <w:lsdException w:name="Grid Table 1 Light Accent 1" w:uiPriority="46"/>
+    <w:lsdException w:name="Grid Table 2 Accent 1" w:uiPriority="47"/>
+    <w:lsdException w:name="Grid Table 3 Accent 1" w:uiPriority="48"/>
+    <w:lsdException w:name="Grid Table 4 Accent 1" w:uiPriority="49"/>
+    <w:lsdException w:name="Grid Table 5 Dark Accent 1" w:uiPriority="50"/>
+    <w:lsdException w:name="Grid Table 6 Colorful Accent 1" w:uiPriority="51"/>
+    <w:lsdException w:name="Grid Table 7 Colorful Accent 1" w:uiPriority="52"/>
+    <w:lsdException w:name="Grid Table 1 Light Accent 2" w:uiPriority="46"/>
+    <w:lsdException w:name="Grid Table 2 Accent 2" w:uiPriority="47"/>
+    <w:lsdException w:name="Grid Table 3 Accent 2" w:uiPriority="48"/>
+    <w:lsdException w:name="Grid Table 4 Accent 2" w:uiPriority="49"/>
+    <w:lsdException w:name="Grid Table 5 Dark Accent 2" w:uiPriority="50"/>
+    <w:lsdException w:name="Grid Table 6 Colorful Accent 2" w:uiPriority="51"/>
+    <w:lsdException w:name="Grid Table 7 Colorful Accent 2" w:uiPriority="52"/>
+    <w:lsdException w:name="Grid Table 1 Light Accent 3" w:uiPriority="46"/>
+    <w:lsdException w:name="Grid Table 2 Accent 3" w:uiPriority="47"/>
+    <w:lsdException w:name="Grid Table 3 Accent 3" w:uiPriority="48"/>
+    <w:lsdException w:name="Grid Table 4 Accent 3" w:uiPriority="49"/>
+    <w:lsdException w:name="Grid Table 5 Dark Accent 3" w:uiPriority="50"/>
+    <w:lsdException w:name="Grid Table 6 Colorful Accent 3" w:uiPriority="51"/>
+    <w:lsdException w:name="Grid Table 7 Colorful Accent 3" w:uiPriority="52"/>
+    <w:lsdException w:name="Grid Table 1 Light Accent 4" w:uiPriority="46"/>
+    <w:lsdException w:name="Grid Table 2 Accent 4" w:uiPriority="47"/>
+    <w:lsdException w:name="Grid Table 3 Accent 4" w:uiPriority="48"/>
+    <w:lsdException w:name="Grid Table 4 Accent 4" w:uiPriority="49"/>
+    <w:lsdException w:name="Grid Table 5 Dark Accent 4" w:uiPriority="50"/>
+    <w:lsdException w:name="Grid Table 6 Colorful Accent 4" w:uiPriority="51"/>
+    <w:lsdException w:name="Grid Table 7 Colorful Accent 4" w:uiPriority="52"/>
+    <w:lsdException w:name="Grid Table 1 Light Accent 5" w:uiPriority="46"/>
+    <w:lsdException w:name="Grid Table 2 Accent 5" w:uiPriority="47"/>
+    <w:lsdException w:name="Grid Table 3 Accent 5" w:uiPriority="48"/>
+    <w:lsdException w:name="Grid Table 4 Accent 5" w:uiPriority="49"/>
+    <w:lsdException w:name="Grid Table 5 Dark Accent 5" w:uiPriority="50"/>
+    <w:lsdException w:name="Grid Table 6 Colorful Accent 5" w:uiPriority="51"/>
+    <w:lsdException w:name="Grid Table 7 Colorful Accent 5" w:uiPriority="52"/>
+    <w:lsdException w:name="Grid Table 1 Light Accent 6" w:uiPriority="46"/>
+    <w:lsdException w:name="Grid Table 2 Accent 6" w:uiPriority="47"/>
+    <w:lsdException w:name="Grid Table 3 Accent 6" w:uiPriority="48"/>
+    <w:lsdException w:name="Grid Table 4 Accent 6" w:uiPriority="49"/>
+    <w:lsdException w:name="Grid Table 5 Dark Accent 6" w:uiPriority="50"/>
+    <w:lsdException w:name="Grid Table 6 Colorful Accent 6" w:uiPriority="51"/>
+    <w:lsdException w:name="Grid Table 7 Colorful Accent 6" w:uiPriority="52"/>
+    <w:lsdException w:name="List Table 1 Light" w:uiPriority="46"/>
+    <w:lsdException w:name="List Table 2" w:uiPriority="47"/>
+    <w:lsdException w:name="List Table 3" w:uiPriority="48"/>
+    <w:lsdException w:name="List Table 4" w:uiPriority="49"/>
+    <w:lsdException w:name="List Table 5 Dark" w:uiPriority="50"/>
+    <w:lsdException w:name="List Table 6 Colorful" w:uiPriority="51"/>
+    <w:lsdException w:name="List Table 7 Colorful" w:uiPriority="52"/>
+    <w:lsdException w:name="List Table 1 Light Accent 1" w:uiPriority="46"/>
+    <w:lsdException w:name="List Table 2 Accent 1" w:uiPriority="47"/>
+    <w:lsdException w:name="List Table 3 Accent 1" w:uiPriority="48"/>
+    <w:lsdException w:name="List Table 4 Accent 1" w:uiPriority="49"/>
+    <w:lsdException w:name="List Table 5 Dark Accent 1" w:uiPriority="50"/>
+    <w:lsdException w:name="List Table 6 Colorful Accent 1" w:uiPriority="51"/>
+    <w:lsdException w:name="List Table 7 Colorful Accent 1" w:uiPriority="52"/>
+    <w:lsdException w:name="List Table 1 Light Accent 2" w:uiPriority="46"/>
+    <w:lsdException w:name="List Table 2 Accent 2" w:uiPriority="47"/>
+    <w:lsdException w:name="List Table 3 Accent 2" w:uiPriority="48"/>
+    <w:lsdException w:name="List Table 4 Accent 2" w:uiPriority="49"/>
+    <w:lsdException w:name="List Table 5 Dark Accent 2" w:uiPriority="50"/>
+    <w:lsdException w:name="List Table 6 Colorful Accent 2" w:uiPriority="51"/>
+    <w:lsdException w:name="List Table 7 Colorful Accent 2" w:uiPriority="52"/>
+    <w:lsdException w:name="List Table 1 Light Accent 3" w:uiPriority="46"/>
+    <w:lsdException w:name="List Table 2 Accent 3" w:uiPriority="47"/>
+    <w:lsdException w:name="List Table 3 Accent 3" w:uiPriority="48"/>
+    <w:lsdException w:name="List Table 4 Accent 3" w:uiPriority="49"/>
+    <w:lsdException w:name="List Table 5 Dark Accent 3" w:uiPriority="50"/>
+    <w:lsdException w:name="List Table 6 Colorful Accent 3" w:uiPriority="51"/>
+    <w:lsdException w:name="List Table 7 Colorful Accent 3" w:uiPriority="52"/>
+    <w:lsdException w:name="List Table 1 Light Accent 4" w:uiPriority="46"/>
+    <w:lsdException w:name="List Table 2 Accent 4" w:uiPriority="47"/>
+    <w:lsdException w:name="List Table 3 Accent 4" w:uiPriority="48"/>
+    <w:lsdException w:name="List Table 4 Accent 4" w:uiPriority="49"/>
+    <w:lsdException w:name="List Table 5 Dark Accent 4" w:uiPriority="50"/>
+    <w:lsdException w:name="List Table 6 Colorful Accent 4" w:uiPriority="51"/>
+    <w:lsdException w:name="List Table 7 Colorful Accent 4" w:uiPriority="52"/>
+    <w:lsdException w:name="List Table 1 Light Accent 5" w:uiPriority="46"/>
+    <w:lsdException w:name="List Table 2 Accent 5" w:uiPriority="47"/>
+    <w:lsdException w:name="List Table 3 Accent 5" w:uiPriority="48"/>
+    <w:lsdException w:name="List Table 4 Accent 5" w:uiPriority="49"/>
+    <w:lsdException w:name="List Table 5 Dark Accent 5" w:uiPriority="50"/>
+    <w:lsdException w:name="List Table 6 Colorful Accent 5" w:uiPriority="51"/>
+    <w:lsdException w:name="List Table 7 Colorful Accent 5" w:uiPriority="52"/>
+    <w:lsdException w:name="List Table 1 Light Accent 6" w:uiPriority="46"/>
+    <w:lsdException w:name="List Table 2 Accent 6" w:uiPriority="47"/>
+    <w:lsdException w:name="List Table 3 Accent 6" w:uiPriority="48"/>
+    <w:lsdException w:name="List Table 4 Accent 6" w:uiPriority="49"/>
+    <w:lsdException w:name="List Table 5 Dark Accent 6" w:uiPriority="50"/>
+    <w:lsdException w:name="List Table 6 Colorful Accent 6" w:uiPriority="51"/>
+    <w:lsdException w:name="List Table 7 Colorful Accent 6" w:uiPriority="52"/>
   </w:latentStyles>
   <w:style w:type="paragraph" w:default="1" w:styleId="a">
     <w:name w:val="Normal"/>
@@ -29646,7 +31048,6 @@
     <w:uiPriority w:val="39"/>
     <w:rsid w:val="00767341"/>
     <w:tblPr>
-      <w:tblInd w:w="0" w:type="dxa"/>
       <w:tblBorders>
         <w:top w:val="single" w:sz="4" w:space="0" w:color="auto"/>
         <w:left w:val="single" w:sz="4" w:space="0" w:color="auto"/>
@@ -29655,12 +31056,6 @@
         <w:insideH w:val="single" w:sz="4" w:space="0" w:color="auto"/>
         <w:insideV w:val="single" w:sz="4" w:space="0" w:color="auto"/>
       </w:tblBorders>
-      <w:tblCellMar>
-        <w:top w:w="0" w:type="dxa"/>
-        <w:left w:w="108" w:type="dxa"/>
-        <w:bottom w:w="0" w:type="dxa"/>
-        <w:right w:w="108" w:type="dxa"/>
-      </w:tblCellMar>
     </w:tblPr>
   </w:style>
   <w:style w:type="paragraph" w:styleId="a4">
@@ -29822,7 +31217,6 @@
       <w:rFonts w:eastAsia="Times New Roman"/>
     </w:rPr>
     <w:tblPr>
-      <w:tblInd w:w="0" w:type="dxa"/>
       <w:tblBorders>
         <w:top w:val="single" w:sz="4" w:space="0" w:color="auto"/>
         <w:left w:val="single" w:sz="4" w:space="0" w:color="auto"/>
@@ -29831,12 +31225,6 @@
         <w:insideH w:val="single" w:sz="4" w:space="0" w:color="auto"/>
         <w:insideV w:val="single" w:sz="4" w:space="0" w:color="auto"/>
       </w:tblBorders>
-      <w:tblCellMar>
-        <w:top w:w="0" w:type="dxa"/>
-        <w:left w:w="108" w:type="dxa"/>
-        <w:bottom w:w="0" w:type="dxa"/>
-        <w:right w:w="108" w:type="dxa"/>
-      </w:tblCellMar>
     </w:tblPr>
   </w:style>
   <w:style w:type="table" w:customStyle="1" w:styleId="2">
@@ -29849,7 +31237,6 @@
       <w:rFonts w:eastAsia="Times New Roman"/>
     </w:rPr>
     <w:tblPr>
-      <w:tblInd w:w="0" w:type="dxa"/>
       <w:tblBorders>
         <w:top w:val="single" w:sz="4" w:space="0" w:color="auto"/>
         <w:left w:val="single" w:sz="4" w:space="0" w:color="auto"/>
@@ -29858,450 +31245,6 @@
         <w:insideH w:val="single" w:sz="4" w:space="0" w:color="auto"/>
         <w:insideV w:val="single" w:sz="4" w:space="0" w:color="auto"/>
       </w:tblBorders>
-      <w:tblCellMar>
-        <w:top w:w="0" w:type="dxa"/>
-        <w:left w:w="108" w:type="dxa"/>
-        <w:bottom w:w="0" w:type="dxa"/>
-        <w:right w:w="108" w:type="dxa"/>
-      </w:tblCellMar>
-    </w:tblPr>
-  </w:style>
-</w:styles>
-</file>
-
-<file path=word/stylesWithEffects.xml><?xml version="1.0" encoding="utf-8"?>
-<w:styles xmlns:wpc="http://schemas.microsoft.com/office/word/2010/wordprocessingCanvas" xmlns:mc="http://schemas.openxmlformats.org/markup-compatibility/2006" xmlns:o="urn:schemas-microsoft-com:office:office" xmlns:r="http://schemas.openxmlformats.org/officeDocument/2006/relationships" xmlns:m="http://schemas.openxmlformats.org/officeDocument/2006/math" xmlns:v="urn:schemas-microsoft-com:vml" xmlns:wp14="http://schemas.microsoft.com/office/word/2010/wordprocessingDrawing" xmlns:wp="http://schemas.openxmlformats.org/drawingml/2006/wordprocessingDrawing" xmlns:w10="urn:schemas-microsoft-com:office:word" xmlns:w="http://schemas.openxmlformats.org/wordprocessingml/2006/main" xmlns:w14="http://schemas.microsoft.com/office/word/2010/wordml" xmlns:wpg="http://schemas.microsoft.com/office/word/2010/wordprocessingGroup" xmlns:wpi="http://schemas.microsoft.com/office/word/2010/wordprocessingInk" xmlns:wne="http://schemas.microsoft.com/office/word/2006/wordml" xmlns:wps="http://schemas.microsoft.com/office/word/2010/wordprocessingShape" mc:Ignorable="w14 wp14">
-  <w:docDefaults>
-    <w:rPrDefault>
-      <w:rPr>
-        <w:rFonts w:asciiTheme="minorHAnsi" w:eastAsiaTheme="minorEastAsia" w:hAnsiTheme="minorHAnsi" w:cstheme="minorBidi"/>
-        <w:kern w:val="2"/>
-        <w:sz w:val="24"/>
-        <w:szCs w:val="22"/>
-        <w:lang w:val="en-US" w:eastAsia="zh-TW" w:bidi="ar-SA"/>
-      </w:rPr>
-    </w:rPrDefault>
-    <w:pPrDefault/>
-  </w:docDefaults>
-  <w:latentStyles w:defLockedState="0" w:defUIPriority="99" w:defSemiHidden="1" w:defUnhideWhenUsed="1" w:defQFormat="0" w:count="267">
-    <w:lsdException w:name="Normal" w:semiHidden="0" w:uiPriority="0" w:unhideWhenUsed="0" w:qFormat="1"/>
-    <w:lsdException w:name="heading 1" w:semiHidden="0" w:uiPriority="9" w:unhideWhenUsed="0" w:qFormat="1"/>
-    <w:lsdException w:name="heading 2" w:uiPriority="9" w:qFormat="1"/>
-    <w:lsdException w:name="heading 3" w:uiPriority="9" w:qFormat="1"/>
-    <w:lsdException w:name="heading 4" w:uiPriority="9" w:qFormat="1"/>
-    <w:lsdException w:name="heading 5" w:uiPriority="9" w:qFormat="1"/>
-    <w:lsdException w:name="heading 6" w:uiPriority="9" w:qFormat="1"/>
-    <w:lsdException w:name="heading 7" w:uiPriority="9" w:qFormat="1"/>
-    <w:lsdException w:name="heading 8" w:uiPriority="9" w:qFormat="1"/>
-    <w:lsdException w:name="heading 9" w:uiPriority="9" w:qFormat="1"/>
-    <w:lsdException w:name="toc 1" w:uiPriority="39"/>
-    <w:lsdException w:name="toc 2" w:uiPriority="39"/>
-    <w:lsdException w:name="toc 3" w:uiPriority="39"/>
-    <w:lsdException w:name="toc 4" w:uiPriority="39"/>
-    <w:lsdException w:name="toc 5" w:uiPriority="39"/>
-    <w:lsdException w:name="toc 6" w:uiPriority="39"/>
-    <w:lsdException w:name="toc 7" w:uiPriority="39"/>
-    <w:lsdException w:name="toc 8" w:uiPriority="39"/>
-    <w:lsdException w:name="toc 9" w:uiPriority="39"/>
-    <w:lsdException w:name="caption" w:uiPriority="35" w:qFormat="1"/>
-    <w:lsdException w:name="Title" w:semiHidden="0" w:uiPriority="10" w:unhideWhenUsed="0" w:qFormat="1"/>
-    <w:lsdException w:name="Default Paragraph Font" w:uiPriority="1"/>
-    <w:lsdException w:name="Subtitle" w:semiHidden="0" w:uiPriority="11" w:unhideWhenUsed="0" w:qFormat="1"/>
-    <w:lsdException w:name="Strong" w:semiHidden="0" w:uiPriority="22" w:unhideWhenUsed="0" w:qFormat="1"/>
-    <w:lsdException w:name="Emphasis" w:semiHidden="0" w:uiPriority="20" w:unhideWhenUsed="0" w:qFormat="1"/>
-    <w:lsdException w:name="Table Grid" w:semiHidden="0" w:uiPriority="39" w:unhideWhenUsed="0"/>
-    <w:lsdException w:name="Placeholder Text" w:unhideWhenUsed="0"/>
-    <w:lsdException w:name="No Spacing" w:semiHidden="0" w:uiPriority="1" w:unhideWhenUsed="0" w:qFormat="1"/>
-    <w:lsdException w:name="Light Shading" w:semiHidden="0" w:uiPriority="60" w:unhideWhenUsed="0"/>
-    <w:lsdException w:name="Light List" w:semiHidden="0" w:uiPriority="61" w:unhideWhenUsed="0"/>
-    <w:lsdException w:name="Light Grid" w:semiHidden="0" w:uiPriority="62" w:unhideWhenUsed="0"/>
-    <w:lsdException w:name="Medium Shading 1" w:semiHidden="0" w:uiPriority="63" w:unhideWhenUsed="0"/>
-    <w:lsdException w:name="Medium Shading 2" w:semiHidden="0" w:uiPriority="64" w:unhideWhenUsed="0"/>
-    <w:lsdException w:name="Medium List 1" w:semiHidden="0" w:uiPriority="65" w:unhideWhenUsed="0"/>
-    <w:lsdException w:name="Medium List 2" w:semiHidden="0" w:uiPriority="66" w:unhideWhenUsed="0"/>
-    <w:lsdException w:name="Medium Grid 1" w:semiHidden="0" w:uiPriority="67" w:unhideWhenUsed="0"/>
-    <w:lsdException w:name="Medium Grid 2" w:semiHidden="0" w:uiPriority="68" w:unhideWhenUsed="0"/>
-    <w:lsdException w:name="Medium Grid 3" w:semiHidden="0" w:uiPriority="69" w:unhideWhenUsed="0"/>
-    <w:lsdException w:name="Dark List" w:semiHidden="0" w:uiPriority="70" w:unhideWhenUsed="0"/>
-    <w:lsdException w:name="Colorful Shading" w:semiHidden="0" w:uiPriority="71" w:unhideWhenUsed="0"/>
-    <w:lsdException w:name="Colorful List" w:semiHidden="0" w:uiPriority="72" w:unhideWhenUsed="0"/>
-    <w:lsdException w:name="Colorful Grid" w:semiHidden="0" w:uiPriority="73" w:unhideWhenUsed="0"/>
-    <w:lsdException w:name="Light Shading Accent 1" w:semiHidden="0" w:uiPriority="60" w:unhideWhenUsed="0"/>
-    <w:lsdException w:name="Light List Accent 1" w:semiHidden="0" w:uiPriority="61" w:unhideWhenUsed="0"/>
-    <w:lsdException w:name="Light Grid Accent 1" w:semiHidden="0" w:uiPriority="62" w:unhideWhenUsed="0"/>
-    <w:lsdException w:name="Medium Shading 1 Accent 1" w:semiHidden="0" w:uiPriority="63" w:unhideWhenUsed="0"/>
-    <w:lsdException w:name="Medium Shading 2 Accent 1" w:semiHidden="0" w:uiPriority="64" w:unhideWhenUsed="0"/>
-    <w:lsdException w:name="Medium List 1 Accent 1" w:semiHidden="0" w:uiPriority="65" w:unhideWhenUsed="0"/>
-    <w:lsdException w:name="Revision" w:unhideWhenUsed="0"/>
-    <w:lsdException w:name="List Paragraph" w:semiHidden="0" w:uiPriority="34" w:unhideWhenUsed="0" w:qFormat="1"/>
-    <w:lsdException w:name="Quote" w:semiHidden="0" w:uiPriority="29" w:unhideWhenUsed="0" w:qFormat="1"/>
-    <w:lsdException w:name="Intense Quote" w:semiHidden="0" w:uiPriority="30" w:unhideWhenUsed="0" w:qFormat="1"/>
-    <w:lsdException w:name="Medium List 2 Accent 1" w:semiHidden="0" w:uiPriority="66" w:unhideWhenUsed="0"/>
-    <w:lsdException w:name="Medium Grid 1 Accent 1" w:semiHidden="0" w:uiPriority="67" w:unhideWhenUsed="0"/>
-    <w:lsdException w:name="Medium Grid 2 Accent 1" w:semiHidden="0" w:uiPriority="68" w:unhideWhenUsed="0"/>
-    <w:lsdException w:name="Medium Grid 3 Accent 1" w:semiHidden="0" w:uiPriority="69" w:unhideWhenUsed="0"/>
-    <w:lsdException w:name="Dark List Accent 1" w:semiHidden="0" w:uiPriority="70" w:unhideWhenUsed="0"/>
-    <w:lsdException w:name="Colorful Shading Accent 1" w:semiHidden="0" w:uiPriority="71" w:unhideWhenUsed="0"/>
-    <w:lsdException w:name="Colorful List Accent 1" w:semiHidden="0" w:uiPriority="72" w:unhideWhenUsed="0"/>
-    <w:lsdException w:name="Colorful Grid Accent 1" w:semiHidden="0" w:uiPriority="73" w:unhideWhenUsed="0"/>
-    <w:lsdException w:name="Light Shading Accent 2" w:semiHidden="0" w:uiPriority="60" w:unhideWhenUsed="0"/>
-    <w:lsdException w:name="Light List Accent 2" w:semiHidden="0" w:uiPriority="61" w:unhideWhenUsed="0"/>
-    <w:lsdException w:name="Light Grid Accent 2" w:semiHidden="0" w:uiPriority="62" w:unhideWhenUsed="0"/>
-    <w:lsdException w:name="Medium Shading 1 Accent 2" w:semiHidden="0" w:uiPriority="63" w:unhideWhenUsed="0"/>
-    <w:lsdException w:name="Medium Shading 2 Accent 2" w:semiHidden="0" w:uiPriority="64" w:unhideWhenUsed="0"/>
-    <w:lsdException w:name="Medium List 1 Accent 2" w:semiHidden="0" w:uiPriority="65" w:unhideWhenUsed="0"/>
-    <w:lsdException w:name="Medium List 2 Accent 2" w:semiHidden="0" w:uiPriority="66" w:unhideWhenUsed="0"/>
-    <w:lsdException w:name="Medium Grid 1 Accent 2" w:semiHidden="0" w:uiPriority="67" w:unhideWhenUsed="0"/>
-    <w:lsdException w:name="Medium Grid 2 Accent 2" w:semiHidden="0" w:uiPriority="68" w:unhideWhenUsed="0"/>
-    <w:lsdException w:name="Medium Grid 3 Accent 2" w:semiHidden="0" w:uiPriority="69" w:unhideWhenUsed="0"/>
-    <w:lsdException w:name="Dark List Accent 2" w:semiHidden="0" w:uiPriority="70" w:unhideWhenUsed="0"/>
-    <w:lsdException w:name="Colorful Shading Accent 2" w:semiHidden="0" w:uiPriority="71" w:unhideWhenUsed="0"/>
-    <w:lsdException w:name="Colorful List Accent 2" w:semiHidden="0" w:uiPriority="72" w:unhideWhenUsed="0"/>
-    <w:lsdException w:name="Colorful Grid Accent 2" w:semiHidden="0" w:uiPriority="73" w:unhideWhenUsed="0"/>
-    <w:lsdException w:name="Light Shading Accent 3" w:semiHidden="0" w:uiPriority="60" w:unhideWhenUsed="0"/>
-    <w:lsdException w:name="Light List Accent 3" w:semiHidden="0" w:uiPriority="61" w:unhideWhenUsed="0"/>
-    <w:lsdException w:name="Light Grid Accent 3" w:semiHidden="0" w:uiPriority="62" w:unhideWhenUsed="0"/>
-    <w:lsdException w:name="Medium Shading 1 Accent 3" w:semiHidden="0" w:uiPriority="63" w:unhideWhenUsed="0"/>
-    <w:lsdException w:name="Medium Shading 2 Accent 3" w:semiHidden="0" w:uiPriority="64" w:unhideWhenUsed="0"/>
-    <w:lsdException w:name="Medium List 1 Accent 3" w:semiHidden="0" w:uiPriority="65" w:unhideWhenUsed="0"/>
-    <w:lsdException w:name="Medium List 2 Accent 3" w:semiHidden="0" w:uiPriority="66" w:unhideWhenUsed="0"/>
-    <w:lsdException w:name="Medium Grid 1 Accent 3" w:semiHidden="0" w:uiPriority="67" w:unhideWhenUsed="0"/>
-    <w:lsdException w:name="Medium Grid 2 Accent 3" w:semiHidden="0" w:uiPriority="68" w:unhideWhenUsed="0"/>
-    <w:lsdException w:name="Medium Grid 3 Accent 3" w:semiHidden="0" w:uiPriority="69" w:unhideWhenUsed="0"/>
-    <w:lsdException w:name="Dark List Accent 3" w:semiHidden="0" w:uiPriority="70" w:unhideWhenUsed="0"/>
-    <w:lsdException w:name="Colorful Shading Accent 3" w:semiHidden="0" w:uiPriority="71" w:unhideWhenUsed="0"/>
-    <w:lsdException w:name="Colorful List Accent 3" w:semiHidden="0" w:uiPriority="72" w:unhideWhenUsed="0"/>
-    <w:lsdException w:name="Colorful Grid Accent 3" w:semiHidden="0" w:uiPriority="73" w:unhideWhenUsed="0"/>
-    <w:lsdException w:name="Light Shading Accent 4" w:semiHidden="0" w:uiPriority="60" w:unhideWhenUsed="0"/>
-    <w:lsdException w:name="Light List Accent 4" w:semiHidden="0" w:uiPriority="61" w:unhideWhenUsed="0"/>
-    <w:lsdException w:name="Light Grid Accent 4" w:semiHidden="0" w:uiPriority="62" w:unhideWhenUsed="0"/>
-    <w:lsdException w:name="Medium Shading 1 Accent 4" w:semiHidden="0" w:uiPriority="63" w:unhideWhenUsed="0"/>
-    <w:lsdException w:name="Medium Shading 2 Accent 4" w:semiHidden="0" w:uiPriority="64" w:unhideWhenUsed="0"/>
-    <w:lsdException w:name="Medium List 1 Accent 4" w:semiHidden="0" w:uiPriority="65" w:unhideWhenUsed="0"/>
-    <w:lsdException w:name="Medium List 2 Accent 4" w:semiHidden="0" w:uiPriority="66" w:unhideWhenUsed="0"/>
-    <w:lsdException w:name="Medium Grid 1 Accent 4" w:semiHidden="0" w:uiPriority="67" w:unhideWhenUsed="0"/>
-    <w:lsdException w:name="Medium Grid 2 Accent 4" w:semiHidden="0" w:uiPriority="68" w:unhideWhenUsed="0"/>
-    <w:lsdException w:name="Medium Grid 3 Accent 4" w:semiHidden="0" w:uiPriority="69" w:unhideWhenUsed="0"/>
-    <w:lsdException w:name="Dark List Accent 4" w:semiHidden="0" w:uiPriority="70" w:unhideWhenUsed="0"/>
-    <w:lsdException w:name="Colorful Shading Accent 4" w:semiHidden="0" w:uiPriority="71" w:unhideWhenUsed="0"/>
-    <w:lsdException w:name="Colorful List Accent 4" w:semiHidden="0" w:uiPriority="72" w:unhideWhenUsed="0"/>
-    <w:lsdException w:name="Colorful Grid Accent 4" w:semiHidden="0" w:uiPriority="73" w:unhideWhenUsed="0"/>
-    <w:lsdException w:name="Light Shading Accent 5" w:semiHidden="0" w:uiPriority="60" w:unhideWhenUsed="0"/>
-    <w:lsdException w:name="Light List Accent 5" w:semiHidden="0" w:uiPriority="61" w:unhideWhenUsed="0"/>
-    <w:lsdException w:name="Light Grid Accent 5" w:semiHidden="0" w:uiPriority="62" w:unhideWhenUsed="0"/>
-    <w:lsdException w:name="Medium Shading 1 Accent 5" w:semiHidden="0" w:uiPriority="63" w:unhideWhenUsed="0"/>
-    <w:lsdException w:name="Medium Shading 2 Accent 5" w:semiHidden="0" w:uiPriority="64" w:unhideWhenUsed="0"/>
-    <w:lsdException w:name="Medium List 1 Accent 5" w:semiHidden="0" w:uiPriority="65" w:unhideWhenUsed="0"/>
-    <w:lsdException w:name="Medium List 2 Accent 5" w:semiHidden="0" w:uiPriority="66" w:unhideWhenUsed="0"/>
-    <w:lsdException w:name="Medium Grid 1 Accent 5" w:semiHidden="0" w:uiPriority="67" w:unhideWhenUsed="0"/>
-    <w:lsdException w:name="Medium Grid 2 Accent 5" w:semiHidden="0" w:uiPriority="68" w:unhideWhenUsed="0"/>
-    <w:lsdException w:name="Medium Grid 3 Accent 5" w:semiHidden="0" w:uiPriority="69" w:unhideWhenUsed="0"/>
-    <w:lsdException w:name="Dark List Accent 5" w:semiHidden="0" w:uiPriority="70" w:unhideWhenUsed="0"/>
-    <w:lsdException w:name="Colorful Shading Accent 5" w:semiHidden="0" w:uiPriority="71" w:unhideWhenUsed="0"/>
-    <w:lsdException w:name="Colorful List Accent 5" w:semiHidden="0" w:uiPriority="72" w:unhideWhenUsed="0"/>
-    <w:lsdException w:name="Colorful Grid Accent 5" w:semiHidden="0" w:uiPriority="73" w:unhideWhenUsed="0"/>
-    <w:lsdException w:name="Light Shading Accent 6" w:semiHidden="0" w:uiPriority="60" w:unhideWhenUsed="0"/>
-    <w:lsdException w:name="Light List Accent 6" w:semiHidden="0" w:uiPriority="61" w:unhideWhenUsed="0"/>
-    <w:lsdException w:name="Light Grid Accent 6" w:semiHidden="0" w:uiPriority="62" w:unhideWhenUsed="0"/>
-    <w:lsdException w:name="Medium Shading 1 Accent 6" w:semiHidden="0" w:uiPriority="63" w:unhideWhenUsed="0"/>
-    <w:lsdException w:name="Medium Shading 2 Accent 6" w:semiHidden="0" w:uiPriority="64" w:unhideWhenUsed="0"/>
-    <w:lsdException w:name="Medium List 1 Accent 6" w:semiHidden="0" w:uiPriority="65" w:unhideWhenUsed="0"/>
-    <w:lsdException w:name="Medium List 2 Accent 6" w:semiHidden="0" w:uiPriority="66" w:unhideWhenUsed="0"/>
-    <w:lsdException w:name="Medium Grid 1 Accent 6" w:semiHidden="0" w:uiPriority="67" w:unhideWhenUsed="0"/>
-    <w:lsdException w:name="Medium Grid 2 Accent 6" w:semiHidden="0" w:uiPriority="68" w:unhideWhenUsed="0"/>
-    <w:lsdException w:name="Medium Grid 3 Accent 6" w:semiHidden="0" w:uiPriority="69" w:unhideWhenUsed="0"/>
-    <w:lsdException w:name="Dark List Accent 6" w:semiHidden="0" w:uiPriority="70" w:unhideWhenUsed="0"/>
-    <w:lsdException w:name="Colorful Shading Accent 6" w:semiHidden="0" w:uiPriority="71" w:unhideWhenUsed="0"/>
-    <w:lsdException w:name="Colorful List Accent 6" w:semiHidden="0" w:uiPriority="72" w:unhideWhenUsed="0"/>
-    <w:lsdException w:name="Colorful Grid Accent 6" w:semiHidden="0" w:uiPriority="73" w:unhideWhenUsed="0"/>
-    <w:lsdException w:name="Subtle Emphasis" w:semiHidden="0" w:uiPriority="19" w:unhideWhenUsed="0" w:qFormat="1"/>
-    <w:lsdException w:name="Intense Emphasis" w:semiHidden="0" w:uiPriority="21" w:unhideWhenUsed="0" w:qFormat="1"/>
-    <w:lsdException w:name="Subtle Reference" w:semiHidden="0" w:uiPriority="31" w:unhideWhenUsed="0" w:qFormat="1"/>
-    <w:lsdException w:name="Intense Reference" w:semiHidden="0" w:uiPriority="32" w:unhideWhenUsed="0" w:qFormat="1"/>
-    <w:lsdException w:name="Book Title" w:semiHidden="0" w:uiPriority="33" w:unhideWhenUsed="0" w:qFormat="1"/>
-    <w:lsdException w:name="Bibliography" w:uiPriority="37"/>
-    <w:lsdException w:name="TOC Heading" w:uiPriority="39" w:qFormat="1"/>
-  </w:latentStyles>
-  <w:style w:type="paragraph" w:default="1" w:styleId="a">
-    <w:name w:val="Normal"/>
-    <w:qFormat/>
-    <w:pPr>
-      <w:widowControl w:val="0"/>
-    </w:pPr>
-  </w:style>
-  <w:style w:type="paragraph" w:styleId="1">
-    <w:name w:val="heading 1"/>
-    <w:basedOn w:val="a"/>
-    <w:next w:val="a"/>
-    <w:link w:val="10"/>
-    <w:uiPriority w:val="9"/>
-    <w:qFormat/>
-    <w:rsid w:val="00BE66CD"/>
-    <w:pPr>
-      <w:keepNext/>
-      <w:spacing w:before="180" w:after="180" w:line="720" w:lineRule="auto"/>
-      <w:outlineLvl w:val="0"/>
-    </w:pPr>
-    <w:rPr>
-      <w:rFonts w:asciiTheme="majorHAnsi" w:eastAsiaTheme="majorEastAsia" w:hAnsiTheme="majorHAnsi" w:cstheme="majorBidi"/>
-      <w:b/>
-      <w:bCs/>
-      <w:kern w:val="52"/>
-      <w:sz w:val="52"/>
-      <w:szCs w:val="52"/>
-    </w:rPr>
-  </w:style>
-  <w:style w:type="character" w:default="1" w:styleId="a0">
-    <w:name w:val="Default Paragraph Font"/>
-    <w:uiPriority w:val="1"/>
-    <w:semiHidden/>
-    <w:unhideWhenUsed/>
-  </w:style>
-  <w:style w:type="table" w:default="1" w:styleId="a1">
-    <w:name w:val="Normal Table"/>
-    <w:uiPriority w:val="99"/>
-    <w:semiHidden/>
-    <w:unhideWhenUsed/>
-    <w:tblPr>
-      <w:tblInd w:w="0" w:type="dxa"/>
-      <w:tblCellMar>
-        <w:top w:w="0" w:type="dxa"/>
-        <w:left w:w="108" w:type="dxa"/>
-        <w:bottom w:w="0" w:type="dxa"/>
-        <w:right w:w="108" w:type="dxa"/>
-      </w:tblCellMar>
-    </w:tblPr>
-  </w:style>
-  <w:style w:type="numbering" w:default="1" w:styleId="a2">
-    <w:name w:val="No List"/>
-    <w:uiPriority w:val="99"/>
-    <w:semiHidden/>
-    <w:unhideWhenUsed/>
-  </w:style>
-  <w:style w:type="table" w:styleId="a3">
-    <w:name w:val="Table Grid"/>
-    <w:basedOn w:val="a1"/>
-    <w:uiPriority w:val="39"/>
-    <w:rsid w:val="00767341"/>
-    <w:tblPr>
-      <w:tblInd w:w="0" w:type="dxa"/>
-      <w:tblBorders>
-        <w:top w:val="single" w:sz="4" w:space="0" w:color="auto"/>
-        <w:left w:val="single" w:sz="4" w:space="0" w:color="auto"/>
-        <w:bottom w:val="single" w:sz="4" w:space="0" w:color="auto"/>
-        <w:right w:val="single" w:sz="4" w:space="0" w:color="auto"/>
-        <w:insideH w:val="single" w:sz="4" w:space="0" w:color="auto"/>
-        <w:insideV w:val="single" w:sz="4" w:space="0" w:color="auto"/>
-      </w:tblBorders>
-      <w:tblCellMar>
-        <w:top w:w="0" w:type="dxa"/>
-        <w:left w:w="108" w:type="dxa"/>
-        <w:bottom w:w="0" w:type="dxa"/>
-        <w:right w:w="108" w:type="dxa"/>
-      </w:tblCellMar>
-    </w:tblPr>
-  </w:style>
-  <w:style w:type="paragraph" w:styleId="a4">
-    <w:name w:val="header"/>
-    <w:basedOn w:val="a"/>
-    <w:link w:val="a5"/>
-    <w:uiPriority w:val="99"/>
-    <w:unhideWhenUsed/>
-    <w:rsid w:val="00D84B6C"/>
-    <w:pPr>
-      <w:tabs>
-        <w:tab w:val="center" w:pos="4153"/>
-        <w:tab w:val="right" w:pos="8306"/>
-      </w:tabs>
-      <w:snapToGrid w:val="0"/>
-    </w:pPr>
-    <w:rPr>
-      <w:sz w:val="20"/>
-      <w:szCs w:val="20"/>
-    </w:rPr>
-  </w:style>
-  <w:style w:type="character" w:customStyle="1" w:styleId="a5">
-    <w:name w:val="頁首 字元"/>
-    <w:basedOn w:val="a0"/>
-    <w:link w:val="a4"/>
-    <w:uiPriority w:val="99"/>
-    <w:rsid w:val="00D84B6C"/>
-    <w:rPr>
-      <w:sz w:val="20"/>
-      <w:szCs w:val="20"/>
-    </w:rPr>
-  </w:style>
-  <w:style w:type="paragraph" w:styleId="a6">
-    <w:name w:val="footer"/>
-    <w:basedOn w:val="a"/>
-    <w:link w:val="a7"/>
-    <w:uiPriority w:val="99"/>
-    <w:unhideWhenUsed/>
-    <w:rsid w:val="00D84B6C"/>
-    <w:pPr>
-      <w:tabs>
-        <w:tab w:val="center" w:pos="4153"/>
-        <w:tab w:val="right" w:pos="8306"/>
-      </w:tabs>
-      <w:snapToGrid w:val="0"/>
-    </w:pPr>
-    <w:rPr>
-      <w:sz w:val="20"/>
-      <w:szCs w:val="20"/>
-    </w:rPr>
-  </w:style>
-  <w:style w:type="character" w:customStyle="1" w:styleId="a7">
-    <w:name w:val="頁尾 字元"/>
-    <w:basedOn w:val="a0"/>
-    <w:link w:val="a6"/>
-    <w:uiPriority w:val="99"/>
-    <w:rsid w:val="00D84B6C"/>
-    <w:rPr>
-      <w:sz w:val="20"/>
-      <w:szCs w:val="20"/>
-    </w:rPr>
-  </w:style>
-  <w:style w:type="paragraph" w:styleId="a8">
-    <w:name w:val="List Paragraph"/>
-    <w:basedOn w:val="a"/>
-    <w:uiPriority w:val="34"/>
-    <w:qFormat/>
-    <w:rsid w:val="00080538"/>
-    <w:pPr>
-      <w:ind w:leftChars="200" w:left="480"/>
-    </w:pPr>
-  </w:style>
-  <w:style w:type="paragraph" w:styleId="Web">
-    <w:name w:val="Normal (Web)"/>
-    <w:basedOn w:val="a"/>
-    <w:uiPriority w:val="99"/>
-    <w:semiHidden/>
-    <w:unhideWhenUsed/>
-    <w:rsid w:val="009833FA"/>
-    <w:pPr>
-      <w:widowControl/>
-      <w:spacing w:before="100" w:beforeAutospacing="1" w:after="100" w:afterAutospacing="1"/>
-    </w:pPr>
-    <w:rPr>
-      <w:rFonts w:ascii="新細明體" w:eastAsia="新細明體" w:hAnsi="新細明體" w:cs="新細明體"/>
-      <w:kern w:val="0"/>
-      <w:szCs w:val="24"/>
-    </w:rPr>
-  </w:style>
-  <w:style w:type="paragraph" w:styleId="a9">
-    <w:name w:val="No Spacing"/>
-    <w:uiPriority w:val="1"/>
-    <w:qFormat/>
-    <w:rsid w:val="00EB2439"/>
-    <w:pPr>
-      <w:widowControl w:val="0"/>
-    </w:pPr>
-  </w:style>
-  <w:style w:type="character" w:customStyle="1" w:styleId="10">
-    <w:name w:val="標題 1 字元"/>
-    <w:basedOn w:val="a0"/>
-    <w:link w:val="1"/>
-    <w:uiPriority w:val="9"/>
-    <w:rsid w:val="00BE66CD"/>
-    <w:rPr>
-      <w:rFonts w:asciiTheme="majorHAnsi" w:eastAsiaTheme="majorEastAsia" w:hAnsiTheme="majorHAnsi" w:cstheme="majorBidi"/>
-      <w:b/>
-      <w:bCs/>
-      <w:kern w:val="52"/>
-      <w:sz w:val="52"/>
-      <w:szCs w:val="52"/>
-    </w:rPr>
-  </w:style>
-  <w:style w:type="character" w:styleId="aa">
-    <w:name w:val="Hyperlink"/>
-    <w:basedOn w:val="a0"/>
-    <w:uiPriority w:val="99"/>
-    <w:unhideWhenUsed/>
-    <w:rsid w:val="006D359A"/>
-    <w:rPr>
-      <w:color w:val="0563C1" w:themeColor="hyperlink"/>
-      <w:u w:val="single"/>
-    </w:rPr>
-  </w:style>
-  <w:style w:type="paragraph" w:styleId="ab">
-    <w:name w:val="Balloon Text"/>
-    <w:basedOn w:val="a"/>
-    <w:link w:val="ac"/>
-    <w:uiPriority w:val="99"/>
-    <w:semiHidden/>
-    <w:unhideWhenUsed/>
-    <w:rsid w:val="00397800"/>
-    <w:rPr>
-      <w:rFonts w:asciiTheme="majorHAnsi" w:eastAsiaTheme="majorEastAsia" w:hAnsiTheme="majorHAnsi" w:cstheme="majorBidi"/>
-      <w:sz w:val="18"/>
-      <w:szCs w:val="18"/>
-    </w:rPr>
-  </w:style>
-  <w:style w:type="character" w:customStyle="1" w:styleId="ac">
-    <w:name w:val="註解方塊文字 字元"/>
-    <w:basedOn w:val="a0"/>
-    <w:link w:val="ab"/>
-    <w:uiPriority w:val="99"/>
-    <w:semiHidden/>
-    <w:rsid w:val="00397800"/>
-    <w:rPr>
-      <w:rFonts w:asciiTheme="majorHAnsi" w:eastAsiaTheme="majorEastAsia" w:hAnsiTheme="majorHAnsi" w:cstheme="majorBidi"/>
-      <w:sz w:val="18"/>
-      <w:szCs w:val="18"/>
-    </w:rPr>
-  </w:style>
-  <w:style w:type="table" w:customStyle="1" w:styleId="11">
-    <w:name w:val="表格格線1"/>
-    <w:basedOn w:val="a1"/>
-    <w:next w:val="a3"/>
-    <w:uiPriority w:val="39"/>
-    <w:rsid w:val="003B7CCF"/>
-    <w:rPr>
-      <w:rFonts w:eastAsia="Times New Roman"/>
-    </w:rPr>
-    <w:tblPr>
-      <w:tblInd w:w="0" w:type="dxa"/>
-      <w:tblBorders>
-        <w:top w:val="single" w:sz="4" w:space="0" w:color="auto"/>
-        <w:left w:val="single" w:sz="4" w:space="0" w:color="auto"/>
-        <w:bottom w:val="single" w:sz="4" w:space="0" w:color="auto"/>
-        <w:right w:val="single" w:sz="4" w:space="0" w:color="auto"/>
-        <w:insideH w:val="single" w:sz="4" w:space="0" w:color="auto"/>
-        <w:insideV w:val="single" w:sz="4" w:space="0" w:color="auto"/>
-      </w:tblBorders>
-      <w:tblCellMar>
-        <w:top w:w="0" w:type="dxa"/>
-        <w:left w:w="108" w:type="dxa"/>
-        <w:bottom w:w="0" w:type="dxa"/>
-        <w:right w:w="108" w:type="dxa"/>
-      </w:tblCellMar>
-    </w:tblPr>
-  </w:style>
-  <w:style w:type="table" w:customStyle="1" w:styleId="2">
-    <w:name w:val="表格格線2"/>
-    <w:basedOn w:val="a1"/>
-    <w:next w:val="a3"/>
-    <w:uiPriority w:val="39"/>
-    <w:rsid w:val="008C187C"/>
-    <w:rPr>
-      <w:rFonts w:eastAsia="Times New Roman"/>
-    </w:rPr>
-    <w:tblPr>
-      <w:tblInd w:w="0" w:type="dxa"/>
-      <w:tblBorders>
-        <w:top w:val="single" w:sz="4" w:space="0" w:color="auto"/>
-        <w:left w:val="single" w:sz="4" w:space="0" w:color="auto"/>
-        <w:bottom w:val="single" w:sz="4" w:space="0" w:color="auto"/>
-        <w:right w:val="single" w:sz="4" w:space="0" w:color="auto"/>
-        <w:insideH w:val="single" w:sz="4" w:space="0" w:color="auto"/>
-        <w:insideV w:val="single" w:sz="4" w:space="0" w:color="auto"/>
-      </w:tblBorders>
-      <w:tblCellMar>
-        <w:top w:w="0" w:type="dxa"/>
-        <w:left w:w="108" w:type="dxa"/>
-        <w:bottom w:w="0" w:type="dxa"/>
-        <w:right w:w="108" w:type="dxa"/>
-      </w:tblCellMar>
     </w:tblPr>
   </w:style>
 </w:styles>
@@ -30562,7 +31505,7 @@
   <a:extraClrSchemeLst/>
   <a:extLst>
     <a:ext uri="{05A4C25C-085E-4340-85A3-A5531E510DB2}">
-      <thm15:themeFamily xmlns:thm15="http://schemas.microsoft.com/office/thememl/2012/main" xmlns="" name="Office Theme" id="{62F939B6-93AF-4DB8-9C6B-D6C7DFDC589F}" vid="{4A3C46E8-61CC-4603-A589-7422A47A8E4A}"/>
+      <thm15:themeFamily xmlns:thm15="http://schemas.microsoft.com/office/thememl/2012/main" name="Office Theme" id="{62F939B6-93AF-4DB8-9C6B-D6C7DFDC589F}" vid="{4A3C46E8-61CC-4603-A589-7422A47A8E4A}"/>
     </a:ext>
   </a:extLst>
 </a:theme>
@@ -30573,7 +31516,7 @@
 </file>
 
 <file path=customXml/itemProps1.xml><?xml version="1.0" encoding="utf-8"?>
-<ds:datastoreItem xmlns:ds="http://schemas.openxmlformats.org/officeDocument/2006/customXml" ds:itemID="{EC9B9F32-A152-48BD-BD9D-C7876560C2E5}">
+<ds:datastoreItem xmlns:ds="http://schemas.openxmlformats.org/officeDocument/2006/customXml" ds:itemID="{38AB3112-8E58-4DB7-8804-E38FF6A222DB}">
   <ds:schemaRefs>
     <ds:schemaRef ds:uri="http://schemas.openxmlformats.org/officeDocument/2006/bibliography"/>
   </ds:schemaRefs>
